--- a/doc/unreliable.docx
+++ b/doc/unreliable.docx
@@ -369,10 +369,26 @@
         <w:t>Political scientists often face situations</w:t>
       </w:r>
       <w:r>
-        <w:t xml:space="preserve"> in which two (or more) distinct processes lead to different unobservable binary outcomes that can only be observed jointly. In some applications, researchers observe an event if either unobservable event occurs. In other cases, researchers only observe an event if both occur. Braumoeller (2003) provides many examples of established literature theorizing such relationships. </w:t>
-      </w:r>
-      <w:r>
-        <w:t xml:space="preserve">In some situations, the analyst believes that the key explanatory variable influences only one of the partially observed outcomes (e.g., Braumoeller and Carson 2011). In other cases, the researcher believes that the key explanatory variable </w:t>
+        <w:t xml:space="preserve"> in which two (or more) distinct processes lead to different unobservable binary outcomes that can only be observed jointly. In some applications, researchers observe an event if either unobservable event occurs. In other cases, researchers only observe an event if both occur. </w:t>
+      </w:r>
+      <w:proofErr w:type="spellStart"/>
+      <w:r>
+        <w:t>Braumoeller</w:t>
+      </w:r>
+      <w:proofErr w:type="spellEnd"/>
+      <w:r>
+        <w:t xml:space="preserve"> (2003) provides many examples of established literature theorizing such relationships. </w:t>
+      </w:r>
+      <w:r>
+        <w:t xml:space="preserve">In some situations, the analyst believes that the key explanatory variable influences only one of the partially observed outcomes (e.g., </w:t>
+      </w:r>
+      <w:proofErr w:type="spellStart"/>
+      <w:r>
+        <w:t>Braumoeller</w:t>
+      </w:r>
+      <w:proofErr w:type="spellEnd"/>
+      <w:r>
+        <w:t xml:space="preserve"> and Carson 2011). In other cases, the researcher believes that the key explanatory variable </w:t>
       </w:r>
       <w:r>
         <w:t>affects</w:t>
@@ -864,12 +880,20 @@
       <w:r>
         <w:t xml:space="preserve">Identifying the model requires at least one, but hopefully several, variables that are not present in both </w:t>
       </w:r>
+      <w:proofErr w:type="gramStart"/>
       <m:oMath>
         <m:r>
           <w:rPr>
             <w:rFonts w:ascii="Cambria Math" w:hAnsi="Cambria Math"/>
           </w:rPr>
-          <m:t>f(Xβ)</m:t>
+          <m:t>f(</m:t>
+        </m:r>
+        <w:proofErr w:type="gramEnd"/>
+        <m:r>
+          <w:rPr>
+            <w:rFonts w:ascii="Cambria Math" w:hAnsi="Cambria Math"/>
+          </w:rPr>
+          <m:t>Xβ)</m:t>
         </m:r>
       </m:oMath>
       <w:r>
@@ -1056,7 +1080,15 @@
       </w:r>
       <w:r>
         <w:lastRenderedPageBreak/>
-        <w:t xml:space="preserve">partial observability model.  However, Meng and Schmidt (1985) counseled economists early on regarding some of the costs of partial observability, arguing that standard errors are much larger when the outcome of interest is only partially observed. They write, “we would not be surprised to find, in a typical application, </w:t>
+        <w:t xml:space="preserve">partial observability model.  However, </w:t>
+      </w:r>
+      <w:proofErr w:type="spellStart"/>
+      <w:r>
+        <w:t>Meng</w:t>
+      </w:r>
+      <w:proofErr w:type="spellEnd"/>
+      <w:r>
+        <w:t xml:space="preserve"> and Schmidt (1985) counseled economists early on regarding some of the costs of partial observability, arguing that standard errors are much larger when the outcome of interest is only partially observed. They write, “we would not be surprised to find, in a typical application, </w:t>
       </w:r>
       <w:r>
         <w:rPr>
@@ -1065,7 +1097,15 @@
         <w:t>t</w:t>
       </w:r>
       <w:r>
-        <w:t>-ratios to be from two to four times as large under full observability as under partial observability” (Meng and Schmidt 1985, p.</w:t>
+        <w:t>-ratios to be from two to four times as large under full observability as under partial observability” (</w:t>
+      </w:r>
+      <w:proofErr w:type="spellStart"/>
+      <w:r>
+        <w:t>Meng</w:t>
+      </w:r>
+      <w:proofErr w:type="spellEnd"/>
+      <w:r>
+        <w:t xml:space="preserve"> and Schmidt 1985, p.</w:t>
       </w:r>
       <w:r>
         <w:t xml:space="preserve"> 83</w:t>
@@ -1317,7 +1357,21 @@
         <w:rPr>
           <w:color w:val="auto"/>
         </w:rPr>
-        <w:t xml:space="preserve"> for preferring the specific logit functional form over a “non-</w:t>
+        <w:t xml:space="preserve"> for preferring the specific logit functional form </w:t>
+      </w:r>
+      <w:proofErr w:type="gramStart"/>
+      <w:r>
+        <w:rPr>
+          <w:color w:val="auto"/>
+        </w:rPr>
+        <w:t>over</w:t>
+      </w:r>
+      <w:proofErr w:type="gramEnd"/>
+      <w:r>
+        <w:rPr>
+          <w:color w:val="auto"/>
+        </w:rPr>
+        <w:t xml:space="preserve"> a “non-</w:t>
       </w:r>
       <w:r>
         <w:rPr>
@@ -1795,6 +1849,7 @@
       <w:r>
         <w:t xml:space="preserve">. That is, </w:t>
       </w:r>
+      <w:proofErr w:type="gramStart"/>
       <m:oMath>
         <m:r>
           <w:rPr>
@@ -1802,6 +1857,7 @@
           </w:rPr>
           <m:t>P(</m:t>
         </m:r>
+        <w:proofErr w:type="gramEnd"/>
         <m:sSub>
           <m:sSubPr>
             <m:ctrlPr>
@@ -1888,13 +1944,7 @@
               <w:rPr>
                 <w:rFonts w:ascii="Cambria Math" w:hAnsi="Cambria Math"/>
               </w:rPr>
-              <m:t>n</m:t>
-            </m:r>
-            <m:r>
-              <w:rPr>
-                <w:rFonts w:ascii="Cambria Math" w:hAnsi="Cambria Math"/>
-              </w:rPr>
-              <m:t>uisance</m:t>
+              <m:t>nuisance</m:t>
             </m:r>
           </m:sub>
         </m:sSub>
@@ -2101,6 +2151,7 @@
       <w:r>
         <w:t xml:space="preserve">to </w:t>
       </w:r>
+      <w:proofErr w:type="gramStart"/>
       <m:oMath>
         <m:r>
           <w:rPr>
@@ -2108,6 +2159,7 @@
           </w:rPr>
           <m:t>P(</m:t>
         </m:r>
+        <w:proofErr w:type="gramEnd"/>
         <m:sSub>
           <m:sSubPr>
             <m:ctrlPr>
@@ -2233,6 +2285,7 @@
       <w:r>
         <w:t xml:space="preserve">to </w:t>
       </w:r>
+      <w:proofErr w:type="gramStart"/>
       <m:oMath>
         <m:r>
           <w:rPr>
@@ -2240,6 +2293,7 @@
           </w:rPr>
           <m:t>P(</m:t>
         </m:r>
+        <w:proofErr w:type="gramEnd"/>
         <m:sSub>
           <m:sSubPr>
             <m:ctrlPr>
@@ -2646,7 +2700,44 @@
         <w:footnoteReference w:id="14"/>
       </w:r>
       <w:r>
-        <w:t xml:space="preserve"> Although the researcher does not know the exact functional form relating the explanatory variables to the unobserved outcomes, </w:t>
+        <w:t xml:space="preserve"> </w:t>
+      </w:r>
+      <w:r>
+        <w:rPr>
+          <w:color w:val="FF0000"/>
+        </w:rPr>
+        <w:t xml:space="preserve">These simulations </w:t>
+      </w:r>
+      <w:r>
+        <w:rPr>
+          <w:color w:val="FF0000"/>
+        </w:rPr>
+        <w:t>suggest the partial observability model is extremely sensitive to misspecification and that even seemingly mild specification errors lead to wildly incorrect estimates</w:t>
+      </w:r>
+      <w:r>
+        <w:rPr>
+          <w:color w:val="FF0000"/>
+        </w:rPr>
+        <w:t>.</w:t>
+      </w:r>
+      <w:r>
+        <w:t xml:space="preserve"> </w:t>
+      </w:r>
+    </w:p>
+    <w:p>
+      <w:pPr>
+        <w:pStyle w:val="Normal1"/>
+        <w:contextualSpacing w:val="0"/>
+      </w:pPr>
+      <w:r>
+        <w:lastRenderedPageBreak/>
+        <w:t xml:space="preserve">In setting up the simulations, we assume that </w:t>
+      </w:r>
+      <w:r>
+        <w:t xml:space="preserve">the researcher does not know the exact functional form relating the explanatory variables to the unobserved outcomes, </w:t>
+      </w:r>
+      <w:r>
+        <w:t xml:space="preserve">but </w:t>
       </w:r>
       <w:r>
         <w:t xml:space="preserve">we make the generous assumption that </w:t>
@@ -2747,11 +2838,7 @@
         <w:t>, and that</w:t>
       </w:r>
       <w:r>
-        <w:t xml:space="preserve"> the following </w:t>
-      </w:r>
-      <w:r>
-        <w:lastRenderedPageBreak/>
-        <w:t>relationships</w:t>
+        <w:t xml:space="preserve"> the following relationships</w:t>
       </w:r>
       <w:r>
         <w:t xml:space="preserve"> hold</w:t>
@@ -3146,6 +3233,7 @@
       <w:r>
         <w:t xml:space="preserve">Assume that the true relationship between </w:t>
       </w:r>
+      <w:proofErr w:type="gramStart"/>
       <m:oMath>
         <m:r>
           <w:rPr>
@@ -3153,6 +3241,7 @@
           </w:rPr>
           <m:t>P(</m:t>
         </m:r>
+        <w:proofErr w:type="gramEnd"/>
         <m:sSub>
           <m:sSubPr>
             <m:ctrlPr>
@@ -3453,6 +3542,7 @@
       <w:r>
         <w:t xml:space="preserve"> is given by </w:t>
       </w:r>
+      <w:proofErr w:type="gramStart"/>
       <m:oMath>
         <m:r>
           <w:rPr>
@@ -3460,6 +3550,7 @@
           </w:rPr>
           <m:t>P(</m:t>
         </m:r>
+        <w:proofErr w:type="gramEnd"/>
         <m:sSub>
           <m:sSubPr>
             <m:ctrlPr>
@@ -3482,13 +3573,7 @@
               <w:rPr>
                 <w:rFonts w:ascii="Cambria Math" w:hAnsi="Cambria Math"/>
               </w:rPr>
-              <m:t>nuis</m:t>
-            </m:r>
-            <m:r>
-              <w:rPr>
-                <w:rFonts w:ascii="Cambria Math" w:hAnsi="Cambria Math"/>
-              </w:rPr>
-              <m:t>ance</m:t>
+              <m:t>nuisance</m:t>
             </m:r>
           </m:sub>
         </m:sSub>
@@ -4009,6 +4094,7 @@
         <w:ind w:hanging="359"/>
       </w:pPr>
       <w:r>
+        <w:lastRenderedPageBreak/>
         <w:t xml:space="preserve">The relationship between </w:t>
       </w:r>
       <m:oMath>
@@ -4147,14 +4233,7 @@
         <w:rPr>
           <w:color w:val="auto"/>
         </w:rPr>
-        <w:t xml:space="preserve">, so that the type </w:t>
-      </w:r>
-      <w:r>
-        <w:rPr>
-          <w:color w:val="auto"/>
-        </w:rPr>
-        <w:lastRenderedPageBreak/>
-        <w:t xml:space="preserve">of misspecification is relatively mild. Other types of misspecification </w:t>
+        <w:t xml:space="preserve">, so that the type of misspecification is relatively mild. Other types of misspecification </w:t>
       </w:r>
       <w:r>
         <w:rPr>
@@ -4306,6 +4385,7 @@
       <w:r>
         <w:t xml:space="preserve"> from Step 1, calculate </w:t>
       </w:r>
+      <w:proofErr w:type="gramStart"/>
       <m:oMath>
         <m:r>
           <w:rPr>
@@ -4313,6 +4393,7 @@
           </w:rPr>
           <m:t>P(</m:t>
         </m:r>
+        <w:proofErr w:type="gramEnd"/>
         <m:sSub>
           <m:sSubPr>
             <m:ctrlPr>
@@ -4389,6 +4470,7 @@
       <w:r>
         <w:t xml:space="preserve">by taking 100,000 draws from a Bernoulli distribution with the success probability set to </w:t>
       </w:r>
+      <w:proofErr w:type="gramStart"/>
       <m:oMath>
         <m:r>
           <w:rPr>
@@ -4396,6 +4478,7 @@
           </w:rPr>
           <m:t>P(</m:t>
         </m:r>
+        <w:proofErr w:type="gramEnd"/>
         <m:sSub>
           <m:sSubPr>
             <m:ctrlPr>
@@ -4459,6 +4542,7 @@
       <w:r>
         <w:t xml:space="preserve"> from Step 1, calculate </w:t>
       </w:r>
+      <w:proofErr w:type="gramStart"/>
       <m:oMath>
         <m:r>
           <w:rPr>
@@ -4466,6 +4550,7 @@
           </w:rPr>
           <m:t>P(</m:t>
         </m:r>
+        <w:proofErr w:type="gramEnd"/>
         <m:sSub>
           <m:sSubPr>
             <m:ctrlPr>
@@ -4542,6 +4627,7 @@
       <w:r>
         <w:t xml:space="preserve">by taking 100,000 draws from a Bernoulli distribution with the success probability set to </w:t>
       </w:r>
+      <w:proofErr w:type="gramStart"/>
       <m:oMath>
         <m:r>
           <w:rPr>
@@ -4549,6 +4635,7 @@
           </w:rPr>
           <m:t>P(</m:t>
         </m:r>
+        <w:proofErr w:type="gramEnd"/>
         <m:sSub>
           <m:sSubPr>
             <m:ctrlPr>
@@ -4571,13 +4658,7 @@
               <w:rPr>
                 <w:rFonts w:ascii="Cambria Math" w:hAnsi="Cambria Math"/>
               </w:rPr>
-              <m:t>nuisa</m:t>
-            </m:r>
-            <m:r>
-              <w:rPr>
-                <w:rFonts w:ascii="Cambria Math" w:hAnsi="Cambria Math"/>
-              </w:rPr>
-              <m:t>nce</m:t>
+              <m:t>nuisance</m:t>
             </m:r>
           </m:sub>
         </m:sSub>
@@ -4604,6 +4685,7 @@
       <w:r>
         <w:t xml:space="preserve">Calculate </w:t>
       </w:r>
+      <w:proofErr w:type="gramStart"/>
       <m:oMath>
         <m:r>
           <w:rPr>
@@ -4611,6 +4693,7 @@
           </w:rPr>
           <m:t>P(</m:t>
         </m:r>
+        <w:proofErr w:type="gramEnd"/>
         <m:sSub>
           <m:sSubPr>
             <m:ctrlPr>
@@ -4890,6 +4973,7 @@
       <w:r>
         <w:t xml:space="preserve">by taking 100,000 draws from a Bernoulli distribution with the success probability set to </w:t>
       </w:r>
+      <w:proofErr w:type="gramStart"/>
       <m:oMath>
         <m:r>
           <w:rPr>
@@ -4897,6 +4981,7 @@
           </w:rPr>
           <m:t>P(</m:t>
         </m:r>
+        <w:proofErr w:type="gramEnd"/>
         <m:sSub>
           <m:sSubPr>
             <m:ctrlPr>
@@ -4962,6 +5047,7 @@
       <w:r>
         <w:t xml:space="preserve">Estimate the usual logistic regression model </w:t>
       </w:r>
+      <w:proofErr w:type="gramStart"/>
       <m:oMath>
         <m:r>
           <w:rPr>
@@ -4969,6 +5055,7 @@
           </w:rPr>
           <m:t>P(</m:t>
         </m:r>
+        <w:proofErr w:type="gramEnd"/>
         <m:sSub>
           <m:sSubPr>
             <m:ctrlPr>
@@ -5112,6 +5199,7 @@
         <w:ind w:hanging="359"/>
       </w:pPr>
       <w:r>
+        <w:lastRenderedPageBreak/>
         <w:t xml:space="preserve">Use the large-sample estimates </w:t>
       </w:r>
       <m:oMath>
@@ -5235,11 +5323,7 @@
         <w:t>x</w:t>
       </w:r>
       <w:r>
-        <w:t xml:space="preserve"> is set to a high value (75th percentile or 0.75). Subtract the latter from the former </w:t>
-      </w:r>
-      <w:r>
-        <w:lastRenderedPageBreak/>
-        <w:t xml:space="preserve">to obtain an estimate of the effect of changing </w:t>
+        <w:t xml:space="preserve"> is set to a high value (75th percentile or 0.75). Subtract the latter from the former to obtain an estimate of the effect of changing </w:t>
       </w:r>
       <w:r>
         <w:rPr>
@@ -5250,6 +5334,7 @@
       <w:r>
         <w:t xml:space="preserve"> from 0.25 to 0.75 on </w:t>
       </w:r>
+      <w:proofErr w:type="gramStart"/>
       <m:oMath>
         <m:r>
           <w:rPr>
@@ -5257,6 +5342,7 @@
           </w:rPr>
           <m:t>P(</m:t>
         </m:r>
+        <w:proofErr w:type="gramEnd"/>
         <m:sSub>
           <m:sSubPr>
             <m:ctrlPr>
@@ -5908,6 +5994,7 @@
       <w:r>
         <w:t xml:space="preserve"> from 0.25 to 0.75 on </w:t>
       </w:r>
+      <w:proofErr w:type="gramStart"/>
       <m:oMath>
         <m:r>
           <w:rPr>
@@ -5915,6 +6002,7 @@
           </w:rPr>
           <m:t>P(</m:t>
         </m:r>
+        <w:proofErr w:type="gramEnd"/>
         <m:sSub>
           <m:sSubPr>
             <m:ctrlPr>
@@ -6014,6 +6102,7 @@
         <w:contextualSpacing w:val="0"/>
       </w:pPr>
       <w:r>
+        <w:lastRenderedPageBreak/>
         <w:t>To get a sense of how the model is performing, we consider two estimands (potential quantities of interest). First, we examine how well the full and partial observability models estimate the probability of the event of key interest (i.e.</w:t>
       </w:r>
       <w:r>
@@ -6022,6 +6111,7 @@
       <w:r>
         <w:t xml:space="preserve"> </w:t>
       </w:r>
+      <w:proofErr w:type="gramStart"/>
       <m:oMath>
         <m:r>
           <w:rPr>
@@ -6029,6 +6119,7 @@
           </w:rPr>
           <m:t>P(</m:t>
         </m:r>
+        <w:proofErr w:type="gramEnd"/>
         <m:sSub>
           <m:sSubPr>
             <m:ctrlPr>
@@ -6066,11 +6157,7 @@
         <w:t xml:space="preserve">) </w:t>
       </w:r>
       <w:r>
-        <w:t xml:space="preserve">when the explanatory </w:t>
-      </w:r>
-      <w:r>
-        <w:lastRenderedPageBreak/>
-        <w:t>variable takes on a central value (</w:t>
+        <w:t>when the explanatory variable takes on a central value (</w:t>
       </w:r>
       <m:oMath>
         <m:r>
@@ -6192,6 +6279,7 @@
         <w:rPr>
           <w:rFonts w:ascii="Times New Roman" w:hAnsi="Times New Roman" w:cs="Times New Roman"/>
         </w:rPr>
+        <w:lastRenderedPageBreak/>
         <w:t xml:space="preserve">[Insert </w:t>
       </w:r>
       <w:r>
@@ -6261,11 +6349,7 @@
         <w:t>increases</w:t>
       </w:r>
       <w:r>
-        <w:t xml:space="preserve"> from a low </w:t>
-      </w:r>
-      <w:r>
-        <w:lastRenderedPageBreak/>
-        <w:t>value to a high value (0.2</w:t>
+        <w:t xml:space="preserve"> from a low value to a high value (0.2</w:t>
       </w:r>
       <w:r>
         <w:t xml:space="preserve">5 to 0.75 in our case). </w:t>
@@ -6626,7 +6710,11 @@
         <w:t xml:space="preserve">true effect and the </w:t>
       </w:r>
       <w:r>
-        <w:t xml:space="preserve">estimated effect for both models. Notice an even greater correlation between the true effect and the estimated effect under full observability (Kendall’s </w:t>
+        <w:t xml:space="preserve">estimated effect for both models. </w:t>
+      </w:r>
+      <w:r>
+        <w:lastRenderedPageBreak/>
+        <w:t xml:space="preserve">Notice an even greater correlation between the true effect and the estimated effect under full observability (Kendall’s </w:t>
       </w:r>
       <m:oMath>
         <m:r>
@@ -6660,11 +6748,7 @@
         </m:r>
       </m:oMath>
       <w:r>
-        <w:t xml:space="preserve">= 0.62). The partial </w:t>
-      </w:r>
-      <w:r>
-        <w:lastRenderedPageBreak/>
-        <w:t>observability model does tend to get the sign of the estimate correct, however. For the partial observability model, only 40 of the 500 (8%) simulations produce a sign error. However, the full observability model produces no sign errors.</w:t>
+        <w:t>= 0.62). The partial observability model does tend to get the sign of the estimate correct, however. For the partial observability model, only 40 of the 500 (8%) simulations produce a sign error. However, the full observability model produces no sign errors.</w:t>
       </w:r>
     </w:p>
     <w:p>
@@ -6717,13 +6801,37 @@
         <w:footnoteReference w:id="16"/>
       </w:r>
       <w:r>
-        <w:t xml:space="preserve"> There are other sources of uncertainty as well, including specification uncertainty. If a researcher is uncertain about the model specification, then the standard errors from a default model are too small. In the case of full observability, our simulations show that the additional uncertainty is perhaps negligible. But in the case of partial observability, the additional uncertainty is quite meaningful. The biases introduced from specification error can be quite large and are rarely negligible. But these results are based on simulations of a hypothetical data generating process (though we think they are realistic and less messy than actual research problems), so we now turn to a real world example that helps to </w:t>
-      </w:r>
-      <w:r>
-        <w:t xml:space="preserve">further </w:t>
-      </w:r>
-      <w:r>
-        <w:t>illustrate the problem.</w:t>
+        <w:t xml:space="preserve"> There are other sources of uncertainty as well, including specification uncertainty. If a researcher is uncertain about the model specification, then the standard errors from a default model are too small. In the case of full observability, our simulations show that the additional uncertainty is perhaps negligible. But in the case of partial observability, the additional uncertainty is quite meaningful. The biases introduced from specification error can be quite large and are rarely negligible. </w:t>
+      </w:r>
+      <w:r>
+        <w:rPr>
+          <w:color w:val="FF0000"/>
+        </w:rPr>
+        <w:t>This leads us to expect that the types of specification errors that are hardly avoidable in actual social-science applications lead to large biases in inferences.</w:t>
+      </w:r>
+      <w:r>
+        <w:t xml:space="preserve"> </w:t>
+      </w:r>
+      <w:r>
+        <w:t>But the simulation</w:t>
+      </w:r>
+      <w:r>
+        <w:t xml:space="preserve"> results are based on simulations of a hypothetical data generating process (though we think they are realistic and less messy than actual research problems), so we now turn to a real world example </w:t>
+      </w:r>
+      <w:r>
+        <w:rPr>
+          <w:color w:val="FF0000"/>
+        </w:rPr>
+        <w:t xml:space="preserve">that </w:t>
+      </w:r>
+      <w:r>
+        <w:rPr>
+          <w:color w:val="FF0000"/>
+        </w:rPr>
+        <w:t>shows large biases appear in actual applications as well</w:t>
+      </w:r>
+      <w:r>
+        <w:t>.</w:t>
       </w:r>
     </w:p>
     <w:p>
@@ -6741,6 +6849,7 @@
           <w:rFonts w:ascii="Times New Roman" w:hAnsi="Times New Roman"/>
           <w:b/>
         </w:rPr>
+        <w:lastRenderedPageBreak/>
         <w:t>Empirical Example: The Effect of Education on Voter Turnout</w:t>
       </w:r>
     </w:p>
@@ -6759,11 +6868,15 @@
         <w:footnoteReference w:id="17"/>
       </w:r>
       <w:r>
-        <w:t xml:space="preserve"> the self-report </w:t>
-      </w:r>
-      <w:r>
-        <w:lastRenderedPageBreak/>
-        <w:t xml:space="preserve">remains the most common way to gather information about who turns out to vote (and who does not). The partial observability model seems to offer some hope of “modeling away” the problem of misreports in self-reported turnout data (see Beger et al. 2011).  Fortuitously, the availability of data based on efforts to validate self-reports for several years of the National Election Studies (NES) offers an unusual opportunity to evaluate the performance of the partial observability model against an approximately correct inference (based on the validated data). </w:t>
+        <w:t xml:space="preserve"> the self-report remains the most common way to gather information about who turns out to vote (and who does not). The partial observability model seems to offer some hope of “modeling away” the problem of misreports in self-reported turnout data (see </w:t>
+      </w:r>
+      <w:proofErr w:type="spellStart"/>
+      <w:r>
+        <w:t>Beger</w:t>
+      </w:r>
+      <w:proofErr w:type="spellEnd"/>
+      <w:r>
+        <w:t xml:space="preserve"> et al. 2011).  Fortuitously, the availability of data based on efforts to validate self-reports for several years of the National Election Studies (NES) offers an unusual opportunity to evaluate the performance of the partial observability model against an approximately correct inference (based on the validated data). </w:t>
       </w:r>
     </w:p>
     <w:p>
@@ -6867,7 +6980,11 @@
         <w:t>For our primary analysis, we rely on the 1988 NES, the most recent study of a presidential election for which the NES undertook a voter validation effort.  The NES is an in-person, cluster-sample survey, with validation data based on NES staff members’ in-person examination of local hard-copy registration and voting records.  Beginning in 1984, members of the NES staff intensified their searches for missing records of self-reported voters (Cassel 2003)</w:t>
       </w:r>
       <w:r>
-        <w:t xml:space="preserve"> -- </w:t>
+        <w:t xml:space="preserve"> </w:t>
+      </w:r>
+      <w:r>
+        <w:lastRenderedPageBreak/>
+        <w:t xml:space="preserve">-- </w:t>
       </w:r>
       <w:r>
         <w:t>thus these 1988 validated data are among the most accurate in the NES series.</w:t>
@@ -6903,7 +7020,6 @@
         <w:contextualSpacing w:val="0"/>
       </w:pPr>
       <w:r>
-        <w:lastRenderedPageBreak/>
         <w:t xml:space="preserve">Our goal is to study the effect of education on actually turning out. </w:t>
       </w:r>
       <w:r>
@@ -6959,6 +7075,7 @@
       <w:bookmarkStart w:id="8" w:name="h.9yg5i2uxcz2" w:colFirst="0" w:colLast="0"/>
       <w:bookmarkEnd w:id="8"/>
       <w:r>
+        <w:lastRenderedPageBreak/>
         <w:t>Constructing an Identifying Variable</w:t>
       </w:r>
     </w:p>
@@ -6997,65 +7114,108 @@
         <w:contextualSpacing w:val="0"/>
       </w:pPr>
       <w:r>
+        <w:t xml:space="preserve">For identification, we use a variable indicating the number of days after the election that the interview was conducted. Previous research indicates that memory failure likely plays a role in misreports.  The most direct evidence shows that the rate of misreporting appears to increase with the time between Election Day and the interview (Belli, </w:t>
+      </w:r>
+      <w:proofErr w:type="spellStart"/>
+      <w:r>
+        <w:t>Traugott</w:t>
+      </w:r>
+      <w:proofErr w:type="spellEnd"/>
+      <w:r>
+        <w:t>, and Beckman</w:t>
+      </w:r>
+      <w:r>
+        <w:t>n</w:t>
+      </w:r>
+      <w:r>
+        <w:t xml:space="preserve"> 2001; </w:t>
+      </w:r>
+      <w:proofErr w:type="spellStart"/>
+      <w:r>
+        <w:t>Stocke</w:t>
+      </w:r>
+      <w:proofErr w:type="spellEnd"/>
+      <w:r>
+        <w:t xml:space="preserve"> 2007; </w:t>
+      </w:r>
+      <w:proofErr w:type="spellStart"/>
+      <w:r>
+        <w:t>Stocke</w:t>
+      </w:r>
+      <w:proofErr w:type="spellEnd"/>
+      <w:r>
+        <w:t xml:space="preserve"> and Stark 2007; </w:t>
+      </w:r>
+      <w:proofErr w:type="spellStart"/>
+      <w:r>
+        <w:t>Selb</w:t>
+      </w:r>
+      <w:proofErr w:type="spellEnd"/>
+      <w:r>
+        <w:t xml:space="preserve"> and </w:t>
+      </w:r>
+      <w:proofErr w:type="spellStart"/>
+      <w:r>
+        <w:t>Munzert</w:t>
+      </w:r>
+      <w:proofErr w:type="spellEnd"/>
+      <w:r>
+        <w:t xml:space="preserve"> 2011). This memory model suggests that</w:t>
+      </w:r>
+      <w:r>
+        <w:t>,</w:t>
+      </w:r>
+      <w:r>
+        <w:t xml:space="preserve"> as the number of days increases, over-reporting should increase as well.</w:t>
+      </w:r>
+      <w:r>
+        <w:rPr>
+          <w:vertAlign w:val="superscript"/>
+        </w:rPr>
+        <w:footnoteReference w:id="23"/>
+      </w:r>
+      <w:r>
+        <w:t xml:space="preserve"> However, memory failure (which occurs after Election Day) should not affect the decision to vote. Unlike most work relying on partial observability, we can theorize about </w:t>
+      </w:r>
+      <w:r>
+        <w:rPr>
+          <w:i/>
+        </w:rPr>
+        <w:t>and empirically verify</w:t>
+      </w:r>
+      <w:r>
+        <w:t xml:space="preserve"> the relationship between our identifying variable and the unobserved dichotomous outcomes. Most other work must rely on theory alone.</w:t>
+      </w:r>
+      <w:r>
+        <w:rPr>
+          <w:vertAlign w:val="superscript"/>
+        </w:rPr>
+        <w:footnoteReference w:id="24"/>
+      </w:r>
+      <w:r>
+        <w:t xml:space="preserve"> We indeed find that the date of the interview is (1) positively related to the likelihood of misreporting and (2) only weakly related to the likelihood of actually turning out to vote. When specified in a logistic regression model of misreport, number of days demonstrates a statistically significant effect (</w:t>
+      </w:r>
+      <w:r>
+        <w:rPr>
+          <w:i/>
+        </w:rPr>
+        <w:t>p</w:t>
+      </w:r>
+      <w:r>
+        <w:t xml:space="preserve"> = 0.02) on misreport.</w:t>
+      </w:r>
+      <w:r>
+        <w:rPr>
+          <w:vertAlign w:val="superscript"/>
+        </w:rPr>
+        <w:footnoteReference w:id="25"/>
+      </w:r>
+      <w:r>
+        <w:t xml:space="preserve">  </w:t>
+      </w:r>
+      <w:r>
         <w:lastRenderedPageBreak/>
-        <w:t>For identification, we use a variable indicating the number of days after the election that the interview was conducted. Previous research indicates that memory failure likely plays a role in misreports.  The most direct evidence shows that the rate of misreporting appears to increase with the time between Election Day and the interview (Belli, Traugott, and Beckman</w:t>
-      </w:r>
-      <w:r>
-        <w:t>n</w:t>
-      </w:r>
-      <w:r>
-        <w:t xml:space="preserve"> 2001; Stocke 2007; Stocke and Stark 2007; Selb and Munzert 2011). This memory model suggests that</w:t>
-      </w:r>
-      <w:r>
-        <w:t>,</w:t>
-      </w:r>
-      <w:r>
-        <w:t xml:space="preserve"> as the number of days increases, over-reporting should increase as well.</w:t>
-      </w:r>
-      <w:r>
-        <w:rPr>
-          <w:vertAlign w:val="superscript"/>
-        </w:rPr>
-        <w:footnoteReference w:id="23"/>
-      </w:r>
-      <w:r>
-        <w:t xml:space="preserve"> However, memory failure (which occurs after Election Day) should not affect the decision to vote. Unlike most work relying on partial observability, we can theorize about </w:t>
-      </w:r>
-      <w:r>
-        <w:rPr>
-          <w:i/>
-        </w:rPr>
-        <w:t>and empirically verify</w:t>
-      </w:r>
-      <w:r>
-        <w:t xml:space="preserve"> the relationship between our identifying variable and the unobserved dichotomous outcomes. Most other work must rely on theory alone.</w:t>
-      </w:r>
-      <w:r>
-        <w:rPr>
-          <w:vertAlign w:val="superscript"/>
-        </w:rPr>
-        <w:footnoteReference w:id="24"/>
-      </w:r>
-      <w:r>
-        <w:t xml:space="preserve"> We indeed find that the date of the interview is (1) positively related to the likelihood of misreporting and (2) only weakly related to the likelihood of actually turning out to vote. When specified in a logistic regression model of misreport, number of days demonstrates a statistically significant effect (</w:t>
-      </w:r>
-      <w:r>
-        <w:rPr>
-          <w:i/>
-        </w:rPr>
-        <w:t>p</w:t>
-      </w:r>
-      <w:r>
-        <w:t xml:space="preserve"> = 0.02) on misreport.</w:t>
-      </w:r>
-      <w:r>
-        <w:rPr>
-          <w:vertAlign w:val="superscript"/>
-        </w:rPr>
-        <w:footnoteReference w:id="25"/>
-      </w:r>
-      <w:r>
-        <w:t xml:space="preserve">  However, when included in a model of validated turnout, number of days is </w:t>
+        <w:t xml:space="preserve">However, when included in a model of validated turnout, number of days is </w:t>
       </w:r>
       <w:r>
         <w:t xml:space="preserve">not </w:t>
@@ -7089,7 +7249,6 @@
         <w:rPr>
           <w:u w:val="single"/>
         </w:rPr>
-        <w:lastRenderedPageBreak/>
         <w:t>Estimating the Effect of Education on Turning Out</w:t>
       </w:r>
     </w:p>
@@ -7132,7 +7291,11 @@
         <w:contextualSpacing w:val="0"/>
       </w:pPr>
       <w:r>
-        <w:t>To understand the performance of the partial observability model, we estimate three different models. First, we estimate a full observability logit model using the validated data. Since the main event of interest is observed, this model represents the approximate truth. The bl</w:t>
+        <w:t xml:space="preserve">To understand the performance of the partial observability model, we estimate three </w:t>
+      </w:r>
+      <w:r>
+        <w:lastRenderedPageBreak/>
+        <w:t>different models. First, we estimate a full observability logit model using the validated data. Since the main event of interest is observed, this model represents the approximate truth. The bl</w:t>
       </w:r>
       <w:r>
         <w:t xml:space="preserve">ack points and lines in </w:t>
@@ -7186,11 +7349,7 @@
         <w:fldChar w:fldCharType="end"/>
       </w:r>
       <w:r>
-        <w:t xml:space="preserve"> for comparison. Second, we estimate the partial observability logit model using the self-reported </w:t>
-      </w:r>
-      <w:r>
-        <w:lastRenderedPageBreak/>
-        <w:t xml:space="preserve">turnout data. If the </w:t>
+        <w:t xml:space="preserve"> for comparison. Second, we estimate the partial observability logit model using the self-reported turnout data. If the </w:t>
       </w:r>
       <w:r>
         <w:t xml:space="preserve">partial observability </w:t>
@@ -7299,8 +7458,13 @@
       <w:r>
         <w:t xml:space="preserve"> </w:t>
       </w:r>
-      <w:r>
-        <w:t>shows that the naive model (ignoring misreports) overestimates the coefficient for education by about 33%. Although not large, this bias is substantively meaningful. The partial observability model working well would reduce, if not eliminate, this upward bias. Instead, invoking the model triples the bias, overestimating the effect by 100%. That is, the partial observability model, rather than “modeling away” the misreports, exacerbates their effect on the estimates. Readers might notice similarly troubling differences across the other coefficients, but we are hesitant to directly interpret these coefficients because education likely mediates the other variables.</w:t>
+      <w:proofErr w:type="gramStart"/>
+      <w:r>
+        <w:t>shows</w:t>
+      </w:r>
+      <w:proofErr w:type="gramEnd"/>
+      <w:r>
+        <w:t xml:space="preserve"> that the naive model (ignoring misreports) overestimates the coefficient for education by about 33%. Although not large, this bias is substantively meaningful. The partial observability model working well would reduce, if not eliminate, this upward bias. Instead, invoking the model triples the bias, overestimating the effect by 100%. That is, the partial observability model, rather than “modeling away” the misreports, exacerbates their effect on the estimates. Readers might notice similarly troubling differences across the other coefficients, but we are hesitant to directly interpret these coefficients because education likely mediates the other variables.</w:t>
       </w:r>
     </w:p>
     <w:p>
@@ -7309,6 +7473,7 @@
         <w:contextualSpacing w:val="0"/>
       </w:pPr>
       <w:r>
+        <w:lastRenderedPageBreak/>
         <w:t>However, analysts might care more about the ability of the partial observability model to recover the predicted probabilities, marginal effects, or first differences rather t</w:t>
       </w:r>
       <w:r>
@@ -7354,11 +7519,7 @@
         <w:t>slight</w:t>
       </w:r>
       <w:r>
-        <w:t xml:space="preserve"> overestimation for high values of education. But notice the estimates from the partial observability model, which severely underestimate the probability of voting for </w:t>
-      </w:r>
-      <w:r>
-        <w:lastRenderedPageBreak/>
-        <w:t>those with low levels of education. Only for those with the highest levels of education do the partial observability estimates begin to approach the estimates using the validated vote data.</w:t>
+        <w:t xml:space="preserve"> overestimation for high values of education. But notice the estimates from the partial observability model, which severely underestimate the probability of voting for those with low levels of education. Only for those with the highest levels of education do the partial observability estimates begin to approach the estimates using the validated vote data.</w:t>
       </w:r>
     </w:p>
     <w:p>
@@ -7476,7 +7637,19 @@
         <w:contextualSpacing w:val="0"/>
       </w:pPr>
       <w:r>
-        <w:t xml:space="preserve">But perhaps the marginal effect is not the quantity of interest. Perhaps the interesting effect is the estimated change in the probability of voting as one moves from a high school diploma (12 years of education) to a college degree (16 years of education). This change may be the most substantively interesting (see Kam and Palmer 2008), and these represent the two most common education levels in the data (about 35% </w:t>
+        <w:t xml:space="preserve">But perhaps the marginal effect is not the quantity of interest. Perhaps the interesting effect is the estimated change in the probability of voting as one moves from a high school diploma (12 years of education) to a college degree (16 years of education). This change may be the most substantively interesting (see </w:t>
+      </w:r>
+      <w:proofErr w:type="spellStart"/>
+      <w:r>
+        <w:t>Kam</w:t>
+      </w:r>
+      <w:proofErr w:type="spellEnd"/>
+      <w:r>
+        <w:t xml:space="preserve"> and Palmer 2008), and these represent the two most </w:t>
+      </w:r>
+      <w:r>
+        <w:lastRenderedPageBreak/>
+        <w:t xml:space="preserve">common education levels in the data (about 35% </w:t>
       </w:r>
       <w:r>
         <w:t xml:space="preserve">and 12%, respectively). </w:t>
@@ -7503,11 +7676,7 @@
         <w:fldChar w:fldCharType="end"/>
       </w:r>
       <w:r>
-        <w:t xml:space="preserve"> shows the estimated first-differences. Notice first that the full observability model using the validated turnout data suggests that increasing a respondent’s years of education from 12 to 16 increases her chance of voting by about 19 percentage points. The naive model estimates this particular effect quite well, suggesting a slightly smaller increase of about 18 percentage points. The partial observability model, however, drastically overestimates the effect, suggesting an effect of about 38 percentage points. This means that the partial observability model overestimates the effect by </w:t>
-      </w:r>
-      <w:r>
-        <w:lastRenderedPageBreak/>
-        <w:t>about 100%.</w:t>
+        <w:t xml:space="preserve"> shows the estimated first-differences. Notice first that the full observability model using the validated turnout data suggests that increasing a respondent’s years of education from 12 to 16 increases her chance of voting by about 19 percentage points. The naive model estimates this particular effect quite well, suggesting a slightly smaller increase of about 18 percentage points. The partial observability model, however, drastically overestimates the effect, suggesting an effect of about 38 percentage points. This means that the partial observability model overestimates the effect by about 100%.</w:t>
       </w:r>
     </w:p>
     <w:p>
@@ -7553,13 +7722,39 @@
       </w:pPr>
       <w:r>
         <w:tab/>
-        <w:t xml:space="preserve">This empirical illustration shows that one must be quite careful about using a partial observability model to parse out the separate effects of a single explanatory variable on two jointly observed outcomes. Indeed, if not for our ability to check our inferences using the validated turnout data, we likely would have concluded that misreports lead researchers to underestimate dramatically the effect of education on turnout. Most applications of partial observability models do not enable checking inferences in a similar manner. Thus, these analyses depend on the assumption that the model specification is correct or nearly so. Indeed, our simulations consider a situation in which the analyst knows quite a bit about a simple data generating process. Even in this manageable situation, however, the inferences are highly sensitive to model specification </w:t>
+      </w:r>
+      <w:r>
+        <w:rPr>
+          <w:color w:val="FF0000"/>
+        </w:rPr>
+        <w:t>As does our simulation study, t</w:t>
+      </w:r>
+      <w:r>
+        <w:rPr>
+          <w:color w:val="FF0000"/>
+        </w:rPr>
+        <w:t>his</w:t>
+      </w:r>
+      <w:r>
+        <w:t xml:space="preserve"> empirical illustration shows that one must be quite careful about using a partial observability model to parse out the separate effects of a single explanatory variable on two jointly observed outcomes. Indeed, if not for our ability to check our inferences using the validated turnout data, we likely would have concluded that misreports lead researchers to underestimate dramatically the effect of education on turnout. Most applications of partial observability models do not enable checking inferences in a similar manner. Thus, these analyses depend on the assumption that the model specification is correct or nearly so. Indeed, our simulations consider a situation in which the analyst knows quite a bit about a</w:t>
+      </w:r>
+      <w:r>
+        <w:t xml:space="preserve"> simple data generating process, and, e</w:t>
+      </w:r>
+      <w:r>
+        <w:t xml:space="preserve">ven in this manageable situation, the inferences are highly sensitive to model specification </w:t>
       </w:r>
       <w:r>
         <w:t>—</w:t>
       </w:r>
       <w:r>
         <w:t xml:space="preserve"> much more sensitive than a full observability logit model of the same process. </w:t>
+      </w:r>
+      <w:r>
+        <w:rPr>
+          <w:color w:val="FF0000"/>
+        </w:rPr>
+        <w:t>The combined evidence from the simulations and the empirical application are clear: researchers must be cautious about drawing strong inferences from partial observability models as unavoidable model specification errors can lead to large biases.</w:t>
       </w:r>
     </w:p>
     <w:p>
@@ -7593,6 +7788,7 @@
         <w:rPr>
           <w:rFonts w:ascii="Times New Roman" w:hAnsi="Times New Roman"/>
         </w:rPr>
+        <w:lastRenderedPageBreak/>
         <w:tab/>
       </w:r>
       <w:r>
@@ -7702,7 +7898,6 @@
         <w:rPr>
           <w:rFonts w:ascii="Times New Roman" w:hAnsi="Times New Roman"/>
         </w:rPr>
-        <w:lastRenderedPageBreak/>
         <w:t xml:space="preserve">Indeed, both our simulations and </w:t>
       </w:r>
       <w:r>
@@ -7766,13 +7961,66 @@
         <w:t xml:space="preserve">specific empirical </w:t>
       </w:r>
       <w:r>
-        <w:t xml:space="preserve">effect that we examine may provide some comfort to consumers of self-reported NES turnout data; however, we are not suggesting that our results regarding the “status quo” approach should dissuade efforts to gather higher-quality turnout data (see Presser 1990; Belli, Traugott, Young, and McGonagle 1999; Belli, Moore, and Van Hoewyk 2006; </w:t>
-      </w:r>
-      <w:r>
-        <w:t xml:space="preserve">Holbrook and Krosnick 2010; </w:t>
-      </w:r>
-      <w:r>
-        <w:t>Ansolabehere and Hersh 2012; Hanmer, Banks, and White 2014)</w:t>
+        <w:t xml:space="preserve">effect that we examine may provide some comfort to consumers of self-reported NES turnout data; however, we are not suggesting that our results regarding the “status quo” approach should dissuade efforts to gather higher-quality turnout data (see Presser 1990; Belli, </w:t>
+      </w:r>
+      <w:proofErr w:type="spellStart"/>
+      <w:r>
+        <w:t>Traugott</w:t>
+      </w:r>
+      <w:proofErr w:type="spellEnd"/>
+      <w:r>
+        <w:t xml:space="preserve">, Young, and </w:t>
+      </w:r>
+      <w:proofErr w:type="spellStart"/>
+      <w:r>
+        <w:t>McGonagle</w:t>
+      </w:r>
+      <w:proofErr w:type="spellEnd"/>
+      <w:r>
+        <w:t xml:space="preserve"> 1999; Belli, Moore, and Van </w:t>
+      </w:r>
+      <w:proofErr w:type="spellStart"/>
+      <w:r>
+        <w:t>Hoewyk</w:t>
+      </w:r>
+      <w:proofErr w:type="spellEnd"/>
+      <w:r>
+        <w:t xml:space="preserve"> 2006; </w:t>
+      </w:r>
+      <w:r>
+        <w:t xml:space="preserve">Holbrook and </w:t>
+      </w:r>
+      <w:proofErr w:type="spellStart"/>
+      <w:r>
+        <w:t>Krosnick</w:t>
+      </w:r>
+      <w:proofErr w:type="spellEnd"/>
+      <w:r>
+        <w:t xml:space="preserve"> 2010; </w:t>
+      </w:r>
+      <w:proofErr w:type="spellStart"/>
+      <w:r>
+        <w:t>Ansolabehere</w:t>
+      </w:r>
+      <w:proofErr w:type="spellEnd"/>
+      <w:r>
+        <w:t xml:space="preserve"> and </w:t>
+      </w:r>
+      <w:proofErr w:type="spellStart"/>
+      <w:r>
+        <w:t>Hersh</w:t>
+      </w:r>
+      <w:proofErr w:type="spellEnd"/>
+      <w:r>
+        <w:t xml:space="preserve"> 2012; </w:t>
+      </w:r>
+      <w:proofErr w:type="spellStart"/>
+      <w:r>
+        <w:t>Hanmer</w:t>
+      </w:r>
+      <w:proofErr w:type="spellEnd"/>
+      <w:r>
+        <w:t>, Banks, and White 2014)</w:t>
       </w:r>
       <w:r>
         <w:t xml:space="preserve">. On the contrary, higher quality data offer the most compelling solution to the problems that we encounter. </w:t>
@@ -7853,7 +8101,11 @@
         <w:t xml:space="preserve">checks should be motivated by theory and the available data, </w:t>
       </w:r>
       <w:r>
-        <w:t>but researchers should be prepared to demonstrate that their findings hold using alternative model specification</w:t>
+        <w:t xml:space="preserve">but researchers </w:t>
+      </w:r>
+      <w:r>
+        <w:lastRenderedPageBreak/>
+        <w:t>should be prepared to demonstrate that their findings hold using alternative model specification</w:t>
       </w:r>
       <w:r>
         <w:t>s</w:t>
@@ -7874,11 +8126,7 @@
         <w:contextualSpacing w:val="0"/>
       </w:pPr>
       <w:r>
-        <w:t xml:space="preserve">More generally, our results give us pause regarding the inferences from existing studies that employ a partial observability model.  Our understanding of electoral participation is comparable (and perhaps even superior) to that of many areas of social science, and our specification, although purposefully parsimonious, strikes us as theoretically-grounded. </w:t>
-      </w:r>
-      <w:r>
-        <w:lastRenderedPageBreak/>
-        <w:t>Furthermore, unlike other researchers who have employed a partial observability model, we are able to invoke validated data to assess our specifications using a full observability model. In addition, our rationale regarding the selection of our identifying variable is not unlike that found in existing efforts that employ a</w:t>
+        <w:t>More generally, our results give us pause regarding the inferences from existing studies that employ a partial observability model.  Our understanding of electoral participation is comparable (and perhaps even superior) to that of many areas of social science, and our specification, although purposefully parsimonious, strikes us as theoretically-grounded. Furthermore, unlike other researchers who have employed a partial observability model, we are able to invoke validated data to assess our specifications using a full observability model. In addition, our rationale regarding the selection of our identifying variable is not unlike that found in existing efforts that employ a</w:t>
       </w:r>
       <w:r>
         <w:t xml:space="preserve"> partial observability model—e</w:t>
@@ -7940,8 +8188,13 @@
         <w:ind w:left="720" w:hanging="720"/>
         <w:contextualSpacing w:val="0"/>
       </w:pPr>
-      <w:r>
-        <w:t xml:space="preserve">Abowd, John M., and Henry S. Farber. 1982. “Job Queues and the Union Status of Workers.” </w:t>
+      <w:proofErr w:type="spellStart"/>
+      <w:r>
+        <w:t>Abowd</w:t>
+      </w:r>
+      <w:proofErr w:type="spellEnd"/>
+      <w:r>
+        <w:t xml:space="preserve">, John M., and Henry S. Farber. 1982. “Job Queues and the Union Status of Workers.” </w:t>
       </w:r>
       <w:r>
         <w:rPr>
@@ -7966,7 +8219,21 @@
         <w:rPr>
           <w:rFonts w:ascii="Times New Roman" w:hAnsi="Times New Roman"/>
         </w:rPr>
-        <w:t xml:space="preserve">Abramson, Paul R., and William Claggett. 1984. “Race-related Differences in Self-Reported and                                                                                                                                                                                                                                                                                                                                                                          </w:t>
+        <w:t xml:space="preserve">Abramson, Paul R., and William </w:t>
+      </w:r>
+      <w:proofErr w:type="spellStart"/>
+      <w:r>
+        <w:rPr>
+          <w:rFonts w:ascii="Times New Roman" w:hAnsi="Times New Roman"/>
+        </w:rPr>
+        <w:t>Claggett</w:t>
+      </w:r>
+      <w:proofErr w:type="spellEnd"/>
+      <w:r>
+        <w:rPr>
+          <w:rFonts w:ascii="Times New Roman" w:hAnsi="Times New Roman"/>
+        </w:rPr>
+        <w:t xml:space="preserve">. 1984. “Race-related Differences in Self-Reported and                                                                                                                                                                                                                                                                                                                                                                          </w:t>
       </w:r>
       <w:r>
         <w:rPr>
@@ -7997,7 +8264,15 @@
         <w:contextualSpacing w:val="0"/>
       </w:pPr>
       <w:r>
-        <w:t xml:space="preserve">Abramson, Paul R., and William Claggett. 1992. “The Quality of Record Keeping and Racial Differences in Validated Turnout.” </w:t>
+        <w:t xml:space="preserve">Abramson, Paul R., and William </w:t>
+      </w:r>
+      <w:proofErr w:type="spellStart"/>
+      <w:r>
+        <w:t>Claggett</w:t>
+      </w:r>
+      <w:proofErr w:type="spellEnd"/>
+      <w:r>
+        <w:t xml:space="preserve">. 1992. “The Quality of Record Keeping and Racial Differences in Validated Turnout.” </w:t>
       </w:r>
       <w:r>
         <w:rPr>
@@ -8024,8 +8299,29 @@
         <w:ind w:left="720" w:hanging="720"/>
         <w:contextualSpacing w:val="0"/>
       </w:pPr>
-      <w:r>
-        <w:t>Ansolabehere, Stephen, and Eitan Hersh. November 7, 2011. “Misreporting, Sample Selection, and Political Participation.” Working paper.</w:t>
+      <w:proofErr w:type="spellStart"/>
+      <w:r>
+        <w:t>Ansolabehere</w:t>
+      </w:r>
+      <w:proofErr w:type="spellEnd"/>
+      <w:r>
+        <w:t xml:space="preserve">, Stephen, and </w:t>
+      </w:r>
+      <w:proofErr w:type="spellStart"/>
+      <w:r>
+        <w:t>Eitan</w:t>
+      </w:r>
+      <w:proofErr w:type="spellEnd"/>
+      <w:r>
+        <w:t xml:space="preserve"> </w:t>
+      </w:r>
+      <w:proofErr w:type="spellStart"/>
+      <w:r>
+        <w:t>Hersh</w:t>
+      </w:r>
+      <w:proofErr w:type="spellEnd"/>
+      <w:r>
+        <w:t>. November 7, 2011. “Misreporting, Sample Selection, and Political Participation.” Working paper.</w:t>
       </w:r>
     </w:p>
     <w:p>
@@ -8043,8 +8339,29 @@
         <w:ind w:left="720" w:hanging="720"/>
         <w:contextualSpacing w:val="0"/>
       </w:pPr>
-      <w:r>
-        <w:t xml:space="preserve">Ansolabehere, Stephen, and Eitan Hersh.  2012. “Validation: What Big Data Reveal About Survey Misreporting and the Real Electorate.” </w:t>
+      <w:proofErr w:type="spellStart"/>
+      <w:r>
+        <w:t>Ansolabehere</w:t>
+      </w:r>
+      <w:proofErr w:type="spellEnd"/>
+      <w:r>
+        <w:t xml:space="preserve">, Stephen, and </w:t>
+      </w:r>
+      <w:proofErr w:type="spellStart"/>
+      <w:r>
+        <w:t>Eitan</w:t>
+      </w:r>
+      <w:proofErr w:type="spellEnd"/>
+      <w:r>
+        <w:t xml:space="preserve"> </w:t>
+      </w:r>
+      <w:proofErr w:type="spellStart"/>
+      <w:r>
+        <w:t>Hersh</w:t>
+      </w:r>
+      <w:proofErr w:type="spellEnd"/>
+      <w:r>
+        <w:t xml:space="preserve">.  2012. “Validation: What Big Data Reveal About Survey Misreporting and the Real Electorate.” </w:t>
       </w:r>
       <w:r>
         <w:rPr>
@@ -8071,8 +8388,37 @@
         <w:ind w:left="720" w:hanging="720"/>
         <w:contextualSpacing w:val="0"/>
       </w:pPr>
-      <w:r>
-        <w:t>Beger, Andreas, Jacqueline H.R. DeMeritt, Wonjae Hwang, and Will H. Moore. February 28, 2011. “The Split Population Logit (SPopLogit): Modeling Measurement Bias in Binary Data.” Working paper.</w:t>
+      <w:proofErr w:type="spellStart"/>
+      <w:r>
+        <w:t>Beger</w:t>
+      </w:r>
+      <w:proofErr w:type="spellEnd"/>
+      <w:r>
+        <w:t xml:space="preserve">, Andreas, Jacqueline H.R. </w:t>
+      </w:r>
+      <w:proofErr w:type="spellStart"/>
+      <w:r>
+        <w:t>DeMeritt</w:t>
+      </w:r>
+      <w:proofErr w:type="spellEnd"/>
+      <w:r>
+        <w:t xml:space="preserve">, </w:t>
+      </w:r>
+      <w:proofErr w:type="spellStart"/>
+      <w:r>
+        <w:t>Wonjae</w:t>
+      </w:r>
+      <w:proofErr w:type="spellEnd"/>
+      <w:r>
+        <w:t xml:space="preserve"> Hwang, and Will H. Moore. February 28, 2011. “The Split Population Logit (</w:t>
+      </w:r>
+      <w:proofErr w:type="spellStart"/>
+      <w:r>
+        <w:t>SPopLogit</w:t>
+      </w:r>
+      <w:proofErr w:type="spellEnd"/>
+      <w:r>
+        <w:t>): Modeling Measurement Bias in Binary Data.” Working paper.</w:t>
       </w:r>
     </w:p>
     <w:p>
@@ -8091,7 +8437,23 @@
         <w:contextualSpacing w:val="0"/>
       </w:pPr>
       <w:r>
-        <w:t xml:space="preserve">Belli, Robert F., Michael W. Traugott, Margaret Young, and Katherine A. McGonagle. 1999. “Reducing Vote Over-reporting in Surveys: Social Desirability, Memory Failure, and Source Monitoring.” </w:t>
+        <w:t xml:space="preserve">Belli, Robert F., Michael W. </w:t>
+      </w:r>
+      <w:proofErr w:type="spellStart"/>
+      <w:r>
+        <w:t>Traugott</w:t>
+      </w:r>
+      <w:proofErr w:type="spellEnd"/>
+      <w:r>
+        <w:t xml:space="preserve">, Margaret Young, and Katherine A. </w:t>
+      </w:r>
+      <w:proofErr w:type="spellStart"/>
+      <w:r>
+        <w:t>McGonagle</w:t>
+      </w:r>
+      <w:proofErr w:type="spellEnd"/>
+      <w:r>
+        <w:t xml:space="preserve">. 1999. “Reducing Vote Over-reporting in Surveys: Social Desirability, Memory Failure, and Source Monitoring.” </w:t>
       </w:r>
       <w:r>
         <w:rPr>
@@ -8119,7 +8481,31 @@
         <w:contextualSpacing w:val="0"/>
       </w:pPr>
       <w:r>
-        <w:t xml:space="preserve">Belli, Robert F., Michael W. Traugott, and Matthew N. Beckmann. 2001. “What Leads to Voting Overreports? Contrasts of Overreporters to Validated Voters and Admitted Nonvoters in the American National Election Studies.” </w:t>
+        <w:t xml:space="preserve">Belli, Robert F., Michael W. </w:t>
+      </w:r>
+      <w:proofErr w:type="spellStart"/>
+      <w:r>
+        <w:t>Traugott</w:t>
+      </w:r>
+      <w:proofErr w:type="spellEnd"/>
+      <w:r>
+        <w:t xml:space="preserve">, and Matthew N. Beckmann. 2001. “What Leads to Voting </w:t>
+      </w:r>
+      <w:proofErr w:type="spellStart"/>
+      <w:r>
+        <w:t>Overreports</w:t>
+      </w:r>
+      <w:proofErr w:type="spellEnd"/>
+      <w:r>
+        <w:t xml:space="preserve">? Contrasts of </w:t>
+      </w:r>
+      <w:proofErr w:type="spellStart"/>
+      <w:r>
+        <w:t>Overreporters</w:t>
+      </w:r>
+      <w:proofErr w:type="spellEnd"/>
+      <w:r>
+        <w:t xml:space="preserve"> to Validated Voters and Admitted Nonvoters in the American National Election Studies.” </w:t>
       </w:r>
       <w:r>
         <w:rPr>
@@ -8147,7 +8533,23 @@
         <w:contextualSpacing w:val="0"/>
       </w:pPr>
       <w:r>
-        <w:t xml:space="preserve">Belli, Robert F., Sean E. Moore, John VanHoewyk. 2006. “An Experimental Comparison of Question Forms Used to Reduce Vote Overreporting.” </w:t>
+        <w:t xml:space="preserve">Belli, Robert F., Sean E. Moore, John </w:t>
+      </w:r>
+      <w:proofErr w:type="spellStart"/>
+      <w:r>
+        <w:t>VanHoewyk</w:t>
+      </w:r>
+      <w:proofErr w:type="spellEnd"/>
+      <w:r>
+        <w:t xml:space="preserve">. 2006. “An Experimental Comparison of Question Forms Used to Reduce Vote </w:t>
+      </w:r>
+      <w:proofErr w:type="spellStart"/>
+      <w:r>
+        <w:t>Overreporting</w:t>
+      </w:r>
+      <w:proofErr w:type="spellEnd"/>
+      <w:r>
+        <w:t xml:space="preserve">.” </w:t>
       </w:r>
       <w:r>
         <w:rPr>
@@ -8183,8 +8585,37 @@
         <w:ind w:left="720" w:hanging="720"/>
         <w:contextualSpacing w:val="0"/>
       </w:pPr>
-      <w:r>
-        <w:t xml:space="preserve">Berent, Matthew K., Jon A. Krosnick, and Arthur Lupia. August 2011. “The Quality of Government Records and ‘Over-estimation’ of Registration and Turnout in Surveys: Lessons from the 2008 ANES Panel Study’s Registration and Validation Exercises.” Working paper no. nes012554. Ann Arbor, MI and Palo Alto, CA: American National Election Studies.  </w:t>
+      <w:proofErr w:type="spellStart"/>
+      <w:r>
+        <w:t>Berent</w:t>
+      </w:r>
+      <w:proofErr w:type="spellEnd"/>
+      <w:r>
+        <w:t xml:space="preserve">, Matthew K., Jon A. </w:t>
+      </w:r>
+      <w:proofErr w:type="spellStart"/>
+      <w:r>
+        <w:t>Krosnick</w:t>
+      </w:r>
+      <w:proofErr w:type="spellEnd"/>
+      <w:r>
+        <w:t xml:space="preserve">, and Arthur </w:t>
+      </w:r>
+      <w:proofErr w:type="spellStart"/>
+      <w:r>
+        <w:t>Lupia</w:t>
+      </w:r>
+      <w:proofErr w:type="spellEnd"/>
+      <w:r>
+        <w:t xml:space="preserve">. August 2011. “The Quality of Government Records and ‘Over-estimation’ of Registration and Turnout in Surveys: Lessons from the 2008 ANES Panel Study’s Registration and Validation Exercises.” Working paper no. </w:t>
+      </w:r>
+      <w:proofErr w:type="gramStart"/>
+      <w:r>
+        <w:t>nes012554</w:t>
+      </w:r>
+      <w:proofErr w:type="gramEnd"/>
+      <w:r>
+        <w:t xml:space="preserve">. Ann Arbor, MI and Palo Alto, CA: American National Election Studies.  </w:t>
       </w:r>
     </w:p>
     <w:p>
@@ -8202,8 +8633,13 @@
         <w:ind w:left="720" w:hanging="720"/>
         <w:contextualSpacing w:val="0"/>
       </w:pPr>
-      <w:r>
-        <w:t xml:space="preserve">Berinsky, Adam J., and Gabriel S. Lenz. 2011. “Education and Political Participation: Exploring the Causal Link.” </w:t>
+      <w:proofErr w:type="spellStart"/>
+      <w:r>
+        <w:t>Berinsky</w:t>
+      </w:r>
+      <w:proofErr w:type="spellEnd"/>
+      <w:r>
+        <w:t xml:space="preserve">, Adam J., and Gabriel S. Lenz. 2011. “Education and Political Participation: Exploring the Causal Link.” </w:t>
       </w:r>
       <w:r>
         <w:rPr>
@@ -8237,7 +8673,21 @@
         <w:rPr>
           <w:szCs w:val="24"/>
         </w:rPr>
-        <w:t xml:space="preserve">Bernstein, Robert, Anita Chadha, and Robert Monjoy. 2001. “Over-reporting Voting: Why It Happens and Why It Matters.” </w:t>
+        <w:t xml:space="preserve">Bernstein, Robert, Anita Chadha, and Robert </w:t>
+      </w:r>
+      <w:proofErr w:type="spellStart"/>
+      <w:r>
+        <w:rPr>
+          <w:szCs w:val="24"/>
+        </w:rPr>
+        <w:t>Monjoy</w:t>
+      </w:r>
+      <w:proofErr w:type="spellEnd"/>
+      <w:r>
+        <w:rPr>
+          <w:szCs w:val="24"/>
+        </w:rPr>
+        <w:t xml:space="preserve">. 2001. “Over-reporting Voting: Why It Happens and Why It Matters.” </w:t>
       </w:r>
       <w:r>
         <w:rPr>
@@ -8274,11 +8724,19 @@
           <w:szCs w:val="24"/>
         </w:rPr>
       </w:pPr>
+      <w:proofErr w:type="spellStart"/>
       <w:r>
         <w:rPr>
           <w:szCs w:val="24"/>
         </w:rPr>
-        <w:t xml:space="preserve">Braumoeller, Bear F. 2003. “Causal Complexity and the Study of Politics.” </w:t>
+        <w:t>Braumoeller</w:t>
+      </w:r>
+      <w:proofErr w:type="spellEnd"/>
+      <w:r>
+        <w:rPr>
+          <w:szCs w:val="24"/>
+        </w:rPr>
+        <w:t xml:space="preserve">, Bear F. 2003. “Causal Complexity and the Study of Politics.” </w:t>
       </w:r>
       <w:r>
         <w:rPr>
@@ -8322,11 +8780,27 @@
           <w:szCs w:val="24"/>
         </w:rPr>
       </w:pPr>
+      <w:proofErr w:type="spellStart"/>
+      <w:proofErr w:type="gramStart"/>
       <w:r>
         <w:rPr>
           <w:szCs w:val="24"/>
         </w:rPr>
-        <w:t xml:space="preserve">Braumoeller, Bear F. and Austin Carson. 2011. “Political Irrelevance, Democracy, and the Limits of Militarized Conflict.” </w:t>
+        <w:t>Braumoeller</w:t>
+      </w:r>
+      <w:proofErr w:type="spellEnd"/>
+      <w:r>
+        <w:rPr>
+          <w:szCs w:val="24"/>
+        </w:rPr>
+        <w:t>, Bear F. and Austin Carson.</w:t>
+      </w:r>
+      <w:proofErr w:type="gramEnd"/>
+      <w:r>
+        <w:rPr>
+          <w:szCs w:val="24"/>
+        </w:rPr>
+        <w:t xml:space="preserve"> 2011. “Political Irrelevance, Democracy, and the Limits of Militarized Conflict.” </w:t>
       </w:r>
       <w:r>
         <w:rPr>
@@ -8528,7 +9002,39 @@
         <w:contextualSpacing w:val="0"/>
       </w:pPr>
       <w:r>
-        <w:t>Gelman, Andrew, Aleks Jakulin, Maria Grazia Pittau, and Yu-Sung Su.</w:t>
+        <w:t xml:space="preserve">Gelman, Andrew, </w:t>
+      </w:r>
+      <w:proofErr w:type="spellStart"/>
+      <w:r>
+        <w:t>Aleks</w:t>
+      </w:r>
+      <w:proofErr w:type="spellEnd"/>
+      <w:r>
+        <w:t xml:space="preserve"> </w:t>
+      </w:r>
+      <w:proofErr w:type="spellStart"/>
+      <w:r>
+        <w:t>Jakulin</w:t>
+      </w:r>
+      <w:proofErr w:type="spellEnd"/>
+      <w:r>
+        <w:t xml:space="preserve">, Maria </w:t>
+      </w:r>
+      <w:proofErr w:type="spellStart"/>
+      <w:r>
+        <w:t>Grazia</w:t>
+      </w:r>
+      <w:proofErr w:type="spellEnd"/>
+      <w:r>
+        <w:t xml:space="preserve"> </w:t>
+      </w:r>
+      <w:proofErr w:type="spellStart"/>
+      <w:r>
+        <w:t>Pittau</w:t>
+      </w:r>
+      <w:proofErr w:type="spellEnd"/>
+      <w:r>
+        <w:t>, and Yu-Sung Su.</w:t>
       </w:r>
       <w:r>
         <w:t xml:space="preserve"> </w:t>
@@ -8582,8 +9088,13 @@
         <w:ind w:left="720" w:hanging="720"/>
         <w:contextualSpacing w:val="0"/>
       </w:pPr>
-      <w:r>
-        <w:t xml:space="preserve">Hanmer, Michael J., Antoine J. Banks, and Ismail K. White. 2014. “Experiments to Reduce the Over-reporting of Voting: A Pipeline to the Truth.” </w:t>
+      <w:proofErr w:type="spellStart"/>
+      <w:r>
+        <w:t>Hanmer</w:t>
+      </w:r>
+      <w:proofErr w:type="spellEnd"/>
+      <w:r>
+        <w:t xml:space="preserve">, Michael J., Antoine J. Banks, and Ismail K. White. 2014. “Experiments to Reduce the Over-reporting of Voting: A Pipeline to the Truth.” </w:t>
       </w:r>
       <w:r>
         <w:rPr>
@@ -8639,7 +9150,15 @@
         <w:contextualSpacing w:val="0"/>
       </w:pPr>
       <w:r>
-        <w:t xml:space="preserve">Holbrook, Allyson L., and Jon A. Krosnick. 2010. “Social Desirability Bias in Voter Turnout Reports: Tests Using the Item Count Technique.” </w:t>
+        <w:t xml:space="preserve">Holbrook, Allyson L., and Jon A. </w:t>
+      </w:r>
+      <w:proofErr w:type="spellStart"/>
+      <w:r>
+        <w:t>Krosnick</w:t>
+      </w:r>
+      <w:proofErr w:type="spellEnd"/>
+      <w:r>
+        <w:t xml:space="preserve">. 2010. “Social Desirability Bias in Voter Turnout Reports: Tests Using the Item Count Technique.” </w:t>
       </w:r>
       <w:r>
         <w:rPr>
@@ -8666,8 +9185,13 @@
         <w:ind w:left="720" w:hanging="720"/>
         <w:contextualSpacing w:val="0"/>
       </w:pPr>
-      <w:r>
-        <w:t xml:space="preserve">Kam, Cindy, and Carl Palmer. 2008. “Reconsidering the Effects of Education on Political Participation.” </w:t>
+      <w:proofErr w:type="spellStart"/>
+      <w:r>
+        <w:t>Kam</w:t>
+      </w:r>
+      <w:proofErr w:type="spellEnd"/>
+      <w:r>
+        <w:t xml:space="preserve">, Cindy, and Carl Palmer. 2008. “Reconsidering the Effects of Education on Political Participation.” </w:t>
       </w:r>
       <w:r>
         <w:rPr>
@@ -8694,8 +9218,13 @@
         <w:ind w:left="720" w:hanging="720"/>
         <w:contextualSpacing w:val="0"/>
       </w:pPr>
-      <w:r>
-        <w:t xml:space="preserve">Kam, Cindy D., and Carl P. Palmer. 2011. “Rejoinder: Reinvestigating the Causal Relationship between Higher Education and Political Participation.” </w:t>
+      <w:proofErr w:type="spellStart"/>
+      <w:r>
+        <w:t>Kam</w:t>
+      </w:r>
+      <w:proofErr w:type="spellEnd"/>
+      <w:r>
+        <w:t xml:space="preserve">, Cindy D., and Carl P. Palmer. 2011. “Rejoinder: Reinvestigating the Causal Relationship between Higher Education and Political Participation.” </w:t>
       </w:r>
       <w:r>
         <w:rPr>
@@ -8782,7 +9311,15 @@
         <w:t>Mebane Jr, Wal</w:t>
       </w:r>
       <w:r>
-        <w:t>ter R., and Jasjeet S. Sekhon. 2011. “Genetic Optimization Using D</w:t>
+        <w:t xml:space="preserve">ter R., and </w:t>
+      </w:r>
+      <w:proofErr w:type="spellStart"/>
+      <w:r>
+        <w:t>Jasjeet</w:t>
+      </w:r>
+      <w:proofErr w:type="spellEnd"/>
+      <w:r>
+        <w:t xml:space="preserve"> S. Sekhon. 2011. “Genetic Optimization Using D</w:t>
       </w:r>
       <w:r>
         <w:t>erivati</w:t>
@@ -8792,7 +9329,15 @@
       </w:r>
       <w:r>
         <w:lastRenderedPageBreak/>
-        <w:t>The rgenoud Package for R.”</w:t>
+        <w:t xml:space="preserve">The </w:t>
+      </w:r>
+      <w:proofErr w:type="spellStart"/>
+      <w:r>
+        <w:t>rgenoud</w:t>
+      </w:r>
+      <w:proofErr w:type="spellEnd"/>
+      <w:r>
+        <w:t xml:space="preserve"> Package for R.”</w:t>
       </w:r>
       <w:r>
         <w:t xml:space="preserve"> </w:t>
@@ -8825,11 +9370,16 @@
         <w:ind w:left="720" w:hanging="720"/>
         <w:contextualSpacing w:val="0"/>
       </w:pPr>
+      <w:proofErr w:type="spellStart"/>
       <w:r>
         <w:t>Men</w:t>
       </w:r>
       <w:r>
-        <w:t>g, Chun-Lo, and Peter Schmidt. 1985. “On the Cost of Partial Observability in the Bivariate Probit M</w:t>
+        <w:t>g</w:t>
+      </w:r>
+      <w:proofErr w:type="spellEnd"/>
+      <w:r>
+        <w:t>, Chun-Lo, and Peter Schmidt. 1985. “On the Cost of Partial Observability in the Bivariate Probit M</w:t>
       </w:r>
       <w:r>
         <w:t xml:space="preserve">odel." </w:t>
@@ -8890,8 +9440,13 @@
         <w:ind w:left="720" w:hanging="720"/>
         <w:contextualSpacing w:val="0"/>
       </w:pPr>
-      <w:r>
-        <w:t xml:space="preserve">Presser, Stanley. 1990. “Can Changes in Context Reduce Vote Over-reporting in Surveys?” </w:t>
+      <w:proofErr w:type="gramStart"/>
+      <w:r>
+        <w:t>Presser, Stanley.</w:t>
+      </w:r>
+      <w:proofErr w:type="gramEnd"/>
+      <w:r>
+        <w:t xml:space="preserve"> 1990. “Can Changes in Context Reduce Vote Over-reporting in Surveys?” </w:t>
       </w:r>
       <w:r>
         <w:rPr>
@@ -8974,8 +9529,21 @@
         <w:ind w:left="720" w:hanging="720"/>
         <w:contextualSpacing w:val="0"/>
       </w:pPr>
-      <w:r>
-        <w:t>Selb, Peter, and Simon Munzert. March 16, 2011. “Voter Overrepresentation, Vote Misreporting, and Turnout Bias in Postelection Surveys.” Working paper.</w:t>
+      <w:proofErr w:type="spellStart"/>
+      <w:r>
+        <w:t>Selb</w:t>
+      </w:r>
+      <w:proofErr w:type="spellEnd"/>
+      <w:r>
+        <w:t xml:space="preserve">, Peter, and Simon </w:t>
+      </w:r>
+      <w:proofErr w:type="spellStart"/>
+      <w:r>
+        <w:t>Munzert</w:t>
+      </w:r>
+      <w:proofErr w:type="spellEnd"/>
+      <w:r>
+        <w:t>. March 16, 2011. “Voter Overrepresentation, Vote Misreporting, and Turnout Bias in Postelection Surveys.” Working paper.</w:t>
       </w:r>
     </w:p>
     <w:p>
@@ -8994,7 +9562,15 @@
         <w:contextualSpacing w:val="0"/>
       </w:pPr>
       <w:r>
-        <w:t xml:space="preserve">Sekhon, Jasjeet S., and Walter R. Mebane. 1998. “Genetic Optimization Using Derivatives.” </w:t>
+        <w:t xml:space="preserve">Sekhon, </w:t>
+      </w:r>
+      <w:proofErr w:type="spellStart"/>
+      <w:r>
+        <w:t>Jasjeet</w:t>
+      </w:r>
+      <w:proofErr w:type="spellEnd"/>
+      <w:r>
+        <w:t xml:space="preserve"> S., and Walter R. Mebane. 1998. “Genetic Optimization Using Derivatives.” </w:t>
       </w:r>
       <w:r>
         <w:rPr>
@@ -9033,8 +9609,13 @@
         <w:ind w:left="720" w:hanging="720"/>
         <w:contextualSpacing w:val="0"/>
       </w:pPr>
-      <w:r>
-        <w:t xml:space="preserve">Sigelman, Lee. 1982. “The Nonvoting Voter in Voting Research.” </w:t>
+      <w:proofErr w:type="spellStart"/>
+      <w:r>
+        <w:t>Sigelman</w:t>
+      </w:r>
+      <w:proofErr w:type="spellEnd"/>
+      <w:r>
+        <w:t xml:space="preserve">, Lee. 1982. “The Nonvoting Voter in Voting Research.” </w:t>
       </w:r>
       <w:r>
         <w:rPr>
@@ -9064,8 +9645,13 @@
           <w:i/>
         </w:rPr>
       </w:pPr>
-      <w:r>
-        <w:t xml:space="preserve">Silver, Brian D., Barbara A. Anderson, and Paul R. Abramson. 1986. “Who </w:t>
+      <w:proofErr w:type="gramStart"/>
+      <w:r>
+        <w:t>Silver, Brian D., Barbara A. Anderson, and Paul R. Abramson.</w:t>
+      </w:r>
+      <w:proofErr w:type="gramEnd"/>
+      <w:r>
+        <w:t xml:space="preserve"> 1986. “Who </w:t>
       </w:r>
       <w:r>
         <w:t>Over-report</w:t>
@@ -9098,11 +9684,21 @@
         <w:ind w:left="720" w:hanging="720"/>
         <w:contextualSpacing w:val="0"/>
       </w:pPr>
+      <w:proofErr w:type="spellStart"/>
+      <w:proofErr w:type="gramStart"/>
       <w:r>
         <w:t>S</w:t>
       </w:r>
       <w:r>
-        <w:t xml:space="preserve">ondheimer, Rachel Milstein, and Donald P. Green. 2010. “Using Experiments to Estimate the Effects of Education on Voter Turnout.” </w:t>
+        <w:t>ondheimer</w:t>
+      </w:r>
+      <w:proofErr w:type="spellEnd"/>
+      <w:r>
+        <w:t>, Rachel Milstein, and Donald P. Green.</w:t>
+      </w:r>
+      <w:proofErr w:type="gramEnd"/>
+      <w:r>
+        <w:t xml:space="preserve"> 2010. “Using Experiments to Estimate the Effects of Education on Voter Turnout.” </w:t>
       </w:r>
       <w:r>
         <w:rPr>
@@ -9129,8 +9725,21 @@
         <w:ind w:left="720" w:hanging="720"/>
         <w:contextualSpacing w:val="0"/>
       </w:pPr>
-      <w:r>
-        <w:t xml:space="preserve">Stocke, Volker. 2007. “Reponse Privacy and Elapsed Time Since Election Day as Determinants for Vote Over-reporting.” </w:t>
+      <w:proofErr w:type="spellStart"/>
+      <w:r>
+        <w:t>Stocke</w:t>
+      </w:r>
+      <w:proofErr w:type="spellEnd"/>
+      <w:r>
+        <w:t>, Volker. 2007. “</w:t>
+      </w:r>
+      <w:proofErr w:type="spellStart"/>
+      <w:r>
+        <w:t>Reponse</w:t>
+      </w:r>
+      <w:proofErr w:type="spellEnd"/>
+      <w:r>
+        <w:t xml:space="preserve"> Privacy and Elapsed Time Since Election Day as Determinants for Vote Over-reporting.” </w:t>
       </w:r>
       <w:r>
         <w:rPr>
@@ -9157,8 +9766,13 @@
         <w:ind w:left="720" w:hanging="720"/>
         <w:contextualSpacing w:val="0"/>
       </w:pPr>
-      <w:r>
-        <w:t xml:space="preserve">Stocke, Volker, and Tobias Stark. 2007. “Political Involvement and Memory Failure as Interdependent Determinants of Vote Over-reporting.” </w:t>
+      <w:proofErr w:type="spellStart"/>
+      <w:r>
+        <w:t>Stocke</w:t>
+      </w:r>
+      <w:proofErr w:type="spellEnd"/>
+      <w:r>
+        <w:t xml:space="preserve">, Volker, and Tobias Stark. 2007. “Political Involvement and Memory Failure as Interdependent Determinants of Vote Over-reporting.” </w:t>
       </w:r>
       <w:r>
         <w:rPr>
@@ -9273,8 +9887,21 @@
         <w:ind w:left="720" w:hanging="720"/>
         <w:contextualSpacing w:val="0"/>
       </w:pPr>
-      <w:r>
-        <w:t xml:space="preserve">Wolfinger, Raymond E., and Steven J. Rosenstone. 1980. </w:t>
+      <w:proofErr w:type="spellStart"/>
+      <w:r>
+        <w:t>Wolfinger</w:t>
+      </w:r>
+      <w:proofErr w:type="spellEnd"/>
+      <w:r>
+        <w:t xml:space="preserve">, Raymond E., and Steven J. </w:t>
+      </w:r>
+      <w:proofErr w:type="spellStart"/>
+      <w:r>
+        <w:t>Rosenstone</w:t>
+      </w:r>
+      <w:proofErr w:type="spellEnd"/>
+      <w:r>
+        <w:t xml:space="preserve">. 1980. </w:t>
       </w:r>
       <w:r>
         <w:rPr>
@@ -9435,27 +10062,14 @@
       <w:r>
         <w:t xml:space="preserve">Figure </w:t>
       </w:r>
-      <w:r>
-        <w:fldChar w:fldCharType="begin"/>
-      </w:r>
-      <w:r>
-        <w:instrText xml:space="preserve"> SEQ Figure \* ARABIC </w:instrText>
-      </w:r>
-      <w:r>
-        <w:fldChar w:fldCharType="separate"/>
-      </w:r>
-      <w:r>
-        <w:rPr>
-          <w:noProof/>
-        </w:rPr>
-        <w:t>1</w:t>
-      </w:r>
-      <w:r>
-        <w:rPr>
-          <w:noProof/>
-        </w:rPr>
-        <w:fldChar w:fldCharType="end"/>
-      </w:r>
+      <w:fldSimple w:instr=" SEQ Figure \* ARABIC ">
+        <w:r>
+          <w:rPr>
+            <w:noProof/>
+          </w:rPr>
+          <w:t>1</w:t>
+        </w:r>
+      </w:fldSimple>
       <w:bookmarkEnd w:id="10"/>
       <w:r>
         <w:t xml:space="preserve">: </w:t>
@@ -9580,27 +10194,14 @@
       <w:r>
         <w:t xml:space="preserve">Figure </w:t>
       </w:r>
-      <w:r>
-        <w:fldChar w:fldCharType="begin"/>
-      </w:r>
-      <w:r>
-        <w:instrText xml:space="preserve"> SEQ Figure \* ARABIC </w:instrText>
-      </w:r>
-      <w:r>
-        <w:fldChar w:fldCharType="separate"/>
-      </w:r>
-      <w:r>
-        <w:rPr>
-          <w:noProof/>
-        </w:rPr>
-        <w:t>2</w:t>
-      </w:r>
-      <w:r>
-        <w:rPr>
-          <w:noProof/>
-        </w:rPr>
-        <w:fldChar w:fldCharType="end"/>
-      </w:r>
+      <w:fldSimple w:instr=" SEQ Figure \* ARABIC ">
+        <w:r>
+          <w:rPr>
+            <w:noProof/>
+          </w:rPr>
+          <w:t>2</w:t>
+        </w:r>
+      </w:fldSimple>
       <w:bookmarkEnd w:id="11"/>
       <w:r>
         <w:t>: This figure compares the ability of the full and partial observability models to estimate how the occurrence probability of the event of interest changes as the key explanatory variable moves from a low value to a high value when the functional form is misspecified. Notice that the full observability model performs surprisingly well while the partial observability model performs quite poorly. Indeed, the partial observability model is prone to biases larger than many of the effects it is used to study.</w:t>
@@ -9716,27 +10317,14 @@
       <w:r>
         <w:t xml:space="preserve">Figure </w:t>
       </w:r>
-      <w:r>
-        <w:fldChar w:fldCharType="begin"/>
-      </w:r>
-      <w:r>
-        <w:instrText xml:space="preserve"> SEQ Figure \* ARABIC </w:instrText>
-      </w:r>
-      <w:r>
-        <w:fldChar w:fldCharType="separate"/>
-      </w:r>
-      <w:r>
-        <w:rPr>
-          <w:noProof/>
-        </w:rPr>
-        <w:t>3</w:t>
-      </w:r>
-      <w:r>
-        <w:rPr>
-          <w:noProof/>
-        </w:rPr>
-        <w:fldChar w:fldCharType="end"/>
-      </w:r>
+      <w:fldSimple w:instr=" SEQ Figure \* ARABIC ">
+        <w:r>
+          <w:rPr>
+            <w:noProof/>
+          </w:rPr>
+          <w:t>3</w:t>
+        </w:r>
+      </w:fldSimple>
       <w:bookmarkEnd w:id="12"/>
       <w:r>
         <w:t xml:space="preserve"> This figure compares the relationship between the true probability and the estimated probability of the event of interest. The solid 45 degree line is y = x and represents a one-to-one correspondence between the true value and the estimate. If a point falls on the line, then the estimate is exactly correct. Notice the strong correlation between the estimated probability and the true probability under full observability and the much weaker correlation under partial observability. Also notice the tendency of partial observability models to underestimate dramatically the probability of an event, even when the event is quite likely</w:t>
@@ -9855,27 +10443,14 @@
       <w:r>
         <w:t xml:space="preserve">Figure </w:t>
       </w:r>
-      <w:r>
-        <w:fldChar w:fldCharType="begin"/>
-      </w:r>
-      <w:r>
-        <w:instrText xml:space="preserve"> SEQ Figure \* ARABIC </w:instrText>
-      </w:r>
-      <w:r>
-        <w:fldChar w:fldCharType="separate"/>
-      </w:r>
-      <w:r>
-        <w:rPr>
-          <w:noProof/>
-        </w:rPr>
-        <w:t>4</w:t>
-      </w:r>
-      <w:r>
-        <w:rPr>
-          <w:noProof/>
-        </w:rPr>
-        <w:fldChar w:fldCharType="end"/>
-      </w:r>
+      <w:fldSimple w:instr=" SEQ Figure \* ARABIC ">
+        <w:r>
+          <w:rPr>
+            <w:noProof/>
+          </w:rPr>
+          <w:t>4</w:t>
+        </w:r>
+      </w:fldSimple>
       <w:bookmarkEnd w:id="13"/>
       <w:r>
         <w:t xml:space="preserve">: </w:t>
@@ -9982,27 +10557,14 @@
                             <w:r>
                               <w:t xml:space="preserve">Figure </w:t>
                             </w:r>
-                            <w:r>
-                              <w:fldChar w:fldCharType="begin"/>
-                            </w:r>
-                            <w:r>
-                              <w:instrText xml:space="preserve"> SEQ Figure \* ARABIC </w:instrText>
-                            </w:r>
-                            <w:r>
-                              <w:fldChar w:fldCharType="separate"/>
-                            </w:r>
-                            <w:r>
-                              <w:rPr>
-                                <w:noProof/>
-                              </w:rPr>
-                              <w:t>5</w:t>
-                            </w:r>
-                            <w:r>
-                              <w:rPr>
-                                <w:noProof/>
-                              </w:rPr>
-                              <w:fldChar w:fldCharType="end"/>
-                            </w:r>
+                            <w:fldSimple w:instr=" SEQ Figure \* ARABIC ">
+                              <w:r>
+                                <w:rPr>
+                                  <w:noProof/>
+                                </w:rPr>
+                                <w:t>5</w:t>
+                              </w:r>
+                            </w:fldSimple>
                             <w:bookmarkEnd w:id="14"/>
                             <w:r>
                               <w:t>: This figure shows the process that we believe generates self-reported turnout data. Notice that the observations from this process are imperfect. Respondents sometimes inaccurately report having turned out to vote. However, a partial observability model might help identify these cases and purge the bias that they introduce into the estimates.</w:t>
@@ -10050,27 +10612,14 @@
                       <w:r>
                         <w:t xml:space="preserve">Figure </w:t>
                       </w:r>
-                      <w:r>
-                        <w:fldChar w:fldCharType="begin"/>
-                      </w:r>
-                      <w:r>
-                        <w:instrText xml:space="preserve"> SEQ Figure \* ARABIC </w:instrText>
-                      </w:r>
-                      <w:r>
-                        <w:fldChar w:fldCharType="separate"/>
-                      </w:r>
-                      <w:r>
-                        <w:rPr>
-                          <w:noProof/>
-                        </w:rPr>
-                        <w:t>5</w:t>
-                      </w:r>
-                      <w:r>
-                        <w:rPr>
-                          <w:noProof/>
-                        </w:rPr>
-                        <w:fldChar w:fldCharType="end"/>
-                      </w:r>
+                      <w:fldSimple w:instr=" SEQ Figure \* ARABIC ">
+                        <w:r>
+                          <w:rPr>
+                            <w:noProof/>
+                          </w:rPr>
+                          <w:t>5</w:t>
+                        </w:r>
+                      </w:fldSimple>
                       <w:bookmarkEnd w:id="15"/>
                       <w:r>
                         <w:t>: This figure shows the process that we believe generates self-reported turnout data. Notice that the observations from this process are imperfect. Respondents sometimes inaccurately report having turned out to vote. However, a partial observability model might help identify these cases and purge the bias that they introduce into the estimates.</w:t>
@@ -10264,27 +10813,14 @@
       <w:r>
         <w:t xml:space="preserve">Figure </w:t>
       </w:r>
-      <w:r>
-        <w:fldChar w:fldCharType="begin"/>
-      </w:r>
-      <w:r>
-        <w:instrText xml:space="preserve"> SEQ Figure \* ARABIC </w:instrText>
-      </w:r>
-      <w:r>
-        <w:fldChar w:fldCharType="separate"/>
-      </w:r>
-      <w:r>
-        <w:rPr>
-          <w:noProof/>
-        </w:rPr>
-        <w:t>6</w:t>
-      </w:r>
-      <w:r>
-        <w:rPr>
-          <w:noProof/>
-        </w:rPr>
-        <w:fldChar w:fldCharType="end"/>
-      </w:r>
+      <w:fldSimple w:instr=" SEQ Figure \* ARABIC ">
+        <w:r>
+          <w:rPr>
+            <w:noProof/>
+          </w:rPr>
+          <w:t>6</w:t>
+        </w:r>
+      </w:fldSimple>
       <w:bookmarkEnd w:id="16"/>
       <w:r>
         <w:t xml:space="preserve">: </w:t>
@@ -10407,30 +10943,14 @@
       <w:r>
         <w:t xml:space="preserve">Figure </w:t>
       </w:r>
-      <w:r>
-        <w:fldChar w:fldCharType="begin"/>
-      </w:r>
-      <w:r>
-        <w:instrText xml:space="preserve"> SEQ Figure \* ARA</w:instrText>
-      </w:r>
-      <w:r>
-        <w:instrText xml:space="preserve">BIC </w:instrText>
-      </w:r>
-      <w:r>
-        <w:fldChar w:fldCharType="separate"/>
-      </w:r>
-      <w:r>
-        <w:rPr>
-          <w:noProof/>
-        </w:rPr>
-        <w:t>7</w:t>
-      </w:r>
-      <w:r>
-        <w:rPr>
-          <w:noProof/>
-        </w:rPr>
-        <w:fldChar w:fldCharType="end"/>
-      </w:r>
+      <w:fldSimple w:instr=" SEQ Figure \* ARABIC ">
+        <w:r>
+          <w:rPr>
+            <w:noProof/>
+          </w:rPr>
+          <w:t>7</w:t>
+        </w:r>
+      </w:fldSimple>
       <w:bookmarkEnd w:id="17"/>
       <w:r>
         <w:t>: This figure shows how the estimated probability of voting varies across education for three models. The left panel shows the full observability model (using validated voting data), which we take to represent the approximate truth. The middle panel shows the naive model that ignores misreports by treating self-reported data as actual turnout data. Finally, the right panel shows the estimates from the partial observability model using self-reported data. Notice that ignoring the misreports produces only small biases, while attempting to “model away” the misreports produces much larger biases.</w:t>
@@ -10510,27 +11030,14 @@
       <w:r>
         <w:t xml:space="preserve">Figure </w:t>
       </w:r>
-      <w:r>
-        <w:fldChar w:fldCharType="begin"/>
-      </w:r>
-      <w:r>
-        <w:instrText xml:space="preserve"> SEQ Figure \* ARABIC </w:instrText>
-      </w:r>
-      <w:r>
-        <w:fldChar w:fldCharType="separate"/>
-      </w:r>
-      <w:r>
-        <w:rPr>
-          <w:noProof/>
-        </w:rPr>
-        <w:t>8</w:t>
-      </w:r>
-      <w:r>
-        <w:rPr>
-          <w:noProof/>
-        </w:rPr>
-        <w:fldChar w:fldCharType="end"/>
-      </w:r>
+      <w:fldSimple w:instr=" SEQ Figure \* ARABIC ">
+        <w:r>
+          <w:rPr>
+            <w:noProof/>
+          </w:rPr>
+          <w:t>8</w:t>
+        </w:r>
+      </w:fldSimple>
       <w:bookmarkEnd w:id="18"/>
       <w:r>
         <w:t xml:space="preserve">: This figure shows the marginal effect of education on the probability of voting as education varies for three different models. The logit model using the validated data provides the approximate truth. The logit model naively using self-reported data </w:t>
@@ -10544,32 +11051,33 @@
       <w:r>
         <w:t xml:space="preserve"> </w:t>
       </w:r>
-      <w:r>
+      <w:bookmarkStart w:id="19" w:name="_GoBack"/>
+      <w:r>
+        <w:rPr>
+          <w:color w:val="FF0000"/>
+        </w:rPr>
         <w:t xml:space="preserve">On the other hand, the partial observability model, purported to </w:t>
       </w:r>
       <w:r>
         <w:rPr>
           <w:i/>
-        </w:rPr>
-        <w:t>remove</w:t>
-      </w:r>
-      <w:r>
-        <w:rPr>
-          <w:i/>
-        </w:rPr>
-        <w:t xml:space="preserve"> </w:t>
-      </w:r>
-      <w:r>
+          <w:color w:val="FF0000"/>
+        </w:rPr>
+        <w:t xml:space="preserve">remove </w:t>
+      </w:r>
+      <w:r>
+        <w:rPr>
+          <w:color w:val="FF0000"/>
+        </w:rPr>
         <w:t xml:space="preserve">the bias, only exacerbates the bias. </w:t>
       </w:r>
+      <w:bookmarkEnd w:id="19"/>
       <w:r>
         <w:t>The</w:t>
       </w:r>
       <w:r>
         <w:t xml:space="preserve"> partial observability model dramatically underestimates the marginal effect of education among those with 10 years of education or less, while dramatically overestimating the marginal effect for those with more than 10 years of education</w:t>
       </w:r>
-      <w:bookmarkStart w:id="19" w:name="_GoBack"/>
-      <w:bookmarkEnd w:id="19"/>
     </w:p>
     <w:p>
       <w:pPr>
@@ -10646,27 +11154,14 @@
       <w:r>
         <w:t xml:space="preserve">Figure </w:t>
       </w:r>
-      <w:r>
-        <w:fldChar w:fldCharType="begin"/>
-      </w:r>
-      <w:r>
-        <w:instrText xml:space="preserve"> SEQ Figure \* ARABIC </w:instrText>
-      </w:r>
-      <w:r>
-        <w:fldChar w:fldCharType="separate"/>
-      </w:r>
-      <w:r>
-        <w:rPr>
-          <w:noProof/>
-        </w:rPr>
-        <w:t>9</w:t>
-      </w:r>
-      <w:r>
-        <w:rPr>
-          <w:noProof/>
-        </w:rPr>
-        <w:fldChar w:fldCharType="end"/>
-      </w:r>
+      <w:fldSimple w:instr=" SEQ Figure \* ARABIC ">
+        <w:r>
+          <w:rPr>
+            <w:noProof/>
+          </w:rPr>
+          <w:t>9</w:t>
+        </w:r>
+      </w:fldSimple>
       <w:bookmarkEnd w:id="20"/>
       <w:r>
         <w:t>: This figure shows the estimated change in the probability of voting from three models. The full observability model using the validated data represents the approximate truth. The naive logit model ignores misreports and treats self-reports as actual turnout. The partial observability model attempts to “model away” any bias introduced by misreports. Instead of reducing the bias, however, it exacerbates bias.</w:t>
@@ -10817,6 +11312,7 @@
                 <w:szCs w:val="20"/>
               </w:rPr>
             </w:pPr>
+            <w:proofErr w:type="spellStart"/>
             <w:r>
               <w:rPr>
                 <w:rFonts w:ascii="Times New Roman" w:hAnsi="Times New Roman"/>
@@ -10825,6 +11321,7 @@
               </w:rPr>
               <w:t>Obs</w:t>
             </w:r>
+            <w:proofErr w:type="spellEnd"/>
           </w:p>
         </w:tc>
         <w:tc>
@@ -11946,13 +12443,23 @@
         </w:rPr>
         <w:t xml:space="preserve">To set up this model in a choice-theoretical fashion, we assume that each individual </w:t>
       </w:r>
+      <w:proofErr w:type="spellStart"/>
       <w:r>
         <w:rPr>
           <w:rFonts w:ascii="Times New Roman" w:hAnsi="Times New Roman"/>
           <w:i/>
           <w:sz w:val="20"/>
         </w:rPr>
-        <w:t xml:space="preserve">i </w:t>
+        <w:t>i</w:t>
+      </w:r>
+      <w:proofErr w:type="spellEnd"/>
+      <w:r>
+        <w:rPr>
+          <w:rFonts w:ascii="Times New Roman" w:hAnsi="Times New Roman"/>
+          <w:i/>
+          <w:sz w:val="20"/>
+        </w:rPr>
+        <w:t xml:space="preserve"> </w:t>
       </w:r>
       <w:r>
         <w:rPr>
@@ -13333,7 +13840,23 @@
           <w:rFonts w:ascii="Times New Roman" w:hAnsi="Times New Roman"/>
           <w:sz w:val="20"/>
         </w:rPr>
-        <w:t xml:space="preserve">is the cumulative distribution function (cdf) of </w:t>
+        <w:t>is the cumulative distribution function (</w:t>
+      </w:r>
+      <w:proofErr w:type="spellStart"/>
+      <w:r>
+        <w:rPr>
+          <w:rFonts w:ascii="Times New Roman" w:hAnsi="Times New Roman"/>
+          <w:sz w:val="20"/>
+        </w:rPr>
+        <w:t>cdf</w:t>
+      </w:r>
+      <w:proofErr w:type="spellEnd"/>
+      <w:r>
+        <w:rPr>
+          <w:rFonts w:ascii="Times New Roman" w:hAnsi="Times New Roman"/>
+          <w:sz w:val="20"/>
+        </w:rPr>
+        <w:t xml:space="preserve">) of </w:t>
       </w:r>
       <m:oMath>
         <m:sSub>
@@ -14605,6 +15128,7 @@
         </w:rPr>
         <w:t xml:space="preserve">. Thus, we can write the likelihood as </w:t>
       </w:r>
+      <w:proofErr w:type="gramStart"/>
       <m:oMath>
         <m:r>
           <m:rPr>
@@ -14616,6 +15140,7 @@
           </w:rPr>
           <m:t>L(</m:t>
         </m:r>
+        <w:proofErr w:type="gramEnd"/>
         <m:r>
           <m:rPr>
             <m:sty m:val="bi"/>
@@ -17688,7 +18213,7 @@
       <w:rPr>
         <w:noProof/>
       </w:rPr>
-      <w:t>36</w:t>
+      <w:t>35</w:t>
     </w:r>
     <w:r>
       <w:fldChar w:fldCharType="end"/>
@@ -17745,7 +18270,25 @@
             <w:rFonts w:ascii="Times New Roman" w:hAnsi="Times New Roman"/>
             <w:sz w:val="20"/>
           </w:rPr>
-          <w:t>github.com/carlislerainey/unreliable-inferences</w:t>
+          <w:t>github.com/</w:t>
+        </w:r>
+        <w:proofErr w:type="spellStart"/>
+        <w:r>
+          <w:rPr>
+            <w:rStyle w:val="Hyperlink"/>
+            <w:rFonts w:ascii="Times New Roman" w:hAnsi="Times New Roman"/>
+            <w:sz w:val="20"/>
+          </w:rPr>
+          <w:t>carlislerainey</w:t>
+        </w:r>
+        <w:proofErr w:type="spellEnd"/>
+        <w:r>
+          <w:rPr>
+            <w:rStyle w:val="Hyperlink"/>
+            <w:rFonts w:ascii="Times New Roman" w:hAnsi="Times New Roman"/>
+            <w:sz w:val="20"/>
+          </w:rPr>
+          <w:t>/unreliable-inferences</w:t>
         </w:r>
       </w:hyperlink>
       <w:r>
@@ -17872,7 +18415,21 @@
         <w:rPr>
           <w:sz w:val="20"/>
         </w:rPr>
-        <w:t>Poirier (1980) presents the partial observability model, and Abowd and Farber (1982) provide an early economics application.</w:t>
+        <w:t xml:space="preserve">Poirier (1980) presents the partial observability model, and </w:t>
+      </w:r>
+      <w:proofErr w:type="spellStart"/>
+      <w:r>
+        <w:rPr>
+          <w:sz w:val="20"/>
+        </w:rPr>
+        <w:t>Abowd</w:t>
+      </w:r>
+      <w:proofErr w:type="spellEnd"/>
+      <w:r>
+        <w:rPr>
+          <w:sz w:val="20"/>
+        </w:rPr>
+        <w:t xml:space="preserve"> and Farber (1982) provide an early economics application.</w:t>
       </w:r>
     </w:p>
   </w:footnote>
@@ -17927,7 +18484,21 @@
         <w:rPr>
           <w:sz w:val="20"/>
         </w:rPr>
-        <w:t xml:space="preserve"> Feinstein (1990) advocates the approach for regulatory compliance studies and, more generally, suggests the model’s usefulness for a wide range of policy studies.  The most well-known political science applications of the partial observability model are the studies of IMF agreements and of trade and conflict that we discuss more fully below (Przeworski and Vreeland 2000 and 2002, Vreeland 2003, Stone 2008, and Xiang 2010).  In addition, Beger et al. (2011) recommend that researchers consider the partial observability model when assessing behaviors or attitudes that are subject to social desirability bias when measu</w:t>
+        <w:t xml:space="preserve"> Feinstein (1990) advocates the approach for regulatory compliance studies and, more generally, suggests the model’s usefulness for a wide range of policy studies.  The most well-known political science applications of the partial observability model are the studies of IMF agreements and of trade and conflict that we discuss more fully below (Przeworski and Vreeland 2000 and 2002, Vreeland 2003, Stone 2008, and Xiang 2010).  In addition, </w:t>
+      </w:r>
+      <w:proofErr w:type="spellStart"/>
+      <w:r>
+        <w:rPr>
+          <w:sz w:val="20"/>
+        </w:rPr>
+        <w:t>Beger</w:t>
+      </w:r>
+      <w:proofErr w:type="spellEnd"/>
+      <w:r>
+        <w:rPr>
+          <w:sz w:val="20"/>
+        </w:rPr>
+        <w:t xml:space="preserve"> et al. (2011) recommend that researchers consider the partial observability model when assessing behaviors or attitudes that are subject to social desirability bias when measu</w:t>
       </w:r>
       <w:r>
         <w:rPr>
@@ -17970,7 +18541,21 @@
         <w:rPr>
           <w:sz w:val="20"/>
         </w:rPr>
-        <w:t xml:space="preserve"> Collecting data that directly measure the outcome of interest remains the holy grail, of course, but doing so is not always plausible or even possible.</w:t>
+        <w:t xml:space="preserve"> Collecting data that directly measure the outcome of interest remains the </w:t>
+      </w:r>
+      <w:proofErr w:type="gramStart"/>
+      <w:r>
+        <w:rPr>
+          <w:sz w:val="20"/>
+        </w:rPr>
+        <w:t>holy grail</w:t>
+      </w:r>
+      <w:proofErr w:type="gramEnd"/>
+      <w:r>
+        <w:rPr>
+          <w:sz w:val="20"/>
+        </w:rPr>
+        <w:t>, of course, but doing so is not always plausible or even possible.</w:t>
       </w:r>
     </w:p>
   </w:footnote>
@@ -18592,7 +19177,23 @@
           <w:rFonts w:ascii="Times New Roman" w:hAnsi="Times New Roman"/>
           <w:sz w:val="20"/>
         </w:rPr>
-        <w:t xml:space="preserve"> Again, Meng and Schmidt (1985) highlighted early on that one cost of partial observability models is likely inflated standard errors.</w:t>
+        <w:t xml:space="preserve"> Again, </w:t>
+      </w:r>
+      <w:proofErr w:type="spellStart"/>
+      <w:r>
+        <w:rPr>
+          <w:rFonts w:ascii="Times New Roman" w:hAnsi="Times New Roman"/>
+          <w:sz w:val="20"/>
+        </w:rPr>
+        <w:t>Meng</w:t>
+      </w:r>
+      <w:proofErr w:type="spellEnd"/>
+      <w:r>
+        <w:rPr>
+          <w:rFonts w:ascii="Times New Roman" w:hAnsi="Times New Roman"/>
+          <w:sz w:val="20"/>
+        </w:rPr>
+        <w:t xml:space="preserve"> and Schmidt (1985) highlighted early on that one cost of partial observability models is likely inflated standard errors.</w:t>
       </w:r>
     </w:p>
   </w:footnote>
@@ -18614,7 +19215,35 @@
         <w:rPr>
           <w:sz w:val="20"/>
         </w:rPr>
-        <w:t xml:space="preserve"> Thankfully, the increasing sophistication of electronic databases has reduced the actual financial cost of validation efforts (see Ansolabehere and Hersh 2012). </w:t>
+        <w:t xml:space="preserve"> Thankfully, the increasing sophistication of electronic databases has reduced the actual financial cost of validation efforts (see </w:t>
+      </w:r>
+      <w:proofErr w:type="spellStart"/>
+      <w:r>
+        <w:rPr>
+          <w:sz w:val="20"/>
+        </w:rPr>
+        <w:t>Ansolabehere</w:t>
+      </w:r>
+      <w:proofErr w:type="spellEnd"/>
+      <w:r>
+        <w:rPr>
+          <w:sz w:val="20"/>
+        </w:rPr>
+        <w:t xml:space="preserve"> and </w:t>
+      </w:r>
+      <w:proofErr w:type="spellStart"/>
+      <w:r>
+        <w:rPr>
+          <w:sz w:val="20"/>
+        </w:rPr>
+        <w:t>Hersh</w:t>
+      </w:r>
+      <w:proofErr w:type="spellEnd"/>
+      <w:r>
+        <w:rPr>
+          <w:sz w:val="20"/>
+        </w:rPr>
+        <w:t xml:space="preserve"> 2012). </w:t>
       </w:r>
     </w:p>
   </w:footnote>
@@ -18666,7 +19295,71 @@
           <w:rFonts w:ascii="Times New Roman" w:hAnsi="Times New Roman"/>
           <w:sz w:val="20"/>
         </w:rPr>
-        <w:t xml:space="preserve"> Although we treat the validated data as fully observed, as Berent, Krosnick, and Lupia (2011) discuss, validation efforts are not without some difficulties. We undertook two additional sets of analyses that took into account the quality of voter validation. First, we considered the sub-sample of respondents whose interviewer assessed as excellent the organization, accessibility, and accuracy of records in the elections office (i.e., the interviewer was confident that if the respondent was registered, his/her record would be found) (see Abramson and Claggett 1992). Second, we also considered the sub-sample of respondents for whom the NES data indicate that there were exact record matches on name, address, and year and month of birth.  Each of these sub-samples should be associated with especially high-quality validation efforts.  The patterns of results for these sub-samples were consistent with what we present.</w:t>
+        <w:t xml:space="preserve"> Although we treat the validated data as fully observed, as </w:t>
+      </w:r>
+      <w:proofErr w:type="spellStart"/>
+      <w:r>
+        <w:rPr>
+          <w:rFonts w:ascii="Times New Roman" w:hAnsi="Times New Roman"/>
+          <w:sz w:val="20"/>
+        </w:rPr>
+        <w:t>Berent</w:t>
+      </w:r>
+      <w:proofErr w:type="spellEnd"/>
+      <w:r>
+        <w:rPr>
+          <w:rFonts w:ascii="Times New Roman" w:hAnsi="Times New Roman"/>
+          <w:sz w:val="20"/>
+        </w:rPr>
+        <w:t xml:space="preserve">, </w:t>
+      </w:r>
+      <w:proofErr w:type="spellStart"/>
+      <w:r>
+        <w:rPr>
+          <w:rFonts w:ascii="Times New Roman" w:hAnsi="Times New Roman"/>
+          <w:sz w:val="20"/>
+        </w:rPr>
+        <w:t>Krosnick</w:t>
+      </w:r>
+      <w:proofErr w:type="spellEnd"/>
+      <w:r>
+        <w:rPr>
+          <w:rFonts w:ascii="Times New Roman" w:hAnsi="Times New Roman"/>
+          <w:sz w:val="20"/>
+        </w:rPr>
+        <w:t xml:space="preserve">, and </w:t>
+      </w:r>
+      <w:proofErr w:type="spellStart"/>
+      <w:r>
+        <w:rPr>
+          <w:rFonts w:ascii="Times New Roman" w:hAnsi="Times New Roman"/>
+          <w:sz w:val="20"/>
+        </w:rPr>
+        <w:t>Lupia</w:t>
+      </w:r>
+      <w:proofErr w:type="spellEnd"/>
+      <w:r>
+        <w:rPr>
+          <w:rFonts w:ascii="Times New Roman" w:hAnsi="Times New Roman"/>
+          <w:sz w:val="20"/>
+        </w:rPr>
+        <w:t xml:space="preserve"> (2011) discuss, validation efforts are not without some difficulties. We undertook two additional sets of analyses that took into account the quality of voter validation. First, we considered the sub-sample of respondents whose interviewer assessed as excellent the organization, accessibility, and accuracy of records in the elections office (i.e., the interviewer was confident that if the respondent was registered, his/her record would be found) (see Abramson and </w:t>
+      </w:r>
+      <w:proofErr w:type="spellStart"/>
+      <w:r>
+        <w:rPr>
+          <w:rFonts w:ascii="Times New Roman" w:hAnsi="Times New Roman"/>
+          <w:sz w:val="20"/>
+        </w:rPr>
+        <w:t>Claggett</w:t>
+      </w:r>
+      <w:proofErr w:type="spellEnd"/>
+      <w:r>
+        <w:rPr>
+          <w:rFonts w:ascii="Times New Roman" w:hAnsi="Times New Roman"/>
+          <w:sz w:val="20"/>
+        </w:rPr>
+        <w:t xml:space="preserve"> 1992). Second, we also considered the sub-sample of respondents for whom the NES data indicate that there were exact record matches on name, address, and year and month of birth.  Each of these sub-samples should be associated with especially high-quality validation efforts.  The patterns of results for these sub-samples were consistent with what we present.</w:t>
       </w:r>
     </w:p>
   </w:footnote>
@@ -18761,7 +19454,119 @@
           <w:rFonts w:ascii="Times New Roman" w:hAnsi="Times New Roman" w:cs="Times New Roman"/>
           <w:sz w:val="20"/>
         </w:rPr>
-        <w:t xml:space="preserve">These socio-demographic variables represent the core of the specification of many existing models of both turnout misreport and voter turnout itself (e.g., Wolfinger and Rosenstone 1980; Sigelman 1982; Abramson and Claggett 1984; Silver, Anderson, and Abramson 1986; Bernstein, Chadha, and Montjoy 2001; Ansolabehere and Hersh 2011). </w:t>
+        <w:t xml:space="preserve">These socio-demographic variables represent the core of the specification of many existing models of both turnout misreport and voter turnout itself (e.g., </w:t>
+      </w:r>
+      <w:proofErr w:type="spellStart"/>
+      <w:r>
+        <w:rPr>
+          <w:rFonts w:ascii="Times New Roman" w:hAnsi="Times New Roman" w:cs="Times New Roman"/>
+          <w:sz w:val="20"/>
+        </w:rPr>
+        <w:t>Wolfinger</w:t>
+      </w:r>
+      <w:proofErr w:type="spellEnd"/>
+      <w:r>
+        <w:rPr>
+          <w:rFonts w:ascii="Times New Roman" w:hAnsi="Times New Roman" w:cs="Times New Roman"/>
+          <w:sz w:val="20"/>
+        </w:rPr>
+        <w:t xml:space="preserve"> and </w:t>
+      </w:r>
+      <w:proofErr w:type="spellStart"/>
+      <w:r>
+        <w:rPr>
+          <w:rFonts w:ascii="Times New Roman" w:hAnsi="Times New Roman" w:cs="Times New Roman"/>
+          <w:sz w:val="20"/>
+        </w:rPr>
+        <w:t>Rosenstone</w:t>
+      </w:r>
+      <w:proofErr w:type="spellEnd"/>
+      <w:r>
+        <w:rPr>
+          <w:rFonts w:ascii="Times New Roman" w:hAnsi="Times New Roman" w:cs="Times New Roman"/>
+          <w:sz w:val="20"/>
+        </w:rPr>
+        <w:t xml:space="preserve"> 1980; </w:t>
+      </w:r>
+      <w:proofErr w:type="spellStart"/>
+      <w:r>
+        <w:rPr>
+          <w:rFonts w:ascii="Times New Roman" w:hAnsi="Times New Roman" w:cs="Times New Roman"/>
+          <w:sz w:val="20"/>
+        </w:rPr>
+        <w:t>Sigelman</w:t>
+      </w:r>
+      <w:proofErr w:type="spellEnd"/>
+      <w:r>
+        <w:rPr>
+          <w:rFonts w:ascii="Times New Roman" w:hAnsi="Times New Roman" w:cs="Times New Roman"/>
+          <w:sz w:val="20"/>
+        </w:rPr>
+        <w:t xml:space="preserve"> 1982; Abramson and </w:t>
+      </w:r>
+      <w:proofErr w:type="spellStart"/>
+      <w:r>
+        <w:rPr>
+          <w:rFonts w:ascii="Times New Roman" w:hAnsi="Times New Roman" w:cs="Times New Roman"/>
+          <w:sz w:val="20"/>
+        </w:rPr>
+        <w:t>Claggett</w:t>
+      </w:r>
+      <w:proofErr w:type="spellEnd"/>
+      <w:r>
+        <w:rPr>
+          <w:rFonts w:ascii="Times New Roman" w:hAnsi="Times New Roman" w:cs="Times New Roman"/>
+          <w:sz w:val="20"/>
+        </w:rPr>
+        <w:t xml:space="preserve"> 1984; Silver, Anderson, and Abramson 1986; Bernstein, Chadha, and </w:t>
+      </w:r>
+      <w:proofErr w:type="spellStart"/>
+      <w:r>
+        <w:rPr>
+          <w:rFonts w:ascii="Times New Roman" w:hAnsi="Times New Roman" w:cs="Times New Roman"/>
+          <w:sz w:val="20"/>
+        </w:rPr>
+        <w:t>Montjoy</w:t>
+      </w:r>
+      <w:proofErr w:type="spellEnd"/>
+      <w:r>
+        <w:rPr>
+          <w:rFonts w:ascii="Times New Roman" w:hAnsi="Times New Roman" w:cs="Times New Roman"/>
+          <w:sz w:val="20"/>
+        </w:rPr>
+        <w:t xml:space="preserve"> 2001; </w:t>
+      </w:r>
+      <w:proofErr w:type="spellStart"/>
+      <w:r>
+        <w:rPr>
+          <w:rFonts w:ascii="Times New Roman" w:hAnsi="Times New Roman" w:cs="Times New Roman"/>
+          <w:sz w:val="20"/>
+        </w:rPr>
+        <w:t>Ansolabehere</w:t>
+      </w:r>
+      <w:proofErr w:type="spellEnd"/>
+      <w:r>
+        <w:rPr>
+          <w:rFonts w:ascii="Times New Roman" w:hAnsi="Times New Roman" w:cs="Times New Roman"/>
+          <w:sz w:val="20"/>
+        </w:rPr>
+        <w:t xml:space="preserve"> and </w:t>
+      </w:r>
+      <w:proofErr w:type="spellStart"/>
+      <w:r>
+        <w:rPr>
+          <w:rFonts w:ascii="Times New Roman" w:hAnsi="Times New Roman" w:cs="Times New Roman"/>
+          <w:sz w:val="20"/>
+        </w:rPr>
+        <w:t>Hersh</w:t>
+      </w:r>
+      <w:proofErr w:type="spellEnd"/>
+      <w:r>
+        <w:rPr>
+          <w:rFonts w:ascii="Times New Roman" w:hAnsi="Times New Roman" w:cs="Times New Roman"/>
+          <w:sz w:val="20"/>
+        </w:rPr>
+        <w:t xml:space="preserve"> 2011). </w:t>
       </w:r>
       <w:r>
         <w:rPr>
@@ -18793,7 +19598,91 @@
         <w:rPr>
           <w:sz w:val="20"/>
         </w:rPr>
-        <w:t xml:space="preserve"> Social desirability also likely factors into the process, since misreports almost always take the form of over-reports (as contrasted with underreports) (see Belli, Traugott, and Beckman 2001; Bernstein, Chadha, and Montjoy 2001; Stocke 2007; Stocke and Stark 2007; Ansolabehere and Hersh 2012).</w:t>
+        <w:t xml:space="preserve"> Social desirability also likely factors into the process, since misreports almost always take the form of over-reports (as contrasted with underreports) (see Belli, </w:t>
+      </w:r>
+      <w:proofErr w:type="spellStart"/>
+      <w:r>
+        <w:rPr>
+          <w:sz w:val="20"/>
+        </w:rPr>
+        <w:t>Traugott</w:t>
+      </w:r>
+      <w:proofErr w:type="spellEnd"/>
+      <w:r>
+        <w:rPr>
+          <w:sz w:val="20"/>
+        </w:rPr>
+        <w:t xml:space="preserve">, and Beckman 2001; Bernstein, Chadha, and </w:t>
+      </w:r>
+      <w:proofErr w:type="spellStart"/>
+      <w:r>
+        <w:rPr>
+          <w:sz w:val="20"/>
+        </w:rPr>
+        <w:t>Montjoy</w:t>
+      </w:r>
+      <w:proofErr w:type="spellEnd"/>
+      <w:r>
+        <w:rPr>
+          <w:sz w:val="20"/>
+        </w:rPr>
+        <w:t xml:space="preserve"> 2001; </w:t>
+      </w:r>
+      <w:proofErr w:type="spellStart"/>
+      <w:r>
+        <w:rPr>
+          <w:sz w:val="20"/>
+        </w:rPr>
+        <w:t>Stocke</w:t>
+      </w:r>
+      <w:proofErr w:type="spellEnd"/>
+      <w:r>
+        <w:rPr>
+          <w:sz w:val="20"/>
+        </w:rPr>
+        <w:t xml:space="preserve"> 2007; </w:t>
+      </w:r>
+      <w:proofErr w:type="spellStart"/>
+      <w:r>
+        <w:rPr>
+          <w:sz w:val="20"/>
+        </w:rPr>
+        <w:t>Stocke</w:t>
+      </w:r>
+      <w:proofErr w:type="spellEnd"/>
+      <w:r>
+        <w:rPr>
+          <w:sz w:val="20"/>
+        </w:rPr>
+        <w:t xml:space="preserve"> and Stark 2007; </w:t>
+      </w:r>
+      <w:proofErr w:type="spellStart"/>
+      <w:r>
+        <w:rPr>
+          <w:sz w:val="20"/>
+        </w:rPr>
+        <w:t>Ansolabehere</w:t>
+      </w:r>
+      <w:proofErr w:type="spellEnd"/>
+      <w:r>
+        <w:rPr>
+          <w:sz w:val="20"/>
+        </w:rPr>
+        <w:t xml:space="preserve"> and </w:t>
+      </w:r>
+      <w:proofErr w:type="spellStart"/>
+      <w:r>
+        <w:rPr>
+          <w:sz w:val="20"/>
+        </w:rPr>
+        <w:t>Hersh</w:t>
+      </w:r>
+      <w:proofErr w:type="spellEnd"/>
+      <w:r>
+        <w:rPr>
+          <w:sz w:val="20"/>
+        </w:rPr>
+        <w:t xml:space="preserve"> 2012).</w:t>
       </w:r>
     </w:p>
     <w:p>
@@ -18928,7 +19817,49 @@
         <w:rPr>
           <w:sz w:val="20"/>
         </w:rPr>
-        <w:t xml:space="preserve"> role (e.g., Dee 2004; Kam and Palmer 2008, 2011; Sondheimer and Green 2010; Henderson and Chatfield, 2011; Mayer 2011; Berinksy and Lenz 2011).  We do not weigh in on this unfolding debate in the current study.</w:t>
+        <w:t xml:space="preserve"> role (e.g., Dee 2004; </w:t>
+      </w:r>
+      <w:proofErr w:type="spellStart"/>
+      <w:r>
+        <w:rPr>
+          <w:sz w:val="20"/>
+        </w:rPr>
+        <w:t>Kam</w:t>
+      </w:r>
+      <w:proofErr w:type="spellEnd"/>
+      <w:r>
+        <w:rPr>
+          <w:sz w:val="20"/>
+        </w:rPr>
+        <w:t xml:space="preserve"> and Palmer 2008, 2011; </w:t>
+      </w:r>
+      <w:proofErr w:type="spellStart"/>
+      <w:r>
+        <w:rPr>
+          <w:sz w:val="20"/>
+        </w:rPr>
+        <w:t>Sondheimer</w:t>
+      </w:r>
+      <w:proofErr w:type="spellEnd"/>
+      <w:r>
+        <w:rPr>
+          <w:sz w:val="20"/>
+        </w:rPr>
+        <w:t xml:space="preserve"> and Green 2010; Henderson and Chatfield, 2011; Mayer 2011; </w:t>
+      </w:r>
+      <w:proofErr w:type="spellStart"/>
+      <w:r>
+        <w:rPr>
+          <w:sz w:val="20"/>
+        </w:rPr>
+        <w:t>Berinksy</w:t>
+      </w:r>
+      <w:proofErr w:type="spellEnd"/>
+      <w:r>
+        <w:rPr>
+          <w:sz w:val="20"/>
+        </w:rPr>
+        <w:t xml:space="preserve"> and Lenz 2011).  We do not weigh in on this unfolding debate in the current study.</w:t>
       </w:r>
     </w:p>
     <w:p>
@@ -18971,7 +19902,21 @@
         <w:rPr>
           <w:sz w:val="20"/>
         </w:rPr>
-        <w:t xml:space="preserve"> Although the conventional approach of most students of voter turnout is to specify both demographic and attitudinal variables in a multivariate model, Gelman and Hill (2007, pp. 190-94) warn against making inferences based on models that specify intervening or mediating variables, which attitudinal measures clearly are in this set-up.  The concern is “nonignorability—systematic differences between groups defined conditional on the post-treatment intermediate outcome” (Gelman and Hill 2007, p. 193).</w:t>
+        <w:t xml:space="preserve"> Although the conventional approach of most students of voter turnout is to specify both demographic and attitudinal variables in a multivariate model, Gelman and Hill (2007, pp. 190-94) warn against making inferences based on models that specify intervening or mediating variables, which attitudinal measures clearly are in this set-up.  The concern is “</w:t>
+      </w:r>
+      <w:proofErr w:type="spellStart"/>
+      <w:r>
+        <w:rPr>
+          <w:sz w:val="20"/>
+        </w:rPr>
+        <w:t>nonignorability</w:t>
+      </w:r>
+      <w:proofErr w:type="spellEnd"/>
+      <w:r>
+        <w:rPr>
+          <w:sz w:val="20"/>
+        </w:rPr>
+        <w:t>—systematic differences between groups defined conditional on the post-treatment intermediate outcome” (Gelman and Hill 2007, p. 193).</w:t>
       </w:r>
     </w:p>
     <w:p>
@@ -19071,7 +20016,23 @@
           <w:rFonts w:ascii="Times New Roman" w:hAnsi="Times New Roman" w:cs="Times New Roman"/>
           <w:sz w:val="20"/>
         </w:rPr>
-        <w:t xml:space="preserve"> Indeed, motivated by Beger et al. (2011), we began this project with the hope of offering the partial observability model as an alternative to the costly process of validating voter turnout.  However, our initial results from both analyses of NES data and simulation studies forced us to reconsider the usefulness of our idea.</w:t>
+        <w:t xml:space="preserve"> Indeed, motivated by </w:t>
+      </w:r>
+      <w:proofErr w:type="spellStart"/>
+      <w:r>
+        <w:rPr>
+          <w:rFonts w:ascii="Times New Roman" w:hAnsi="Times New Roman" w:cs="Times New Roman"/>
+          <w:sz w:val="20"/>
+        </w:rPr>
+        <w:t>Beger</w:t>
+      </w:r>
+      <w:proofErr w:type="spellEnd"/>
+      <w:r>
+        <w:rPr>
+          <w:rFonts w:ascii="Times New Roman" w:hAnsi="Times New Roman" w:cs="Times New Roman"/>
+          <w:sz w:val="20"/>
+        </w:rPr>
+        <w:t xml:space="preserve"> et al. (2011), we began this project with the hope of offering the partial observability model as an alternative to the costly process of validating voter turnout.  However, our initial results from both analyses of NES data and simulation studies forced us to reconsider the usefulness of our idea.</w:t>
       </w:r>
     </w:p>
   </w:footnote>
@@ -19097,7 +20058,35 @@
         <w:rPr>
           <w:sz w:val="20"/>
         </w:rPr>
-        <w:t xml:space="preserve"> Moreover, Ansolabehere and Hersh’s (2011, 2012) recent findings based on comparing the results of voter turnout models that rely on validated data to those of models that rely on self-reports are not so sanguine.  They determine that standard predictors of voter turnout, such as demographics and measures of partisanship and political engagement, explain only a third to half as much about participation in models that assess validated data.   </w:t>
+        <w:t xml:space="preserve"> Moreover, </w:t>
+      </w:r>
+      <w:proofErr w:type="spellStart"/>
+      <w:r>
+        <w:rPr>
+          <w:sz w:val="20"/>
+        </w:rPr>
+        <w:t>Ansolabehere</w:t>
+      </w:r>
+      <w:proofErr w:type="spellEnd"/>
+      <w:r>
+        <w:rPr>
+          <w:sz w:val="20"/>
+        </w:rPr>
+        <w:t xml:space="preserve"> and </w:t>
+      </w:r>
+      <w:proofErr w:type="spellStart"/>
+      <w:r>
+        <w:rPr>
+          <w:sz w:val="20"/>
+        </w:rPr>
+        <w:t>Hersh’s</w:t>
+      </w:r>
+      <w:proofErr w:type="spellEnd"/>
+      <w:r>
+        <w:rPr>
+          <w:sz w:val="20"/>
+        </w:rPr>
+        <w:t xml:space="preserve"> (2011, 2012) recent findings based on comparing the results of voter turnout models that rely on validated data to those of models that rely on self-reports are not so sanguine.  They determine that standard predictors of voter turnout, such as demographics and measures of partisanship and political engagement, explain only a third to half as much about participation in models that assess validated data.   </w:t>
       </w:r>
     </w:p>
   </w:footnote>
@@ -19129,13 +20118,29 @@
           <w:rFonts w:ascii="Times New Roman" w:hAnsi="Times New Roman" w:cs="Courier New"/>
           <w:sz w:val="20"/>
         </w:rPr>
-        <w:t>Miller, Warren E., and  the  National  Election Studies.   AMERICAN</w:t>
-      </w:r>
+        <w:t xml:space="preserve">Miller, Warren E., </w:t>
+      </w:r>
+      <w:proofErr w:type="gramStart"/>
       <w:r>
         <w:rPr>
           <w:rFonts w:ascii="Times New Roman" w:hAnsi="Times New Roman" w:cs="Courier New"/>
           <w:sz w:val="20"/>
         </w:rPr>
+        <w:t>and  the</w:t>
+      </w:r>
+      <w:proofErr w:type="gramEnd"/>
+      <w:r>
+        <w:rPr>
+          <w:rFonts w:ascii="Times New Roman" w:hAnsi="Times New Roman" w:cs="Courier New"/>
+          <w:sz w:val="20"/>
+        </w:rPr>
+        <w:t xml:space="preserve">  National  Election Studies.   AMERICAN</w:t>
+      </w:r>
+      <w:r>
+        <w:rPr>
+          <w:rFonts w:ascii="Times New Roman" w:hAnsi="Times New Roman" w:cs="Courier New"/>
+          <w:sz w:val="20"/>
+        </w:rPr>
         <w:t xml:space="preserve"> </w:t>
       </w:r>
       <w:r>
@@ -19171,13 +20176,29 @@
           <w:rFonts w:ascii="Times New Roman" w:hAnsi="Times New Roman" w:cs="Courier New"/>
           <w:sz w:val="20"/>
         </w:rPr>
-        <w:t>URVEY [Computer File]. Conducted  by University of Michigan,</w:t>
-      </w:r>
+        <w:t xml:space="preserve">URVEY [Computer File]. </w:t>
+      </w:r>
+      <w:proofErr w:type="gramStart"/>
       <w:r>
         <w:rPr>
           <w:rFonts w:ascii="Times New Roman" w:hAnsi="Times New Roman" w:cs="Courier New"/>
           <w:sz w:val="20"/>
         </w:rPr>
+        <w:t>Conducted  by</w:t>
+      </w:r>
+      <w:proofErr w:type="gramEnd"/>
+      <w:r>
+        <w:rPr>
+          <w:rFonts w:ascii="Times New Roman" w:hAnsi="Times New Roman" w:cs="Courier New"/>
+          <w:sz w:val="20"/>
+        </w:rPr>
+        <w:t xml:space="preserve"> University of Michigan,</w:t>
+      </w:r>
+      <w:r>
+        <w:rPr>
+          <w:rFonts w:ascii="Times New Roman" w:hAnsi="Times New Roman" w:cs="Courier New"/>
+          <w:sz w:val="20"/>
+        </w:rPr>
         <w:t xml:space="preserve"> </w:t>
       </w:r>
       <w:r>
@@ -19199,7 +20220,23 @@
           <w:rFonts w:ascii="Times New Roman" w:hAnsi="Times New Roman" w:cs="Courier New"/>
           <w:sz w:val="20"/>
         </w:rPr>
-        <w:t>for Political Studies. 3rd ICPSR ed. Ann Arbor,  MI: Inter-university Consortium for Political</w:t>
+        <w:t>for Political Studies. 3rd ICPSR ed. Ann Arbor</w:t>
+      </w:r>
+      <w:proofErr w:type="gramStart"/>
+      <w:r>
+        <w:rPr>
+          <w:rFonts w:ascii="Times New Roman" w:hAnsi="Times New Roman" w:cs="Courier New"/>
+          <w:sz w:val="20"/>
+        </w:rPr>
+        <w:t>,  MI</w:t>
+      </w:r>
+      <w:proofErr w:type="gramEnd"/>
+      <w:r>
+        <w:rPr>
+          <w:rFonts w:ascii="Times New Roman" w:hAnsi="Times New Roman" w:cs="Courier New"/>
+          <w:sz w:val="20"/>
+        </w:rPr>
+        <w:t>: Inter-university Consortium for Political</w:t>
       </w:r>
       <w:r>
         <w:rPr>
@@ -25135,7 +26172,7 @@
 </file>
 
 <file path=customXml/itemProps1.xml><?xml version="1.0" encoding="utf-8"?>
-<ds:datastoreItem xmlns:ds="http://schemas.openxmlformats.org/officeDocument/2006/customXml" ds:itemID="{5227607C-2955-0E41-AFDC-525205E126D7}">
+<ds:datastoreItem xmlns:ds="http://schemas.openxmlformats.org/officeDocument/2006/customXml" ds:itemID="{68D1493B-E171-3A48-B7BE-D04491426D69}">
   <ds:schemaRefs>
     <ds:schemaRef ds:uri="http://schemas.openxmlformats.org/officeDocument/2006/bibliography"/>
   </ds:schemaRefs>

--- a/doc/unreliable.docx
+++ b/doc/unreliable.docx
@@ -716,7 +716,13 @@
             <w:rPr>
               <w:rFonts w:ascii="Cambria Math" w:hAnsi="Cambria Math"/>
             </w:rPr>
-            <m:t>p(relevance) = f(Xβ)</m:t>
+            <m:t>p(relevance) = f(X</m:t>
+          </m:r>
+          <m:r>
+            <w:rPr>
+              <w:rFonts w:ascii="Cambria Math" w:hAnsi="Cambria Math"/>
+            </w:rPr>
+            <m:t>β)</m:t>
           </m:r>
           <m:r>
             <w:rPr>
@@ -1357,21 +1363,7 @@
         <w:rPr>
           <w:color w:val="auto"/>
         </w:rPr>
-        <w:t xml:space="preserve"> for preferring the specific logit functional form </w:t>
-      </w:r>
-      <w:proofErr w:type="gramStart"/>
-      <w:r>
-        <w:rPr>
-          <w:color w:val="auto"/>
-        </w:rPr>
-        <w:t>over</w:t>
-      </w:r>
-      <w:proofErr w:type="gramEnd"/>
-      <w:r>
-        <w:rPr>
-          <w:color w:val="auto"/>
-        </w:rPr>
-        <w:t xml:space="preserve"> a “non-</w:t>
+        <w:t xml:space="preserve"> for preferring the specific logit functional form over a “non-</w:t>
       </w:r>
       <w:r>
         <w:rPr>
@@ -2359,7 +2351,13 @@
               <w:rPr>
                 <w:rFonts w:ascii="Cambria Math" w:hAnsi="Cambria Math"/>
               </w:rPr>
-              <m:t>nuisance</m:t>
+              <m:t>nuis</m:t>
+            </m:r>
+            <m:r>
+              <w:rPr>
+                <w:rFonts w:ascii="Cambria Math" w:hAnsi="Cambria Math"/>
+              </w:rPr>
+              <m:t>ance</m:t>
             </m:r>
           </m:sub>
         </m:sSub>
@@ -2700,28 +2698,16 @@
         <w:footnoteReference w:id="14"/>
       </w:r>
       <w:r>
+        <w:rPr>
+          <w:color w:val="auto"/>
+        </w:rPr>
         <w:t xml:space="preserve"> </w:t>
       </w:r>
       <w:r>
         <w:rPr>
-          <w:color w:val="FF0000"/>
-        </w:rPr>
-        <w:t xml:space="preserve">These simulations </w:t>
-      </w:r>
-      <w:r>
-        <w:rPr>
-          <w:color w:val="FF0000"/>
-        </w:rPr>
-        <w:t>suggest the partial observability model is extremely sensitive to misspecification and that even seemingly mild specification errors lead to wildly incorrect estimates</w:t>
-      </w:r>
-      <w:r>
-        <w:rPr>
-          <w:color w:val="FF0000"/>
-        </w:rPr>
-        <w:t>.</w:t>
-      </w:r>
-      <w:r>
-        <w:t xml:space="preserve"> </w:t>
+          <w:color w:val="auto"/>
+        </w:rPr>
+        <w:t xml:space="preserve">These simulations suggest the partial observability model is extremely sensitive to misspecification and that even seemingly mild specification errors lead to wildly incorrect estimates. </w:t>
       </w:r>
     </w:p>
     <w:p>
@@ -6710,11 +6696,11 @@
         <w:t xml:space="preserve">true effect and the </w:t>
       </w:r>
       <w:r>
-        <w:t xml:space="preserve">estimated effect for both models. </w:t>
+        <w:t xml:space="preserve">estimated effect for both models. Notice an even greater correlation between the true effect and the estimated effect under full </w:t>
       </w:r>
       <w:r>
         <w:lastRenderedPageBreak/>
-        <w:t xml:space="preserve">Notice an even greater correlation between the true effect and the estimated effect under full observability (Kendall’s </w:t>
+        <w:t xml:space="preserve">observability (Kendall’s </w:t>
       </w:r>
       <m:oMath>
         <m:r>
@@ -6790,6 +6776,9 @@
       <w:pPr>
         <w:pStyle w:val="Normal1"/>
         <w:contextualSpacing w:val="0"/>
+        <w:rPr>
+          <w:color w:val="auto"/>
+        </w:rPr>
       </w:pPr>
       <w:r>
         <w:t>These simulations illustrate what we think is an under-appreciated feature of partial observability models — they are quite sensitive to seemingly innocuous specification errors. Standard errors are often thought to reflect the uncertainty in an estimate. However, standard errors only report the uncertainty due to sampling variation.</w:t>
@@ -6801,36 +6790,84 @@
         <w:footnoteReference w:id="16"/>
       </w:r>
       <w:r>
-        <w:t xml:space="preserve"> There are other sources of uncertainty as well, including specification uncertainty. If a researcher is uncertain about the model specification, then the standard errors from a default model are too small. In the case of full observability, our simulations show that the additional uncertainty is perhaps negligible. But in the case of partial observability, the additional uncertainty is quite meaningful. The biases introduced from specification error can be quite large and are rarely negligible. </w:t>
-      </w:r>
-      <w:r>
-        <w:rPr>
-          <w:color w:val="FF0000"/>
-        </w:rPr>
-        <w:t>This leads us to expect that the types of specification errors that are hardly avoidable in actual social-science applications lead to large biases in inferences.</w:t>
-      </w:r>
-      <w:r>
+        <w:t xml:space="preserve"> There are other sources of uncertainty as well, including specification uncertainty. If a researcher is uncertain about the model specification, then the standard errors from a default model are too small. In the case of full observability, our simulations show that the additional uncertainty is perhaps negligible. But in the case of partial observability, the </w:t>
+      </w:r>
+      <w:r>
+        <w:rPr>
+          <w:color w:val="auto"/>
+        </w:rPr>
+        <w:t xml:space="preserve">additional uncertainty is quite meaningful. The biases introduced from specification error can be quite large and are rarely negligible. </w:t>
+      </w:r>
+      <w:r>
+        <w:rPr>
+          <w:color w:val="auto"/>
+        </w:rPr>
+        <w:t xml:space="preserve">This leads us to expect that the types of specification errors that are </w:t>
+      </w:r>
+      <w:r>
+        <w:rPr>
+          <w:color w:val="auto"/>
+        </w:rPr>
+        <w:t xml:space="preserve">undoubtedly common </w:t>
+      </w:r>
+      <w:r>
+        <w:rPr>
+          <w:color w:val="auto"/>
+        </w:rPr>
+        <w:t>in actual social</w:t>
+      </w:r>
+      <w:r>
+        <w:rPr>
+          <w:color w:val="auto"/>
+        </w:rPr>
         <w:t xml:space="preserve"> </w:t>
       </w:r>
       <w:r>
-        <w:t>But the simulation</w:t>
-      </w:r>
-      <w:r>
-        <w:t xml:space="preserve"> results are based on simulations of a hypothetical data generating process (though we think they are realistic and less messy than actual research problems), so we now turn to a real world example </w:t>
-      </w:r>
-      <w:r>
-        <w:rPr>
-          <w:color w:val="FF0000"/>
-        </w:rPr>
-        <w:t xml:space="preserve">that </w:t>
-      </w:r>
-      <w:r>
-        <w:rPr>
-          <w:color w:val="FF0000"/>
+        <w:rPr>
+          <w:color w:val="auto"/>
+        </w:rPr>
+        <w:t xml:space="preserve">science applications </w:t>
+      </w:r>
+      <w:r>
+        <w:rPr>
+          <w:color w:val="auto"/>
+        </w:rPr>
+        <w:t>likely l</w:t>
+      </w:r>
+      <w:r>
+        <w:rPr>
+          <w:color w:val="auto"/>
+        </w:rPr>
+        <w:t xml:space="preserve">ead to large biases in inferences. </w:t>
+      </w:r>
+      <w:r>
+        <w:rPr>
+          <w:color w:val="auto"/>
+        </w:rPr>
+        <w:t>But</w:t>
+      </w:r>
+      <w:r>
+        <w:t xml:space="preserve"> the simulation</w:t>
+      </w:r>
+      <w:r>
+        <w:t xml:space="preserve"> results are based on simulations of a hypothetical data generating process (though we think they are realistic and less messy than actual research problems), so we now turn to a real </w:t>
+      </w:r>
+      <w:r>
+        <w:rPr>
+          <w:color w:val="auto"/>
+        </w:rPr>
+        <w:t xml:space="preserve">world example that </w:t>
+      </w:r>
+      <w:r>
+        <w:rPr>
+          <w:color w:val="auto"/>
         </w:rPr>
         <w:t>shows large biases appear in actual applications as well</w:t>
       </w:r>
       <w:r>
+        <w:rPr>
+          <w:color w:val="auto"/>
+        </w:rPr>
         <w:t>.</w:t>
       </w:r>
     </w:p>
@@ -7719,42 +7756,72 @@
         <w:pStyle w:val="Normal1"/>
         <w:ind w:firstLine="0"/>
         <w:contextualSpacing w:val="0"/>
+        <w:rPr>
+          <w:color w:val="auto"/>
+        </w:rPr>
       </w:pPr>
       <w:r>
         <w:tab/>
       </w:r>
       <w:r>
         <w:rPr>
-          <w:color w:val="FF0000"/>
+          <w:color w:val="auto"/>
         </w:rPr>
         <w:t>As does our simulation study, t</w:t>
       </w:r>
       <w:r>
         <w:rPr>
-          <w:color w:val="FF0000"/>
-        </w:rPr>
-        <w:t>his</w:t>
-      </w:r>
-      <w:r>
-        <w:t xml:space="preserve"> empirical illustration shows that one must be quite careful about using a partial observability model to parse out the separate effects of a single explanatory variable on two jointly observed outcomes. Indeed, if not for our ability to check our inferences using the validated turnout data, we likely would have concluded that misreports lead researchers to underestimate dramatically the effect of education on turnout. Most applications of partial observability models do not enable checking inferences in a similar manner. Thus, these analyses depend on the assumption that the model specification is correct or nearly so. Indeed, our simulations consider a situation in which the analyst knows quite a bit about a</w:t>
-      </w:r>
-      <w:r>
-        <w:t xml:space="preserve"> simple data generating process, and, e</w:t>
-      </w:r>
-      <w:r>
+          <w:color w:val="auto"/>
+        </w:rPr>
+        <w:t>his empirical illustration shows that one must be quite careful about using a partial observability</w:t>
+      </w:r>
+      <w:r>
+        <w:t xml:space="preserve"> model to parse out the separate effects of a single explanatory variable on two jointly observed outcomes. Indeed, if not for our ability to check our inferences using the validated turnout data, we likely would have concluded that misreports lead researchers to underestimate dramatically the effect of education on turnout. Most applications of partial observability models do not enable checking inferences in a similar manner. Thus, these analyses depend on the assumption that the model specification is correct or nearly so. Indeed, our simulations consider a situation in which the analyst knows quite a bit about a</w:t>
+      </w:r>
+      <w:r>
+        <w:t xml:space="preserve"> simple data </w:t>
+      </w:r>
+      <w:r>
+        <w:rPr>
+          <w:color w:val="auto"/>
+        </w:rPr>
+        <w:t>generating process, and, e</w:t>
+      </w:r>
+      <w:r>
+        <w:rPr>
+          <w:color w:val="auto"/>
+        </w:rPr>
         <w:t xml:space="preserve">ven in this manageable situation, the inferences are highly sensitive to model specification </w:t>
       </w:r>
       <w:r>
+        <w:rPr>
+          <w:color w:val="auto"/>
+        </w:rPr>
         <w:t>—</w:t>
       </w:r>
       <w:r>
+        <w:rPr>
+          <w:color w:val="auto"/>
+        </w:rPr>
         <w:t xml:space="preserve"> much more sensitive than a full observability logit model of the same process. </w:t>
       </w:r>
       <w:r>
         <w:rPr>
-          <w:color w:val="FF0000"/>
-        </w:rPr>
-        <w:t>The combined evidence from the simulations and the empirical application are clear: researchers must be cautious about drawing strong inferences from partial observability models as unavoidable model specification errors can lead to large biases.</w:t>
+          <w:color w:val="auto"/>
+        </w:rPr>
+        <w:t>The combined evidence from the simulations and the empirical application are clear: researchers must be cautious about drawing strong inferences from partial observability models</w:t>
+      </w:r>
+      <w:r>
+        <w:rPr>
+          <w:color w:val="auto"/>
+        </w:rPr>
+        <w:t>,</w:t>
+      </w:r>
+      <w:r>
+        <w:rPr>
+          <w:color w:val="auto"/>
+        </w:rPr>
+        <w:t xml:space="preserve"> as unavoidable model specification errors can lead to large biases.</w:t>
       </w:r>
     </w:p>
     <w:p>
@@ -9001,8 +9068,13 @@
         <w:ind w:left="720" w:hanging="720"/>
         <w:contextualSpacing w:val="0"/>
       </w:pPr>
-      <w:r>
-        <w:t xml:space="preserve">Gelman, Andrew, </w:t>
+      <w:proofErr w:type="spellStart"/>
+      <w:r>
+        <w:t>Gelman</w:t>
+      </w:r>
+      <w:proofErr w:type="spellEnd"/>
+      <w:r>
+        <w:t xml:space="preserve">, Andrew, </w:t>
       </w:r>
       <w:proofErr w:type="spellStart"/>
       <w:r>
@@ -9561,8 +9633,13 @@
         <w:ind w:left="720" w:hanging="720"/>
         <w:contextualSpacing w:val="0"/>
       </w:pPr>
-      <w:r>
-        <w:t xml:space="preserve">Sekhon, </w:t>
+      <w:proofErr w:type="spellStart"/>
+      <w:r>
+        <w:t>Sekhon</w:t>
+      </w:r>
+      <w:proofErr w:type="spellEnd"/>
+      <w:r>
+        <w:t xml:space="preserve">, </w:t>
       </w:r>
       <w:proofErr w:type="spellStart"/>
       <w:r>
@@ -10062,14 +10139,27 @@
       <w:r>
         <w:t xml:space="preserve">Figure </w:t>
       </w:r>
-      <w:fldSimple w:instr=" SEQ Figure \* ARABIC ">
-        <w:r>
-          <w:rPr>
-            <w:noProof/>
-          </w:rPr>
-          <w:t>1</w:t>
-        </w:r>
-      </w:fldSimple>
+      <w:r>
+        <w:fldChar w:fldCharType="begin"/>
+      </w:r>
+      <w:r>
+        <w:instrText xml:space="preserve"> SEQ Figure \* ARABIC </w:instrText>
+      </w:r>
+      <w:r>
+        <w:fldChar w:fldCharType="separate"/>
+      </w:r>
+      <w:r>
+        <w:rPr>
+          <w:noProof/>
+        </w:rPr>
+        <w:t>1</w:t>
+      </w:r>
+      <w:r>
+        <w:rPr>
+          <w:noProof/>
+        </w:rPr>
+        <w:fldChar w:fldCharType="end"/>
+      </w:r>
       <w:bookmarkEnd w:id="10"/>
       <w:r>
         <w:t xml:space="preserve">: </w:t>
@@ -10194,14 +10284,27 @@
       <w:r>
         <w:t xml:space="preserve">Figure </w:t>
       </w:r>
-      <w:fldSimple w:instr=" SEQ Figure \* ARABIC ">
-        <w:r>
-          <w:rPr>
-            <w:noProof/>
-          </w:rPr>
-          <w:t>2</w:t>
-        </w:r>
-      </w:fldSimple>
+      <w:r>
+        <w:fldChar w:fldCharType="begin"/>
+      </w:r>
+      <w:r>
+        <w:instrText xml:space="preserve"> SEQ Figure \* ARABIC </w:instrText>
+      </w:r>
+      <w:r>
+        <w:fldChar w:fldCharType="separate"/>
+      </w:r>
+      <w:r>
+        <w:rPr>
+          <w:noProof/>
+        </w:rPr>
+        <w:t>2</w:t>
+      </w:r>
+      <w:r>
+        <w:rPr>
+          <w:noProof/>
+        </w:rPr>
+        <w:fldChar w:fldCharType="end"/>
+      </w:r>
       <w:bookmarkEnd w:id="11"/>
       <w:r>
         <w:t>: This figure compares the ability of the full and partial observability models to estimate how the occurrence probability of the event of interest changes as the key explanatory variable moves from a low value to a high value when the functional form is misspecified. Notice that the full observability model performs surprisingly well while the partial observability model performs quite poorly. Indeed, the partial observability model is prone to biases larger than many of the effects it is used to study.</w:t>
@@ -10317,14 +10420,27 @@
       <w:r>
         <w:t xml:space="preserve">Figure </w:t>
       </w:r>
-      <w:fldSimple w:instr=" SEQ Figure \* ARABIC ">
-        <w:r>
-          <w:rPr>
-            <w:noProof/>
-          </w:rPr>
-          <w:t>3</w:t>
-        </w:r>
-      </w:fldSimple>
+      <w:r>
+        <w:fldChar w:fldCharType="begin"/>
+      </w:r>
+      <w:r>
+        <w:instrText xml:space="preserve"> SEQ Figure \* ARABIC </w:instrText>
+      </w:r>
+      <w:r>
+        <w:fldChar w:fldCharType="separate"/>
+      </w:r>
+      <w:r>
+        <w:rPr>
+          <w:noProof/>
+        </w:rPr>
+        <w:t>3</w:t>
+      </w:r>
+      <w:r>
+        <w:rPr>
+          <w:noProof/>
+        </w:rPr>
+        <w:fldChar w:fldCharType="end"/>
+      </w:r>
       <w:bookmarkEnd w:id="12"/>
       <w:r>
         <w:t xml:space="preserve"> This figure compares the relationship between the true probability and the estimated probability of the event of interest. The solid 45 degree line is y = x and represents a one-to-one correspondence between the true value and the estimate. If a point falls on the line, then the estimate is exactly correct. Notice the strong correlation between the estimated probability and the true probability under full observability and the much weaker correlation under partial observability. Also notice the tendency of partial observability models to underestimate dramatically the probability of an event, even when the event is quite likely</w:t>
@@ -10443,14 +10559,27 @@
       <w:r>
         <w:t xml:space="preserve">Figure </w:t>
       </w:r>
-      <w:fldSimple w:instr=" SEQ Figure \* ARABIC ">
-        <w:r>
-          <w:rPr>
-            <w:noProof/>
-          </w:rPr>
-          <w:t>4</w:t>
-        </w:r>
-      </w:fldSimple>
+      <w:r>
+        <w:fldChar w:fldCharType="begin"/>
+      </w:r>
+      <w:r>
+        <w:instrText xml:space="preserve"> SEQ Figure \* ARABIC </w:instrText>
+      </w:r>
+      <w:r>
+        <w:fldChar w:fldCharType="separate"/>
+      </w:r>
+      <w:r>
+        <w:rPr>
+          <w:noProof/>
+        </w:rPr>
+        <w:t>4</w:t>
+      </w:r>
+      <w:r>
+        <w:rPr>
+          <w:noProof/>
+        </w:rPr>
+        <w:fldChar w:fldCharType="end"/>
+      </w:r>
       <w:bookmarkEnd w:id="13"/>
       <w:r>
         <w:t xml:space="preserve">: </w:t>
@@ -10557,14 +10686,27 @@
                             <w:r>
                               <w:t xml:space="preserve">Figure </w:t>
                             </w:r>
-                            <w:fldSimple w:instr=" SEQ Figure \* ARABIC ">
-                              <w:r>
-                                <w:rPr>
-                                  <w:noProof/>
-                                </w:rPr>
-                                <w:t>5</w:t>
-                              </w:r>
-                            </w:fldSimple>
+                            <w:r>
+                              <w:fldChar w:fldCharType="begin"/>
+                            </w:r>
+                            <w:r>
+                              <w:instrText xml:space="preserve"> SEQ Figure \* ARABIC </w:instrText>
+                            </w:r>
+                            <w:r>
+                              <w:fldChar w:fldCharType="separate"/>
+                            </w:r>
+                            <w:r>
+                              <w:rPr>
+                                <w:noProof/>
+                              </w:rPr>
+                              <w:t>5</w:t>
+                            </w:r>
+                            <w:r>
+                              <w:rPr>
+                                <w:noProof/>
+                              </w:rPr>
+                              <w:fldChar w:fldCharType="end"/>
+                            </w:r>
                             <w:bookmarkEnd w:id="14"/>
                             <w:r>
                               <w:t>: This figure shows the process that we believe generates self-reported turnout data. Notice that the observations from this process are imperfect. Respondents sometimes inaccurately report having turned out to vote. However, a partial observability model might help identify these cases and purge the bias that they introduce into the estimates.</w:t>
@@ -10612,14 +10754,27 @@
                       <w:r>
                         <w:t xml:space="preserve">Figure </w:t>
                       </w:r>
-                      <w:fldSimple w:instr=" SEQ Figure \* ARABIC ">
-                        <w:r>
-                          <w:rPr>
-                            <w:noProof/>
-                          </w:rPr>
-                          <w:t>5</w:t>
-                        </w:r>
-                      </w:fldSimple>
+                      <w:r>
+                        <w:fldChar w:fldCharType="begin"/>
+                      </w:r>
+                      <w:r>
+                        <w:instrText xml:space="preserve"> SEQ Figure \* ARABIC </w:instrText>
+                      </w:r>
+                      <w:r>
+                        <w:fldChar w:fldCharType="separate"/>
+                      </w:r>
+                      <w:r>
+                        <w:rPr>
+                          <w:noProof/>
+                        </w:rPr>
+                        <w:t>5</w:t>
+                      </w:r>
+                      <w:r>
+                        <w:rPr>
+                          <w:noProof/>
+                        </w:rPr>
+                        <w:fldChar w:fldCharType="end"/>
+                      </w:r>
                       <w:bookmarkEnd w:id="15"/>
                       <w:r>
                         <w:t>: This figure shows the process that we believe generates self-reported turnout data. Notice that the observations from this process are imperfect. Respondents sometimes inaccurately report having turned out to vote. However, a partial observability model might help identify these cases and purge the bias that they introduce into the estimates.</w:t>
@@ -10813,14 +10968,27 @@
       <w:r>
         <w:t xml:space="preserve">Figure </w:t>
       </w:r>
-      <w:fldSimple w:instr=" SEQ Figure \* ARABIC ">
-        <w:r>
-          <w:rPr>
-            <w:noProof/>
-          </w:rPr>
-          <w:t>6</w:t>
-        </w:r>
-      </w:fldSimple>
+      <w:r>
+        <w:fldChar w:fldCharType="begin"/>
+      </w:r>
+      <w:r>
+        <w:instrText xml:space="preserve"> SEQ Figure \* ARABIC </w:instrText>
+      </w:r>
+      <w:r>
+        <w:fldChar w:fldCharType="separate"/>
+      </w:r>
+      <w:r>
+        <w:rPr>
+          <w:noProof/>
+        </w:rPr>
+        <w:t>6</w:t>
+      </w:r>
+      <w:r>
+        <w:rPr>
+          <w:noProof/>
+        </w:rPr>
+        <w:fldChar w:fldCharType="end"/>
+      </w:r>
       <w:bookmarkEnd w:id="16"/>
       <w:r>
         <w:t xml:space="preserve">: </w:t>
@@ -10943,14 +11111,27 @@
       <w:r>
         <w:t xml:space="preserve">Figure </w:t>
       </w:r>
-      <w:fldSimple w:instr=" SEQ Figure \* ARABIC ">
-        <w:r>
-          <w:rPr>
-            <w:noProof/>
-          </w:rPr>
-          <w:t>7</w:t>
-        </w:r>
-      </w:fldSimple>
+      <w:r>
+        <w:fldChar w:fldCharType="begin"/>
+      </w:r>
+      <w:r>
+        <w:instrText xml:space="preserve"> SEQ Figure \* ARABIC </w:instrText>
+      </w:r>
+      <w:r>
+        <w:fldChar w:fldCharType="separate"/>
+      </w:r>
+      <w:r>
+        <w:rPr>
+          <w:noProof/>
+        </w:rPr>
+        <w:t>7</w:t>
+      </w:r>
+      <w:r>
+        <w:rPr>
+          <w:noProof/>
+        </w:rPr>
+        <w:fldChar w:fldCharType="end"/>
+      </w:r>
       <w:bookmarkEnd w:id="17"/>
       <w:r>
         <w:t>: This figure shows how the estimated probability of voting varies across education for three models. The left panel shows the full observability model (using validated voting data), which we take to represent the approximate truth. The middle panel shows the naive model that ignores misreports by treating self-reported data as actual turnout data. Finally, the right panel shows the estimates from the partial observability model using self-reported data. Notice that ignoring the misreports produces only small biases, while attempting to “model away” the misreports produces much larger biases.</w:t>
@@ -11030,14 +11211,27 @@
       <w:r>
         <w:t xml:space="preserve">Figure </w:t>
       </w:r>
-      <w:fldSimple w:instr=" SEQ Figure \* ARABIC ">
-        <w:r>
-          <w:rPr>
-            <w:noProof/>
-          </w:rPr>
-          <w:t>8</w:t>
-        </w:r>
-      </w:fldSimple>
+      <w:r>
+        <w:fldChar w:fldCharType="begin"/>
+      </w:r>
+      <w:r>
+        <w:instrText xml:space="preserve"> SEQ Figure \* ARABIC </w:instrText>
+      </w:r>
+      <w:r>
+        <w:fldChar w:fldCharType="separate"/>
+      </w:r>
+      <w:r>
+        <w:rPr>
+          <w:noProof/>
+        </w:rPr>
+        <w:t>8</w:t>
+      </w:r>
+      <w:r>
+        <w:rPr>
+          <w:noProof/>
+        </w:rPr>
+        <w:fldChar w:fldCharType="end"/>
+      </w:r>
       <w:bookmarkEnd w:id="18"/>
       <w:r>
         <w:t xml:space="preserve">: This figure shows the marginal effect of education on the probability of voting as education varies for three different models. The logit model using the validated data provides the approximate truth. The logit model naively using self-reported data </w:t>
@@ -11046,37 +11240,45 @@
         <w:t xml:space="preserve">reveals </w:t>
       </w:r>
       <w:r>
-        <w:t>small biases introduced by ignoring misreports.</w:t>
+        <w:t xml:space="preserve">small biases introduced by ignoring </w:t>
+      </w:r>
+      <w:bookmarkStart w:id="19" w:name="_GoBack"/>
+      <w:r>
+        <w:t>misreports.</w:t>
       </w:r>
       <w:r>
         <w:t xml:space="preserve"> </w:t>
       </w:r>
-      <w:bookmarkStart w:id="19" w:name="_GoBack"/>
-      <w:r>
-        <w:rPr>
-          <w:color w:val="FF0000"/>
-        </w:rPr>
+      <w:r>
         <w:t xml:space="preserve">On the other hand, the partial observability model, purported to </w:t>
       </w:r>
       <w:r>
         <w:rPr>
           <w:i/>
-          <w:color w:val="FF0000"/>
         </w:rPr>
         <w:t xml:space="preserve">remove </w:t>
       </w:r>
       <w:r>
-        <w:rPr>
-          <w:color w:val="FF0000"/>
-        </w:rPr>
-        <w:t xml:space="preserve">the bias, only exacerbates the bias. </w:t>
+        <w:t xml:space="preserve">the bias, only </w:t>
+      </w:r>
+      <w:r>
+        <w:rPr>
+          <w:i/>
+        </w:rPr>
+        <w:t>exacerbates</w:t>
+      </w:r>
+      <w:r>
+        <w:t xml:space="preserve"> the bias. </w:t>
+      </w:r>
+      <w:r>
+        <w:t>The</w:t>
+      </w:r>
+      <w:r>
+        <w:t xml:space="preserve"> </w:t>
       </w:r>
       <w:bookmarkEnd w:id="19"/>
       <w:r>
-        <w:t>The</w:t>
-      </w:r>
-      <w:r>
-        <w:t xml:space="preserve"> partial observability model dramatically underestimates the marginal effect of education among those with 10 years of education or less, while dramatically overestimating the marginal effect for those with more than 10 years of education</w:t>
+        <w:t>partial observability model dramatically underestimates the marginal effect of education among those with 10 years of education or less, while dramatically overestimating the marginal effect for those with more than 10 years of education</w:t>
       </w:r>
     </w:p>
     <w:p>
@@ -11154,14 +11356,27 @@
       <w:r>
         <w:t xml:space="preserve">Figure </w:t>
       </w:r>
-      <w:fldSimple w:instr=" SEQ Figure \* ARABIC ">
-        <w:r>
-          <w:rPr>
-            <w:noProof/>
-          </w:rPr>
-          <w:t>9</w:t>
-        </w:r>
-      </w:fldSimple>
+      <w:r>
+        <w:fldChar w:fldCharType="begin"/>
+      </w:r>
+      <w:r>
+        <w:instrText xml:space="preserve"> SEQ Figure \* ARABIC </w:instrText>
+      </w:r>
+      <w:r>
+        <w:fldChar w:fldCharType="separate"/>
+      </w:r>
+      <w:r>
+        <w:rPr>
+          <w:noProof/>
+        </w:rPr>
+        <w:t>9</w:t>
+      </w:r>
+      <w:r>
+        <w:rPr>
+          <w:noProof/>
+        </w:rPr>
+        <w:fldChar w:fldCharType="end"/>
+      </w:r>
       <w:bookmarkEnd w:id="20"/>
       <w:r>
         <w:t>: This figure shows the estimated change in the probability of voting from three models. The full observability model using the validated data represents the approximate truth. The naive logit model ignores misreports and treats self-reports as actual turnout. The partial observability model attempts to “model away” any bias introduced by misreports. Instead of reducing the bias, however, it exacerbates bias.</w:t>
@@ -18213,7 +18428,7 @@
       <w:rPr>
         <w:noProof/>
       </w:rPr>
-      <w:t>35</w:t>
+      <w:t>38</w:t>
     </w:r>
     <w:r>
       <w:fldChar w:fldCharType="end"/>
@@ -23098,7 +23313,7 @@
   <w:style w:type="paragraph" w:default="1" w:styleId="Normal">
     <w:name w:val="Normal"/>
     <w:qFormat/>
-    <w:rsid w:val="0070525F"/>
+    <w:rsid w:val="00B25847"/>
     <w:pPr>
       <w:widowControl/>
       <w:spacing w:line="240" w:lineRule="auto"/>
@@ -23109,7 +23324,6 @@
       <w:rFonts w:asciiTheme="minorHAnsi" w:eastAsiaTheme="minorEastAsia" w:hAnsiTheme="minorHAnsi" w:cstheme="minorBidi"/>
       <w:color w:val="auto"/>
       <w:szCs w:val="24"/>
-      <w:lang w:eastAsia="ja-JP"/>
     </w:rPr>
   </w:style>
   <w:style w:type="paragraph" w:styleId="Heading1">
@@ -23226,7 +23440,7 @@
     <w:uiPriority w:val="1"/>
     <w:semiHidden/>
     <w:unhideWhenUsed/>
-    <w:rsid w:val="0070525F"/>
+    <w:rsid w:val="00B25847"/>
   </w:style>
   <w:style w:type="table" w:default="1" w:styleId="TableNormal">
     <w:name w:val="Normal Table"/>
@@ -23248,7 +23462,7 @@
     <w:uiPriority w:val="99"/>
     <w:semiHidden/>
     <w:unhideWhenUsed/>
-    <w:rsid w:val="0070525F"/>
+    <w:rsid w:val="00B25847"/>
   </w:style>
   <w:style w:type="paragraph" w:customStyle="1" w:styleId="Normal1">
     <w:name w:val="Normal1"/>
@@ -24560,7 +24774,7 @@
   <w:style w:type="paragraph" w:default="1" w:styleId="Normal">
     <w:name w:val="Normal"/>
     <w:qFormat/>
-    <w:rsid w:val="0070525F"/>
+    <w:rsid w:val="00B25847"/>
     <w:pPr>
       <w:widowControl/>
       <w:spacing w:line="240" w:lineRule="auto"/>
@@ -24571,7 +24785,6 @@
       <w:rFonts w:asciiTheme="minorHAnsi" w:eastAsiaTheme="minorEastAsia" w:hAnsiTheme="minorHAnsi" w:cstheme="minorBidi"/>
       <w:color w:val="auto"/>
       <w:szCs w:val="24"/>
-      <w:lang w:eastAsia="ja-JP"/>
     </w:rPr>
   </w:style>
   <w:style w:type="paragraph" w:styleId="Heading1">
@@ -24688,7 +24901,7 @@
     <w:uiPriority w:val="1"/>
     <w:semiHidden/>
     <w:unhideWhenUsed/>
-    <w:rsid w:val="0070525F"/>
+    <w:rsid w:val="00B25847"/>
   </w:style>
   <w:style w:type="table" w:default="1" w:styleId="TableNormal">
     <w:name w:val="Normal Table"/>
@@ -24710,7 +24923,7 @@
     <w:uiPriority w:val="99"/>
     <w:semiHidden/>
     <w:unhideWhenUsed/>
-    <w:rsid w:val="0070525F"/>
+    <w:rsid w:val="00B25847"/>
   </w:style>
   <w:style w:type="paragraph" w:customStyle="1" w:styleId="Normal1">
     <w:name w:val="Normal1"/>
@@ -26172,7 +26385,7 @@
 </file>
 
 <file path=customXml/itemProps1.xml><?xml version="1.0" encoding="utf-8"?>
-<ds:datastoreItem xmlns:ds="http://schemas.openxmlformats.org/officeDocument/2006/customXml" ds:itemID="{68D1493B-E171-3A48-B7BE-D04491426D69}">
+<ds:datastoreItem xmlns:ds="http://schemas.openxmlformats.org/officeDocument/2006/customXml" ds:itemID="{EB61872B-4322-1347-9B42-1BE1DC0E56F7}">
   <ds:schemaRefs>
     <ds:schemaRef ds:uri="http://schemas.openxmlformats.org/officeDocument/2006/bibliography"/>
   </ds:schemaRefs>

--- a/doc/unreliable.docx
+++ b/doc/unreliable.docx
@@ -170,7 +170,19 @@
         <w:rPr>
           <w:rFonts w:ascii="Times New Roman" w:hAnsi="Times New Roman"/>
         </w:rPr>
-        <w:t xml:space="preserve">Methodologists in political science have begun to advocate the </w:t>
+        <w:t xml:space="preserve">Methodologists </w:t>
+      </w:r>
+      <w:r>
+        <w:rPr>
+          <w:rFonts w:ascii="Times New Roman" w:hAnsi="Times New Roman"/>
+        </w:rPr>
+        <w:t xml:space="preserve">and econometricians </w:t>
+      </w:r>
+      <w:r>
+        <w:rPr>
+          <w:rFonts w:ascii="Times New Roman" w:hAnsi="Times New Roman"/>
+        </w:rPr>
+        <w:t xml:space="preserve">have begun to advocate the </w:t>
       </w:r>
       <w:r>
         <w:rPr>
@@ -383,225 +395,587 @@
         <w:lastRenderedPageBreak/>
         <w:t>Introduction</w:t>
       </w:r>
+    </w:p>
+    <w:p>
+      <w:pPr>
+        <w:pStyle w:val="Normal1"/>
+        <w:contextualSpacing w:val="0"/>
+        <w:rPr>
+          <w:color w:val="auto"/>
+        </w:rPr>
+      </w:pPr>
+      <w:r>
+        <w:rPr>
+          <w:color w:val="auto"/>
+        </w:rPr>
+        <w:t xml:space="preserve">Social </w:t>
+      </w:r>
+      <w:r>
+        <w:rPr>
+          <w:color w:val="auto"/>
+        </w:rPr>
+        <w:t xml:space="preserve">scientists often face situations in which two (or more) distinct processes lead to different unobservable binary outcomes that can only be observed jointly. In some applications, researchers observe an event if either unobservable event occurs. In other cases, researchers only observe an event if both occur. </w:t>
+      </w:r>
+      <w:proofErr w:type="spellStart"/>
+      <w:r>
+        <w:rPr>
+          <w:color w:val="auto"/>
+        </w:rPr>
+        <w:t>Braumoeller</w:t>
+      </w:r>
+      <w:proofErr w:type="spellEnd"/>
+      <w:r>
+        <w:rPr>
+          <w:color w:val="auto"/>
+        </w:rPr>
+        <w:t xml:space="preserve"> (2003) provides many examples of established literature theorizing such relationships. </w:t>
+      </w:r>
+      <w:r>
+        <w:rPr>
+          <w:color w:val="auto"/>
+        </w:rPr>
+        <w:t xml:space="preserve">In some situations, the analyst believes that the key explanatory variable influences only one of the partially observed outcomes (e.g., </w:t>
+      </w:r>
+      <w:proofErr w:type="spellStart"/>
+      <w:r>
+        <w:rPr>
+          <w:color w:val="auto"/>
+        </w:rPr>
+        <w:t>Braumoeller</w:t>
+      </w:r>
+      <w:proofErr w:type="spellEnd"/>
+      <w:r>
+        <w:rPr>
+          <w:color w:val="auto"/>
+        </w:rPr>
+        <w:t xml:space="preserve"> and Carson 2011). In other cases, the researcher believes that the key explanatory variable </w:t>
+      </w:r>
+      <w:r>
+        <w:rPr>
+          <w:color w:val="auto"/>
+        </w:rPr>
+        <w:t>affects</w:t>
+      </w:r>
+      <w:r>
+        <w:rPr>
+          <w:color w:val="auto"/>
+        </w:rPr>
+        <w:t xml:space="preserve"> </w:t>
+      </w:r>
+      <w:r>
+        <w:rPr>
+          <w:i/>
+          <w:color w:val="auto"/>
+        </w:rPr>
+        <w:t>both</w:t>
+      </w:r>
+      <w:r>
+        <w:rPr>
+          <w:color w:val="auto"/>
+        </w:rPr>
+        <w:t xml:space="preserve"> partially observed outcomes (e.g., Xiang 2010). </w:t>
+      </w:r>
+      <w:r>
+        <w:rPr>
+          <w:color w:val="auto"/>
+        </w:rPr>
+        <w:t>Posing an especially fundamental inferential dilemma,</w:t>
+      </w:r>
+      <w:r>
+        <w:rPr>
+          <w:color w:val="auto"/>
+        </w:rPr>
+        <w:t xml:space="preserve"> </w:t>
+      </w:r>
+      <w:r>
+        <w:rPr>
+          <w:color w:val="auto"/>
+        </w:rPr>
+        <w:t>t</w:t>
+      </w:r>
+      <w:r>
+        <w:rPr>
+          <w:color w:val="auto"/>
+        </w:rPr>
+        <w:t xml:space="preserve">he latter scenario </w:t>
+      </w:r>
+      <w:r>
+        <w:rPr>
+          <w:color w:val="auto"/>
+        </w:rPr>
+        <w:t>motivates our analysis.</w:t>
+      </w:r>
+      <w:r>
+        <w:rPr>
+          <w:color w:val="auto"/>
+        </w:rPr>
+        <w:t xml:space="preserve"> </w:t>
+      </w:r>
+      <w:r>
+        <w:rPr>
+          <w:color w:val="auto"/>
+        </w:rPr>
+        <w:t xml:space="preserve">Recent work suggests that scholars can draw compelling inferences about the effect of this </w:t>
+      </w:r>
+      <w:r>
+        <w:rPr>
+          <w:color w:val="auto"/>
+        </w:rPr>
+        <w:t xml:space="preserve">explanatory </w:t>
+      </w:r>
+      <w:r>
+        <w:rPr>
+          <w:color w:val="auto"/>
+        </w:rPr>
+        <w:t>variable on each unobserved outcome via the partial observability model (aka the split population model) as long as the researcher can identify at least one other variable that influences only one of the processes (Przeworski and Vreeland 2002).</w:t>
+      </w:r>
+      <w:r>
+        <w:rPr>
+          <w:color w:val="auto"/>
+          <w:vertAlign w:val="superscript"/>
+        </w:rPr>
+        <w:footnoteReference w:id="4"/>
+      </w:r>
+      <w:r>
+        <w:rPr>
+          <w:color w:val="auto"/>
+        </w:rPr>
+        <w:t xml:space="preserve"> However, we present simulation evidence showing that the partial observability model is extremely sensitive to misspecification</w:t>
+      </w:r>
+      <w:r>
+        <w:rPr>
+          <w:color w:val="auto"/>
+        </w:rPr>
+        <w:t>, as well as</w:t>
+      </w:r>
+      <w:r>
+        <w:rPr>
+          <w:color w:val="auto"/>
+        </w:rPr>
+        <w:t xml:space="preserve"> </w:t>
+      </w:r>
+      <w:r>
+        <w:rPr>
+          <w:color w:val="auto"/>
+        </w:rPr>
+        <w:t xml:space="preserve">compare </w:t>
+      </w:r>
+      <w:r>
+        <w:rPr>
+          <w:color w:val="auto"/>
+        </w:rPr>
+        <w:t>empirical estimates from models of voter turnout</w:t>
+      </w:r>
+      <w:r>
+        <w:rPr>
+          <w:color w:val="auto"/>
+        </w:rPr>
+        <w:t xml:space="preserve">, one of which leverages validated (i.e., approximately fully-observed) turnout data, that again raise </w:t>
+      </w:r>
+      <w:r>
+        <w:rPr>
+          <w:color w:val="auto"/>
+        </w:rPr>
+        <w:t xml:space="preserve">concerns about </w:t>
+      </w:r>
+      <w:r>
+        <w:rPr>
+          <w:color w:val="auto"/>
+        </w:rPr>
+        <w:t xml:space="preserve">application of </w:t>
+      </w:r>
+      <w:r>
+        <w:rPr>
+          <w:color w:val="auto"/>
+        </w:rPr>
+        <w:t>the partial observability model</w:t>
+      </w:r>
+      <w:r>
+        <w:rPr>
+          <w:color w:val="auto"/>
+        </w:rPr>
+        <w:t>.</w:t>
+      </w:r>
+      <w:r>
+        <w:rPr>
+          <w:rStyle w:val="FootnoteReference"/>
+          <w:color w:val="auto"/>
+        </w:rPr>
+        <w:footnoteReference w:id="5"/>
+      </w:r>
+    </w:p>
+    <w:p>
+      <w:pPr>
+        <w:pStyle w:val="Normal1"/>
+        <w:contextualSpacing w:val="0"/>
+        <w:rPr>
+          <w:color w:val="auto"/>
+        </w:rPr>
+      </w:pPr>
+      <w:r>
+        <w:rPr>
+          <w:color w:val="auto"/>
+        </w:rPr>
+        <w:lastRenderedPageBreak/>
+        <w:t xml:space="preserve">Research employing the partial observability model has already weighed in on </w:t>
+      </w:r>
+      <w:r>
+        <w:rPr>
+          <w:color w:val="auto"/>
+        </w:rPr>
+        <w:t>social</w:t>
+      </w:r>
+      <w:r>
+        <w:rPr>
+          <w:color w:val="auto"/>
+        </w:rPr>
+        <w:t xml:space="preserve"> scientists’ understanding of several </w:t>
+      </w:r>
+      <w:r>
+        <w:rPr>
+          <w:color w:val="auto"/>
+        </w:rPr>
+        <w:t>important processes and outcomes such as</w:t>
+      </w:r>
+      <w:r>
+        <w:rPr>
+          <w:color w:val="auto"/>
+        </w:rPr>
+        <w:t xml:space="preserve"> conflict and trade</w:t>
+      </w:r>
+      <w:r>
+        <w:rPr>
+          <w:color w:val="auto"/>
+        </w:rPr>
+        <w:t xml:space="preserve"> (Xiang 2010)</w:t>
+      </w:r>
+      <w:r>
+        <w:rPr>
+          <w:color w:val="auto"/>
+        </w:rPr>
+        <w:t>, IMF agreements</w:t>
+      </w:r>
+      <w:r>
+        <w:rPr>
+          <w:color w:val="auto"/>
+        </w:rPr>
+        <w:t xml:space="preserve"> (</w:t>
+      </w:r>
+      <w:r>
+        <w:rPr>
+          <w:color w:val="auto"/>
+        </w:rPr>
+        <w:t xml:space="preserve">Knight and </w:t>
+      </w:r>
+      <w:proofErr w:type="spellStart"/>
+      <w:r>
+        <w:rPr>
+          <w:color w:val="auto"/>
+        </w:rPr>
+        <w:t>Santaella</w:t>
+      </w:r>
+      <w:proofErr w:type="spellEnd"/>
+      <w:r>
+        <w:rPr>
+          <w:color w:val="auto"/>
+        </w:rPr>
+        <w:t xml:space="preserve"> 1997, </w:t>
+      </w:r>
+      <w:proofErr w:type="spellStart"/>
+      <w:r>
+        <w:rPr>
+          <w:color w:val="auto"/>
+        </w:rPr>
+        <w:t>P</w:t>
+      </w:r>
+      <w:r>
+        <w:rPr>
+          <w:color w:val="auto"/>
+        </w:rPr>
+        <w:t>rzeworski</w:t>
+      </w:r>
+      <w:proofErr w:type="spellEnd"/>
+      <w:r>
+        <w:rPr>
+          <w:color w:val="auto"/>
+        </w:rPr>
+        <w:t xml:space="preserve"> and Vreeland 2000, 20</w:t>
+      </w:r>
+      <w:r>
+        <w:rPr>
+          <w:color w:val="auto"/>
+        </w:rPr>
+        <w:t>02</w:t>
+      </w:r>
+      <w:r>
+        <w:rPr>
+          <w:color w:val="auto"/>
+        </w:rPr>
+        <w:t>, Vreeland 2003, and Stone 2008</w:t>
+      </w:r>
+      <w:r>
+        <w:rPr>
+          <w:color w:val="auto"/>
+        </w:rPr>
+        <w:t xml:space="preserve">), </w:t>
+      </w:r>
+      <w:r>
+        <w:rPr>
+          <w:color w:val="auto"/>
+        </w:rPr>
+        <w:t>union membership (</w:t>
+      </w:r>
+      <w:proofErr w:type="spellStart"/>
+      <w:r>
+        <w:rPr>
+          <w:color w:val="auto"/>
+        </w:rPr>
+        <w:t>Abowd</w:t>
+      </w:r>
+      <w:proofErr w:type="spellEnd"/>
+      <w:r>
+        <w:rPr>
+          <w:color w:val="auto"/>
+        </w:rPr>
+        <w:t xml:space="preserve"> and Farber 1982), </w:t>
+      </w:r>
+      <w:r>
+        <w:rPr>
+          <w:color w:val="auto"/>
+        </w:rPr>
+        <w:t>network formation (</w:t>
+      </w:r>
+      <w:proofErr w:type="spellStart"/>
+      <w:r>
+        <w:rPr>
+          <w:color w:val="auto"/>
+        </w:rPr>
+        <w:t>Comola</w:t>
+      </w:r>
+      <w:proofErr w:type="spellEnd"/>
+      <w:r>
+        <w:rPr>
+          <w:color w:val="auto"/>
+        </w:rPr>
+        <w:t xml:space="preserve"> and </w:t>
+      </w:r>
+      <w:proofErr w:type="spellStart"/>
+      <w:r>
+        <w:rPr>
+          <w:color w:val="auto"/>
+        </w:rPr>
+        <w:t>Fafchamps</w:t>
+      </w:r>
+      <w:proofErr w:type="spellEnd"/>
+      <w:r>
+        <w:rPr>
+          <w:color w:val="auto"/>
+        </w:rPr>
+        <w:t xml:space="preserve"> 2014), </w:t>
+      </w:r>
+      <w:r>
+        <w:rPr>
+          <w:color w:val="auto"/>
+        </w:rPr>
+        <w:t>credit ratings (</w:t>
+      </w:r>
+      <w:proofErr w:type="spellStart"/>
+      <w:r>
+        <w:rPr>
+          <w:color w:val="auto"/>
+        </w:rPr>
+        <w:t>Boyes</w:t>
+      </w:r>
+      <w:proofErr w:type="spellEnd"/>
+      <w:r>
+        <w:rPr>
+          <w:color w:val="auto"/>
+        </w:rPr>
+        <w:t xml:space="preserve">, Hoffman, and Low 1989), </w:t>
+      </w:r>
+      <w:r>
+        <w:rPr>
+          <w:color w:val="auto"/>
+        </w:rPr>
+        <w:t>agricultural innovation (</w:t>
+      </w:r>
+      <w:proofErr w:type="spellStart"/>
+      <w:r>
+        <w:rPr>
+          <w:color w:val="auto"/>
+        </w:rPr>
+        <w:t>Dim</w:t>
+      </w:r>
+      <w:r>
+        <w:rPr>
+          <w:color w:val="auto"/>
+        </w:rPr>
+        <w:t>ara</w:t>
+      </w:r>
+      <w:proofErr w:type="spellEnd"/>
+      <w:r>
+        <w:rPr>
+          <w:color w:val="auto"/>
+        </w:rPr>
+        <w:t xml:space="preserve"> and </w:t>
+      </w:r>
+      <w:proofErr w:type="spellStart"/>
+      <w:r>
+        <w:rPr>
+          <w:color w:val="auto"/>
+        </w:rPr>
+        <w:t>Skuras</w:t>
+      </w:r>
+      <w:proofErr w:type="spellEnd"/>
+      <w:r>
+        <w:rPr>
+          <w:color w:val="auto"/>
+        </w:rPr>
+        <w:t xml:space="preserve"> 2003), </w:t>
+      </w:r>
+      <w:r>
+        <w:rPr>
+          <w:color w:val="auto"/>
+        </w:rPr>
+        <w:t>health insurance ownership (</w:t>
+      </w:r>
+      <w:r>
+        <w:rPr>
+          <w:color w:val="auto"/>
+        </w:rPr>
+        <w:t>Amir 2001</w:t>
+      </w:r>
+      <w:r>
+        <w:rPr>
+          <w:color w:val="auto"/>
+        </w:rPr>
+        <w:t>)</w:t>
+      </w:r>
+      <w:r>
+        <w:rPr>
+          <w:color w:val="auto"/>
+        </w:rPr>
+        <w:t>,</w:t>
+      </w:r>
+      <w:r>
+        <w:rPr>
+          <w:color w:val="auto"/>
+        </w:rPr>
+        <w:t xml:space="preserve"> </w:t>
+      </w:r>
+      <w:r>
+        <w:rPr>
+          <w:color w:val="auto"/>
+        </w:rPr>
+        <w:t xml:space="preserve">employment discrimination (Heywood and </w:t>
+      </w:r>
+      <w:proofErr w:type="spellStart"/>
+      <w:r>
+        <w:rPr>
+          <w:color w:val="auto"/>
+        </w:rPr>
+        <w:t>Mohanty</w:t>
+      </w:r>
+      <w:proofErr w:type="spellEnd"/>
+      <w:r>
+        <w:rPr>
+          <w:color w:val="auto"/>
+        </w:rPr>
+        <w:t xml:space="preserve"> 1990, Logan 1996, and </w:t>
+      </w:r>
+      <w:proofErr w:type="spellStart"/>
+      <w:r>
+        <w:rPr>
+          <w:color w:val="auto"/>
+        </w:rPr>
+        <w:t>Mohanty</w:t>
+      </w:r>
+      <w:proofErr w:type="spellEnd"/>
+      <w:r>
+        <w:rPr>
+          <w:color w:val="auto"/>
+        </w:rPr>
+        <w:t xml:space="preserve"> 2002), </w:t>
+      </w:r>
+      <w:r>
+        <w:rPr>
+          <w:color w:val="auto"/>
+        </w:rPr>
+        <w:t>and regulatory compliance</w:t>
+      </w:r>
+      <w:r>
+        <w:rPr>
+          <w:color w:val="auto"/>
+        </w:rPr>
+        <w:t xml:space="preserve"> (</w:t>
+      </w:r>
+      <w:r>
+        <w:rPr>
+          <w:color w:val="auto"/>
+        </w:rPr>
+        <w:t xml:space="preserve">Feinstein 1990, </w:t>
+      </w:r>
+      <w:r>
+        <w:rPr>
+          <w:color w:val="auto"/>
+        </w:rPr>
+        <w:t xml:space="preserve">Stafford 2002, </w:t>
+      </w:r>
+      <w:r>
+        <w:rPr>
+          <w:color w:val="auto"/>
+        </w:rPr>
+        <w:t>Chen et al. 2006</w:t>
+      </w:r>
       <w:bookmarkStart w:id="5" w:name="_GoBack"/>
       <w:bookmarkEnd w:id="5"/>
-    </w:p>
-    <w:p>
-      <w:pPr>
-        <w:pStyle w:val="Normal1"/>
-        <w:contextualSpacing w:val="0"/>
-        <w:rPr>
-          <w:color w:val="auto"/>
-        </w:rPr>
-      </w:pPr>
-      <w:r>
-        <w:rPr>
-          <w:color w:val="auto"/>
-        </w:rPr>
-        <w:t xml:space="preserve">Political scientists often face situations in which two (or more) distinct processes lead to different unobservable binary outcomes that can only be observed jointly. In some applications, researchers observe an event if either unobservable event occurs. In other cases, researchers only observe an event if both occur. </w:t>
-      </w:r>
-      <w:proofErr w:type="spellStart"/>
-      <w:r>
-        <w:rPr>
-          <w:color w:val="auto"/>
-        </w:rPr>
-        <w:t>Braumoeller</w:t>
-      </w:r>
-      <w:proofErr w:type="spellEnd"/>
-      <w:r>
-        <w:rPr>
-          <w:color w:val="auto"/>
-        </w:rPr>
-        <w:t xml:space="preserve"> (2003) provides many examples of established literature theorizing such relationships. </w:t>
-      </w:r>
-      <w:r>
-        <w:rPr>
-          <w:color w:val="auto"/>
-        </w:rPr>
-        <w:t xml:space="preserve">In some situations, the analyst believes that the key explanatory variable influences only one of the partially observed outcomes (e.g., </w:t>
-      </w:r>
-      <w:proofErr w:type="spellStart"/>
-      <w:r>
-        <w:rPr>
-          <w:color w:val="auto"/>
-        </w:rPr>
-        <w:t>Braumoeller</w:t>
-      </w:r>
-      <w:proofErr w:type="spellEnd"/>
-      <w:r>
-        <w:rPr>
-          <w:color w:val="auto"/>
-        </w:rPr>
-        <w:t xml:space="preserve"> and Carson 2011). In other cases, the researcher believes that the key explanatory variable </w:t>
-      </w:r>
-      <w:r>
-        <w:rPr>
-          <w:color w:val="auto"/>
-        </w:rPr>
-        <w:t>affects</w:t>
-      </w:r>
-      <w:r>
-        <w:rPr>
-          <w:color w:val="auto"/>
-        </w:rPr>
-        <w:t xml:space="preserve"> </w:t>
-      </w:r>
-      <w:r>
-        <w:rPr>
-          <w:i/>
-          <w:color w:val="auto"/>
-        </w:rPr>
-        <w:t>both</w:t>
-      </w:r>
-      <w:r>
-        <w:rPr>
-          <w:color w:val="auto"/>
-        </w:rPr>
-        <w:t xml:space="preserve"> partially observed outcomes (e.g., Xiang 2010). </w:t>
-      </w:r>
-      <w:r>
-        <w:rPr>
-          <w:color w:val="auto"/>
-        </w:rPr>
-        <w:t>Posing an especially fundamental inferential dilemma,</w:t>
-      </w:r>
-      <w:r>
-        <w:rPr>
-          <w:color w:val="auto"/>
-        </w:rPr>
-        <w:t xml:space="preserve"> </w:t>
-      </w:r>
-      <w:r>
-        <w:rPr>
-          <w:color w:val="auto"/>
-        </w:rPr>
-        <w:t>t</w:t>
-      </w:r>
-      <w:r>
-        <w:rPr>
-          <w:color w:val="auto"/>
-        </w:rPr>
-        <w:t xml:space="preserve">he latter scenario </w:t>
-      </w:r>
-      <w:r>
-        <w:rPr>
-          <w:color w:val="auto"/>
-        </w:rPr>
-        <w:t>motivates our analysis.</w:t>
-      </w:r>
-      <w:r>
-        <w:rPr>
-          <w:color w:val="auto"/>
-        </w:rPr>
-        <w:t xml:space="preserve"> </w:t>
-      </w:r>
-      <w:r>
-        <w:rPr>
-          <w:color w:val="auto"/>
-        </w:rPr>
-        <w:t xml:space="preserve">Recent work in political methodology suggests that scholars can draw compelling inferences about the effect of this </w:t>
-      </w:r>
-      <w:r>
-        <w:rPr>
-          <w:color w:val="auto"/>
-        </w:rPr>
-        <w:t xml:space="preserve">explanatory </w:t>
-      </w:r>
-      <w:r>
-        <w:rPr>
-          <w:color w:val="auto"/>
-        </w:rPr>
-        <w:t>variable on each unobserved outcome via the partial observability model (aka the split population model) as long as the researcher can identify at least one other variable that influences only one of the processes (Przeworski and Vreeland 2002).</w:t>
-      </w:r>
-      <w:r>
-        <w:rPr>
-          <w:color w:val="auto"/>
-          <w:vertAlign w:val="superscript"/>
-        </w:rPr>
-        <w:footnoteReference w:id="4"/>
-      </w:r>
-      <w:r>
-        <w:rPr>
-          <w:color w:val="auto"/>
-        </w:rPr>
-        <w:t xml:space="preserve"> However, we present simulation evidence showing that the partial observability model is extremely sensitive to misspecification</w:t>
-      </w:r>
-      <w:r>
-        <w:rPr>
-          <w:color w:val="auto"/>
-        </w:rPr>
-        <w:t>, as well as</w:t>
-      </w:r>
-      <w:r>
-        <w:rPr>
-          <w:color w:val="auto"/>
-        </w:rPr>
-        <w:t xml:space="preserve"> </w:t>
-      </w:r>
-      <w:r>
-        <w:rPr>
-          <w:color w:val="auto"/>
-        </w:rPr>
-        <w:t xml:space="preserve">compare </w:t>
-      </w:r>
-      <w:r>
-        <w:rPr>
-          <w:color w:val="auto"/>
-        </w:rPr>
-        <w:t>empirical estimates from models of voter turnout</w:t>
-      </w:r>
-      <w:r>
-        <w:rPr>
-          <w:color w:val="auto"/>
-        </w:rPr>
-        <w:t xml:space="preserve">, one of which leverages validated (i.e., approximately fully-observed) turnout data, that again raise </w:t>
-      </w:r>
-      <w:r>
-        <w:rPr>
-          <w:color w:val="auto"/>
-        </w:rPr>
-        <w:t xml:space="preserve">concerns about </w:t>
-      </w:r>
-      <w:r>
-        <w:rPr>
-          <w:color w:val="auto"/>
-        </w:rPr>
-        <w:t xml:space="preserve">application of </w:t>
-      </w:r>
-      <w:r>
-        <w:rPr>
-          <w:color w:val="auto"/>
-        </w:rPr>
-        <w:t>the partial observability model</w:t>
-      </w:r>
-      <w:r>
-        <w:rPr>
-          <w:color w:val="auto"/>
-        </w:rPr>
-        <w:t>.</w:t>
-      </w:r>
-      <w:r>
-        <w:rPr>
-          <w:rStyle w:val="FootnoteReference"/>
-          <w:color w:val="auto"/>
-        </w:rPr>
-        <w:footnoteReference w:id="5"/>
-      </w:r>
-    </w:p>
-    <w:p>
-      <w:pPr>
-        <w:pStyle w:val="Normal1"/>
-        <w:contextualSpacing w:val="0"/>
-        <w:rPr>
-          <w:color w:val="auto"/>
-        </w:rPr>
-      </w:pPr>
-      <w:r>
-        <w:rPr>
-          <w:color w:val="auto"/>
-        </w:rPr>
-        <w:lastRenderedPageBreak/>
-        <w:t xml:space="preserve">Research employing the partial observability model has already weighed in on political scientists’ understanding of several major outcomes and processes (e.g., conflict and trade, IMF agreements, and regulatory compliance), and the model would appear to hold out promise for investigating numerous other subjects </w:t>
+      <w:r>
+        <w:rPr>
+          <w:color w:val="auto"/>
+        </w:rPr>
+        <w:t xml:space="preserve">, </w:t>
+      </w:r>
+      <w:r>
+        <w:rPr>
+          <w:color w:val="auto"/>
+        </w:rPr>
+        <w:t xml:space="preserve">and </w:t>
+      </w:r>
+      <w:r>
+        <w:rPr>
+          <w:color w:val="auto"/>
+        </w:rPr>
+        <w:t>Wang 2013</w:t>
+      </w:r>
+      <w:r>
+        <w:rPr>
+          <w:color w:val="auto"/>
+        </w:rPr>
+        <w:t>)</w:t>
+      </w:r>
+      <w:r>
+        <w:rPr>
+          <w:color w:val="auto"/>
+        </w:rPr>
+        <w:t>. T</w:t>
+      </w:r>
+      <w:r>
+        <w:rPr>
+          <w:color w:val="auto"/>
+        </w:rPr>
+        <w:t>he model appear</w:t>
+      </w:r>
+      <w:r>
+        <w:rPr>
+          <w:color w:val="auto"/>
+        </w:rPr>
+        <w:t>s</w:t>
+      </w:r>
+      <w:r>
+        <w:rPr>
+          <w:color w:val="auto"/>
+        </w:rPr>
+        <w:t xml:space="preserve"> to hold out promise for investigating numerous other subjects </w:t>
       </w:r>
       <w:r>
         <w:rPr>
@@ -809,6 +1183,7 @@
           <w:color w:val="auto"/>
           <w:sz w:val="28"/>
         </w:rPr>
+        <w:lastRenderedPageBreak/>
         <w:t>The Partial Observability Model</w:t>
       </w:r>
     </w:p>
@@ -843,14 +1218,7 @@
         <w:rPr>
           <w:color w:val="auto"/>
         </w:rPr>
-        <w:t xml:space="preserve"> Literature on conflict suggests that trade between nation states should have a pacifying effect, but only among “politically relevant” dyads. Indeed, the literature suggests that </w:t>
-      </w:r>
-      <w:r>
-        <w:rPr>
-          <w:color w:val="auto"/>
-        </w:rPr>
-        <w:lastRenderedPageBreak/>
-        <w:t>“politically irrelevant” states have no opportunity for conflict and thus trade should have no effect among these states. Yet trade is at least indirectly related to many concepts of relevancy, leading Xiang (2010) to suggest that political scientists use a partial observability model to model the unobserved concept of relevance and then to model the probability of conflict conditional on relevance.</w:t>
+        <w:t xml:space="preserve"> Literature on conflict suggests that trade between nation states should have a pacifying effect, but only among “politically relevant” dyads. Indeed, the literature suggests that “politically irrelevant” states have no opportunity for conflict and thus trade should have no effect among these states. Yet trade is at least indirectly related to many concepts of relevancy, leading Xiang (2010) to suggest that political scientists use a partial observability model to model the unobserved concept of relevance and then to model the probability of conflict conditional on relevance.</w:t>
       </w:r>
     </w:p>
     <w:p>
@@ -945,14 +1313,7 @@
               <w:rFonts w:ascii="Cambria Math" w:hAnsi="Cambria Math"/>
               <w:color w:val="auto"/>
             </w:rPr>
-            <m:t>p(relevance) = f(X</m:t>
-          </m:r>
-          <m:r>
-            <w:rPr>
-              <w:rFonts w:ascii="Cambria Math" w:hAnsi="Cambria Math"/>
-              <w:color w:val="auto"/>
-            </w:rPr>
-            <m:t>β)</m:t>
+            <m:t>p(relevance) = f(Xβ)</m:t>
           </m:r>
           <m:r>
             <w:rPr>
@@ -1139,7 +1500,14 @@
         <w:rPr>
           <w:color w:val="auto"/>
         </w:rPr>
-        <w:t xml:space="preserve">Identifying the model requires at least one, but hopefully several, variables that are not present in both </w:t>
+        <w:t xml:space="preserve">Identifying the model requires at least one, but hopefully several, </w:t>
+      </w:r>
+      <w:r>
+        <w:rPr>
+          <w:color w:val="auto"/>
+        </w:rPr>
+        <w:lastRenderedPageBreak/>
+        <w:t xml:space="preserve">variables that are not present in both </w:t>
       </w:r>
       <w:proofErr w:type="gramStart"/>
       <m:oMath>
@@ -1218,7 +1586,6 @@
         <w:rPr>
           <w:color w:val="auto"/>
         </w:rPr>
-        <w:lastRenderedPageBreak/>
         <w:t xml:space="preserve">Przeworski and Vreeland (2002) similarly argue that a partial observability model can be used to parse the effects of several explanatory variables on two different actors whose decisions are only jointly observed. The authors note that in the case of an agreement between two actors, both actors decide whether to enter. However, an agreement is observed only if both actors decide to enter. If only one actor decides to enter, or neither actor decides to enter, then no agreement is observed. Specifically, Przeworski and Vreeland (2002; see also Przeworski and Vreeland 2000, Vreeland 2003, and Stone 2008) are interested in how various factors influence whether the IMF and a national government reach an agreement </w:t>
       </w:r>
       <w:r>
@@ -1386,7 +1753,14 @@
         <w:rPr>
           <w:color w:val="auto"/>
         </w:rPr>
-        <w:t xml:space="preserve">) We suspect that the Fund is concerned with fulfilling its mandate of promoting world financial stability. The larger a balance of payments in absolute terms, the more likely the </w:t>
+        <w:t xml:space="preserve">) We suspect that the Fund is concerned with fulfilling its mandate of promoting world financial stability. The larger a balance of payments </w:t>
+      </w:r>
+      <w:r>
+        <w:rPr>
+          <w:color w:val="auto"/>
+        </w:rPr>
+        <w:lastRenderedPageBreak/>
+        <w:t xml:space="preserve">in absolute terms, the more likely the </w:t>
       </w:r>
       <w:r>
         <w:rPr>
@@ -1445,7 +1819,7 @@
         <w:rPr>
           <w:color w:val="auto"/>
         </w:rPr>
-        <w:t xml:space="preserve">These recent political science applications are </w:t>
+        <w:t xml:space="preserve">These recent applications are </w:t>
       </w:r>
       <w:r>
         <w:rPr>
@@ -1457,14 +1831,7 @@
         <w:rPr>
           <w:color w:val="auto"/>
         </w:rPr>
-        <w:t xml:space="preserve">sanguine about employing the </w:t>
-      </w:r>
-      <w:r>
-        <w:rPr>
-          <w:color w:val="auto"/>
-        </w:rPr>
-        <w:lastRenderedPageBreak/>
-        <w:t xml:space="preserve">partial observability model.  However, </w:t>
+        <w:t xml:space="preserve">sanguine about employing the partial observability model.  However, </w:t>
       </w:r>
       <w:proofErr w:type="spellStart"/>
       <w:r>
@@ -1780,7 +2147,14 @@
         <w:rPr>
           <w:color w:val="auto"/>
         </w:rPr>
-        <w:t xml:space="preserve"> link function is not quite right. </w:t>
+        <w:t xml:space="preserve"> link function is not </w:t>
+      </w:r>
+      <w:r>
+        <w:rPr>
+          <w:color w:val="auto"/>
+        </w:rPr>
+        <w:lastRenderedPageBreak/>
+        <w:t xml:space="preserve">quite right. </w:t>
       </w:r>
       <w:r>
         <w:rPr>
@@ -1848,14 +2222,7 @@
         <w:rPr>
           <w:color w:val="auto"/>
         </w:rPr>
-        <w:t xml:space="preserve"> a “non-</w:t>
-      </w:r>
-      <w:r>
-        <w:rPr>
-          <w:color w:val="auto"/>
-        </w:rPr>
-        <w:lastRenderedPageBreak/>
-        <w:t xml:space="preserve">linear and monotonic” functional form. Second, in logit models of fully observed binary outcomes, this type of misspecification error </w:t>
+        <w:t xml:space="preserve"> a “non-linear and monotonic” functional form. Second, in logit models of fully observed binary outcomes, this type of misspecification error </w:t>
       </w:r>
       <w:r>
         <w:rPr>
@@ -2717,7 +3084,6 @@
         <w:rPr>
           <w:color w:val="auto"/>
         </w:rPr>
-        <w:lastRenderedPageBreak/>
         <w:t xml:space="preserve">To model the outcome variable </w:t>
       </w:r>
       <m:oMath>
@@ -3529,7 +3895,14 @@
         <w:rPr>
           <w:color w:val="auto"/>
         </w:rPr>
-        <w:t>, we conduct a simulation study, considering a situation in which the researcher does not know the exact model specification, but makes standard modeling assumptions.</w:t>
+        <w:t xml:space="preserve">, we conduct a simulation study, considering a situation in which the researcher does not know the exact model specification, but makes standard modeling </w:t>
+      </w:r>
+      <w:r>
+        <w:rPr>
+          <w:color w:val="auto"/>
+        </w:rPr>
+        <w:lastRenderedPageBreak/>
+        <w:t>assumptions.</w:t>
       </w:r>
       <w:r>
         <w:rPr>
@@ -3548,14 +3921,7 @@
         <w:rPr>
           <w:color w:val="auto"/>
         </w:rPr>
-        <w:t xml:space="preserve">These simulations suggest the partial observability model is extremely sensitive to misspecification and that even seemingly mild specification errors lead to wildly incorrect </w:t>
-      </w:r>
-      <w:r>
-        <w:rPr>
-          <w:color w:val="auto"/>
-        </w:rPr>
-        <w:lastRenderedPageBreak/>
-        <w:t xml:space="preserve">estimates. </w:t>
+        <w:t xml:space="preserve">These simulations suggest the partial observability model is extremely sensitive to misspecification and that even seemingly mild specification errors lead to wildly incorrect estimates. </w:t>
       </w:r>
     </w:p>
     <w:p>
@@ -5223,7 +5589,6 @@
         <w:rPr>
           <w:color w:val="auto"/>
         </w:rPr>
-        <w:lastRenderedPageBreak/>
         <w:t xml:space="preserve">The relationship between </w:t>
       </w:r>
       <w:proofErr w:type="gramStart"/>
@@ -5359,14 +5724,7 @@
                 <w:rFonts w:ascii="Cambria Math" w:hAnsi="Cambria Math"/>
                 <w:color w:val="auto"/>
               </w:rPr>
-              <m:t>nuisan</m:t>
-            </m:r>
-            <m:r>
-              <w:rPr>
-                <w:rFonts w:ascii="Cambria Math" w:hAnsi="Cambria Math"/>
-                <w:color w:val="auto"/>
-              </w:rPr>
-              <m:t>ce</m:t>
+              <m:t>nuisance</m:t>
             </m:r>
           </m:sub>
         </m:sSub>
@@ -6321,7 +6679,15 @@
                 <w:color w:val="auto"/>
                 <w:szCs w:val="24"/>
               </w:rPr>
-              <m:t>nuisance</m:t>
+              <m:t>nuisa</m:t>
+            </m:r>
+            <m:r>
+              <w:rPr>
+                <w:rFonts w:ascii="Cambria Math" w:hAnsi="Cambria Math"/>
+                <w:color w:val="auto"/>
+                <w:szCs w:val="24"/>
+              </w:rPr>
+              <m:t>nce</m:t>
             </m:r>
           </m:sub>
         </m:sSub>
@@ -6473,7 +6839,6 @@
         <w:rPr>
           <w:color w:val="auto"/>
         </w:rPr>
-        <w:lastRenderedPageBreak/>
         <w:t xml:space="preserve">Estimate the usual logistic regression model </w:t>
       </w:r>
       <w:proofErr w:type="gramStart"/>
@@ -7687,7 +8052,14 @@
         <w:rPr>
           <w:color w:val="auto"/>
         </w:rPr>
-        <w:t>This process yields 500 different data sets and estimates that we can use to assess the size of the large-sample bias of logistic regression models under full and partial observability.</w:t>
+        <w:t xml:space="preserve">This process yields 500 different data sets and estimates that we can use to assess the size of the </w:t>
+      </w:r>
+      <w:r>
+        <w:rPr>
+          <w:color w:val="auto"/>
+        </w:rPr>
+        <w:lastRenderedPageBreak/>
+        <w:t>large-sample bias of logistic regression models under full and partial observability.</w:t>
       </w:r>
       <w:r>
         <w:rPr>
@@ -7741,14 +8113,7 @@
         <w:rPr>
           <w:color w:val="auto"/>
         </w:rPr>
-        <w:t xml:space="preserve">However, the partial </w:t>
-      </w:r>
-      <w:r>
-        <w:rPr>
-          <w:color w:val="auto"/>
-        </w:rPr>
-        <w:lastRenderedPageBreak/>
-        <w:t>observability model is not</w:t>
+        <w:t>However, the partial observability model is not</w:t>
       </w:r>
       <w:r>
         <w:rPr>
@@ -7985,7 +8350,14 @@
         <w:rPr>
           <w:color w:val="auto"/>
         </w:rPr>
-        <w:t xml:space="preserve"> greater than 0.03 in only about 10% of the simulations. The partial observability model performs surprisingly poorly. The absolute bias </w:t>
+        <w:t xml:space="preserve"> greater than 0.03 in only about 10% of the simulations. The partial observability model performs surprisingly poorly. The </w:t>
+      </w:r>
+      <w:r>
+        <w:rPr>
+          <w:color w:val="auto"/>
+        </w:rPr>
+        <w:lastRenderedPageBreak/>
+        <w:t xml:space="preserve">absolute bias </w:t>
       </w:r>
       <w:r>
         <w:rPr>
@@ -8045,14 +8417,7 @@
         <w:rPr>
           <w:color w:val="auto"/>
         </w:rPr>
-        <w:t xml:space="preserve">he partial observability model tends to underestimate the occurrence of the event of interest and can drastically underestimate it. However, overestimation is possible as </w:t>
-      </w:r>
-      <w:r>
-        <w:rPr>
-          <w:color w:val="auto"/>
-        </w:rPr>
-        <w:lastRenderedPageBreak/>
-        <w:t xml:space="preserve">well, making the inferences even more uncertain. </w:t>
+        <w:t xml:space="preserve">he partial observability model tends to underestimate the occurrence of the event of interest and can drastically underestimate it. However, overestimation is possible as well, making the inferences even more uncertain. </w:t>
       </w:r>
     </w:p>
     <w:p>
@@ -8214,7 +8579,19 @@
         <w:rPr>
           <w:color w:val="auto"/>
         </w:rPr>
-        <w:t xml:space="preserve"> and greater than 0.25 in 10% of the simulations. An effect of 0.25 is quite large in political science. This means that the partial observability model is prone to large sample bias </w:t>
+        <w:t xml:space="preserve"> and greater than 0.25 in 10% of the simulations. An effect of 0.25 is quite large in </w:t>
+      </w:r>
+      <w:r>
+        <w:rPr>
+          <w:color w:val="auto"/>
+        </w:rPr>
+        <w:t>the social sciences</w:t>
+      </w:r>
+      <w:r>
+        <w:rPr>
+          <w:color w:val="auto"/>
+        </w:rPr>
+        <w:t xml:space="preserve">. This means that the partial observability model is prone to large sample bias </w:t>
       </w:r>
       <w:r>
         <w:rPr>
@@ -8428,7 +8805,14 @@
         <w:rPr>
           <w:rFonts w:ascii="Times New Roman" w:hAnsi="Times New Roman" w:cs="Times New Roman"/>
         </w:rPr>
-        <w:t>= 0.93).</w:t>
+        <w:t xml:space="preserve">= </w:t>
+      </w:r>
+      <w:r>
+        <w:rPr>
+          <w:rFonts w:ascii="Times New Roman" w:hAnsi="Times New Roman" w:cs="Times New Roman"/>
+        </w:rPr>
+        <w:lastRenderedPageBreak/>
+        <w:t>0.93).</w:t>
       </w:r>
       <w:r>
         <w:rPr>
@@ -8539,7 +8923,6 @@
         <w:rPr>
           <w:color w:val="auto"/>
         </w:rPr>
-        <w:lastRenderedPageBreak/>
         <w:fldChar w:fldCharType="begin"/>
       </w:r>
       <w:r>
@@ -8735,7 +9118,14 @@
         <w:rPr>
           <w:color w:val="auto"/>
         </w:rPr>
-        <w:t xml:space="preserve"> There are other sources of uncertainty as well, including specification uncertainty. If a researcher is uncertain about the model specification, then the standard errors from a default model are too small. In the case of full observability, our simulations show that the additional uncertainty is perhaps negligible. But in the case of partial observability, the additional uncertainty is quite meaningful. The biases introduced from specification error can be quite large and are rarely negligible. </w:t>
+        <w:t xml:space="preserve"> There are other sources of uncertainty as well, including specification uncertainty. If a researcher is uncertain about the model specification, then the standard errors from a default model are too small. In the case of full observability, our simulations show that the additional uncertainty is perhaps negligible. But </w:t>
+      </w:r>
+      <w:r>
+        <w:rPr>
+          <w:color w:val="auto"/>
+        </w:rPr>
+        <w:lastRenderedPageBreak/>
+        <w:t xml:space="preserve">in the case of partial observability, the additional uncertainty is quite meaningful. The biases introduced from specification error can be quite large and are rarely negligible. </w:t>
       </w:r>
       <w:r>
         <w:rPr>
@@ -8795,14 +9185,7 @@
         <w:rPr>
           <w:color w:val="auto"/>
         </w:rPr>
-        <w:t xml:space="preserve">shows large </w:t>
-      </w:r>
-      <w:r>
-        <w:rPr>
-          <w:color w:val="auto"/>
-        </w:rPr>
-        <w:lastRenderedPageBreak/>
-        <w:t>biases appear in actual applications as well</w:t>
+        <w:t>shows large biases appear in actual applications as well</w:t>
       </w:r>
       <w:r>
         <w:rPr>
@@ -8990,7 +9373,14 @@
         <w:rPr>
           <w:color w:val="auto"/>
         </w:rPr>
-        <w:t xml:space="preserve"> (2) misreport their abstention.</w:t>
+        <w:t xml:space="preserve"> (2) </w:t>
+      </w:r>
+      <w:r>
+        <w:rPr>
+          <w:color w:val="auto"/>
+        </w:rPr>
+        <w:lastRenderedPageBreak/>
+        <w:t>misreport their abstention.</w:t>
       </w:r>
       <w:proofErr w:type="gramEnd"/>
       <w:r>
@@ -9077,14 +9467,7 @@
         <w:rPr>
           <w:color w:val="auto"/>
         </w:rPr>
-        <w:t xml:space="preserve">For our primary analysis, we rely on the 1988 NES, the most recent study of a presidential election for which the NES undertook a voter validation effort.  The NES is an in-person, cluster-sample survey, with validation data based on NES staff members’ in-person examination of local hard-copy registration and voting records.  Beginning in 1984, members of </w:t>
-      </w:r>
-      <w:r>
-        <w:rPr>
-          <w:color w:val="auto"/>
-        </w:rPr>
-        <w:lastRenderedPageBreak/>
-        <w:t>the NES staff intensified their searches for missing records of self-reported voters (Cassel 2003)</w:t>
+        <w:t>For our primary analysis, we rely on the 1988 NES, the most recent study of a presidential election for which the NES undertook a voter validation effort.  The NES is an in-person, cluster-sample survey, with validation data based on NES staff members’ in-person examination of local hard-copy registration and voting records.  Beginning in 1984, members of the NES staff intensified their searches for missing records of self-reported voters (Cassel 2003)</w:t>
       </w:r>
       <w:r>
         <w:rPr>
@@ -9181,7 +9564,14 @@
         <w:rPr>
           <w:color w:val="auto"/>
         </w:rPr>
-        <w:t xml:space="preserve"> We model turnout as a function of several explanatory variables, specifically education, race, and age. We model misreports as a function of these same variables, plus the number of days between the election and the (post-election) interview.</w:t>
+        <w:t xml:space="preserve"> We model turnout as a function of several explanatory variables, specifically education, race, and age. We model misreports as a function of these same variables, plus the </w:t>
+      </w:r>
+      <w:r>
+        <w:rPr>
+          <w:color w:val="auto"/>
+        </w:rPr>
+        <w:lastRenderedPageBreak/>
+        <w:t>number of days between the election and the (post-election) interview.</w:t>
       </w:r>
       <w:r>
         <w:rPr>
@@ -9251,7 +9641,6 @@
       <w:bookmarkStart w:id="9" w:name="h.9yg5i2uxcz2" w:colFirst="0" w:colLast="0"/>
       <w:bookmarkEnd w:id="9"/>
       <w:r>
-        <w:lastRenderedPageBreak/>
         <w:t>Constructing an Identifying Variable</w:t>
       </w:r>
     </w:p>
@@ -9437,7 +9826,14 @@
         <w:rPr>
           <w:color w:val="auto"/>
         </w:rPr>
-        <w:t xml:space="preserve">(due to the availability of the validated data) </w:t>
+        <w:t xml:space="preserve">(due to the </w:t>
+      </w:r>
+      <w:r>
+        <w:rPr>
+          <w:color w:val="auto"/>
+        </w:rPr>
+        <w:lastRenderedPageBreak/>
+        <w:t xml:space="preserve">availability of the validated data) </w:t>
       </w:r>
       <w:r>
         <w:rPr>
@@ -9456,14 +9852,7 @@
         <w:rPr>
           <w:color w:val="auto"/>
         </w:rPr>
-        <w:t xml:space="preserve"> We indeed find that the date of the interview is (1) positively related to the likelihood of misreporting and (2) only weakly related to the likelihood of actually turning out to vote. When specified in a logistic regression model of misreport, number of days demonstrates a statistically significant </w:t>
-      </w:r>
-      <w:r>
-        <w:rPr>
-          <w:color w:val="auto"/>
-        </w:rPr>
-        <w:lastRenderedPageBreak/>
-        <w:t>effect (</w:t>
+        <w:t xml:space="preserve"> We indeed find that the date of the interview is (1) positively related to the likelihood of misreporting and (2) only weakly related to the likelihood of actually turning out to vote. When specified in a logistic regression model of misreport, number of days demonstrates a statistically significant effect (</w:t>
       </w:r>
       <w:r>
         <w:rPr>
@@ -9571,7 +9960,40 @@
         <w:rPr>
           <w:color w:val="auto"/>
         </w:rPr>
-        <w:t xml:space="preserve">  Second, estimating the effect of education allows us to specify relatively few control variables, since potentially intervening post-treatment variables, such as political efficacy and strength of partisan attachment, should be excluded (see Gelman and Hill 2007).</w:t>
+        <w:t xml:space="preserve">  Second, estimating the effect of education allows us to specify relatively few control variables, since potentially intervening post-treatment variables, such as political efficacy and </w:t>
+      </w:r>
+      <w:r>
+        <w:rPr>
+          <w:color w:val="auto"/>
+        </w:rPr>
+        <w:lastRenderedPageBreak/>
+        <w:t xml:space="preserve">strength of partisan attachment, should be excluded (see </w:t>
+      </w:r>
+      <w:r>
+        <w:rPr>
+          <w:color w:val="auto"/>
+        </w:rPr>
+        <w:t xml:space="preserve">Morgan and </w:t>
+      </w:r>
+      <w:proofErr w:type="spellStart"/>
+      <w:r>
+        <w:rPr>
+          <w:color w:val="auto"/>
+        </w:rPr>
+        <w:t>Winship</w:t>
+      </w:r>
+      <w:proofErr w:type="spellEnd"/>
+      <w:r>
+        <w:rPr>
+          <w:color w:val="auto"/>
+        </w:rPr>
+        <w:t xml:space="preserve"> 2007</w:t>
+      </w:r>
+      <w:r>
+        <w:rPr>
+          <w:color w:val="auto"/>
+        </w:rPr>
+        <w:t>).</w:t>
       </w:r>
       <w:r>
         <w:rPr>
@@ -9606,14 +10028,7 @@
         <w:rPr>
           <w:color w:val="auto"/>
         </w:rPr>
-        <w:t xml:space="preserve">To understand the performance of the partial observability model, we estimate three </w:t>
-      </w:r>
-      <w:r>
-        <w:rPr>
-          <w:color w:val="auto"/>
-        </w:rPr>
-        <w:lastRenderedPageBreak/>
-        <w:t>different models. First, we estimate a full observability logit model using the validated data. Since the main event of interest is observed, this model represents the approximate truth. The bl</w:t>
+        <w:t>To understand the performance of the partial observability model, we estimate three different models. First, we estimate a full observability logit model using the validated data. Since the main event of interest is observed, this model represents the approximate truth. The bl</w:t>
       </w:r>
       <w:r>
         <w:rPr>
@@ -9880,6 +10295,7 @@
         <w:rPr>
           <w:color w:val="auto"/>
         </w:rPr>
+        <w:lastRenderedPageBreak/>
         <w:fldChar w:fldCharType="begin"/>
       </w:r>
       <w:r>
@@ -9951,7 +10367,6 @@
         <w:rPr>
           <w:color w:val="auto"/>
         </w:rPr>
-        <w:lastRenderedPageBreak/>
         <w:t>However, analysts might care more about the ability of the partial observability model to recover the predicted probabilities, marginal effects, or first differences rather t</w:t>
       </w:r>
       <w:r>
@@ -10172,7 +10587,14 @@
         <w:rPr>
           <w:color w:val="auto"/>
         </w:rPr>
-        <w:t>presents the marginal effect of education as education varies across the three models. Notice first that the naive model (ignoring misreports) slightly overestimates the marginal effect of education, especially among those with 12 years of education (a high school diploma) or less. The partial observability model, on the other hand, dramatically underestimates the marginal effect of education among those with 10 years of education or less, while dramatically overestimating the marginal effect for those with more than 10 years of education, which is most of the sample (83%).</w:t>
+        <w:t xml:space="preserve">presents the marginal effect of education as education varies across the three models. Notice first that the naive model (ignoring misreports) slightly overestimates the marginal effect of education, especially among those with 12 years of education (a high school diploma) or less. The partial observability model, on the other hand, dramatically underestimates the marginal </w:t>
+      </w:r>
+      <w:r>
+        <w:rPr>
+          <w:color w:val="auto"/>
+        </w:rPr>
+        <w:lastRenderedPageBreak/>
+        <w:t>effect of education among those with 10 years of education or less, while dramatically overestimating the marginal effect for those with more than 10 years of education, which is most of the sample (83%).</w:t>
       </w:r>
     </w:p>
     <w:p>
@@ -10266,14 +10688,7 @@
         <w:rPr>
           <w:color w:val="auto"/>
         </w:rPr>
-        <w:t xml:space="preserve"> and Palmer 2008), and these represent the two most </w:t>
-      </w:r>
-      <w:r>
-        <w:rPr>
-          <w:color w:val="auto"/>
-        </w:rPr>
-        <w:lastRenderedPageBreak/>
-        <w:t xml:space="preserve">common education levels in the data (about 35% </w:t>
+        <w:t xml:space="preserve"> and Palmer 2008), and these represent the two most common education levels in the data (about 35% </w:t>
       </w:r>
       <w:r>
         <w:rPr>
@@ -10420,7 +10835,14 @@
         <w:rPr>
           <w:color w:val="auto"/>
         </w:rPr>
-        <w:t>his empirical illustration shows that one must be quite careful about using a partial observability model to parse out the separate effects of a single explanatory variable on two jointly observed outcomes. Indeed, if not for our ability to check our inferences using the validated turnout data, we likely would have concluded that misreports lead researchers to underestimate dramatically the effect of education on turnout. Most applications of partial observability models do not enable checking inferences in a similar manner. Thus, these analyses depend on the assumption that the model specification is correct or nearly so. Indeed, our simulations consider a situation in which the analyst knows quite a bit about a</w:t>
+        <w:t xml:space="preserve">his empirical illustration shows that one must be quite careful about using a partial observability model to parse out the separate effects of a single explanatory variable on two jointly observed outcomes. Indeed, if not for our ability to check our inferences using the validated turnout data, we likely would have concluded that misreports lead researchers to underestimate dramatically the effect of education on turnout. Most applications of partial observability models do not enable checking inferences in a similar manner. Thus, these </w:t>
+      </w:r>
+      <w:r>
+        <w:rPr>
+          <w:color w:val="auto"/>
+        </w:rPr>
+        <w:lastRenderedPageBreak/>
+        <w:t>analyses depend on the assumption that the model specification is correct or nearly so. Indeed, our simulations consider a situation in which the analyst knows quite a bit about a</w:t>
       </w:r>
       <w:r>
         <w:rPr>
@@ -10510,7 +10932,6 @@
         <w:rPr>
           <w:rFonts w:ascii="Times New Roman" w:hAnsi="Times New Roman"/>
         </w:rPr>
-        <w:lastRenderedPageBreak/>
         <w:tab/>
       </w:r>
       <w:r>
@@ -10723,7 +11144,14 @@
         <w:rPr>
           <w:color w:val="auto"/>
         </w:rPr>
-        <w:t xml:space="preserve"> 1999; Belli, Moore, and Van </w:t>
+        <w:t xml:space="preserve"> 1999; Belli, </w:t>
+      </w:r>
+      <w:r>
+        <w:rPr>
+          <w:color w:val="auto"/>
+        </w:rPr>
+        <w:lastRenderedPageBreak/>
+        <w:t xml:space="preserve">Moore, and Van </w:t>
       </w:r>
       <w:proofErr w:type="spellStart"/>
       <w:r>
@@ -10956,14 +11384,7 @@
         <w:rPr>
           <w:color w:val="auto"/>
         </w:rPr>
-        <w:t xml:space="preserve">but researchers </w:t>
-      </w:r>
-      <w:r>
-        <w:rPr>
-          <w:color w:val="auto"/>
-        </w:rPr>
-        <w:lastRenderedPageBreak/>
-        <w:t>should be prepared to demonstrate that their findings hold using alternative model specification</w:t>
+        <w:t>but researchers should be prepared to demonstrate that their findings hold using alternative model specification</w:t>
       </w:r>
       <w:r>
         <w:rPr>
@@ -11028,7 +11449,14 @@
         <w:rPr>
           <w:color w:val="auto"/>
         </w:rPr>
-        <w:t xml:space="preserve">xcept we are actually able to confirm empirically that our identifying variable is a significant predictor of misreport and not of actually voting.  Indeed, everything seems to work in our favor for a successful application of the partial observability model. Despite this, our simulations and empirical illustration show that inferences from a partial observability model depend on an (unrealistically) accurate model specification. The </w:t>
+        <w:t xml:space="preserve">xcept we are actually able to confirm empirically that our identifying variable is a significant predictor of misreport and not of actually voting.  Indeed, everything seems to work in our favor for a successful application of the partial observability model. Despite this, our simulations and empirical illustration show that </w:t>
+      </w:r>
+      <w:r>
+        <w:rPr>
+          <w:color w:val="auto"/>
+        </w:rPr>
+        <w:lastRenderedPageBreak/>
+        <w:t xml:space="preserve">inferences from a partial observability model depend on an (unrealistically) accurate model specification. The </w:t>
       </w:r>
       <w:r>
         <w:rPr>
@@ -11155,6 +11583,11 @@
       </w:pPr>
     </w:p>
     <w:p>
+      <w:pPr>
+        <w:rPr>
+          <w:rFonts w:ascii="Times New Roman" w:hAnsi="Times New Roman"/>
+        </w:rPr>
+      </w:pPr>
       <w:r>
         <w:rPr>
           <w:rFonts w:ascii="Times New Roman" w:hAnsi="Times New Roman"/>
@@ -11196,6 +11629,7 @@
         <w:t xml:space="preserve"> 46:719-738.</w:t>
       </w:r>
     </w:p>
+    <w:p/>
     <w:p>
       <w:pPr>
         <w:pStyle w:val="Normal1"/>
@@ -11237,7 +11671,7 @@
         <w:rPr>
           <w:color w:val="auto"/>
         </w:rPr>
-        <w:t xml:space="preserve"> 54:871-880.                     </w:t>
+        <w:t xml:space="preserve"> 54:871-880.         </w:t>
       </w:r>
     </w:p>
     <w:p>
@@ -11266,42 +11700,69 @@
         <w:rPr>
           <w:color w:val="auto"/>
         </w:rPr>
-        <w:t>Ansolabehere</w:t>
+        <w:t>Shmueli</w:t>
       </w:r>
       <w:proofErr w:type="spellEnd"/>
       <w:r>
         <w:rPr>
           <w:color w:val="auto"/>
         </w:rPr>
-        <w:t xml:space="preserve">, Stephen, and </w:t>
-      </w:r>
-      <w:proofErr w:type="spellStart"/>
-      <w:r>
-        <w:rPr>
-          <w:color w:val="auto"/>
-        </w:rPr>
-        <w:t>Eitan</w:t>
-      </w:r>
-      <w:proofErr w:type="spellEnd"/>
+        <w:t>, Amir. 2001. “The Effect of Health on Acute Care Supplemental Insurance O</w:t>
+      </w:r>
+      <w:r>
+        <w:rPr>
+          <w:color w:val="auto"/>
+        </w:rPr>
+        <w:t>w</w:t>
+      </w:r>
+      <w:r>
+        <w:rPr>
+          <w:color w:val="auto"/>
+        </w:rPr>
+        <w:t>nership: An Empirical Analysis.”</w:t>
+      </w:r>
       <w:r>
         <w:rPr>
           <w:color w:val="auto"/>
         </w:rPr>
         <w:t xml:space="preserve"> </w:t>
       </w:r>
-      <w:proofErr w:type="spellStart"/>
-      <w:r>
-        <w:rPr>
-          <w:color w:val="auto"/>
-        </w:rPr>
-        <w:t>Hersh</w:t>
-      </w:r>
-      <w:proofErr w:type="spellEnd"/>
-      <w:r>
-        <w:rPr>
-          <w:color w:val="auto"/>
-        </w:rPr>
-        <w:t>. November 7, 2011. “Misreporting, Sample Selection, and Political Participation.” Working paper.</w:t>
+      <w:r>
+        <w:rPr>
+          <w:i/>
+          <w:color w:val="auto"/>
+        </w:rPr>
+        <w:t>Health Economics</w:t>
+      </w:r>
+      <w:r>
+        <w:rPr>
+          <w:color w:val="auto"/>
+        </w:rPr>
+        <w:t xml:space="preserve"> 10(</w:t>
+      </w:r>
+      <w:r>
+        <w:rPr>
+          <w:color w:val="auto"/>
+        </w:rPr>
+        <w:t>4</w:t>
+      </w:r>
+      <w:r>
+        <w:rPr>
+          <w:color w:val="auto"/>
+        </w:rPr>
+        <w:t xml:space="preserve">): </w:t>
+      </w:r>
+      <w:r>
+        <w:rPr>
+          <w:color w:val="auto"/>
+        </w:rPr>
+        <w:t>341-350.</w:t>
+      </w:r>
+      <w:r>
+        <w:rPr>
+          <w:color w:val="auto"/>
+        </w:rPr>
+        <w:t xml:space="preserve">            </w:t>
       </w:r>
     </w:p>
     <w:p>
@@ -11365,20 +11826,7 @@
         <w:rPr>
           <w:color w:val="auto"/>
         </w:rPr>
-        <w:t xml:space="preserve">.  2012. “Validation: What Big Data Reveal About Survey Misreporting and the Real Electorate.” </w:t>
-      </w:r>
-      <w:r>
-        <w:rPr>
-          <w:i/>
-          <w:color w:val="auto"/>
-        </w:rPr>
-        <w:t>Political Analysis</w:t>
-      </w:r>
-      <w:r>
-        <w:rPr>
-          <w:color w:val="auto"/>
-        </w:rPr>
-        <w:t xml:space="preserve"> 20:437-459.</w:t>
+        <w:t>. November 7, 2011. “Misreporting, Sample Selection, and Political Participation.” Working paper.</w:t>
       </w:r>
     </w:p>
     <w:p>
@@ -11407,56 +11855,55 @@
         <w:rPr>
           <w:color w:val="auto"/>
         </w:rPr>
-        <w:t>Beger</w:t>
+        <w:t>Ansolabehere</w:t>
       </w:r>
       <w:proofErr w:type="spellEnd"/>
       <w:r>
         <w:rPr>
           <w:color w:val="auto"/>
         </w:rPr>
-        <w:t xml:space="preserve">, Andreas, Jacqueline H.R. </w:t>
+        <w:t xml:space="preserve">, Stephen, and </w:t>
       </w:r>
       <w:proofErr w:type="spellStart"/>
       <w:r>
         <w:rPr>
           <w:color w:val="auto"/>
         </w:rPr>
-        <w:t>DeMeritt</w:t>
+        <w:t>Eitan</w:t>
       </w:r>
       <w:proofErr w:type="spellEnd"/>
       <w:r>
         <w:rPr>
           <w:color w:val="auto"/>
         </w:rPr>
-        <w:t xml:space="preserve">, </w:t>
+        <w:t xml:space="preserve"> </w:t>
       </w:r>
       <w:proofErr w:type="spellStart"/>
       <w:r>
         <w:rPr>
           <w:color w:val="auto"/>
         </w:rPr>
-        <w:t>Wonjae</w:t>
+        <w:t>Hersh</w:t>
       </w:r>
       <w:proofErr w:type="spellEnd"/>
       <w:r>
         <w:rPr>
           <w:color w:val="auto"/>
         </w:rPr>
-        <w:t xml:space="preserve"> Hwang, and Will H. Moore. February 28, 2011. “The Split Population Logit (</w:t>
-      </w:r>
-      <w:proofErr w:type="spellStart"/>
-      <w:r>
-        <w:rPr>
-          <w:color w:val="auto"/>
-        </w:rPr>
-        <w:t>SPopLogit</w:t>
-      </w:r>
-      <w:proofErr w:type="spellEnd"/>
-      <w:r>
-        <w:rPr>
-          <w:color w:val="auto"/>
-        </w:rPr>
-        <w:t>): Modeling Measurement Bias in Binary Data.” Working paper.</w:t>
+        <w:t xml:space="preserve">.  2012. “Validation: What Big Data Reveal About Survey Misreporting and the Real Electorate.” </w:t>
+      </w:r>
+      <w:r>
+        <w:rPr>
+          <w:i/>
+          <w:color w:val="auto"/>
+        </w:rPr>
+        <w:t>Political Analysis</w:t>
+      </w:r>
+      <w:r>
+        <w:rPr>
+          <w:color w:val="auto"/>
+        </w:rPr>
+        <w:t xml:space="preserve"> 20:437-459.</w:t>
       </w:r>
     </w:p>
     <w:p>
@@ -11480,52 +11927,61 @@
           <w:color w:val="auto"/>
         </w:rPr>
       </w:pPr>
-      <w:r>
-        <w:rPr>
-          <w:color w:val="auto"/>
-        </w:rPr>
-        <w:t xml:space="preserve">Belli, Robert F., Michael W. </w:t>
-      </w:r>
       <w:proofErr w:type="spellStart"/>
       <w:r>
         <w:rPr>
           <w:color w:val="auto"/>
         </w:rPr>
-        <w:t>Traugott</w:t>
+        <w:t>Beger</w:t>
       </w:r>
       <w:proofErr w:type="spellEnd"/>
       <w:r>
         <w:rPr>
           <w:color w:val="auto"/>
         </w:rPr>
-        <w:t xml:space="preserve">, Margaret Young, and Katherine A. </w:t>
+        <w:t xml:space="preserve">, Andreas, Jacqueline H.R. </w:t>
       </w:r>
       <w:proofErr w:type="spellStart"/>
       <w:r>
         <w:rPr>
           <w:color w:val="auto"/>
         </w:rPr>
-        <w:t>McGonagle</w:t>
+        <w:t>DeMeritt</w:t>
       </w:r>
       <w:proofErr w:type="spellEnd"/>
       <w:r>
         <w:rPr>
           <w:color w:val="auto"/>
         </w:rPr>
-        <w:t xml:space="preserve">. 1999. “Reducing Vote Over-reporting in Surveys: Social Desirability, Memory Failure, and Source Monitoring.” </w:t>
-      </w:r>
-      <w:r>
-        <w:rPr>
-          <w:i/>
-          <w:color w:val="auto"/>
-        </w:rPr>
-        <w:t>Public Opinion Quarterly</w:t>
-      </w:r>
-      <w:r>
-        <w:rPr>
-          <w:color w:val="auto"/>
-        </w:rPr>
-        <w:t xml:space="preserve"> 63:90-108.</w:t>
+        <w:t xml:space="preserve">, </w:t>
+      </w:r>
+      <w:proofErr w:type="spellStart"/>
+      <w:r>
+        <w:rPr>
+          <w:color w:val="auto"/>
+        </w:rPr>
+        <w:t>Wonjae</w:t>
+      </w:r>
+      <w:proofErr w:type="spellEnd"/>
+      <w:r>
+        <w:rPr>
+          <w:color w:val="auto"/>
+        </w:rPr>
+        <w:t xml:space="preserve"> Hwang, and Will H. Moore. February 28, 2011. “The Split Population Logit (</w:t>
+      </w:r>
+      <w:proofErr w:type="spellStart"/>
+      <w:r>
+        <w:rPr>
+          <w:color w:val="auto"/>
+        </w:rPr>
+        <w:t>SPopLogit</w:t>
+      </w:r>
+      <w:proofErr w:type="spellEnd"/>
+      <w:r>
+        <w:rPr>
+          <w:color w:val="auto"/>
+        </w:rPr>
+        <w:t>): Modeling Measurement Bias in Binary Data.” Working paper.</w:t>
       </w:r>
     </w:p>
     <w:p>
@@ -11567,48 +12023,34 @@
         <w:rPr>
           <w:color w:val="auto"/>
         </w:rPr>
-        <w:t xml:space="preserve">, and Matthew N. Beckmann. 2001. “What Leads to Voting </w:t>
+        <w:t xml:space="preserve">, Margaret Young, and Katherine A. </w:t>
       </w:r>
       <w:proofErr w:type="spellStart"/>
       <w:r>
         <w:rPr>
           <w:color w:val="auto"/>
         </w:rPr>
-        <w:t>Overreports</w:t>
+        <w:t>McGonagle</w:t>
       </w:r>
       <w:proofErr w:type="spellEnd"/>
       <w:r>
         <w:rPr>
           <w:color w:val="auto"/>
         </w:rPr>
-        <w:t xml:space="preserve">? Contrasts of </w:t>
-      </w:r>
-      <w:proofErr w:type="spellStart"/>
-      <w:r>
-        <w:rPr>
-          <w:color w:val="auto"/>
-        </w:rPr>
-        <w:t>Overreporters</w:t>
-      </w:r>
-      <w:proofErr w:type="spellEnd"/>
-      <w:r>
-        <w:rPr>
-          <w:color w:val="auto"/>
-        </w:rPr>
-        <w:t xml:space="preserve"> to Validated Voters and Admitted Nonvoters in the American National Election Studies.” </w:t>
+        <w:t xml:space="preserve">. 1999. “Reducing Vote Over-reporting in Surveys: Social Desirability, Memory Failure, and Source Monitoring.” </w:t>
       </w:r>
       <w:r>
         <w:rPr>
           <w:i/>
           <w:color w:val="auto"/>
         </w:rPr>
-        <w:t>Journal of Official Statistics</w:t>
-      </w:r>
-      <w:r>
-        <w:rPr>
-          <w:color w:val="auto"/>
-        </w:rPr>
-        <w:t xml:space="preserve"> 17:479-498.</w:t>
+        <w:t>Public Opinion Quarterly</w:t>
+      </w:r>
+      <w:r>
+        <w:rPr>
+          <w:color w:val="auto"/>
+        </w:rPr>
+        <w:t xml:space="preserve"> 63:90-108.</w:t>
       </w:r>
     </w:p>
     <w:p>
@@ -11636,61 +12078,62 @@
         <w:rPr>
           <w:color w:val="auto"/>
         </w:rPr>
-        <w:t xml:space="preserve">Belli, Robert F., Sean E. Moore, John </w:t>
+        <w:t xml:space="preserve">Belli, Robert F., Michael W. </w:t>
       </w:r>
       <w:proofErr w:type="spellStart"/>
       <w:r>
         <w:rPr>
           <w:color w:val="auto"/>
         </w:rPr>
-        <w:t>VanHoewyk</w:t>
+        <w:t>Traugott</w:t>
       </w:r>
       <w:proofErr w:type="spellEnd"/>
       <w:r>
         <w:rPr>
           <w:color w:val="auto"/>
         </w:rPr>
-        <w:t xml:space="preserve">. 2006. “An Experimental Comparison of Question Forms Used to Reduce Vote </w:t>
+        <w:t xml:space="preserve">, and Matthew N. Beckmann. 2001. “What Leads to Voting </w:t>
       </w:r>
       <w:proofErr w:type="spellStart"/>
       <w:r>
         <w:rPr>
           <w:color w:val="auto"/>
         </w:rPr>
-        <w:t>Overreporting</w:t>
+        <w:t>Overreports</w:t>
       </w:r>
       <w:proofErr w:type="spellEnd"/>
       <w:r>
         <w:rPr>
           <w:color w:val="auto"/>
         </w:rPr>
-        <w:t xml:space="preserve">.” </w:t>
+        <w:t xml:space="preserve">? Contrasts of </w:t>
+      </w:r>
+      <w:proofErr w:type="spellStart"/>
+      <w:r>
+        <w:rPr>
+          <w:color w:val="auto"/>
+        </w:rPr>
+        <w:t>Overreporters</w:t>
+      </w:r>
+      <w:proofErr w:type="spellEnd"/>
+      <w:r>
+        <w:rPr>
+          <w:color w:val="auto"/>
+        </w:rPr>
+        <w:t xml:space="preserve"> to Validated Voters and Admitted Nonvoters in the American National Election Studies.” </w:t>
       </w:r>
       <w:r>
         <w:rPr>
           <w:i/>
           <w:color w:val="auto"/>
         </w:rPr>
-        <w:t>Electoral Studies</w:t>
-      </w:r>
-      <w:r>
-        <w:rPr>
-          <w:i/>
-          <w:color w:val="auto"/>
-        </w:rPr>
-        <w:t xml:space="preserve"> </w:t>
-      </w:r>
-      <w:r>
-        <w:rPr>
-          <w:color w:val="auto"/>
-        </w:rPr>
-        <w:t>25:</w:t>
-      </w:r>
-      <w:r>
-        <w:rPr>
-          <w:color w:val="auto"/>
-        </w:rPr>
-        <w:t>751-759.</w:t>
+        <w:t>Journal of Official Statistics</w:t>
+      </w:r>
+      <w:r>
+        <w:rPr>
+          <w:color w:val="auto"/>
+        </w:rPr>
+        <w:t xml:space="preserve"> 17:479-498.</w:t>
       </w:r>
     </w:p>
     <w:p>
@@ -11714,61 +12157,65 @@
           <w:color w:val="auto"/>
         </w:rPr>
       </w:pPr>
+      <w:r>
+        <w:rPr>
+          <w:color w:val="auto"/>
+        </w:rPr>
+        <w:t xml:space="preserve">Belli, Robert F., Sean E. Moore, John </w:t>
+      </w:r>
       <w:proofErr w:type="spellStart"/>
       <w:r>
         <w:rPr>
           <w:color w:val="auto"/>
         </w:rPr>
-        <w:t>Berent</w:t>
+        <w:t>VanHoewyk</w:t>
       </w:r>
       <w:proofErr w:type="spellEnd"/>
       <w:r>
         <w:rPr>
           <w:color w:val="auto"/>
         </w:rPr>
-        <w:t xml:space="preserve">, Matthew K., Jon A. </w:t>
+        <w:t xml:space="preserve">. 2006. “An Experimental Comparison of Question Forms Used to Reduce Vote </w:t>
       </w:r>
       <w:proofErr w:type="spellStart"/>
       <w:r>
         <w:rPr>
           <w:color w:val="auto"/>
         </w:rPr>
-        <w:t>Krosnick</w:t>
+        <w:t>Overreporting</w:t>
       </w:r>
       <w:proofErr w:type="spellEnd"/>
       <w:r>
         <w:rPr>
           <w:color w:val="auto"/>
         </w:rPr>
-        <w:t xml:space="preserve">, and Arthur </w:t>
-      </w:r>
-      <w:proofErr w:type="spellStart"/>
-      <w:r>
-        <w:rPr>
-          <w:color w:val="auto"/>
-        </w:rPr>
-        <w:t>Lupia</w:t>
-      </w:r>
-      <w:proofErr w:type="spellEnd"/>
-      <w:r>
-        <w:rPr>
-          <w:color w:val="auto"/>
-        </w:rPr>
-        <w:t xml:space="preserve">. August 2011. “The Quality of Government Records and ‘Over-estimation’ of Registration and Turnout in Surveys: Lessons from the 2008 ANES Panel Study’s Registration and Validation Exercises.” Working paper no. </w:t>
-      </w:r>
-      <w:proofErr w:type="gramStart"/>
-      <w:r>
-        <w:rPr>
-          <w:color w:val="auto"/>
-        </w:rPr>
-        <w:t>nes012554</w:t>
-      </w:r>
-      <w:proofErr w:type="gramEnd"/>
-      <w:r>
-        <w:rPr>
-          <w:color w:val="auto"/>
-        </w:rPr>
-        <w:t xml:space="preserve">. Ann Arbor, MI and Palo Alto, CA: American National Election Studies.  </w:t>
+        <w:t xml:space="preserve">.” </w:t>
+      </w:r>
+      <w:r>
+        <w:rPr>
+          <w:i/>
+          <w:color w:val="auto"/>
+        </w:rPr>
+        <w:t>Electoral Studies</w:t>
+      </w:r>
+      <w:r>
+        <w:rPr>
+          <w:i/>
+          <w:color w:val="auto"/>
+        </w:rPr>
+        <w:t xml:space="preserve"> </w:t>
+      </w:r>
+      <w:r>
+        <w:rPr>
+          <w:color w:val="auto"/>
+        </w:rPr>
+        <w:t>25:</w:t>
+      </w:r>
+      <w:r>
+        <w:rPr>
+          <w:color w:val="auto"/>
+        </w:rPr>
+        <w:t>751-759.</w:t>
       </w:r>
     </w:p>
     <w:p>
@@ -11797,27 +12244,56 @@
         <w:rPr>
           <w:color w:val="auto"/>
         </w:rPr>
-        <w:t>Berinsky</w:t>
+        <w:t>Berent</w:t>
       </w:r>
       <w:proofErr w:type="spellEnd"/>
       <w:r>
         <w:rPr>
           <w:color w:val="auto"/>
         </w:rPr>
-        <w:t xml:space="preserve">, Adam J., and Gabriel S. Lenz. 2011. “Education and Political Participation: Exploring the Causal Link.” </w:t>
-      </w:r>
-      <w:r>
-        <w:rPr>
-          <w:i/>
-          <w:color w:val="auto"/>
-        </w:rPr>
-        <w:t>Political Behavior</w:t>
-      </w:r>
-      <w:r>
-        <w:rPr>
-          <w:color w:val="auto"/>
-        </w:rPr>
-        <w:t xml:space="preserve"> 33:357-373.</w:t>
+        <w:t xml:space="preserve">, Matthew K., Jon A. </w:t>
+      </w:r>
+      <w:proofErr w:type="spellStart"/>
+      <w:r>
+        <w:rPr>
+          <w:color w:val="auto"/>
+        </w:rPr>
+        <w:t>Krosnick</w:t>
+      </w:r>
+      <w:proofErr w:type="spellEnd"/>
+      <w:r>
+        <w:rPr>
+          <w:color w:val="auto"/>
+        </w:rPr>
+        <w:t xml:space="preserve">, and Arthur </w:t>
+      </w:r>
+      <w:proofErr w:type="spellStart"/>
+      <w:r>
+        <w:rPr>
+          <w:color w:val="auto"/>
+        </w:rPr>
+        <w:t>Lupia</w:t>
+      </w:r>
+      <w:proofErr w:type="spellEnd"/>
+      <w:r>
+        <w:rPr>
+          <w:color w:val="auto"/>
+        </w:rPr>
+        <w:t xml:space="preserve">. August 2011. “The Quality of Government Records and ‘Over-estimation’ of Registration and Turnout in Surveys: Lessons from the 2008 ANES Panel Study’s Registration and Validation Exercises.” Working paper no. </w:t>
+      </w:r>
+      <w:proofErr w:type="gramStart"/>
+      <w:r>
+        <w:rPr>
+          <w:color w:val="auto"/>
+        </w:rPr>
+        <w:t>nes012554</w:t>
+      </w:r>
+      <w:proofErr w:type="gramEnd"/>
+      <w:r>
+        <w:rPr>
+          <w:color w:val="auto"/>
+        </w:rPr>
+        <w:t xml:space="preserve">. Ann Arbor, MI and Palo Alto, CA: American National Election Studies.  </w:t>
       </w:r>
     </w:p>
     <w:p>
@@ -11839,49 +12315,35 @@
         <w:contextualSpacing w:val="0"/>
         <w:rPr>
           <w:color w:val="auto"/>
-          <w:szCs w:val="24"/>
-        </w:rPr>
-      </w:pPr>
-      <w:r>
-        <w:rPr>
-          <w:color w:val="auto"/>
-          <w:szCs w:val="24"/>
-        </w:rPr>
-        <w:t xml:space="preserve">Bernstein, Robert, Anita Chadha, and Robert </w:t>
-      </w:r>
+        </w:rPr>
+      </w:pPr>
       <w:proofErr w:type="spellStart"/>
       <w:r>
         <w:rPr>
           <w:color w:val="auto"/>
-          <w:szCs w:val="24"/>
-        </w:rPr>
-        <w:t>Monjoy</w:t>
+        </w:rPr>
+        <w:t>Berinsky</w:t>
       </w:r>
       <w:proofErr w:type="spellEnd"/>
       <w:r>
         <w:rPr>
           <w:color w:val="auto"/>
-          <w:szCs w:val="24"/>
-        </w:rPr>
-        <w:t xml:space="preserve">. 2001. “Over-reporting Voting: Why It Happens and Why It Matters.” </w:t>
-      </w:r>
-      <w:proofErr w:type="gramStart"/>
+        </w:rPr>
+        <w:t xml:space="preserve">, Adam J., and Gabriel S. Lenz. 2011. “Education and Political Participation: Exploring the Causal Link.” </w:t>
+      </w:r>
       <w:r>
         <w:rPr>
           <w:i/>
           <w:color w:val="auto"/>
-          <w:szCs w:val="24"/>
-        </w:rPr>
-        <w:t>Public Opinion Quarterly</w:t>
-      </w:r>
-      <w:r>
-        <w:rPr>
-          <w:color w:val="auto"/>
-          <w:szCs w:val="24"/>
-        </w:rPr>
-        <w:t xml:space="preserve"> 65:22-44.</w:t>
-      </w:r>
-      <w:proofErr w:type="gramEnd"/>
+        </w:rPr>
+        <w:t>Political Behavior</w:t>
+      </w:r>
+      <w:r>
+        <w:rPr>
+          <w:color w:val="auto"/>
+        </w:rPr>
+        <w:t xml:space="preserve"> 33:357-373.</w:t>
+      </w:r>
     </w:p>
     <w:p>
       <w:pPr>
@@ -11891,7 +12353,6 @@
         <w:contextualSpacing w:val="0"/>
         <w:rPr>
           <w:color w:val="auto"/>
-          <w:szCs w:val="24"/>
         </w:rPr>
       </w:pPr>
     </w:p>
@@ -11906,54 +12367,47 @@
           <w:szCs w:val="24"/>
         </w:rPr>
       </w:pPr>
+      <w:r>
+        <w:rPr>
+          <w:color w:val="auto"/>
+          <w:szCs w:val="24"/>
+        </w:rPr>
+        <w:lastRenderedPageBreak/>
+        <w:t xml:space="preserve">Bernstein, Robert, Anita Chadha, and Robert </w:t>
+      </w:r>
       <w:proofErr w:type="spellStart"/>
+      <w:r>
+        <w:rPr>
+          <w:color w:val="auto"/>
+          <w:szCs w:val="24"/>
+        </w:rPr>
+        <w:t>Monjoy</w:t>
+      </w:r>
+      <w:proofErr w:type="spellEnd"/>
+      <w:r>
+        <w:rPr>
+          <w:color w:val="auto"/>
+          <w:szCs w:val="24"/>
+        </w:rPr>
+        <w:t xml:space="preserve">. 2001. “Over-reporting Voting: Why It Happens and Why It Matters.” </w:t>
+      </w:r>
       <w:proofErr w:type="gramStart"/>
       <w:r>
         <w:rPr>
+          <w:i/>
           <w:color w:val="auto"/>
           <w:szCs w:val="24"/>
         </w:rPr>
-        <w:t>Braumoeller</w:t>
-      </w:r>
-      <w:proofErr w:type="spellEnd"/>
+        <w:t>Public Opinion Quarterly</w:t>
+      </w:r>
       <w:r>
         <w:rPr>
           <w:color w:val="auto"/>
           <w:szCs w:val="24"/>
         </w:rPr>
-        <w:t>, Bear F. 2003.</w:t>
+        <w:t xml:space="preserve"> 65:22-44.</w:t>
       </w:r>
       <w:proofErr w:type="gramEnd"/>
-      <w:r>
-        <w:rPr>
-          <w:color w:val="auto"/>
-          <w:szCs w:val="24"/>
-        </w:rPr>
-        <w:t xml:space="preserve"> “Causal Complexity and the Study of Politics.” </w:t>
-      </w:r>
-      <w:r>
-        <w:rPr>
-          <w:i/>
-          <w:color w:val="auto"/>
-          <w:szCs w:val="24"/>
-        </w:rPr>
-        <w:t>Political Analysis</w:t>
-      </w:r>
-      <w:r>
-        <w:rPr>
-          <w:color w:val="auto"/>
-          <w:szCs w:val="24"/>
-        </w:rPr>
-        <w:t xml:space="preserve"> </w:t>
-      </w:r>
-      <w:r>
-        <w:rPr>
-          <w:color w:val="auto"/>
-          <w:szCs w:val="24"/>
-        </w:rPr>
-        <w:lastRenderedPageBreak/>
-        <w:t>11:209-233.</w:t>
-      </w:r>
     </w:p>
     <w:p>
       <w:pPr>
@@ -11979,45 +12433,80 @@
         </w:rPr>
       </w:pPr>
       <w:proofErr w:type="spellStart"/>
+      <w:r>
+        <w:rPr>
+          <w:color w:val="auto"/>
+          <w:szCs w:val="24"/>
+        </w:rPr>
+        <w:t>Boyes</w:t>
+      </w:r>
+      <w:proofErr w:type="spellEnd"/>
+      <w:r>
+        <w:rPr>
+          <w:color w:val="auto"/>
+          <w:szCs w:val="24"/>
+        </w:rPr>
+        <w:t xml:space="preserve">, William J., Dennis L. Hoffman, and Stuart A. Low. </w:t>
+      </w:r>
+      <w:r>
+        <w:rPr>
+          <w:color w:val="auto"/>
+          <w:szCs w:val="24"/>
+        </w:rPr>
+        <w:t>1989. “An Econometric Analysis of the Bank Credit Scoring P</w:t>
+      </w:r>
+      <w:r>
+        <w:rPr>
+          <w:color w:val="auto"/>
+          <w:szCs w:val="24"/>
+        </w:rPr>
+        <w:t xml:space="preserve">roblem." </w:t>
+      </w:r>
       <w:proofErr w:type="gramStart"/>
       <w:r>
         <w:rPr>
+          <w:i/>
           <w:color w:val="auto"/>
           <w:szCs w:val="24"/>
         </w:rPr>
-        <w:t>Braumoeller</w:t>
-      </w:r>
-      <w:proofErr w:type="spellEnd"/>
+        <w:t>Journal of Econometrics</w:t>
+      </w:r>
       <w:r>
         <w:rPr>
           <w:color w:val="auto"/>
           <w:szCs w:val="24"/>
         </w:rPr>
-        <w:t>, Bear F. and Austin Carson.</w:t>
+        <w:t xml:space="preserve"> 40</w:t>
+      </w:r>
+      <w:r>
+        <w:rPr>
+          <w:color w:val="auto"/>
+          <w:szCs w:val="24"/>
+        </w:rPr>
+        <w:t>(</w:t>
+      </w:r>
+      <w:r>
+        <w:rPr>
+          <w:color w:val="auto"/>
+          <w:szCs w:val="24"/>
+        </w:rPr>
+        <w:t>1</w:t>
+      </w:r>
+      <w:r>
+        <w:rPr>
+          <w:color w:val="auto"/>
+          <w:szCs w:val="24"/>
+        </w:rPr>
+        <w:t>)</w:t>
+      </w:r>
+      <w:r>
+        <w:rPr>
+          <w:color w:val="auto"/>
+          <w:szCs w:val="24"/>
+        </w:rPr>
+        <w:t>: 3-14.</w:t>
       </w:r>
       <w:proofErr w:type="gramEnd"/>
-      <w:r>
-        <w:rPr>
-          <w:color w:val="auto"/>
-          <w:szCs w:val="24"/>
-        </w:rPr>
-        <w:t xml:space="preserve"> 2011. “Political Irrelevance, Democracy, and the Limits of Militarized Conflict.” </w:t>
-      </w:r>
-      <w:r>
-        <w:rPr>
-          <w:i/>
-          <w:color w:val="auto"/>
-          <w:szCs w:val="24"/>
-        </w:rPr>
-        <w:t>Journal of Conflict Resolution</w:t>
-      </w:r>
-      <w:r>
-        <w:rPr>
-          <w:color w:val="auto"/>
-          <w:szCs w:val="24"/>
-        </w:rPr>
-        <w:t xml:space="preserve"> 55:292-320.</w:t>
-      </w:r>
     </w:p>
     <w:p>
       <w:pPr>
@@ -12039,26 +12528,48 @@
         <w:contextualSpacing w:val="0"/>
         <w:rPr>
           <w:color w:val="auto"/>
-        </w:rPr>
-      </w:pPr>
-      <w:r>
-        <w:rPr>
-          <w:color w:val="auto"/>
-        </w:rPr>
-        <w:t xml:space="preserve">Cassel, Carol A. 2003. “Over-reporting and Electoral Participation Research.” </w:t>
+          <w:szCs w:val="24"/>
+        </w:rPr>
+      </w:pPr>
+      <w:proofErr w:type="spellStart"/>
+      <w:proofErr w:type="gramStart"/>
+      <w:r>
+        <w:rPr>
+          <w:color w:val="auto"/>
+          <w:szCs w:val="24"/>
+        </w:rPr>
+        <w:t>Braumoeller</w:t>
+      </w:r>
+      <w:proofErr w:type="spellEnd"/>
+      <w:r>
+        <w:rPr>
+          <w:color w:val="auto"/>
+          <w:szCs w:val="24"/>
+        </w:rPr>
+        <w:t>, Bear F. 2003.</w:t>
+      </w:r>
+      <w:proofErr w:type="gramEnd"/>
+      <w:r>
+        <w:rPr>
+          <w:color w:val="auto"/>
+          <w:szCs w:val="24"/>
+        </w:rPr>
+        <w:t xml:space="preserve"> “Causal Complexity and the Study of Politics.” </w:t>
       </w:r>
       <w:r>
         <w:rPr>
           <w:i/>
           <w:color w:val="auto"/>
-        </w:rPr>
-        <w:t xml:space="preserve">American Politics Research </w:t>
-      </w:r>
-      <w:r>
-        <w:rPr>
-          <w:color w:val="auto"/>
-        </w:rPr>
-        <w:t>31:81-92.</w:t>
+          <w:szCs w:val="24"/>
+        </w:rPr>
+        <w:t>Political Analysis</w:t>
+      </w:r>
+      <w:r>
+        <w:rPr>
+          <w:color w:val="auto"/>
+          <w:szCs w:val="24"/>
+        </w:rPr>
+        <w:t xml:space="preserve"> 11:209-233.</w:t>
       </w:r>
     </w:p>
     <w:p>
@@ -12069,6 +12580,7 @@
         <w:contextualSpacing w:val="0"/>
         <w:rPr>
           <w:color w:val="auto"/>
+          <w:szCs w:val="24"/>
         </w:rPr>
       </w:pPr>
     </w:p>
@@ -12080,26 +12592,48 @@
         <w:contextualSpacing w:val="0"/>
         <w:rPr>
           <w:color w:val="auto"/>
-        </w:rPr>
-      </w:pPr>
-      <w:r>
-        <w:rPr>
-          <w:color w:val="auto"/>
-        </w:rPr>
-        <w:t xml:space="preserve">Cassel, Carol A. 2004. “Voting Records and Validated Voting Studies.” </w:t>
+          <w:szCs w:val="24"/>
+        </w:rPr>
+      </w:pPr>
+      <w:proofErr w:type="spellStart"/>
+      <w:proofErr w:type="gramStart"/>
+      <w:r>
+        <w:rPr>
+          <w:color w:val="auto"/>
+          <w:szCs w:val="24"/>
+        </w:rPr>
+        <w:t>Braumoeller</w:t>
+      </w:r>
+      <w:proofErr w:type="spellEnd"/>
+      <w:r>
+        <w:rPr>
+          <w:color w:val="auto"/>
+          <w:szCs w:val="24"/>
+        </w:rPr>
+        <w:t>, Bear F. and Austin Carson.</w:t>
+      </w:r>
+      <w:proofErr w:type="gramEnd"/>
+      <w:r>
+        <w:rPr>
+          <w:color w:val="auto"/>
+          <w:szCs w:val="24"/>
+        </w:rPr>
+        <w:t xml:space="preserve"> 2011. “Political Irrelevance, Democracy, and the Limits of Militarized Conflict.” </w:t>
       </w:r>
       <w:r>
         <w:rPr>
           <w:i/>
           <w:color w:val="auto"/>
-        </w:rPr>
-        <w:t>Public Opinion Quarterly</w:t>
-      </w:r>
-      <w:r>
-        <w:rPr>
-          <w:color w:val="auto"/>
-        </w:rPr>
-        <w:t xml:space="preserve"> 68:102-108.</w:t>
+          <w:szCs w:val="24"/>
+        </w:rPr>
+        <w:t>Journal of Conflict Resolution</w:t>
+      </w:r>
+      <w:r>
+        <w:rPr>
+          <w:color w:val="auto"/>
+          <w:szCs w:val="24"/>
+        </w:rPr>
+        <w:t xml:space="preserve"> 55:292-320.</w:t>
       </w:r>
     </w:p>
     <w:p>
@@ -12110,6 +12644,7 @@
         <w:contextualSpacing w:val="0"/>
         <w:rPr>
           <w:color w:val="auto"/>
+          <w:szCs w:val="24"/>
         </w:rPr>
       </w:pPr>
     </w:p>
@@ -12123,32 +12658,24 @@
           <w:color w:val="auto"/>
         </w:rPr>
       </w:pPr>
-      <w:proofErr w:type="gramStart"/>
-      <w:r>
-        <w:rPr>
-          <w:color w:val="auto"/>
-        </w:rPr>
-        <w:t>Dee, Thomas S. 2004.</w:t>
-      </w:r>
-      <w:proofErr w:type="gramEnd"/>
-      <w:r>
-        <w:rPr>
-          <w:color w:val="auto"/>
-        </w:rPr>
-        <w:t xml:space="preserve"> “Are There Civic Returns to Education?” </w:t>
+      <w:r>
+        <w:rPr>
+          <w:color w:val="auto"/>
+        </w:rPr>
+        <w:t xml:space="preserve">Cassel, Carol A. 2003. “Over-reporting and Electoral Participation Research.” </w:t>
       </w:r>
       <w:r>
         <w:rPr>
           <w:i/>
           <w:color w:val="auto"/>
         </w:rPr>
-        <w:t>Journal of Public Economics</w:t>
-      </w:r>
-      <w:r>
-        <w:rPr>
-          <w:color w:val="auto"/>
-        </w:rPr>
-        <w:t xml:space="preserve"> 88:1697-1720.</w:t>
+        <w:t xml:space="preserve">American Politics Research </w:t>
+      </w:r>
+      <w:r>
+        <w:rPr>
+          <w:color w:val="auto"/>
+        </w:rPr>
+        <w:t>31:81-92.</w:t>
       </w:r>
     </w:p>
     <w:p>
@@ -12164,66 +12691,33 @@
     </w:p>
     <w:p>
       <w:pPr>
-        <w:rPr>
-          <w:rFonts w:ascii="Times New Roman" w:hAnsi="Times New Roman" w:cs="Arial"/>
-          <w:szCs w:val="27"/>
-        </w:rPr>
-      </w:pPr>
-      <w:proofErr w:type="gramStart"/>
-      <w:r>
-        <w:rPr>
-          <w:rFonts w:ascii="Times New Roman" w:hAnsi="Times New Roman" w:cs="Arial"/>
-          <w:szCs w:val="27"/>
-        </w:rPr>
-        <w:t>Feinstein, Jonathan S. 1990.</w:t>
-      </w:r>
-      <w:proofErr w:type="gramEnd"/>
-      <w:r>
-        <w:rPr>
-          <w:rFonts w:ascii="Times New Roman" w:hAnsi="Times New Roman" w:cs="Arial"/>
-          <w:szCs w:val="27"/>
-        </w:rPr>
-        <w:t xml:space="preserve"> “Detection Controlled Estimation.” </w:t>
-      </w:r>
-      <w:r>
-        <w:rPr>
-          <w:rFonts w:ascii="Times New Roman" w:hAnsi="Times New Roman" w:cs="Arial"/>
-          <w:i/>
-          <w:szCs w:val="27"/>
-        </w:rPr>
-        <w:t>Journal of Law and Economics</w:t>
-      </w:r>
-    </w:p>
-    <w:p>
-      <w:pPr>
         <w:pStyle w:val="Normal1"/>
         <w:spacing w:line="240" w:lineRule="auto"/>
         <w:ind w:left="720" w:hanging="720"/>
         <w:contextualSpacing w:val="0"/>
         <w:rPr>
-          <w:rFonts w:cs="Arial"/>
-          <w:color w:val="auto"/>
-          <w:szCs w:val="27"/>
-        </w:rPr>
-      </w:pPr>
-      <w:r>
-        <w:rPr>
-          <w:rFonts w:cs="Arial"/>
-          <w:color w:val="auto"/>
-          <w:szCs w:val="27"/>
-        </w:rPr>
-        <w:tab/>
-      </w:r>
-      <w:proofErr w:type="gramStart"/>
-      <w:r>
-        <w:rPr>
-          <w:rFonts w:cs="Arial"/>
-          <w:color w:val="auto"/>
-          <w:szCs w:val="27"/>
-        </w:rPr>
-        <w:t>33:233-276.</w:t>
-      </w:r>
-      <w:proofErr w:type="gramEnd"/>
+          <w:color w:val="auto"/>
+        </w:rPr>
+      </w:pPr>
+      <w:r>
+        <w:rPr>
+          <w:color w:val="auto"/>
+        </w:rPr>
+        <w:t xml:space="preserve">Cassel, Carol A. 2004. “Voting Records and Validated Voting Studies.” </w:t>
+      </w:r>
+      <w:r>
+        <w:rPr>
+          <w:i/>
+          <w:color w:val="auto"/>
+        </w:rPr>
+        <w:t>Public Opinion Quarterly</w:t>
+      </w:r>
+      <w:r>
+        <w:rPr>
+          <w:color w:val="auto"/>
+        </w:rPr>
+        <w:t xml:space="preserve"> 68:102-108.</w:t>
+      </w:r>
     </w:p>
     <w:p>
       <w:pPr>
@@ -12232,11 +12726,128 @@
         <w:ind w:left="720" w:hanging="720"/>
         <w:contextualSpacing w:val="0"/>
         <w:rPr>
-          <w:rFonts w:cs="Arial"/>
-          <w:color w:val="auto"/>
-          <w:szCs w:val="27"/>
-        </w:rPr>
-      </w:pPr>
+          <w:color w:val="auto"/>
+        </w:rPr>
+      </w:pPr>
+    </w:p>
+    <w:p>
+      <w:pPr>
+        <w:pStyle w:val="References"/>
+      </w:pPr>
+      <w:r>
+        <w:t xml:space="preserve">Chen, </w:t>
+      </w:r>
+      <w:proofErr w:type="spellStart"/>
+      <w:r>
+        <w:t>Gongmeng</w:t>
+      </w:r>
+      <w:proofErr w:type="spellEnd"/>
+      <w:r>
+        <w:t xml:space="preserve">, Michael Firth, Daniel N. </w:t>
+      </w:r>
+      <w:proofErr w:type="spellStart"/>
+      <w:proofErr w:type="gramStart"/>
+      <w:r>
+        <w:t>Gao</w:t>
+      </w:r>
+      <w:proofErr w:type="spellEnd"/>
+      <w:proofErr w:type="gramEnd"/>
+      <w:r>
+        <w:t>,</w:t>
+      </w:r>
+      <w:r>
+        <w:t xml:space="preserve"> and Oliver M. </w:t>
+      </w:r>
+      <w:proofErr w:type="spellStart"/>
+      <w:r>
+        <w:t>Rui</w:t>
+      </w:r>
+      <w:proofErr w:type="spellEnd"/>
+      <w:r>
+        <w:t>. 2006. “Ownership Structure, Corporate Governance, and Fraud: Evidence from China.”</w:t>
+      </w:r>
+      <w:r>
+        <w:t xml:space="preserve"> </w:t>
+      </w:r>
+      <w:r>
+        <w:rPr>
+          <w:i/>
+        </w:rPr>
+        <w:t>Journal of Corporate Finance</w:t>
+      </w:r>
+      <w:r>
+        <w:t xml:space="preserve"> 12</w:t>
+      </w:r>
+      <w:r>
+        <w:t>(</w:t>
+      </w:r>
+      <w:r>
+        <w:t>3</w:t>
+      </w:r>
+      <w:r>
+        <w:t>)</w:t>
+      </w:r>
+      <w:r>
+        <w:t>: 424-448.</w:t>
+      </w:r>
+    </w:p>
+    <w:p>
+      <w:pPr>
+        <w:pStyle w:val="References"/>
+      </w:pPr>
+      <w:proofErr w:type="spellStart"/>
+      <w:proofErr w:type="gramStart"/>
+      <w:r>
+        <w:t>Comola</w:t>
+      </w:r>
+      <w:proofErr w:type="spellEnd"/>
+      <w:r>
+        <w:t xml:space="preserve">, </w:t>
+      </w:r>
+      <w:proofErr w:type="spellStart"/>
+      <w:r>
+        <w:t>Margherita</w:t>
+      </w:r>
+      <w:proofErr w:type="spellEnd"/>
+      <w:r>
+        <w:t xml:space="preserve">, and Marcel </w:t>
+      </w:r>
+      <w:proofErr w:type="spellStart"/>
+      <w:r>
+        <w:t>Fafchamps</w:t>
+      </w:r>
+      <w:proofErr w:type="spellEnd"/>
+      <w:r>
+        <w:t>.</w:t>
+      </w:r>
+      <w:proofErr w:type="gramEnd"/>
+      <w:r>
+        <w:t xml:space="preserve"> </w:t>
+      </w:r>
+      <w:r>
+        <w:t>2014</w:t>
+      </w:r>
+      <w:r>
+        <w:t>. “Testing Unilateral and Bilateral Link F</w:t>
+      </w:r>
+      <w:r>
+        <w:t>ormation.”</w:t>
+      </w:r>
+      <w:r>
+        <w:t xml:space="preserve"> </w:t>
+      </w:r>
+      <w:r>
+        <w:rPr>
+          <w:i/>
+        </w:rPr>
+        <w:t>The Economic Journal</w:t>
+      </w:r>
+      <w:r>
+        <w:t xml:space="preserve"> 124(579): 954-976.</w:t>
+      </w:r>
+      <w:r>
+        <w:t xml:space="preserve"> </w:t>
+      </w:r>
     </w:p>
     <w:p>
       <w:pPr>
@@ -12248,24 +12859,32 @@
           <w:color w:val="auto"/>
         </w:rPr>
       </w:pPr>
-      <w:r>
-        <w:rPr>
-          <w:color w:val="auto"/>
-        </w:rPr>
-        <w:t xml:space="preserve">Gelman, Andrew, and Jennifer Hill. 2007. </w:t>
+      <w:proofErr w:type="gramStart"/>
+      <w:r>
+        <w:rPr>
+          <w:color w:val="auto"/>
+        </w:rPr>
+        <w:t>Dee, Thomas S. 2004.</w:t>
+      </w:r>
+      <w:proofErr w:type="gramEnd"/>
+      <w:r>
+        <w:rPr>
+          <w:color w:val="auto"/>
+        </w:rPr>
+        <w:t xml:space="preserve"> “Are There Civic Returns to Education?” </w:t>
       </w:r>
       <w:r>
         <w:rPr>
           <w:i/>
           <w:color w:val="auto"/>
         </w:rPr>
-        <w:t>Data Analysis Using Regression and Multilevel/Hierarchical Models</w:t>
-      </w:r>
-      <w:r>
-        <w:rPr>
-          <w:color w:val="auto"/>
-        </w:rPr>
-        <w:t>. Cambridge, NY: Cambridge University Press.</w:t>
+        <w:t>Journal of Public Economics</w:t>
+      </w:r>
+      <w:r>
+        <w:rPr>
+          <w:color w:val="auto"/>
+        </w:rPr>
+        <w:t xml:space="preserve"> 88:1697-1720.</w:t>
       </w:r>
     </w:p>
     <w:p>
@@ -12292,27 +12911,47 @@
       <w:proofErr w:type="spellStart"/>
       <w:r>
         <w:rPr>
-          <w:color w:val="auto"/>
-        </w:rPr>
-        <w:t>Gelman</w:t>
+          <w:rFonts w:hint="eastAsia"/>
+          <w:color w:val="auto"/>
+        </w:rPr>
+        <w:t>Dimara</w:t>
       </w:r>
       <w:proofErr w:type="spellEnd"/>
       <w:r>
         <w:rPr>
-          <w:color w:val="auto"/>
-        </w:rPr>
-        <w:t xml:space="preserve">, Andrew, </w:t>
+          <w:rFonts w:hint="eastAsia"/>
+          <w:color w:val="auto"/>
+        </w:rPr>
+        <w:t xml:space="preserve">, </w:t>
       </w:r>
       <w:proofErr w:type="spellStart"/>
       <w:r>
         <w:rPr>
-          <w:color w:val="auto"/>
-        </w:rPr>
-        <w:t>Aleks</w:t>
+          <w:rFonts w:hint="eastAsia"/>
+          <w:color w:val="auto"/>
+        </w:rPr>
+        <w:t>Efthalia</w:t>
       </w:r>
       <w:proofErr w:type="spellEnd"/>
       <w:r>
         <w:rPr>
+          <w:rFonts w:hint="eastAsia"/>
+          <w:color w:val="auto"/>
+        </w:rPr>
+        <w:t xml:space="preserve">, and </w:t>
+      </w:r>
+      <w:proofErr w:type="spellStart"/>
+      <w:r>
+        <w:rPr>
+          <w:rFonts w:hint="eastAsia"/>
+          <w:color w:val="auto"/>
+        </w:rPr>
+        <w:t>Dimitris</w:t>
+      </w:r>
+      <w:proofErr w:type="spellEnd"/>
+      <w:r>
+        <w:rPr>
+          <w:rFonts w:hint="eastAsia"/>
           <w:color w:val="auto"/>
         </w:rPr>
         <w:t xml:space="preserve"> </w:t>
@@ -12320,69 +12959,128 @@
       <w:proofErr w:type="spellStart"/>
       <w:r>
         <w:rPr>
-          <w:color w:val="auto"/>
-        </w:rPr>
-        <w:t>Jakulin</w:t>
+          <w:rFonts w:hint="eastAsia"/>
+          <w:color w:val="auto"/>
+        </w:rPr>
+        <w:t>Skuras</w:t>
       </w:r>
       <w:proofErr w:type="spellEnd"/>
       <w:r>
         <w:rPr>
-          <w:color w:val="auto"/>
-        </w:rPr>
-        <w:t xml:space="preserve">, Maria </w:t>
-      </w:r>
-      <w:proofErr w:type="spellStart"/>
-      <w:r>
-        <w:rPr>
-          <w:color w:val="auto"/>
-        </w:rPr>
-        <w:t>Grazia</w:t>
-      </w:r>
-      <w:proofErr w:type="spellEnd"/>
-      <w:r>
-        <w:rPr>
+          <w:rFonts w:hint="eastAsia"/>
+          <w:color w:val="auto"/>
+        </w:rPr>
+        <w:t xml:space="preserve">. </w:t>
+      </w:r>
+      <w:r>
+        <w:rPr>
+          <w:color w:val="auto"/>
+        </w:rPr>
+        <w:t>2003. “</w:t>
+      </w:r>
+      <w:r>
+        <w:rPr>
+          <w:rFonts w:hint="eastAsia"/>
+          <w:color w:val="auto"/>
+        </w:rPr>
+        <w:t>Adoption of Agricultural I</w:t>
+      </w:r>
+      <w:r>
+        <w:rPr>
+          <w:rFonts w:hint="eastAsia"/>
+          <w:color w:val="auto"/>
+        </w:rPr>
+        <w:t>nnovations as a</w:t>
+      </w:r>
+      <w:r>
+        <w:rPr>
+          <w:rFonts w:hint="eastAsia"/>
+          <w:color w:val="auto"/>
+        </w:rPr>
+        <w:t xml:space="preserve"> T</w:t>
+      </w:r>
+      <w:r>
+        <w:rPr>
+          <w:rFonts w:hint="eastAsia"/>
+          <w:color w:val="auto"/>
+        </w:rPr>
+        <w:t>wo</w:t>
+      </w:r>
+      <w:r>
+        <w:rPr>
+          <w:rFonts w:ascii="American Typewriter" w:hAnsi="American Typewriter" w:cs="American Typewriter"/>
+          <w:color w:val="auto"/>
+        </w:rPr>
+        <w:t>‐</w:t>
+      </w:r>
+      <w:r>
+        <w:rPr>
+          <w:rFonts w:hint="eastAsia"/>
+          <w:color w:val="auto"/>
+        </w:rPr>
+        <w:t>S</w:t>
+      </w:r>
+      <w:r>
+        <w:rPr>
+          <w:rFonts w:hint="eastAsia"/>
+          <w:color w:val="auto"/>
+        </w:rPr>
+        <w:t>tage</w:t>
+      </w:r>
+      <w:r>
+        <w:rPr>
+          <w:rFonts w:hint="eastAsia"/>
+          <w:color w:val="auto"/>
+        </w:rPr>
+        <w:t xml:space="preserve"> Partial Observability P</w:t>
+      </w:r>
+      <w:r>
+        <w:rPr>
+          <w:rFonts w:hint="eastAsia"/>
+          <w:color w:val="auto"/>
+        </w:rPr>
+        <w:t>rocess.</w:t>
+      </w:r>
+      <w:r>
+        <w:rPr>
+          <w:color w:val="auto"/>
+        </w:rPr>
+        <w:t>”</w:t>
+      </w:r>
+      <w:r>
+        <w:rPr>
+          <w:rFonts w:hint="eastAsia"/>
           <w:color w:val="auto"/>
         </w:rPr>
         <w:t xml:space="preserve"> </w:t>
       </w:r>
-      <w:proofErr w:type="spellStart"/>
-      <w:r>
-        <w:rPr>
-          <w:color w:val="auto"/>
-        </w:rPr>
-        <w:t>Pittau</w:t>
-      </w:r>
-      <w:proofErr w:type="spellEnd"/>
-      <w:r>
-        <w:rPr>
-          <w:color w:val="auto"/>
-        </w:rPr>
-        <w:t xml:space="preserve">, and Yu-Sung Su. </w:t>
-      </w:r>
-      <w:r>
-        <w:rPr>
-          <w:color w:val="auto"/>
-        </w:rPr>
-        <w:t xml:space="preserve">2008. </w:t>
-      </w:r>
-      <w:r>
-        <w:rPr>
-          <w:color w:val="auto"/>
-        </w:rPr>
-        <w:t xml:space="preserve">“A Weakly Informative Default Prior Distribution for Logistic and Other Regression Models.” </w:t>
-      </w:r>
-      <w:r>
-        <w:rPr>
+      <w:r>
+        <w:rPr>
+          <w:rFonts w:hint="eastAsia"/>
           <w:i/>
           <w:color w:val="auto"/>
         </w:rPr>
-        <w:t>The Annals of Applied Statistics</w:t>
-      </w:r>
-      <w:r>
-        <w:rPr>
-          <w:color w:val="auto"/>
-        </w:rPr>
-        <w:t xml:space="preserve"> 2:1360-1383.</w:t>
+        <w:t>Agricultural Economics</w:t>
+      </w:r>
+      <w:r>
+        <w:rPr>
+          <w:rFonts w:hint="eastAsia"/>
+          <w:color w:val="auto"/>
+        </w:rPr>
+        <w:t xml:space="preserve"> 28</w:t>
+      </w:r>
+      <w:r>
+        <w:rPr>
+          <w:color w:val="auto"/>
+        </w:rPr>
+        <w:t xml:space="preserve">(3): </w:t>
+      </w:r>
+      <w:r>
+        <w:rPr>
+          <w:rFonts w:hint="eastAsia"/>
+          <w:color w:val="auto"/>
+        </w:rPr>
+        <w:t>187-196.</w:t>
       </w:r>
     </w:p>
     <w:p>
@@ -12398,41 +13096,66 @@
     </w:p>
     <w:p>
       <w:pPr>
+        <w:rPr>
+          <w:rFonts w:ascii="Times New Roman" w:hAnsi="Times New Roman" w:cs="Arial"/>
+          <w:szCs w:val="27"/>
+        </w:rPr>
+      </w:pPr>
+      <w:proofErr w:type="gramStart"/>
+      <w:r>
+        <w:rPr>
+          <w:rFonts w:ascii="Times New Roman" w:hAnsi="Times New Roman" w:cs="Arial"/>
+          <w:szCs w:val="27"/>
+        </w:rPr>
+        <w:t>Feinstein, Jonathan S. 1990.</w:t>
+      </w:r>
+      <w:proofErr w:type="gramEnd"/>
+      <w:r>
+        <w:rPr>
+          <w:rFonts w:ascii="Times New Roman" w:hAnsi="Times New Roman" w:cs="Arial"/>
+          <w:szCs w:val="27"/>
+        </w:rPr>
+        <w:t xml:space="preserve"> “Detection Controlled Estimation.” </w:t>
+      </w:r>
+      <w:r>
+        <w:rPr>
+          <w:rFonts w:ascii="Times New Roman" w:hAnsi="Times New Roman" w:cs="Arial"/>
+          <w:i/>
+          <w:szCs w:val="27"/>
+        </w:rPr>
+        <w:t>Journal of Law and Economics</w:t>
+      </w:r>
+    </w:p>
+    <w:p>
+      <w:pPr>
         <w:pStyle w:val="Normal1"/>
         <w:spacing w:line="240" w:lineRule="auto"/>
         <w:ind w:left="720" w:hanging="720"/>
         <w:contextualSpacing w:val="0"/>
         <w:rPr>
-          <w:color w:val="auto"/>
-        </w:rPr>
-      </w:pPr>
-      <w:proofErr w:type="spellStart"/>
-      <w:r>
-        <w:rPr>
-          <w:color w:val="auto"/>
-        </w:rPr>
-        <w:t>Hanmer</w:t>
-      </w:r>
-      <w:proofErr w:type="spellEnd"/>
-      <w:r>
-        <w:rPr>
-          <w:color w:val="auto"/>
-        </w:rPr>
-        <w:t xml:space="preserve">, Michael J., Antoine J. Banks, and Ismail K. White. 2014. “Experiments to Reduce the Over-reporting of Voting: A Pipeline to the Truth.” </w:t>
-      </w:r>
-      <w:r>
-        <w:rPr>
-          <w:i/>
-          <w:color w:val="auto"/>
-        </w:rPr>
-        <w:t>Political Analysis</w:t>
-      </w:r>
-      <w:r>
-        <w:rPr>
-          <w:color w:val="auto"/>
-        </w:rPr>
-        <w:t xml:space="preserve"> 22:130-141.</w:t>
-      </w:r>
+          <w:rFonts w:cs="Arial"/>
+          <w:color w:val="auto"/>
+          <w:szCs w:val="27"/>
+        </w:rPr>
+      </w:pPr>
+      <w:r>
+        <w:rPr>
+          <w:rFonts w:cs="Arial"/>
+          <w:color w:val="auto"/>
+          <w:szCs w:val="27"/>
+        </w:rPr>
+        <w:tab/>
+      </w:r>
+      <w:proofErr w:type="gramStart"/>
+      <w:r>
+        <w:rPr>
+          <w:rFonts w:cs="Arial"/>
+          <w:color w:val="auto"/>
+          <w:szCs w:val="27"/>
+        </w:rPr>
+        <w:t>33:233-276.</w:t>
+      </w:r>
+      <w:proofErr w:type="gramEnd"/>
     </w:p>
     <w:p>
       <w:pPr>
@@ -12441,7 +13164,9 @@
         <w:ind w:left="720" w:hanging="720"/>
         <w:contextualSpacing w:val="0"/>
         <w:rPr>
-          <w:color w:val="auto"/>
+          <w:rFonts w:cs="Arial"/>
+          <w:color w:val="auto"/>
+          <w:szCs w:val="27"/>
         </w:rPr>
       </w:pPr>
     </w:p>
@@ -12459,20 +13184,20 @@
         <w:rPr>
           <w:color w:val="auto"/>
         </w:rPr>
-        <w:t xml:space="preserve">Henderson, John, and Sara Chatfield. 2011. “Who Matches? Propensity Scores and Bias in the Causal Effects of Education on Participation.” </w:t>
+        <w:t xml:space="preserve">Gelman, Andrew, and Jennifer Hill. 2007. </w:t>
       </w:r>
       <w:r>
         <w:rPr>
           <w:i/>
           <w:color w:val="auto"/>
         </w:rPr>
-        <w:t>Journal of Politics</w:t>
-      </w:r>
-      <w:r>
-        <w:rPr>
-          <w:color w:val="auto"/>
-        </w:rPr>
-        <w:t xml:space="preserve"> 73:646-658.</w:t>
+        <w:t>Data Analysis Using Regression and Multilevel/Hierarchical Models</w:t>
+      </w:r>
+      <w:r>
+        <w:rPr>
+          <w:color w:val="auto"/>
+        </w:rPr>
+        <w:t>. Cambridge, NY: Cambridge University Press.</w:t>
       </w:r>
     </w:p>
     <w:p>
@@ -12496,41 +13221,101 @@
           <w:color w:val="auto"/>
         </w:rPr>
       </w:pPr>
-      <w:r>
-        <w:rPr>
-          <w:color w:val="auto"/>
-        </w:rPr>
-        <w:t xml:space="preserve">Holbrook, Allyson L., and Jon A. </w:t>
-      </w:r>
       <w:proofErr w:type="spellStart"/>
       <w:r>
         <w:rPr>
           <w:color w:val="auto"/>
         </w:rPr>
-        <w:t>Krosnick</w:t>
+        <w:t>Gelman</w:t>
       </w:r>
       <w:proofErr w:type="spellEnd"/>
       <w:r>
         <w:rPr>
           <w:color w:val="auto"/>
         </w:rPr>
-        <w:t xml:space="preserve">. 2010. “Social Desirability Bias in Voter Turnout Reports: Tests Using the Item Count Technique.” </w:t>
-      </w:r>
-      <w:proofErr w:type="gramStart"/>
+        <w:t xml:space="preserve">, Andrew, </w:t>
+      </w:r>
+      <w:proofErr w:type="spellStart"/>
+      <w:r>
+        <w:rPr>
+          <w:color w:val="auto"/>
+        </w:rPr>
+        <w:t>Aleks</w:t>
+      </w:r>
+      <w:proofErr w:type="spellEnd"/>
+      <w:r>
+        <w:rPr>
+          <w:color w:val="auto"/>
+        </w:rPr>
+        <w:t xml:space="preserve"> </w:t>
+      </w:r>
+      <w:proofErr w:type="spellStart"/>
+      <w:r>
+        <w:rPr>
+          <w:color w:val="auto"/>
+        </w:rPr>
+        <w:t>Jakulin</w:t>
+      </w:r>
+      <w:proofErr w:type="spellEnd"/>
+      <w:r>
+        <w:rPr>
+          <w:color w:val="auto"/>
+        </w:rPr>
+        <w:t xml:space="preserve">, Maria </w:t>
+      </w:r>
+      <w:proofErr w:type="spellStart"/>
+      <w:r>
+        <w:rPr>
+          <w:color w:val="auto"/>
+        </w:rPr>
+        <w:t>Grazia</w:t>
+      </w:r>
+      <w:proofErr w:type="spellEnd"/>
+      <w:r>
+        <w:rPr>
+          <w:color w:val="auto"/>
+        </w:rPr>
+        <w:t xml:space="preserve"> </w:t>
+      </w:r>
+      <w:proofErr w:type="spellStart"/>
+      <w:r>
+        <w:rPr>
+          <w:color w:val="auto"/>
+        </w:rPr>
+        <w:t>Pittau</w:t>
+      </w:r>
+      <w:proofErr w:type="spellEnd"/>
+      <w:r>
+        <w:rPr>
+          <w:color w:val="auto"/>
+        </w:rPr>
+        <w:t xml:space="preserve">, and Yu-Sung Su. </w:t>
+      </w:r>
+      <w:r>
+        <w:rPr>
+          <w:color w:val="auto"/>
+        </w:rPr>
+        <w:t xml:space="preserve">2008. </w:t>
+      </w:r>
+      <w:r>
+        <w:rPr>
+          <w:color w:val="auto"/>
+        </w:rPr>
+        <w:t xml:space="preserve">“A Weakly Informative Default Prior Distribution for Logistic and Other Regression Models.” </w:t>
+      </w:r>
       <w:r>
         <w:rPr>
           <w:i/>
           <w:color w:val="auto"/>
         </w:rPr>
-        <w:t>Public Opinion Quarterly</w:t>
-      </w:r>
-      <w:r>
-        <w:rPr>
-          <w:color w:val="auto"/>
-        </w:rPr>
-        <w:t xml:space="preserve"> 74:37-67.</w:t>
-      </w:r>
-      <w:proofErr w:type="gramEnd"/>
+        <w:t>The Annals of Applied Statistics</w:t>
+      </w:r>
+      <w:r>
+        <w:rPr>
+          <w:color w:val="auto"/>
+        </w:rPr>
+        <w:t xml:space="preserve"> 2:1360-1383.</w:t>
+      </w:r>
     </w:p>
     <w:p>
       <w:pPr>
@@ -12558,27 +13343,27 @@
         <w:rPr>
           <w:color w:val="auto"/>
         </w:rPr>
-        <w:t>Kam</w:t>
+        <w:t>Hanmer</w:t>
       </w:r>
       <w:proofErr w:type="spellEnd"/>
       <w:r>
         <w:rPr>
           <w:color w:val="auto"/>
         </w:rPr>
-        <w:t xml:space="preserve">, Cindy, and Carl Palmer. 2008. “Reconsidering the Effects of Education on Political Participation.” </w:t>
+        <w:t xml:space="preserve">, Michael J., Antoine J. Banks, and Ismail K. White. 2014. “Experiments to Reduce the Over-reporting of Voting: A Pipeline to the Truth.” </w:t>
       </w:r>
       <w:r>
         <w:rPr>
           <w:i/>
           <w:color w:val="auto"/>
         </w:rPr>
-        <w:t xml:space="preserve">Journal of Politics </w:t>
-      </w:r>
-      <w:r>
-        <w:rPr>
-          <w:color w:val="auto"/>
-        </w:rPr>
-        <w:t>70:612-631.</w:t>
+        <w:t>Political Analysis</w:t>
+      </w:r>
+      <w:r>
+        <w:rPr>
+          <w:color w:val="auto"/>
+        </w:rPr>
+        <w:t xml:space="preserve"> 22:130-141.</w:t>
       </w:r>
     </w:p>
     <w:p>
@@ -12602,32 +13387,76 @@
           <w:color w:val="auto"/>
         </w:rPr>
       </w:pPr>
+      <w:r>
+        <w:rPr>
+          <w:color w:val="auto"/>
+        </w:rPr>
+        <w:t xml:space="preserve">Heywood, </w:t>
+      </w:r>
+      <w:r>
+        <w:rPr>
+          <w:color w:val="auto"/>
+        </w:rPr>
+        <w:t xml:space="preserve">John S., and </w:t>
+      </w:r>
       <w:proofErr w:type="spellStart"/>
       <w:r>
         <w:rPr>
           <w:color w:val="auto"/>
         </w:rPr>
-        <w:t>Kam</w:t>
+        <w:t>Madhu</w:t>
       </w:r>
       <w:proofErr w:type="spellEnd"/>
       <w:r>
         <w:rPr>
           <w:color w:val="auto"/>
         </w:rPr>
-        <w:t xml:space="preserve">, Cindy D., and Carl P. Palmer. 2011. “Rejoinder: Reinvestigating the Causal Relationship between Higher Education and Political Participation.” </w:t>
+        <w:t xml:space="preserve"> S. </w:t>
+      </w:r>
+      <w:proofErr w:type="spellStart"/>
+      <w:r>
+        <w:rPr>
+          <w:color w:val="auto"/>
+        </w:rPr>
+        <w:t>Mohanty</w:t>
+      </w:r>
+      <w:proofErr w:type="spellEnd"/>
+      <w:r>
+        <w:rPr>
+          <w:color w:val="auto"/>
+        </w:rPr>
+        <w:t>. “Race and Employment in the Federal S</w:t>
+      </w:r>
+      <w:r>
+        <w:rPr>
+          <w:color w:val="auto"/>
+        </w:rPr>
+        <w:t>ector</w:t>
+      </w:r>
+      <w:r>
+        <w:rPr>
+          <w:color w:val="auto"/>
+        </w:rPr>
+        <w:t xml:space="preserve">.” </w:t>
       </w:r>
       <w:r>
         <w:rPr>
           <w:i/>
           <w:color w:val="auto"/>
         </w:rPr>
-        <w:t>Journal of Politics</w:t>
-      </w:r>
-      <w:r>
-        <w:rPr>
-          <w:color w:val="auto"/>
-        </w:rPr>
-        <w:t xml:space="preserve"> 73:659-663.  </w:t>
+        <w:t>Economics Letters</w:t>
+      </w:r>
+      <w:r>
+        <w:rPr>
+          <w:color w:val="auto"/>
+        </w:rPr>
+        <w:t xml:space="preserve"> 33(2): </w:t>
+      </w:r>
+      <w:r>
+        <w:rPr>
+          <w:color w:val="auto"/>
+        </w:rPr>
+        <w:t>179-183.</w:t>
       </w:r>
     </w:p>
     <w:p>
@@ -12655,20 +13484,20 @@
         <w:rPr>
           <w:color w:val="auto"/>
         </w:rPr>
-        <w:t xml:space="preserve">Katz, Jonathan N., and Gabriel Katz. 2010. “Correcting for Survey Misreports Using Auxiliary Information with an Application to Estimating Turnout.” </w:t>
+        <w:t xml:space="preserve">Henderson, John, and Sara Chatfield. 2011. “Who Matches? Propensity Scores and Bias in the Causal Effects of Education on Participation.” </w:t>
       </w:r>
       <w:r>
         <w:rPr>
           <w:i/>
           <w:color w:val="auto"/>
         </w:rPr>
-        <w:t>American Journal of Political Science</w:t>
-      </w:r>
-      <w:r>
-        <w:rPr>
-          <w:color w:val="auto"/>
-        </w:rPr>
-        <w:t xml:space="preserve"> 54:815-835.</w:t>
+        <w:t>Journal of Politics</w:t>
+      </w:r>
+      <w:r>
+        <w:rPr>
+          <w:color w:val="auto"/>
+        </w:rPr>
+        <w:t xml:space="preserve"> 73:646-658.</w:t>
       </w:r>
     </w:p>
     <w:p>
@@ -12696,21 +13525,37 @@
         <w:rPr>
           <w:color w:val="auto"/>
         </w:rPr>
-        <w:t xml:space="preserve">Mayer, Alex. 2011. “Does Education Increase Participation.” </w:t>
-      </w:r>
+        <w:t xml:space="preserve">Holbrook, Allyson L., and Jon A. </w:t>
+      </w:r>
+      <w:proofErr w:type="spellStart"/>
+      <w:r>
+        <w:rPr>
+          <w:color w:val="auto"/>
+        </w:rPr>
+        <w:t>Krosnick</w:t>
+      </w:r>
+      <w:proofErr w:type="spellEnd"/>
+      <w:r>
+        <w:rPr>
+          <w:color w:val="auto"/>
+        </w:rPr>
+        <w:t xml:space="preserve">. 2010. “Social Desirability Bias in Voter Turnout Reports: Tests Using the Item Count Technique.” </w:t>
+      </w:r>
+      <w:proofErr w:type="gramStart"/>
       <w:r>
         <w:rPr>
           <w:i/>
           <w:color w:val="auto"/>
         </w:rPr>
-        <w:t>Journal of Politics</w:t>
-      </w:r>
-      <w:r>
-        <w:rPr>
-          <w:color w:val="auto"/>
-        </w:rPr>
-        <w:t xml:space="preserve"> 73:633-645.</w:t>
-      </w:r>
+        <w:t>Public Opinion Quarterly</w:t>
+      </w:r>
+      <w:r>
+        <w:rPr>
+          <w:color w:val="auto"/>
+        </w:rPr>
+        <w:t xml:space="preserve"> 74:37-67.</w:t>
+      </w:r>
+      <w:proofErr w:type="gramEnd"/>
     </w:p>
     <w:p>
       <w:pPr>
@@ -12725,6 +13570,115 @@
     </w:p>
     <w:p>
       <w:pPr>
+        <w:pStyle w:val="References"/>
+      </w:pPr>
+      <w:proofErr w:type="spellStart"/>
+      <w:r>
+        <w:t>Kam</w:t>
+      </w:r>
+      <w:proofErr w:type="spellEnd"/>
+      <w:r>
+        <w:t xml:space="preserve">, Cindy, and Carl Palmer. 2008. “Reconsidering the Effects of Education on Political Participation.” </w:t>
+      </w:r>
+      <w:r>
+        <w:rPr>
+          <w:i/>
+        </w:rPr>
+        <w:t xml:space="preserve">Journal of Politics </w:t>
+      </w:r>
+      <w:r>
+        <w:t>70:612-631.</w:t>
+      </w:r>
+    </w:p>
+    <w:p>
+      <w:pPr>
+        <w:pStyle w:val="References"/>
+      </w:pPr>
+      <w:proofErr w:type="gramStart"/>
+      <w:r>
+        <w:t xml:space="preserve">Knight, Malcolm, and Julio A. </w:t>
+      </w:r>
+      <w:proofErr w:type="spellStart"/>
+      <w:r>
+        <w:t>Santaella</w:t>
+      </w:r>
+      <w:proofErr w:type="spellEnd"/>
+      <w:r>
+        <w:t>.</w:t>
+      </w:r>
+      <w:proofErr w:type="gramEnd"/>
+      <w:r>
+        <w:t xml:space="preserve"> </w:t>
+      </w:r>
+      <w:r>
+        <w:t>1997. “</w:t>
+      </w:r>
+      <w:r>
+        <w:t>Economic determinants</w:t>
+      </w:r>
+      <w:r>
+        <w:t xml:space="preserve"> of IMF financial arrangements.”</w:t>
+      </w:r>
+      <w:r>
+        <w:t xml:space="preserve"> </w:t>
+      </w:r>
+      <w:r>
+        <w:rPr>
+          <w:i/>
+        </w:rPr>
+        <w:t>Journal of Development Economics</w:t>
+      </w:r>
+      <w:r>
+        <w:t xml:space="preserve"> 54</w:t>
+      </w:r>
+      <w:r>
+        <w:t>(2):</w:t>
+      </w:r>
+      <w:r>
+        <w:t xml:space="preserve"> 405-436.</w:t>
+      </w:r>
+    </w:p>
+    <w:p>
+      <w:pPr>
+        <w:pStyle w:val="References"/>
+      </w:pPr>
+      <w:proofErr w:type="spellStart"/>
+      <w:r>
+        <w:t>Kam</w:t>
+      </w:r>
+      <w:proofErr w:type="spellEnd"/>
+      <w:r>
+        <w:t xml:space="preserve">, Cindy D., and Carl P. Palmer. 2011. “Rejoinder: Reinvestigating the Causal Relationship between Higher Education and Political Participation.” </w:t>
+      </w:r>
+      <w:r>
+        <w:rPr>
+          <w:i/>
+        </w:rPr>
+        <w:t>Journal of Politics</w:t>
+      </w:r>
+      <w:r>
+        <w:t xml:space="preserve"> 73:659-663.  </w:t>
+      </w:r>
+    </w:p>
+    <w:p>
+      <w:pPr>
+        <w:pStyle w:val="References"/>
+      </w:pPr>
+      <w:r>
+        <w:t xml:space="preserve">Katz, Jonathan N., and Gabriel Katz. 2010. “Correcting for Survey Misreports Using Auxiliary Information with an Application to Estimating Turnout.” </w:t>
+      </w:r>
+      <w:r>
+        <w:rPr>
+          <w:i/>
+        </w:rPr>
+        <w:t>American Journal of Political Science</w:t>
+      </w:r>
+      <w:r>
+        <w:t xml:space="preserve"> 54:815-835.</w:t>
+      </w:r>
+    </w:p>
+    <w:p>
+      <w:pPr>
         <w:pStyle w:val="Normal1"/>
         <w:spacing w:line="240" w:lineRule="auto"/>
         <w:ind w:left="720" w:hanging="720"/>
@@ -12737,55 +13691,44 @@
         <w:rPr>
           <w:color w:val="auto"/>
         </w:rPr>
-        <w:t xml:space="preserve">Mebane Jr, Walter R., and </w:t>
-      </w:r>
-      <w:proofErr w:type="spellStart"/>
-      <w:r>
-        <w:rPr>
-          <w:color w:val="auto"/>
-        </w:rPr>
-        <w:t>Jasjeet</w:t>
-      </w:r>
-      <w:proofErr w:type="spellEnd"/>
-      <w:r>
-        <w:rPr>
-          <w:color w:val="auto"/>
-        </w:rPr>
-        <w:t xml:space="preserve"> S. Sekhon. 2011. “Genetic Optimization Using Derivatives: </w:t>
-      </w:r>
-      <w:r>
-        <w:rPr>
-          <w:color w:val="auto"/>
-        </w:rPr>
-        <w:lastRenderedPageBreak/>
-        <w:t xml:space="preserve">The </w:t>
-      </w:r>
-      <w:proofErr w:type="spellStart"/>
-      <w:r>
-        <w:rPr>
-          <w:color w:val="auto"/>
-        </w:rPr>
-        <w:t>rgenoud</w:t>
-      </w:r>
-      <w:proofErr w:type="spellEnd"/>
-      <w:r>
-        <w:rPr>
-          <w:color w:val="auto"/>
-        </w:rPr>
-        <w:t xml:space="preserve"> Package for R.” </w:t>
+        <w:t>Logan, John Allen. 1996. “</w:t>
+      </w:r>
+      <w:r>
+        <w:rPr>
+          <w:color w:val="auto"/>
+        </w:rPr>
+        <w:t>Opportunity and choice in soc</w:t>
+      </w:r>
+      <w:r>
+        <w:rPr>
+          <w:color w:val="auto"/>
+        </w:rPr>
+        <w:t>ially structured labor markets.”</w:t>
+      </w:r>
+      <w:r>
+        <w:rPr>
+          <w:color w:val="auto"/>
+        </w:rPr>
+        <w:t xml:space="preserve"> </w:t>
       </w:r>
       <w:r>
         <w:rPr>
           <w:i/>
           <w:color w:val="auto"/>
         </w:rPr>
-        <w:t>Journal of Statistical Software</w:t>
-      </w:r>
-      <w:r>
-        <w:rPr>
-          <w:color w:val="auto"/>
-        </w:rPr>
-        <w:t xml:space="preserve"> 42: 1-26.</w:t>
+        <w:t>American Journal of Sociology</w:t>
+      </w:r>
+      <w:r>
+        <w:rPr>
+          <w:color w:val="auto"/>
+        </w:rPr>
+        <w:t xml:space="preserve"> 102(1)</w:t>
+      </w:r>
+      <w:r>
+        <w:rPr>
+          <w:color w:val="auto"/>
+        </w:rPr>
+        <w:t>: 114-160.</w:t>
       </w:r>
     </w:p>
     <w:p>
@@ -12809,32 +13752,24 @@
           <w:color w:val="auto"/>
         </w:rPr>
       </w:pPr>
-      <w:proofErr w:type="spellStart"/>
-      <w:r>
-        <w:rPr>
-          <w:color w:val="auto"/>
-        </w:rPr>
-        <w:t>Meng</w:t>
-      </w:r>
-      <w:proofErr w:type="spellEnd"/>
-      <w:r>
-        <w:rPr>
-          <w:color w:val="auto"/>
-        </w:rPr>
-        <w:t xml:space="preserve">, Chun-Lo, and Peter Schmidt. 1985. “On the Cost of Partial Observability in the Bivariate Probit Model." </w:t>
+      <w:r>
+        <w:rPr>
+          <w:color w:val="auto"/>
+        </w:rPr>
+        <w:t xml:space="preserve">Mayer, Alex. 2011. “Does Education Increase Participation.” </w:t>
       </w:r>
       <w:r>
         <w:rPr>
           <w:i/>
           <w:color w:val="auto"/>
         </w:rPr>
-        <w:t>International Economic Review</w:t>
-      </w:r>
-      <w:r>
-        <w:rPr>
-          <w:color w:val="auto"/>
-        </w:rPr>
-        <w:t xml:space="preserve"> 26: 71-85.</w:t>
+        <w:t>Journal of Politics</w:t>
+      </w:r>
+      <w:r>
+        <w:rPr>
+          <w:color w:val="auto"/>
+        </w:rPr>
+        <w:t xml:space="preserve"> 73:633-645.</w:t>
       </w:r>
     </w:p>
     <w:p>
@@ -12862,20 +13797,48 @@
         <w:rPr>
           <w:color w:val="auto"/>
         </w:rPr>
-        <w:t xml:space="preserve">Poirier, Dale J. 1980. “Partial Observability in Bivariate Probit Models.” </w:t>
+        <w:t xml:space="preserve">Mebane Jr, Walter R., and </w:t>
+      </w:r>
+      <w:proofErr w:type="spellStart"/>
+      <w:r>
+        <w:rPr>
+          <w:color w:val="auto"/>
+        </w:rPr>
+        <w:t>Jasjeet</w:t>
+      </w:r>
+      <w:proofErr w:type="spellEnd"/>
+      <w:r>
+        <w:rPr>
+          <w:color w:val="auto"/>
+        </w:rPr>
+        <w:t xml:space="preserve"> S. Sekhon. 2011. “Genetic Optimization Using Derivatives: The </w:t>
+      </w:r>
+      <w:proofErr w:type="spellStart"/>
+      <w:r>
+        <w:rPr>
+          <w:color w:val="auto"/>
+        </w:rPr>
+        <w:t>rgenoud</w:t>
+      </w:r>
+      <w:proofErr w:type="spellEnd"/>
+      <w:r>
+        <w:rPr>
+          <w:color w:val="auto"/>
+        </w:rPr>
+        <w:t xml:space="preserve"> Package for R.” </w:t>
       </w:r>
       <w:r>
         <w:rPr>
           <w:i/>
           <w:color w:val="auto"/>
         </w:rPr>
-        <w:t xml:space="preserve">Journal of Econometrics </w:t>
-      </w:r>
-      <w:r>
-        <w:rPr>
-          <w:color w:val="auto"/>
-        </w:rPr>
-        <w:t>12:209-217.</w:t>
+        <w:t>Journal of Statistical Software</w:t>
+      </w:r>
+      <w:r>
+        <w:rPr>
+          <w:color w:val="auto"/>
+        </w:rPr>
+        <w:t xml:space="preserve"> 42: 1-26.</w:t>
       </w:r>
     </w:p>
     <w:p>
@@ -12899,32 +13862,32 @@
           <w:color w:val="auto"/>
         </w:rPr>
       </w:pPr>
-      <w:proofErr w:type="gramStart"/>
-      <w:r>
-        <w:rPr>
-          <w:color w:val="auto"/>
-        </w:rPr>
-        <w:t>Presser, Stanley.</w:t>
-      </w:r>
-      <w:proofErr w:type="gramEnd"/>
-      <w:r>
-        <w:rPr>
-          <w:color w:val="auto"/>
-        </w:rPr>
-        <w:t xml:space="preserve"> 1990. “Can Changes in Context Reduce Vote Over-reporting in Surveys?” </w:t>
+      <w:proofErr w:type="spellStart"/>
+      <w:r>
+        <w:rPr>
+          <w:color w:val="auto"/>
+        </w:rPr>
+        <w:t>Meng</w:t>
+      </w:r>
+      <w:proofErr w:type="spellEnd"/>
+      <w:r>
+        <w:rPr>
+          <w:color w:val="auto"/>
+        </w:rPr>
+        <w:t xml:space="preserve">, Chun-Lo, and Peter Schmidt. 1985. “On the Cost of Partial Observability in the Bivariate Probit Model." </w:t>
       </w:r>
       <w:r>
         <w:rPr>
           <w:i/>
           <w:color w:val="auto"/>
         </w:rPr>
-        <w:t>Public Opinion Quarterly</w:t>
-      </w:r>
-      <w:r>
-        <w:rPr>
-          <w:color w:val="auto"/>
-        </w:rPr>
-        <w:t xml:space="preserve"> 54:586-593.</w:t>
+        <w:t>International Economic Review</w:t>
+      </w:r>
+      <w:r>
+        <w:rPr>
+          <w:color w:val="auto"/>
+        </w:rPr>
+        <w:t xml:space="preserve"> 26: 71-85.</w:t>
       </w:r>
     </w:p>
     <w:p>
@@ -12948,24 +13911,70 @@
           <w:color w:val="auto"/>
         </w:rPr>
       </w:pPr>
-      <w:r>
-        <w:rPr>
-          <w:color w:val="auto"/>
-        </w:rPr>
-        <w:t xml:space="preserve">Przeworski, Adam, and James Raymond Vreeland. 2000. “The Effect of IMF Programs on Economic Growth.” </w:t>
+      <w:proofErr w:type="spellStart"/>
+      <w:r>
+        <w:rPr>
+          <w:color w:val="auto"/>
+        </w:rPr>
+        <w:t>Mohanty</w:t>
+      </w:r>
+      <w:proofErr w:type="spellEnd"/>
+      <w:r>
+        <w:rPr>
+          <w:color w:val="auto"/>
+        </w:rPr>
+        <w:t xml:space="preserve">, </w:t>
+      </w:r>
+      <w:proofErr w:type="spellStart"/>
+      <w:r>
+        <w:rPr>
+          <w:color w:val="auto"/>
+        </w:rPr>
+        <w:t>Madhu</w:t>
+      </w:r>
+      <w:proofErr w:type="spellEnd"/>
+      <w:r>
+        <w:rPr>
+          <w:color w:val="auto"/>
+        </w:rPr>
+        <w:t xml:space="preserve"> S. 2002 “A Bivariate Probit Approach to the Determination of Employment: A Study of Teen Employment D</w:t>
+      </w:r>
+      <w:r>
+        <w:rPr>
+          <w:color w:val="auto"/>
+        </w:rPr>
+        <w:t>iffe</w:t>
+      </w:r>
+      <w:r>
+        <w:rPr>
+          <w:color w:val="auto"/>
+        </w:rPr>
+        <w:t>rentials in Los Angeles County.”</w:t>
+      </w:r>
+      <w:r>
+        <w:rPr>
+          <w:color w:val="auto"/>
+        </w:rPr>
+        <w:t xml:space="preserve"> </w:t>
       </w:r>
       <w:r>
         <w:rPr>
           <w:i/>
           <w:color w:val="auto"/>
         </w:rPr>
-        <w:t>Journal of Development Economics</w:t>
-      </w:r>
-      <w:r>
-        <w:rPr>
-          <w:color w:val="auto"/>
-        </w:rPr>
-        <w:t xml:space="preserve"> 62:385-421.</w:t>
+        <w:t>Applied Economics</w:t>
+      </w:r>
+      <w:r>
+        <w:rPr>
+          <w:color w:val="auto"/>
+        </w:rPr>
+        <w:t xml:space="preserve"> 34(2): </w:t>
+      </w:r>
+      <w:r>
+        <w:rPr>
+          <w:color w:val="auto"/>
+        </w:rPr>
+        <w:t>143-156.</w:t>
       </w:r>
     </w:p>
     <w:p>
@@ -12993,21 +14002,62 @@
         <w:rPr>
           <w:color w:val="auto"/>
         </w:rPr>
-        <w:t xml:space="preserve">Przeworski, Adam, and James Raymond Vreeland. 2002. “A Statistical Model of Bilateral Cooperation.” </w:t>
+        <w:t xml:space="preserve">Morgan, Stephen L., and Christopher </w:t>
+      </w:r>
+      <w:proofErr w:type="spellStart"/>
+      <w:r>
+        <w:rPr>
+          <w:color w:val="auto"/>
+        </w:rPr>
+        <w:t>Winship</w:t>
+      </w:r>
+      <w:proofErr w:type="spellEnd"/>
+      <w:r>
+        <w:rPr>
+          <w:color w:val="auto"/>
+        </w:rPr>
+        <w:t>.</w:t>
+      </w:r>
+      <w:r>
+        <w:rPr>
+          <w:color w:val="auto"/>
+        </w:rPr>
+        <w:t xml:space="preserve"> 2007.</w:t>
+      </w:r>
+      <w:r>
+        <w:rPr>
+          <w:color w:val="auto"/>
+        </w:rPr>
+        <w:t xml:space="preserve"> </w:t>
       </w:r>
       <w:r>
         <w:rPr>
           <w:i/>
           <w:color w:val="auto"/>
         </w:rPr>
-        <w:t>Political Analysis</w:t>
-      </w:r>
-      <w:r>
-        <w:rPr>
-          <w:color w:val="auto"/>
-        </w:rPr>
-        <w:t xml:space="preserve"> 10:101-112.</w:t>
-      </w:r>
+        <w:t>Counterfactuals and Causal Inference: Methods and Principles for Social R</w:t>
+      </w:r>
+      <w:r>
+        <w:rPr>
+          <w:i/>
+          <w:color w:val="auto"/>
+        </w:rPr>
+        <w:t>esearch</w:t>
+      </w:r>
+      <w:r>
+        <w:rPr>
+          <w:color w:val="auto"/>
+        </w:rPr>
+        <w:t xml:space="preserve">. </w:t>
+      </w:r>
+      <w:proofErr w:type="gramStart"/>
+      <w:r>
+        <w:rPr>
+          <w:color w:val="auto"/>
+        </w:rPr>
+        <w:t>Cambridge University Press.</w:t>
+      </w:r>
+      <w:proofErr w:type="gramEnd"/>
     </w:p>
     <w:p>
       <w:pPr>
@@ -13030,33 +14080,24 @@
           <w:color w:val="auto"/>
         </w:rPr>
       </w:pPr>
-      <w:proofErr w:type="spellStart"/>
-      <w:r>
-        <w:rPr>
-          <w:color w:val="auto"/>
-        </w:rPr>
-        <w:t>Selb</w:t>
-      </w:r>
-      <w:proofErr w:type="spellEnd"/>
-      <w:r>
-        <w:rPr>
-          <w:color w:val="auto"/>
-        </w:rPr>
-        <w:t xml:space="preserve">, Peter, and Simon </w:t>
-      </w:r>
-      <w:proofErr w:type="spellStart"/>
-      <w:r>
-        <w:rPr>
-          <w:color w:val="auto"/>
-        </w:rPr>
-        <w:t>Munzert</w:t>
-      </w:r>
-      <w:proofErr w:type="spellEnd"/>
-      <w:r>
-        <w:rPr>
-          <w:color w:val="auto"/>
-        </w:rPr>
-        <w:t>. March 16, 2011. “Voter Overrepresentation, Vote Misreporting, and Turnout Bias in Postelection Surveys.” Working paper.</w:t>
+      <w:r>
+        <w:rPr>
+          <w:color w:val="auto"/>
+        </w:rPr>
+        <w:t xml:space="preserve">Poirier, Dale J. 1980. “Partial Observability in Bivariate Probit Models.” </w:t>
+      </w:r>
+      <w:r>
+        <w:rPr>
+          <w:i/>
+          <w:color w:val="auto"/>
+        </w:rPr>
+        <w:t xml:space="preserve">Journal of Econometrics </w:t>
+      </w:r>
+      <w:r>
+        <w:rPr>
+          <w:color w:val="auto"/>
+        </w:rPr>
+        <w:t>12:209-217.</w:t>
       </w:r>
     </w:p>
     <w:p>
@@ -13080,46 +14121,32 @@
           <w:color w:val="auto"/>
         </w:rPr>
       </w:pPr>
-      <w:proofErr w:type="spellStart"/>
-      <w:r>
-        <w:rPr>
-          <w:color w:val="auto"/>
-        </w:rPr>
-        <w:t>Sekhon</w:t>
-      </w:r>
-      <w:proofErr w:type="spellEnd"/>
-      <w:r>
-        <w:rPr>
-          <w:color w:val="auto"/>
-        </w:rPr>
-        <w:t xml:space="preserve">, </w:t>
-      </w:r>
-      <w:proofErr w:type="spellStart"/>
-      <w:r>
-        <w:rPr>
-          <w:color w:val="auto"/>
-        </w:rPr>
-        <w:t>Jasjeet</w:t>
-      </w:r>
-      <w:proofErr w:type="spellEnd"/>
-      <w:r>
-        <w:rPr>
-          <w:color w:val="auto"/>
-        </w:rPr>
-        <w:t xml:space="preserve"> S., and Walter R. Mebane. 1998. “Genetic Optimization Using Derivatives.” </w:t>
+      <w:proofErr w:type="gramStart"/>
+      <w:r>
+        <w:rPr>
+          <w:color w:val="auto"/>
+        </w:rPr>
+        <w:t>Presser, Stanley.</w:t>
+      </w:r>
+      <w:proofErr w:type="gramEnd"/>
+      <w:r>
+        <w:rPr>
+          <w:color w:val="auto"/>
+        </w:rPr>
+        <w:t xml:space="preserve"> 1990. “Can Changes in Context Reduce Vote Over-reporting in Surveys?” </w:t>
       </w:r>
       <w:r>
         <w:rPr>
           <w:i/>
           <w:color w:val="auto"/>
         </w:rPr>
-        <w:t xml:space="preserve">Political Analysis </w:t>
-      </w:r>
-      <w:r>
-        <w:rPr>
-          <w:color w:val="auto"/>
-        </w:rPr>
-        <w:t>7: 187-210.</w:t>
+        <w:t>Public Opinion Quarterly</w:t>
+      </w:r>
+      <w:r>
+        <w:rPr>
+          <w:color w:val="auto"/>
+        </w:rPr>
+        <w:t xml:space="preserve"> 54:586-593.</w:t>
       </w:r>
     </w:p>
     <w:p>
@@ -13143,32 +14170,24 @@
           <w:color w:val="auto"/>
         </w:rPr>
       </w:pPr>
-      <w:proofErr w:type="spellStart"/>
-      <w:r>
-        <w:rPr>
-          <w:color w:val="auto"/>
-        </w:rPr>
-        <w:t>Sigelman</w:t>
-      </w:r>
-      <w:proofErr w:type="spellEnd"/>
-      <w:r>
-        <w:rPr>
-          <w:color w:val="auto"/>
-        </w:rPr>
-        <w:t xml:space="preserve">, Lee. 1982. “The Nonvoting Voter in Voting Research.” </w:t>
+      <w:r>
+        <w:rPr>
+          <w:color w:val="auto"/>
+        </w:rPr>
+        <w:t xml:space="preserve">Przeworski, Adam, and James Raymond Vreeland. 2000. “The Effect of IMF Programs on Economic Growth.” </w:t>
       </w:r>
       <w:r>
         <w:rPr>
           <w:i/>
           <w:color w:val="auto"/>
         </w:rPr>
-        <w:t>American Journal of Political Science</w:t>
-      </w:r>
-      <w:r>
-        <w:rPr>
-          <w:color w:val="auto"/>
-        </w:rPr>
-        <w:t xml:space="preserve"> 26:47-56.</w:t>
+        <w:t>Journal of Development Economics</w:t>
+      </w:r>
+      <w:r>
+        <w:rPr>
+          <w:color w:val="auto"/>
+        </w:rPr>
+        <w:t xml:space="preserve"> 62:385-421.</w:t>
       </w:r>
     </w:p>
     <w:p>
@@ -13189,36 +14208,27 @@
         <w:ind w:left="720" w:hanging="720"/>
         <w:contextualSpacing w:val="0"/>
         <w:rPr>
+          <w:color w:val="auto"/>
+        </w:rPr>
+      </w:pPr>
+      <w:r>
+        <w:rPr>
+          <w:color w:val="auto"/>
+        </w:rPr>
+        <w:t xml:space="preserve">Przeworski, Adam, and James Raymond Vreeland. 2002. “A Statistical Model of Bilateral Cooperation.” </w:t>
+      </w:r>
+      <w:r>
+        <w:rPr>
           <w:i/>
           <w:color w:val="auto"/>
         </w:rPr>
-      </w:pPr>
-      <w:proofErr w:type="gramStart"/>
-      <w:r>
-        <w:rPr>
-          <w:color w:val="auto"/>
-        </w:rPr>
-        <w:t>Silver, Brian D., Barbara A. Anderson, and Paul R. Abramson.</w:t>
-      </w:r>
-      <w:proofErr w:type="gramEnd"/>
-      <w:r>
-        <w:rPr>
-          <w:color w:val="auto"/>
-        </w:rPr>
-        <w:t xml:space="preserve"> 1986. “Who Over-reports Voting?” </w:t>
-      </w:r>
-      <w:r>
-        <w:rPr>
-          <w:i/>
-          <w:color w:val="auto"/>
-        </w:rPr>
-        <w:t>American Political Science Review</w:t>
-      </w:r>
-      <w:r>
-        <w:rPr>
-          <w:color w:val="auto"/>
-        </w:rPr>
-        <w:t xml:space="preserve"> 80:613-624.</w:t>
+        <w:t>Political Analysis</w:t>
+      </w:r>
+      <w:r>
+        <w:rPr>
+          <w:color w:val="auto"/>
+        </w:rPr>
+        <w:t xml:space="preserve"> 10:101-112.</w:t>
       </w:r>
     </w:p>
     <w:p>
@@ -13243,45 +14253,32 @@
         </w:rPr>
       </w:pPr>
       <w:proofErr w:type="spellStart"/>
-      <w:proofErr w:type="gramStart"/>
-      <w:r>
-        <w:rPr>
-          <w:color w:val="auto"/>
-        </w:rPr>
-        <w:t>S</w:t>
-      </w:r>
-      <w:r>
-        <w:rPr>
-          <w:color w:val="auto"/>
-        </w:rPr>
-        <w:t>ondheimer</w:t>
+      <w:r>
+        <w:rPr>
+          <w:color w:val="auto"/>
+        </w:rPr>
+        <w:t>Selb</w:t>
       </w:r>
       <w:proofErr w:type="spellEnd"/>
       <w:r>
         <w:rPr>
           <w:color w:val="auto"/>
         </w:rPr>
-        <w:t>, Rachel Milstein, and Donald P. Green.</w:t>
-      </w:r>
-      <w:proofErr w:type="gramEnd"/>
-      <w:r>
-        <w:rPr>
-          <w:color w:val="auto"/>
-        </w:rPr>
-        <w:t xml:space="preserve"> 2010. “Using Experiments to Estimate the Effects of Education on Voter Turnout.” </w:t>
-      </w:r>
-      <w:r>
-        <w:rPr>
-          <w:i/>
-          <w:color w:val="auto"/>
-        </w:rPr>
-        <w:t>American Journal of Political Science</w:t>
-      </w:r>
-      <w:r>
-        <w:rPr>
-          <w:color w:val="auto"/>
-        </w:rPr>
-        <w:t xml:space="preserve"> 54:174-189.</w:t>
+        <w:t xml:space="preserve">, Peter, and Simon </w:t>
+      </w:r>
+      <w:proofErr w:type="spellStart"/>
+      <w:r>
+        <w:rPr>
+          <w:color w:val="auto"/>
+        </w:rPr>
+        <w:t>Munzert</w:t>
+      </w:r>
+      <w:proofErr w:type="spellEnd"/>
+      <w:r>
+        <w:rPr>
+          <w:color w:val="auto"/>
+        </w:rPr>
+        <w:t>. March 16, 2011. “Voter Overrepresentation, Vote Misreporting, and Turnout Bias in Postelection Surveys.” Working paper.</w:t>
       </w:r>
     </w:p>
     <w:p>
@@ -13310,41 +14307,41 @@
         <w:rPr>
           <w:color w:val="auto"/>
         </w:rPr>
-        <w:t>Stocke</w:t>
+        <w:t>Sekhon</w:t>
       </w:r>
       <w:proofErr w:type="spellEnd"/>
       <w:r>
         <w:rPr>
           <w:color w:val="auto"/>
         </w:rPr>
-        <w:t>, Volker. 2007. “</w:t>
+        <w:t xml:space="preserve">, </w:t>
       </w:r>
       <w:proofErr w:type="spellStart"/>
       <w:r>
         <w:rPr>
           <w:color w:val="auto"/>
         </w:rPr>
-        <w:t>Reponse</w:t>
+        <w:t>Jasjeet</w:t>
       </w:r>
       <w:proofErr w:type="spellEnd"/>
       <w:r>
         <w:rPr>
           <w:color w:val="auto"/>
         </w:rPr>
-        <w:t xml:space="preserve"> Privacy and Elapsed Time Since Election Day as Determinants for Vote Over-reporting.” </w:t>
+        <w:t xml:space="preserve"> S., and Walter R. Mebane. 1998. “Genetic Optimization Using Derivatives.” </w:t>
       </w:r>
       <w:r>
         <w:rPr>
           <w:i/>
           <w:color w:val="auto"/>
         </w:rPr>
-        <w:t>International Journal of Public Opinion Research</w:t>
-      </w:r>
-      <w:r>
-        <w:rPr>
-          <w:color w:val="auto"/>
-        </w:rPr>
-        <w:t xml:space="preserve"> 19:237-246.</w:t>
+        <w:t xml:space="preserve">Political Analysis </w:t>
+      </w:r>
+      <w:r>
+        <w:rPr>
+          <w:color w:val="auto"/>
+        </w:rPr>
+        <w:t>7: 187-210.</w:t>
       </w:r>
     </w:p>
     <w:p>
@@ -13373,27 +14370,27 @@
         <w:rPr>
           <w:color w:val="auto"/>
         </w:rPr>
-        <w:t>Stocke</w:t>
+        <w:t>Sigelman</w:t>
       </w:r>
       <w:proofErr w:type="spellEnd"/>
       <w:r>
         <w:rPr>
           <w:color w:val="auto"/>
         </w:rPr>
-        <w:t xml:space="preserve">, Volker, and Tobias Stark. 2007. “Political Involvement and Memory Failure as Interdependent Determinants of Vote Over-reporting.” </w:t>
+        <w:t xml:space="preserve">, Lee. 1982. “The Nonvoting Voter in Voting Research.” </w:t>
       </w:r>
       <w:r>
         <w:rPr>
           <w:i/>
           <w:color w:val="auto"/>
         </w:rPr>
-        <w:t>Applied Cognitive Psychology</w:t>
-      </w:r>
-      <w:r>
-        <w:rPr>
-          <w:color w:val="auto"/>
-        </w:rPr>
-        <w:t xml:space="preserve"> 21:239-257.</w:t>
+        <w:t>American Journal of Political Science</w:t>
+      </w:r>
+      <w:r>
+        <w:rPr>
+          <w:color w:val="auto"/>
+        </w:rPr>
+        <w:t xml:space="preserve"> 26:47-56.</w:t>
       </w:r>
     </w:p>
     <w:p>
@@ -13414,27 +14411,36 @@
         <w:ind w:left="720" w:hanging="720"/>
         <w:contextualSpacing w:val="0"/>
         <w:rPr>
-          <w:color w:val="auto"/>
-        </w:rPr>
-      </w:pPr>
-      <w:r>
-        <w:rPr>
-          <w:color w:val="auto"/>
-        </w:rPr>
-        <w:t xml:space="preserve">Stone, Randall W. 2008. “The Scope of IMF Conditionality.” </w:t>
-      </w:r>
-      <w:r>
-        <w:rPr>
           <w:i/>
           <w:color w:val="auto"/>
         </w:rPr>
-        <w:t>International Organization</w:t>
-      </w:r>
-      <w:r>
-        <w:rPr>
-          <w:color w:val="auto"/>
-        </w:rPr>
-        <w:t xml:space="preserve"> 62:589-620.</w:t>
+      </w:pPr>
+      <w:proofErr w:type="gramStart"/>
+      <w:r>
+        <w:rPr>
+          <w:color w:val="auto"/>
+        </w:rPr>
+        <w:t>Silver, Brian D., Barbara A. Anderson, and Paul R. Abramson.</w:t>
+      </w:r>
+      <w:proofErr w:type="gramEnd"/>
+      <w:r>
+        <w:rPr>
+          <w:color w:val="auto"/>
+        </w:rPr>
+        <w:t xml:space="preserve"> 1986. “Who Over-reports Voting?” </w:t>
+      </w:r>
+      <w:r>
+        <w:rPr>
+          <w:i/>
+          <w:color w:val="auto"/>
+        </w:rPr>
+        <w:t>American Political Science Review</w:t>
+      </w:r>
+      <w:r>
+        <w:rPr>
+          <w:color w:val="auto"/>
+        </w:rPr>
+        <w:t xml:space="preserve"> 80:613-624.</w:t>
       </w:r>
     </w:p>
     <w:p>
@@ -13458,24 +14464,46 @@
           <w:color w:val="auto"/>
         </w:rPr>
       </w:pPr>
-      <w:r>
-        <w:rPr>
-          <w:color w:val="auto"/>
-        </w:rPr>
-        <w:t xml:space="preserve">Tukey, John W. 1986. “Sunset Salvo.” </w:t>
+      <w:proofErr w:type="spellStart"/>
+      <w:proofErr w:type="gramStart"/>
+      <w:r>
+        <w:rPr>
+          <w:color w:val="auto"/>
+        </w:rPr>
+        <w:t>S</w:t>
+      </w:r>
+      <w:r>
+        <w:rPr>
+          <w:color w:val="auto"/>
+        </w:rPr>
+        <w:t>ondheimer</w:t>
+      </w:r>
+      <w:proofErr w:type="spellEnd"/>
+      <w:r>
+        <w:rPr>
+          <w:color w:val="auto"/>
+        </w:rPr>
+        <w:t>, Rachel Milstein, and Donald P. Green.</w:t>
+      </w:r>
+      <w:proofErr w:type="gramEnd"/>
+      <w:r>
+        <w:rPr>
+          <w:color w:val="auto"/>
+        </w:rPr>
+        <w:t xml:space="preserve"> 2010. “Using Experiments to Estimate the Effects of Education on Voter Turnout.” </w:t>
       </w:r>
       <w:r>
         <w:rPr>
           <w:i/>
           <w:color w:val="auto"/>
         </w:rPr>
-        <w:t>The American Statistician</w:t>
-      </w:r>
-      <w:r>
-        <w:rPr>
-          <w:color w:val="auto"/>
-        </w:rPr>
-        <w:t xml:space="preserve"> 40:72-76.</w:t>
+        <w:t>American Journal of Political Science</w:t>
+      </w:r>
+      <w:r>
+        <w:rPr>
+          <w:color w:val="auto"/>
+        </w:rPr>
+        <w:t xml:space="preserve"> 54:174-189.</w:t>
       </w:r>
     </w:p>
     <w:p>
@@ -13503,6 +14531,283 @@
         <w:rPr>
           <w:color w:val="auto"/>
         </w:rPr>
+        <w:t>Stafford, Sarah L.</w:t>
+      </w:r>
+      <w:r>
+        <w:rPr>
+          <w:color w:val="auto"/>
+        </w:rPr>
+        <w:t xml:space="preserve"> 2002. “The Effect of Punishment on Firm Compliance with Hazardous W</w:t>
+      </w:r>
+      <w:r>
+        <w:rPr>
+          <w:color w:val="auto"/>
+        </w:rPr>
+        <w:t>a</w:t>
+      </w:r>
+      <w:r>
+        <w:rPr>
+          <w:color w:val="auto"/>
+        </w:rPr>
+        <w:t>ste Regulations.”</w:t>
+      </w:r>
+      <w:r>
+        <w:rPr>
+          <w:color w:val="auto"/>
+        </w:rPr>
+        <w:t xml:space="preserve"> </w:t>
+      </w:r>
+      <w:r>
+        <w:rPr>
+          <w:i/>
+          <w:color w:val="auto"/>
+        </w:rPr>
+        <w:t>Journal of Environmental Economics and Management</w:t>
+      </w:r>
+      <w:r>
+        <w:rPr>
+          <w:color w:val="auto"/>
+        </w:rPr>
+        <w:t xml:space="preserve"> 44(</w:t>
+      </w:r>
+      <w:r>
+        <w:rPr>
+          <w:color w:val="auto"/>
+        </w:rPr>
+        <w:t>2</w:t>
+      </w:r>
+      <w:r>
+        <w:rPr>
+          <w:color w:val="auto"/>
+        </w:rPr>
+        <w:t>)</w:t>
+      </w:r>
+      <w:r>
+        <w:rPr>
+          <w:color w:val="auto"/>
+        </w:rPr>
+        <w:t>: 290-308.</w:t>
+      </w:r>
+    </w:p>
+    <w:p>
+      <w:pPr>
+        <w:pStyle w:val="Normal1"/>
+        <w:spacing w:line="240" w:lineRule="auto"/>
+        <w:ind w:left="720" w:hanging="720"/>
+        <w:contextualSpacing w:val="0"/>
+        <w:rPr>
+          <w:color w:val="auto"/>
+        </w:rPr>
+      </w:pPr>
+    </w:p>
+    <w:p>
+      <w:pPr>
+        <w:pStyle w:val="Normal1"/>
+        <w:spacing w:line="240" w:lineRule="auto"/>
+        <w:ind w:left="720" w:hanging="720"/>
+        <w:contextualSpacing w:val="0"/>
+        <w:rPr>
+          <w:color w:val="auto"/>
+        </w:rPr>
+      </w:pPr>
+      <w:proofErr w:type="spellStart"/>
+      <w:r>
+        <w:rPr>
+          <w:color w:val="auto"/>
+        </w:rPr>
+        <w:t>Stocke</w:t>
+      </w:r>
+      <w:proofErr w:type="spellEnd"/>
+      <w:r>
+        <w:rPr>
+          <w:color w:val="auto"/>
+        </w:rPr>
+        <w:t>, Volker. 2007. “</w:t>
+      </w:r>
+      <w:proofErr w:type="spellStart"/>
+      <w:r>
+        <w:rPr>
+          <w:color w:val="auto"/>
+        </w:rPr>
+        <w:t>Reponse</w:t>
+      </w:r>
+      <w:proofErr w:type="spellEnd"/>
+      <w:r>
+        <w:rPr>
+          <w:color w:val="auto"/>
+        </w:rPr>
+        <w:t xml:space="preserve"> Privacy and Elapsed Time Since Election Day as Determinants for Vote Over-reporting.” </w:t>
+      </w:r>
+      <w:r>
+        <w:rPr>
+          <w:i/>
+          <w:color w:val="auto"/>
+        </w:rPr>
+        <w:t>International Journal of Public Opinion Research</w:t>
+      </w:r>
+      <w:r>
+        <w:rPr>
+          <w:color w:val="auto"/>
+        </w:rPr>
+        <w:t xml:space="preserve"> 19:237-246.</w:t>
+      </w:r>
+    </w:p>
+    <w:p>
+      <w:pPr>
+        <w:pStyle w:val="Normal1"/>
+        <w:spacing w:line="240" w:lineRule="auto"/>
+        <w:ind w:left="720" w:hanging="720"/>
+        <w:contextualSpacing w:val="0"/>
+        <w:rPr>
+          <w:color w:val="auto"/>
+        </w:rPr>
+      </w:pPr>
+    </w:p>
+    <w:p>
+      <w:pPr>
+        <w:pStyle w:val="Normal1"/>
+        <w:spacing w:line="240" w:lineRule="auto"/>
+        <w:ind w:left="720" w:hanging="720"/>
+        <w:contextualSpacing w:val="0"/>
+        <w:rPr>
+          <w:color w:val="auto"/>
+        </w:rPr>
+      </w:pPr>
+      <w:proofErr w:type="spellStart"/>
+      <w:r>
+        <w:rPr>
+          <w:color w:val="auto"/>
+        </w:rPr>
+        <w:t>Stocke</w:t>
+      </w:r>
+      <w:proofErr w:type="spellEnd"/>
+      <w:r>
+        <w:rPr>
+          <w:color w:val="auto"/>
+        </w:rPr>
+        <w:t xml:space="preserve">, Volker, and Tobias Stark. 2007. “Political Involvement and Memory Failure as Interdependent Determinants of Vote Over-reporting.” </w:t>
+      </w:r>
+      <w:r>
+        <w:rPr>
+          <w:i/>
+          <w:color w:val="auto"/>
+        </w:rPr>
+        <w:t>Applied Cognitive Psychology</w:t>
+      </w:r>
+      <w:r>
+        <w:rPr>
+          <w:color w:val="auto"/>
+        </w:rPr>
+        <w:t xml:space="preserve"> 21:239-257.</w:t>
+      </w:r>
+    </w:p>
+    <w:p>
+      <w:pPr>
+        <w:pStyle w:val="Normal1"/>
+        <w:spacing w:line="240" w:lineRule="auto"/>
+        <w:ind w:left="720" w:hanging="720"/>
+        <w:contextualSpacing w:val="0"/>
+        <w:rPr>
+          <w:color w:val="auto"/>
+        </w:rPr>
+      </w:pPr>
+    </w:p>
+    <w:p>
+      <w:pPr>
+        <w:pStyle w:val="Normal1"/>
+        <w:spacing w:line="240" w:lineRule="auto"/>
+        <w:ind w:left="720" w:hanging="720"/>
+        <w:contextualSpacing w:val="0"/>
+        <w:rPr>
+          <w:color w:val="auto"/>
+        </w:rPr>
+      </w:pPr>
+      <w:r>
+        <w:rPr>
+          <w:color w:val="auto"/>
+        </w:rPr>
+        <w:t xml:space="preserve">Stone, Randall W. 2008. “The Scope of IMF Conditionality.” </w:t>
+      </w:r>
+      <w:r>
+        <w:rPr>
+          <w:i/>
+          <w:color w:val="auto"/>
+        </w:rPr>
+        <w:t>International Organization</w:t>
+      </w:r>
+      <w:r>
+        <w:rPr>
+          <w:color w:val="auto"/>
+        </w:rPr>
+        <w:t xml:space="preserve"> 62:589-620.</w:t>
+      </w:r>
+    </w:p>
+    <w:p>
+      <w:pPr>
+        <w:pStyle w:val="Normal1"/>
+        <w:spacing w:line="240" w:lineRule="auto"/>
+        <w:ind w:left="720" w:hanging="720"/>
+        <w:contextualSpacing w:val="0"/>
+        <w:rPr>
+          <w:color w:val="auto"/>
+        </w:rPr>
+      </w:pPr>
+    </w:p>
+    <w:p>
+      <w:pPr>
+        <w:pStyle w:val="Normal1"/>
+        <w:spacing w:line="240" w:lineRule="auto"/>
+        <w:ind w:left="720" w:hanging="720"/>
+        <w:contextualSpacing w:val="0"/>
+        <w:rPr>
+          <w:color w:val="auto"/>
+        </w:rPr>
+      </w:pPr>
+      <w:r>
+        <w:rPr>
+          <w:color w:val="auto"/>
+        </w:rPr>
+        <w:t xml:space="preserve">Tukey, John W. 1986. “Sunset Salvo.” </w:t>
+      </w:r>
+      <w:r>
+        <w:rPr>
+          <w:i/>
+          <w:color w:val="auto"/>
+        </w:rPr>
+        <w:t>The American Statistician</w:t>
+      </w:r>
+      <w:r>
+        <w:rPr>
+          <w:color w:val="auto"/>
+        </w:rPr>
+        <w:t xml:space="preserve"> 40:72-76.</w:t>
+      </w:r>
+    </w:p>
+    <w:p>
+      <w:pPr>
+        <w:pStyle w:val="Normal1"/>
+        <w:spacing w:line="240" w:lineRule="auto"/>
+        <w:ind w:left="720" w:hanging="720"/>
+        <w:contextualSpacing w:val="0"/>
+        <w:rPr>
+          <w:color w:val="auto"/>
+        </w:rPr>
+      </w:pPr>
+    </w:p>
+    <w:p>
+      <w:pPr>
+        <w:pStyle w:val="Normal1"/>
+        <w:spacing w:line="240" w:lineRule="auto"/>
+        <w:ind w:left="720" w:hanging="720"/>
+        <w:contextualSpacing w:val="0"/>
+        <w:rPr>
+          <w:color w:val="auto"/>
+        </w:rPr>
+      </w:pPr>
+      <w:r>
+        <w:rPr>
+          <w:color w:val="auto"/>
+        </w:rPr>
         <w:t xml:space="preserve">Vreeland, James Raymond. 2003. </w:t>
       </w:r>
       <w:r>
@@ -13516,14 +14821,110 @@
         <w:rPr>
           <w:color w:val="auto"/>
         </w:rPr>
-        <w:t xml:space="preserve">. Cambridge, UK: </w:t>
-      </w:r>
-      <w:r>
-        <w:rPr>
-          <w:color w:val="auto"/>
-        </w:rPr>
-        <w:lastRenderedPageBreak/>
-        <w:t>Cambridge University Press.</w:t>
+        <w:t>. Cambridge, UK: Cambridge University Press.</w:t>
+      </w:r>
+    </w:p>
+    <w:p>
+      <w:pPr>
+        <w:pStyle w:val="Normal1"/>
+        <w:spacing w:line="240" w:lineRule="auto"/>
+        <w:ind w:left="720" w:hanging="720"/>
+        <w:contextualSpacing w:val="0"/>
+        <w:rPr>
+          <w:color w:val="auto"/>
+        </w:rPr>
+      </w:pPr>
+    </w:p>
+    <w:p>
+      <w:pPr>
+        <w:pStyle w:val="Normal1"/>
+        <w:spacing w:line="240" w:lineRule="auto"/>
+        <w:ind w:left="720" w:hanging="720"/>
+        <w:contextualSpacing w:val="0"/>
+        <w:rPr>
+          <w:color w:val="auto"/>
+        </w:rPr>
+      </w:pPr>
+      <w:r>
+        <w:rPr>
+          <w:color w:val="auto"/>
+        </w:rPr>
+        <w:t xml:space="preserve">Wang, Tracy </w:t>
+      </w:r>
+      <w:proofErr w:type="spellStart"/>
+      <w:r>
+        <w:rPr>
+          <w:color w:val="auto"/>
+        </w:rPr>
+        <w:t>Yue</w:t>
+      </w:r>
+      <w:proofErr w:type="spellEnd"/>
+      <w:r>
+        <w:rPr>
+          <w:color w:val="auto"/>
+        </w:rPr>
+        <w:t xml:space="preserve">. </w:t>
+      </w:r>
+      <w:r>
+        <w:rPr>
+          <w:color w:val="auto"/>
+        </w:rPr>
+        <w:t>2013. “Corporate Securities F</w:t>
+      </w:r>
+      <w:r>
+        <w:rPr>
+          <w:color w:val="auto"/>
+        </w:rPr>
+        <w:t xml:space="preserve">raud: Insights </w:t>
+      </w:r>
+      <w:r>
+        <w:rPr>
+          <w:color w:val="auto"/>
+        </w:rPr>
+        <w:t>from a New Empirical Framework.”</w:t>
+      </w:r>
+      <w:r>
+        <w:rPr>
+          <w:color w:val="auto"/>
+        </w:rPr>
+        <w:t xml:space="preserve"> </w:t>
+      </w:r>
+      <w:r>
+        <w:rPr>
+          <w:i/>
+          <w:color w:val="auto"/>
+        </w:rPr>
+        <w:t>Journal of Law, Economics, and Organization</w:t>
+      </w:r>
+      <w:r>
+        <w:rPr>
+          <w:color w:val="auto"/>
+        </w:rPr>
+        <w:t xml:space="preserve"> 29</w:t>
+      </w:r>
+      <w:r>
+        <w:rPr>
+          <w:color w:val="auto"/>
+        </w:rPr>
+        <w:t>(</w:t>
+      </w:r>
+      <w:r>
+        <w:rPr>
+          <w:color w:val="auto"/>
+        </w:rPr>
+        <w:t>3</w:t>
+      </w:r>
+      <w:r>
+        <w:rPr>
+          <w:color w:val="auto"/>
+        </w:rPr>
+        <w:t>):</w:t>
+      </w:r>
+      <w:r>
+        <w:rPr>
+          <w:color w:val="auto"/>
+        </w:rPr>
+        <w:t xml:space="preserve"> 535-568.</w:t>
       </w:r>
     </w:p>
     <w:p>
@@ -13755,27 +15156,14 @@
       <w:r>
         <w:t xml:space="preserve">Figure </w:t>
       </w:r>
-      <w:r>
-        <w:fldChar w:fldCharType="begin"/>
-      </w:r>
-      <w:r>
-        <w:instrText xml:space="preserve"> SEQ Figure \* ARABIC </w:instrText>
-      </w:r>
-      <w:r>
-        <w:fldChar w:fldCharType="separate"/>
-      </w:r>
-      <w:r>
-        <w:rPr>
-          <w:noProof/>
-        </w:rPr>
-        <w:t>1</w:t>
-      </w:r>
-      <w:r>
-        <w:rPr>
-          <w:noProof/>
-        </w:rPr>
-        <w:fldChar w:fldCharType="end"/>
-      </w:r>
+      <w:fldSimple w:instr=" SEQ Figure \* ARABIC ">
+        <w:r>
+          <w:rPr>
+            <w:noProof/>
+          </w:rPr>
+          <w:t>1</w:t>
+        </w:r>
+      </w:fldSimple>
       <w:bookmarkEnd w:id="11"/>
       <w:r>
         <w:t xml:space="preserve">: This figure compares the ability of the full and partial observability models to estimate the occurrence probability of the event of interest when the explanatory variable is set to a central value </w:t>
@@ -13901,27 +15289,14 @@
       <w:r>
         <w:t xml:space="preserve">Figure </w:t>
       </w:r>
-      <w:r>
-        <w:fldChar w:fldCharType="begin"/>
-      </w:r>
-      <w:r>
-        <w:instrText xml:space="preserve"> SEQ Figure \* ARABIC </w:instrText>
-      </w:r>
-      <w:r>
-        <w:fldChar w:fldCharType="separate"/>
-      </w:r>
-      <w:r>
-        <w:rPr>
-          <w:noProof/>
-        </w:rPr>
-        <w:t>2</w:t>
-      </w:r>
-      <w:r>
-        <w:rPr>
-          <w:noProof/>
-        </w:rPr>
-        <w:fldChar w:fldCharType="end"/>
-      </w:r>
+      <w:fldSimple w:instr=" SEQ Figure \* ARABIC ">
+        <w:r>
+          <w:rPr>
+            <w:noProof/>
+          </w:rPr>
+          <w:t>2</w:t>
+        </w:r>
+      </w:fldSimple>
       <w:bookmarkEnd w:id="12"/>
       <w:r>
         <w:t>: This figure compares the ability of the full and partial observability models to estimate how the occurrence probability of the event of interest changes as the key explanatory variable moves from a low value to a high value when the functional form is misspecified. Notice that the full observability model performs surprisingly well while the partial observability model performs quite poorly. Indeed, the partial observability model is prone to biases larger than many of the effects it is used to study.</w:t>
@@ -14041,28 +15416,21 @@
       <w:r>
         <w:t xml:space="preserve">Figure </w:t>
       </w:r>
-      <w:r>
-        <w:fldChar w:fldCharType="begin"/>
-      </w:r>
-      <w:r>
-        <w:instrText xml:space="preserve"> SEQ Figure \* ARABIC </w:instrText>
-      </w:r>
-      <w:r>
-        <w:fldChar w:fldCharType="separate"/>
-      </w:r>
+      <w:fldSimple w:instr=" SEQ Figure \* ARABIC ">
+        <w:r>
+          <w:rPr>
+            <w:noProof/>
+          </w:rPr>
+          <w:t>3</w:t>
+        </w:r>
+      </w:fldSimple>
+      <w:bookmarkEnd w:id="13"/>
       <w:r>
         <w:rPr>
           <w:noProof/>
         </w:rPr>
-        <w:t>3</w:t>
-      </w:r>
-      <w:r>
-        <w:rPr>
-          <w:noProof/>
-        </w:rPr>
-        <w:fldChar w:fldCharType="end"/>
-      </w:r>
-      <w:bookmarkEnd w:id="13"/>
+        <w:t>:</w:t>
+      </w:r>
       <w:r>
         <w:t xml:space="preserve"> This figure compares the relationship between the true probability and the estimated probability of the event of interest. The solid 45 degree line is y = x and represents a one-to-one correspondence between the true value and the estimate. If a point falls on the line, then the estimate is exactly correct. Notice the strong correlation between the estimated probability and the true probability under full observability and the much weaker correlation under partial observability. Also notice the tendency of partial observability models to underestimate dramatically the probability of an event, even when the event is quite likely.</w:t>
       </w:r>
@@ -14181,27 +15549,14 @@
       <w:r>
         <w:t xml:space="preserve">Figure </w:t>
       </w:r>
-      <w:r>
-        <w:fldChar w:fldCharType="begin"/>
-      </w:r>
-      <w:r>
-        <w:instrText xml:space="preserve"> SEQ Figure \* ARABIC </w:instrText>
-      </w:r>
-      <w:r>
-        <w:fldChar w:fldCharType="separate"/>
-      </w:r>
-      <w:r>
-        <w:rPr>
-          <w:noProof/>
-        </w:rPr>
-        <w:t>4</w:t>
-      </w:r>
-      <w:r>
-        <w:rPr>
-          <w:noProof/>
-        </w:rPr>
-        <w:fldChar w:fldCharType="end"/>
-      </w:r>
+      <w:fldSimple w:instr=" SEQ Figure \* ARABIC ">
+        <w:r>
+          <w:rPr>
+            <w:noProof/>
+          </w:rPr>
+          <w:t>4</w:t>
+        </w:r>
+      </w:fldSimple>
       <w:bookmarkEnd w:id="14"/>
       <w:r>
         <w:t>: This figure compares the relationship between the true effect and the estimated effect on the event of interest. The solid 45 degree line is y = x and represents a one-to-one correspondence between the true value and the estimate. If a point falls on the line, then the estimate is exactly correct. Notice the nearly perfect correlation between the estimated effect and the true effect under full observability and the much weaker correlation under partial observability. However, notice that the partial observability model does tend to get the sign of the effect correct.</w:t>
@@ -14249,7 +15604,7 @@
                 <wp:positionV relativeFrom="paragraph">
                   <wp:posOffset>2602865</wp:posOffset>
                 </wp:positionV>
-                <wp:extent cx="5943600" cy="595630"/>
+                <wp:extent cx="5943600" cy="584200"/>
                 <wp:effectExtent l="0" t="0" r="0" b="6350"/>
                 <wp:wrapThrough wrapText="bothSides">
                   <wp:wrapPolygon edited="0">
@@ -14269,7 +15624,7 @@
                       <wps:spPr>
                         <a:xfrm>
                           <a:off x="0" y="0"/>
-                          <a:ext cx="5943600" cy="595630"/>
+                          <a:ext cx="5943600" cy="584200"/>
                         </a:xfrm>
                         <a:prstGeom prst="rect">
                           <a:avLst/>
@@ -14305,30 +15660,14 @@
                             <w:r>
                               <w:t xml:space="preserve">Figure </w:t>
                             </w:r>
-                            <w:r>
-                              <w:fldChar w:fldCharType="begin"/>
-                            </w:r>
-                            <w:r>
-                              <w:instrText xml:space="preserve"> SEQ Figure </w:instrText>
-                            </w:r>
-                            <w:r>
-                              <w:instrText xml:space="preserve">\* ARABIC </w:instrText>
-                            </w:r>
-                            <w:r>
-                              <w:fldChar w:fldCharType="separate"/>
-                            </w:r>
-                            <w:r>
-                              <w:rPr>
-                                <w:noProof/>
-                              </w:rPr>
-                              <w:t>5</w:t>
-                            </w:r>
-                            <w:r>
-                              <w:rPr>
-                                <w:noProof/>
-                              </w:rPr>
-                              <w:fldChar w:fldCharType="end"/>
-                            </w:r>
+                            <w:fldSimple w:instr=" SEQ Figure \* ARABIC ">
+                              <w:r>
+                                <w:rPr>
+                                  <w:noProof/>
+                                </w:rPr>
+                                <w:t>5</w:t>
+                              </w:r>
+                            </w:fldSimple>
                             <w:bookmarkEnd w:id="15"/>
                             <w:r>
                               <w:t>: This figure shows the process that we believe generates self-reported turnout data. Notice that the observations from this process are imperfect. Respondents sometimes inaccurately report having turned out to vote. However, a partial observability model might help identify these cases and purge the bias that they introduce into the estimates.</w:t>
@@ -14360,7 +15699,7 @@
                 <v:stroke joinstyle="miter"/>
                 <v:path gradientshapeok="t" o:connecttype="rect"/>
               </v:shapetype>
-              <v:shape id="Text Box 1" o:spid="_x0000_s1026" type="#_x0000_t202" style="position:absolute;margin-left:-8.95pt;margin-top:204.95pt;width:468pt;height:46.9pt;z-index:251661312;visibility:visible;mso-wrap-style:square;mso-width-percent:1000;mso-height-percent:0;mso-wrap-distance-left:9pt;mso-wrap-distance-top:0;mso-wrap-distance-right:9pt;mso-wrap-distance-bottom:0;mso-position-horizontal:absolute;mso-position-horizontal-relative:text;mso-position-vertical:absolute;mso-position-vertical-relative:text;mso-width-percent:1000;mso-height-percent:0;mso-width-relative:margin;mso-height-relative:margin;v-text-anchor:top" o:gfxdata="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" stroked="f">
+              <v:shape id="Text Box 1" o:spid="_x0000_s1026" type="#_x0000_t202" style="position:absolute;margin-left:-8.95pt;margin-top:204.95pt;width:468pt;height:46pt;z-index:251661312;visibility:visible;mso-wrap-style:square;mso-width-percent:1000;mso-height-percent:0;mso-wrap-distance-left:9pt;mso-wrap-distance-top:0;mso-wrap-distance-right:9pt;mso-wrap-distance-bottom:0;mso-position-horizontal:absolute;mso-position-horizontal-relative:text;mso-position-vertical:absolute;mso-position-vertical-relative:text;mso-width-percent:1000;mso-height-percent:0;mso-width-relative:margin;mso-height-relative:margin;v-text-anchor:top" o:gfxdata="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" stroked="f">
                 <v:textbox style="mso-fit-shape-to-text:t" inset="0,0,0,0">
                   <w:txbxContent>
                     <w:p>
@@ -14376,30 +15715,14 @@
                       <w:r>
                         <w:t xml:space="preserve">Figure </w:t>
                       </w:r>
-                      <w:r>
-                        <w:fldChar w:fldCharType="begin"/>
-                      </w:r>
-                      <w:r>
-                        <w:instrText xml:space="preserve"> SEQ Figure </w:instrText>
-                      </w:r>
-                      <w:r>
-                        <w:instrText xml:space="preserve">\* ARABIC </w:instrText>
-                      </w:r>
-                      <w:r>
-                        <w:fldChar w:fldCharType="separate"/>
-                      </w:r>
-                      <w:r>
-                        <w:rPr>
-                          <w:noProof/>
-                        </w:rPr>
-                        <w:t>5</w:t>
-                      </w:r>
-                      <w:r>
-                        <w:rPr>
-                          <w:noProof/>
-                        </w:rPr>
-                        <w:fldChar w:fldCharType="end"/>
-                      </w:r>
+                      <w:fldSimple w:instr=" SEQ Figure \* ARABIC ">
+                        <w:r>
+                          <w:rPr>
+                            <w:noProof/>
+                          </w:rPr>
+                          <w:t>5</w:t>
+                        </w:r>
+                      </w:fldSimple>
                       <w:bookmarkEnd w:id="16"/>
                       <w:r>
                         <w:t>: This figure shows the process that we believe generates self-reported turnout data. Notice that the observations from this process are imperfect. Respondents sometimes inaccurately report having turned out to vote. However, a partial observability model might help identify these cases and purge the bias that they introduce into the estimates.</w:t>
@@ -14593,27 +15916,14 @@
       <w:r>
         <w:t xml:space="preserve">Figure </w:t>
       </w:r>
-      <w:r>
-        <w:fldChar w:fldCharType="begin"/>
-      </w:r>
-      <w:r>
-        <w:instrText xml:space="preserve"> SEQ Figure \* ARABIC </w:instrText>
-      </w:r>
-      <w:r>
-        <w:fldChar w:fldCharType="separate"/>
-      </w:r>
-      <w:r>
-        <w:rPr>
-          <w:noProof/>
-        </w:rPr>
-        <w:t>6</w:t>
-      </w:r>
-      <w:r>
-        <w:rPr>
-          <w:noProof/>
-        </w:rPr>
-        <w:fldChar w:fldCharType="end"/>
-      </w:r>
+      <w:fldSimple w:instr=" SEQ Figure \* ARABIC ">
+        <w:r>
+          <w:rPr>
+            <w:noProof/>
+          </w:rPr>
+          <w:t>6</w:t>
+        </w:r>
+      </w:fldSimple>
       <w:bookmarkEnd w:id="17"/>
       <w:r>
         <w:t>: Estimates of full and partial observability models of turning out to vote and misreporting turning out. The full observability models use validated vote data to estimate direct models of turnout and misreport. These estimates and 90% confidence intervals represent the approximate truth. The partial observability model uses self-reported turnout data and attempts to parse out the effects of the explanatory variables on the partially observed outcomes of turning out and misreporting using the number of days between the election and the interview</w:t>
@@ -14733,27 +16043,14 @@
       <w:r>
         <w:t xml:space="preserve">Figure </w:t>
       </w:r>
-      <w:r>
-        <w:fldChar w:fldCharType="begin"/>
-      </w:r>
-      <w:r>
-        <w:instrText xml:space="preserve"> SEQ Figure \* ARABIC </w:instrText>
-      </w:r>
-      <w:r>
-        <w:fldChar w:fldCharType="separate"/>
-      </w:r>
-      <w:r>
-        <w:rPr>
-          <w:noProof/>
-        </w:rPr>
-        <w:t>7</w:t>
-      </w:r>
-      <w:r>
-        <w:rPr>
-          <w:noProof/>
-        </w:rPr>
-        <w:fldChar w:fldCharType="end"/>
-      </w:r>
+      <w:fldSimple w:instr=" SEQ Figure \* ARABIC ">
+        <w:r>
+          <w:rPr>
+            <w:noProof/>
+          </w:rPr>
+          <w:t>7</w:t>
+        </w:r>
+      </w:fldSimple>
       <w:bookmarkEnd w:id="18"/>
       <w:r>
         <w:t>: This figure shows how the estimated probability of voting varies across education for three models. The left panel shows the full observability model (using validated voting data), which we take to represent the approximate truth. The middle panel shows the naive model that ignores misreports by treating self-reported data as actual turnout data. Finally, the right panel shows the estimates from the partial observability model using self-reported data. Notice that ignoring the misreports produces only small biases, while attempting to “model away” the misreports produces much larger biases.</w:t>
@@ -14833,27 +16130,14 @@
       <w:r>
         <w:t xml:space="preserve">Figure </w:t>
       </w:r>
-      <w:r>
-        <w:fldChar w:fldCharType="begin"/>
-      </w:r>
-      <w:r>
-        <w:instrText xml:space="preserve"> SEQ Figure \* ARABIC </w:instrText>
-      </w:r>
-      <w:r>
-        <w:fldChar w:fldCharType="separate"/>
-      </w:r>
-      <w:r>
-        <w:rPr>
-          <w:noProof/>
-        </w:rPr>
-        <w:t>8</w:t>
-      </w:r>
-      <w:r>
-        <w:rPr>
-          <w:noProof/>
-        </w:rPr>
-        <w:fldChar w:fldCharType="end"/>
-      </w:r>
+      <w:fldSimple w:instr=" SEQ Figure \* ARABIC ">
+        <w:r>
+          <w:rPr>
+            <w:noProof/>
+          </w:rPr>
+          <w:t>8</w:t>
+        </w:r>
+      </w:fldSimple>
       <w:bookmarkEnd w:id="19"/>
       <w:r>
         <w:t xml:space="preserve">: This figure shows the marginal effect of education on the probability of voting as education varies for three different models. The logit model using the validated data provides the approximate truth. The logit model naively using self-reported data </w:t>
@@ -14967,27 +16251,14 @@
       <w:r>
         <w:t xml:space="preserve">Figure </w:t>
       </w:r>
-      <w:r>
-        <w:fldChar w:fldCharType="begin"/>
-      </w:r>
-      <w:r>
-        <w:instrText xml:space="preserve"> SEQ Figure \* ARABIC </w:instrText>
-      </w:r>
-      <w:r>
-        <w:fldChar w:fldCharType="separate"/>
-      </w:r>
-      <w:r>
-        <w:rPr>
-          <w:noProof/>
-        </w:rPr>
-        <w:t>9</w:t>
-      </w:r>
-      <w:r>
-        <w:rPr>
-          <w:noProof/>
-        </w:rPr>
-        <w:fldChar w:fldCharType="end"/>
-      </w:r>
+      <w:fldSimple w:instr=" SEQ Figure \* ARABIC ">
+        <w:r>
+          <w:rPr>
+            <w:noProof/>
+          </w:rPr>
+          <w:t>9</w:t>
+        </w:r>
+      </w:fldSimple>
       <w:bookmarkEnd w:id="20"/>
       <w:r>
         <w:t>: This figure shows the estimated change in the probability of voting from three models. The full observability model using the validated data represents the approximate truth. The naive logit model ignores misreports and treats self-reports as actual turnout. The partial observability model attempts to “model away” any bias introduced by misreports. Instead of reducing the bias, however, it exacerbates bias.</w:t>
@@ -15007,15 +16278,9 @@
     </w:p>
     <w:p>
       <w:pPr>
-        <w:pStyle w:val="Title"/>
-        <w:rPr>
-          <w:rFonts w:ascii="Times New Roman" w:hAnsi="Times New Roman"/>
-        </w:rPr>
-      </w:pPr>
-      <w:r>
-        <w:rPr>
-          <w:rFonts w:ascii="Times New Roman" w:hAnsi="Times New Roman"/>
-        </w:rPr>
+        <w:pStyle w:val="Heading1"/>
+      </w:pPr>
+      <w:r>
         <w:lastRenderedPageBreak/>
         <w:t>Online Appendix</w:t>
       </w:r>
@@ -16996,7 +18261,14 @@
                     <w:rFonts w:ascii="Cambria Math" w:hAnsi="Cambria Math"/>
                     <w:sz w:val="20"/>
                   </w:rPr>
-                  <m:t>report</m:t>
+                  <m:t>rep</m:t>
+                </m:r>
+                <m:r>
+                  <w:rPr>
+                    <w:rFonts w:ascii="Cambria Math" w:hAnsi="Cambria Math"/>
+                    <w:sz w:val="20"/>
+                  </w:rPr>
+                  <m:t>ort</m:t>
                 </m:r>
               </m:sup>
             </m:sSup>
@@ -17301,14 +18573,7 @@
                 <w:rFonts w:ascii="Cambria Math" w:hAnsi="Cambria Math"/>
                 <w:sz w:val="20"/>
               </w:rPr>
-              <m:t>vot</m:t>
-            </m:r>
-            <m:r>
-              <w:rPr>
-                <w:rFonts w:ascii="Cambria Math" w:hAnsi="Cambria Math"/>
-                <w:sz w:val="20"/>
-              </w:rPr>
-              <m:t>e</m:t>
+              <m:t>vote</m:t>
             </m:r>
           </m:sup>
         </m:sSup>
@@ -22071,7 +23336,7 @@
       <w:rPr>
         <w:noProof/>
       </w:rPr>
-      <w:t>2</w:t>
+      <w:t>1</w:t>
     </w:r>
     <w:r>
       <w:fldChar w:fldCharType="end"/>
@@ -22353,7 +23618,31 @@
         <w:rPr>
           <w:sz w:val="20"/>
         </w:rPr>
-        <w:t xml:space="preserve"> Feinstein (1990) advocates the approach for regulatory compliance studies and, more generally, suggests the model’s usefulness for a wide range of policy studies.  The most well-known political science applications of the partial observability model are the studies of IMF agreements and of trade and conflict that we discuss more fully below (Przeworski and Vreeland 2000 and 2002, Vreeland 2003, Stone 2008, and Xiang 2010).  In addition, </w:t>
+        <w:t xml:space="preserve"> Feinstein (1990) advocates the approach for regulatory compliance studies and, more generally, suggests the model’s usefulness for a wide range </w:t>
+      </w:r>
+      <w:r>
+        <w:rPr>
+          <w:sz w:val="20"/>
+        </w:rPr>
+        <w:t xml:space="preserve">of policy studies. </w:t>
+      </w:r>
+      <w:r>
+        <w:rPr>
+          <w:sz w:val="20"/>
+        </w:rPr>
+        <w:t>In</w:t>
+      </w:r>
+      <w:r>
+        <w:rPr>
+          <w:sz w:val="20"/>
+        </w:rPr>
+        <w:t>deed</w:t>
+      </w:r>
+      <w:r>
+        <w:rPr>
+          <w:sz w:val="20"/>
+        </w:rPr>
+        <w:t xml:space="preserve">, </w:t>
       </w:r>
       <w:proofErr w:type="spellStart"/>
       <w:r>
@@ -23457,14 +24746,7 @@
           <w:rFonts w:ascii="Times New Roman" w:hAnsi="Times New Roman" w:cs="Times New Roman"/>
           <w:sz w:val="20"/>
         </w:rPr>
-        <w:t xml:space="preserve"> 2011). </w:t>
-      </w:r>
-      <w:r>
-        <w:rPr>
-          <w:rFonts w:ascii="Times New Roman" w:hAnsi="Times New Roman" w:cs="Times New Roman"/>
-          <w:sz w:val="20"/>
-        </w:rPr>
-        <w:t xml:space="preserve">The Appendix includes </w:t>
+        <w:t xml:space="preserve"> 2011). The Appendix includes </w:t>
       </w:r>
       <w:r>
         <w:rPr>
@@ -27490,15 +28772,16 @@
   <w:style w:type="paragraph" w:styleId="Caption">
     <w:name w:val="caption"/>
     <w:basedOn w:val="Normal"/>
+    <w:autoRedefine/>
     <w:uiPriority w:val="35"/>
     <w:qFormat/>
-    <w:rsid w:val="00725896"/>
+    <w:rsid w:val="008D3EFE"/>
     <w:pPr>
       <w:keepLines/>
       <w:suppressLineNumbers/>
     </w:pPr>
     <w:rPr>
-      <w:rFonts w:eastAsia="Arial Unicode MS" w:cs="Arial Unicode MS"/>
+      <w:rFonts w:ascii="Times New Roman" w:eastAsia="Arial Unicode MS" w:hAnsi="Times New Roman" w:cs="Arial Unicode MS"/>
       <w:sz w:val="20"/>
       <w:lang w:eastAsia="zh-CN" w:bidi="hi-IN"/>
     </w:rPr>
@@ -27819,14 +29102,15 @@
   <w:style w:type="paragraph" w:customStyle="1" w:styleId="References">
     <w:name w:val="References"/>
     <w:basedOn w:val="Normal"/>
+    <w:autoRedefine/>
     <w:qFormat/>
-    <w:rsid w:val="00DB7CC7"/>
+    <w:rsid w:val="00BE2F32"/>
     <w:pPr>
       <w:spacing w:after="288"/>
       <w:ind w:left="720" w:hanging="720"/>
     </w:pPr>
     <w:rPr>
-      <w:rFonts w:eastAsia="Arial Unicode MS" w:cs="Arial Unicode MS"/>
+      <w:rFonts w:ascii="Times New Roman" w:eastAsia="Arial Unicode MS" w:hAnsi="Times New Roman" w:cs="Arial Unicode MS"/>
       <w:lang w:eastAsia="zh-CN" w:bidi="hi-IN"/>
     </w:rPr>
   </w:style>
@@ -28951,15 +30235,16 @@
   <w:style w:type="paragraph" w:styleId="Caption">
     <w:name w:val="caption"/>
     <w:basedOn w:val="Normal"/>
+    <w:autoRedefine/>
     <w:uiPriority w:val="35"/>
     <w:qFormat/>
-    <w:rsid w:val="00725896"/>
+    <w:rsid w:val="008D3EFE"/>
     <w:pPr>
       <w:keepLines/>
       <w:suppressLineNumbers/>
     </w:pPr>
     <w:rPr>
-      <w:rFonts w:eastAsia="Arial Unicode MS" w:cs="Arial Unicode MS"/>
+      <w:rFonts w:ascii="Times New Roman" w:eastAsia="Arial Unicode MS" w:hAnsi="Times New Roman" w:cs="Arial Unicode MS"/>
       <w:sz w:val="20"/>
       <w:lang w:eastAsia="zh-CN" w:bidi="hi-IN"/>
     </w:rPr>
@@ -29280,14 +30565,15 @@
   <w:style w:type="paragraph" w:customStyle="1" w:styleId="References">
     <w:name w:val="References"/>
     <w:basedOn w:val="Normal"/>
+    <w:autoRedefine/>
     <w:qFormat/>
-    <w:rsid w:val="00DB7CC7"/>
+    <w:rsid w:val="00BE2F32"/>
     <w:pPr>
       <w:spacing w:after="288"/>
       <w:ind w:left="720" w:hanging="720"/>
     </w:pPr>
     <w:rPr>
-      <w:rFonts w:eastAsia="Arial Unicode MS" w:cs="Arial Unicode MS"/>
+      <w:rFonts w:ascii="Times New Roman" w:eastAsia="Arial Unicode MS" w:hAnsi="Times New Roman" w:cs="Arial Unicode MS"/>
       <w:lang w:eastAsia="zh-CN" w:bidi="hi-IN"/>
     </w:rPr>
   </w:style>
@@ -30082,7 +31368,7 @@
 </file>
 
 <file path=customXml/itemProps1.xml><?xml version="1.0" encoding="utf-8"?>
-<ds:datastoreItem xmlns:ds="http://schemas.openxmlformats.org/officeDocument/2006/customXml" ds:itemID="{0E0340A9-B9D2-BE4F-B784-DD76FE2B845C}">
+<ds:datastoreItem xmlns:ds="http://schemas.openxmlformats.org/officeDocument/2006/customXml" ds:itemID="{3ED165EB-5DF7-7B4E-9DAE-FCA59A2347E5}">
   <ds:schemaRefs>
     <ds:schemaRef ds:uri="http://schemas.openxmlformats.org/officeDocument/2006/bibliography"/>
   </ds:schemaRefs>

--- a/doc/unreliable.docx
+++ b/doc/unreliable.docx
@@ -166,6 +166,7 @@
           <w:rFonts w:ascii="Times New Roman" w:hAnsi="Times New Roman"/>
         </w:rPr>
       </w:pPr>
+      <w:bookmarkStart w:id="3" w:name="_GoBack"/>
       <w:r>
         <w:rPr>
           <w:rFonts w:ascii="Times New Roman" w:hAnsi="Times New Roman"/>
@@ -306,8 +307,17 @@
         </w:rPr>
         <w:t>.</w:t>
       </w:r>
-      <w:bookmarkStart w:id="3" w:name="h.hmdrsl4ytffm" w:colFirst="0" w:colLast="0"/>
-      <w:bookmarkEnd w:id="3"/>
+      <w:bookmarkStart w:id="4" w:name="h.hmdrsl4ytffm" w:colFirst="0" w:colLast="0"/>
+      <w:bookmarkEnd w:id="4"/>
+    </w:p>
+    <w:bookmarkEnd w:id="3"/>
+    <w:p>
+      <w:pPr>
+        <w:pStyle w:val="TextBody"/>
+        <w:rPr>
+          <w:rFonts w:cs="Times New Roman"/>
+        </w:rPr>
+      </w:pPr>
     </w:p>
     <w:p>
       <w:pPr>
@@ -319,85 +329,301 @@
     </w:p>
     <w:p>
       <w:pPr>
-        <w:pStyle w:val="TextBody"/>
-        <w:rPr>
-          <w:rFonts w:cs="Times New Roman"/>
-        </w:rPr>
-      </w:pPr>
+        <w:widowControl w:val="0"/>
+        <w:spacing w:line="480" w:lineRule="auto"/>
+        <w:ind w:firstLine="720"/>
+        <w:contextualSpacing/>
+        <w:rPr>
+          <w:i/>
+        </w:rPr>
+      </w:pPr>
+      <w:bookmarkStart w:id="5" w:name="h.6v3da3v3afpd" w:colFirst="0" w:colLast="0"/>
+      <w:bookmarkEnd w:id="5"/>
+      <w:r>
+        <w:rPr>
+          <w:i/>
+        </w:rPr>
+        <w:br w:type="page"/>
+      </w:r>
     </w:p>
     <w:p>
       <w:pPr>
-        <w:pStyle w:val="TextBody"/>
-        <w:rPr>
-          <w:rFonts w:cs="Times New Roman"/>
-        </w:rPr>
-      </w:pPr>
+        <w:ind w:left="2880"/>
+        <w:rPr>
+          <w:i/>
+        </w:rPr>
+      </w:pPr>
+      <w:r>
+        <w:rPr>
+          <w:i/>
+        </w:rPr>
+        <w:lastRenderedPageBreak/>
+        <w:t>“The data may not contain the answer. The combination of some data and an aching desire for an answer does not ensure that a reasonable answer can be extracted from a given body of data.”</w:t>
+      </w:r>
     </w:p>
     <w:p>
       <w:pPr>
-        <w:pStyle w:val="TextBody"/>
-        <w:rPr>
-          <w:rFonts w:cs="Times New Roman"/>
-        </w:rPr>
-      </w:pPr>
+        <w:ind w:left="2880"/>
+        <w:jc w:val="right"/>
+        <w:rPr>
+          <w:i/>
+        </w:rPr>
+      </w:pPr>
+      <w:r>
+        <w:t>—</w:t>
+      </w:r>
+      <w:r>
+        <w:t xml:space="preserve">John </w:t>
+      </w:r>
+      <w:proofErr w:type="spellStart"/>
+      <w:r>
+        <w:t>Tukey</w:t>
+      </w:r>
+      <w:proofErr w:type="spellEnd"/>
+      <w:r>
+        <w:t xml:space="preserve"> (1986, p. 74)</w:t>
+      </w:r>
     </w:p>
     <w:p>
       <w:pPr>
-        <w:ind w:left="2880"/>
-        <w:rPr>
-          <w:i/>
-        </w:rPr>
-      </w:pPr>
-      <w:bookmarkStart w:id="4" w:name="h.6v3da3v3afpd" w:colFirst="0" w:colLast="0"/>
-      <w:bookmarkEnd w:id="4"/>
-      <w:r>
-        <w:rPr>
-          <w:i/>
-        </w:rPr>
-        <w:t>“The data may not contain the answer. The combination of some data and an aching desire for an answer does not ensure that a reasonable answer can be extracted from a given body of data.”</w:t>
+        <w:pStyle w:val="Heading1"/>
+        <w:rPr>
+          <w:rFonts w:ascii="Times New Roman" w:hAnsi="Times New Roman"/>
+          <w:b/>
+        </w:rPr>
+      </w:pPr>
+      <w:r>
+        <w:rPr>
+          <w:rFonts w:ascii="Times New Roman" w:hAnsi="Times New Roman"/>
+          <w:b/>
+        </w:rPr>
+        <w:t>Introduction</w:t>
       </w:r>
     </w:p>
     <w:p>
       <w:pPr>
+        <w:pStyle w:val="Normal1"/>
+        <w:contextualSpacing w:val="0"/>
+        <w:rPr>
+          <w:color w:val="auto"/>
+        </w:rPr>
+      </w:pPr>
+      <w:r>
+        <w:rPr>
+          <w:color w:val="auto"/>
+        </w:rPr>
+        <w:t xml:space="preserve">Social </w:t>
+      </w:r>
+      <w:r>
+        <w:rPr>
+          <w:color w:val="auto"/>
+        </w:rPr>
+        <w:t xml:space="preserve">scientists often face situations in which two (or more) distinct processes lead to different unobservable binary outcomes that can only be observed jointly. In some applications, researchers observe an event if either unobservable event occurs. In other cases, researchers only observe an event if both occur. </w:t>
+      </w:r>
+      <w:proofErr w:type="spellStart"/>
+      <w:r>
+        <w:rPr>
+          <w:color w:val="auto"/>
+        </w:rPr>
+        <w:t>Braumoeller</w:t>
+      </w:r>
+      <w:proofErr w:type="spellEnd"/>
+      <w:r>
+        <w:rPr>
+          <w:color w:val="auto"/>
+        </w:rPr>
+        <w:t xml:space="preserve"> (2003) provides many examples of established literature theorizing such relationships. </w:t>
+      </w:r>
+      <w:r>
+        <w:rPr>
+          <w:color w:val="auto"/>
+        </w:rPr>
+        <w:t xml:space="preserve">In some situations, the analyst believes that the key explanatory variable influences only one of the partially observed outcomes (e.g., </w:t>
+      </w:r>
+      <w:proofErr w:type="spellStart"/>
+      <w:r>
+        <w:rPr>
+          <w:color w:val="auto"/>
+        </w:rPr>
+        <w:t>Braumoeller</w:t>
+      </w:r>
+      <w:proofErr w:type="spellEnd"/>
+      <w:r>
+        <w:rPr>
+          <w:color w:val="auto"/>
+        </w:rPr>
+        <w:t xml:space="preserve"> and Carson 2011). In other cases, the researcher believes that the key explanatory variable </w:t>
+      </w:r>
+      <w:r>
+        <w:rPr>
+          <w:color w:val="auto"/>
+        </w:rPr>
+        <w:t>affects</w:t>
+      </w:r>
+      <w:r>
+        <w:rPr>
+          <w:color w:val="auto"/>
+        </w:rPr>
+        <w:t xml:space="preserve"> </w:t>
+      </w:r>
+      <w:r>
         <w:rPr>
           <w:i/>
-        </w:rPr>
-      </w:pPr>
+          <w:color w:val="auto"/>
+        </w:rPr>
+        <w:t>both</w:t>
+      </w:r>
+      <w:r>
+        <w:rPr>
+          <w:color w:val="auto"/>
+        </w:rPr>
+        <w:t xml:space="preserve"> partially observed outcomes (e.g., Xiang 2010). </w:t>
+      </w:r>
+      <w:r>
+        <w:rPr>
+          <w:color w:val="auto"/>
+        </w:rPr>
+        <w:t>Posing an especially fundamental inferential dilemma,</w:t>
+      </w:r>
+      <w:r>
+        <w:rPr>
+          <w:color w:val="auto"/>
+        </w:rPr>
+        <w:t xml:space="preserve"> </w:t>
+      </w:r>
+      <w:r>
+        <w:rPr>
+          <w:color w:val="auto"/>
+        </w:rPr>
+        <w:t>t</w:t>
+      </w:r>
+      <w:r>
+        <w:rPr>
+          <w:color w:val="auto"/>
+        </w:rPr>
+        <w:t xml:space="preserve">he latter scenario </w:t>
+      </w:r>
+      <w:r>
+        <w:rPr>
+          <w:color w:val="auto"/>
+        </w:rPr>
+        <w:t>motivates our analysis.</w:t>
+      </w:r>
+      <w:r>
+        <w:rPr>
+          <w:color w:val="auto"/>
+        </w:rPr>
+        <w:t xml:space="preserve"> </w:t>
+      </w:r>
+      <w:r>
+        <w:rPr>
+          <w:color w:val="auto"/>
+        </w:rPr>
+        <w:t xml:space="preserve">Recent work suggests that scholars can draw compelling inferences about the effect of this </w:t>
+      </w:r>
+      <w:r>
+        <w:rPr>
+          <w:color w:val="auto"/>
+        </w:rPr>
+        <w:t xml:space="preserve">explanatory </w:t>
+      </w:r>
+      <w:r>
+        <w:rPr>
+          <w:color w:val="auto"/>
+        </w:rPr>
+        <w:t>variable on each unobserved outcome via the partial observability model (aka the split population model) as long as the researcher can identify at least one other variable that influences only one of the processes (</w:t>
+      </w:r>
+      <w:proofErr w:type="spellStart"/>
+      <w:r>
+        <w:rPr>
+          <w:color w:val="auto"/>
+        </w:rPr>
+        <w:t>Przeworski</w:t>
+      </w:r>
+      <w:proofErr w:type="spellEnd"/>
+      <w:r>
+        <w:rPr>
+          <w:color w:val="auto"/>
+        </w:rPr>
+        <w:t xml:space="preserve"> and Vreeland 2002).</w:t>
+      </w:r>
+      <w:r>
+        <w:rPr>
+          <w:color w:val="auto"/>
+          <w:vertAlign w:val="superscript"/>
+        </w:rPr>
+        <w:footnoteReference w:id="4"/>
+      </w:r>
+      <w:r>
+        <w:rPr>
+          <w:color w:val="auto"/>
+        </w:rPr>
+        <w:t xml:space="preserve"> However, we present simulation evidence showing that the partial observability model is extremely sensitive to misspecification</w:t>
+      </w:r>
+      <w:r>
+        <w:rPr>
+          <w:color w:val="auto"/>
+        </w:rPr>
+        <w:t>, as well as</w:t>
+      </w:r>
+      <w:r>
+        <w:rPr>
+          <w:color w:val="auto"/>
+        </w:rPr>
+        <w:t xml:space="preserve"> </w:t>
+      </w:r>
+      <w:r>
+        <w:rPr>
+          <w:color w:val="auto"/>
+        </w:rPr>
+        <w:t xml:space="preserve">compare </w:t>
+      </w:r>
+      <w:r>
+        <w:rPr>
+          <w:color w:val="auto"/>
+        </w:rPr>
+        <w:t>empirical estimates from models of voter turnout</w:t>
+      </w:r>
+      <w:r>
+        <w:rPr>
+          <w:color w:val="auto"/>
+        </w:rPr>
+        <w:t xml:space="preserve">, one of which leverages validated (i.e., approximately fully-observed) turnout data, that again raise </w:t>
+      </w:r>
+      <w:r>
+        <w:rPr>
+          <w:color w:val="auto"/>
+        </w:rPr>
+        <w:t xml:space="preserve">concerns about </w:t>
+      </w:r>
+      <w:r>
+        <w:rPr>
+          <w:color w:val="auto"/>
+        </w:rPr>
+        <w:t xml:space="preserve">application of </w:t>
+      </w:r>
+      <w:r>
+        <w:rPr>
+          <w:color w:val="auto"/>
+        </w:rPr>
+        <w:t>the partial observability model</w:t>
+      </w:r>
+      <w:r>
+        <w:rPr>
+          <w:color w:val="auto"/>
+        </w:rPr>
+        <w:t>.</w:t>
+      </w:r>
+      <w:r>
+        <w:rPr>
+          <w:rStyle w:val="FootnoteReference"/>
+          <w:color w:val="auto"/>
+        </w:rPr>
+        <w:footnoteReference w:id="5"/>
+      </w:r>
     </w:p>
     <w:p>
       <w:pPr>
-        <w:ind w:left="2880"/>
-        <w:jc w:val="right"/>
-        <w:rPr>
-          <w:i/>
-        </w:rPr>
-      </w:pPr>
-      <w:r>
-        <w:t>—</w:t>
-      </w:r>
-      <w:r>
-        <w:t>John Tukey (1986, p. 74)</w:t>
-      </w:r>
-    </w:p>
-    <w:p>
-      <w:pPr>
-        <w:pStyle w:val="Heading1"/>
-        <w:rPr>
-          <w:rFonts w:ascii="Times New Roman" w:hAnsi="Times New Roman"/>
-          <w:b/>
-        </w:rPr>
-      </w:pPr>
-      <w:r>
-        <w:rPr>
-          <w:rFonts w:ascii="Times New Roman" w:hAnsi="Times New Roman"/>
-          <w:b/>
-        </w:rPr>
-        <w:lastRenderedPageBreak/>
-        <w:t>Introduction</w:t>
-      </w:r>
-    </w:p>
-    <w:p>
-      <w:pPr>
         <w:pStyle w:val="Normal1"/>
         <w:contextualSpacing w:val="0"/>
         <w:rPr>
@@ -408,214 +634,6 @@
         <w:rPr>
           <w:color w:val="auto"/>
         </w:rPr>
-        <w:t xml:space="preserve">Social </w:t>
-      </w:r>
-      <w:r>
-        <w:rPr>
-          <w:color w:val="auto"/>
-        </w:rPr>
-        <w:t xml:space="preserve">scientists often face situations in which two (or more) distinct processes lead to different unobservable binary outcomes that can only be observed jointly. In some applications, researchers observe an event if either unobservable event occurs. In other cases, researchers only observe an event if both occur. </w:t>
-      </w:r>
-      <w:proofErr w:type="spellStart"/>
-      <w:r>
-        <w:rPr>
-          <w:color w:val="auto"/>
-        </w:rPr>
-        <w:t>Braumoeller</w:t>
-      </w:r>
-      <w:proofErr w:type="spellEnd"/>
-      <w:r>
-        <w:rPr>
-          <w:color w:val="auto"/>
-        </w:rPr>
-        <w:t xml:space="preserve"> (2003) provides many examples of established literature theorizing such relationships. </w:t>
-      </w:r>
-      <w:r>
-        <w:rPr>
-          <w:color w:val="auto"/>
-        </w:rPr>
-        <w:t xml:space="preserve">In some situations, the analyst believes that the key explanatory variable influences only one of the partially observed outcomes (e.g., </w:t>
-      </w:r>
-      <w:proofErr w:type="spellStart"/>
-      <w:r>
-        <w:rPr>
-          <w:color w:val="auto"/>
-        </w:rPr>
-        <w:t>Braumoeller</w:t>
-      </w:r>
-      <w:proofErr w:type="spellEnd"/>
-      <w:r>
-        <w:rPr>
-          <w:color w:val="auto"/>
-        </w:rPr>
-        <w:t xml:space="preserve"> and Carson 2011). In other cases, the researcher believes that the key explanatory variable </w:t>
-      </w:r>
-      <w:r>
-        <w:rPr>
-          <w:color w:val="auto"/>
-        </w:rPr>
-        <w:t>affects</w:t>
-      </w:r>
-      <w:r>
-        <w:rPr>
-          <w:color w:val="auto"/>
-        </w:rPr>
-        <w:t xml:space="preserve"> </w:t>
-      </w:r>
-      <w:r>
-        <w:rPr>
-          <w:i/>
-          <w:color w:val="auto"/>
-        </w:rPr>
-        <w:t>both</w:t>
-      </w:r>
-      <w:r>
-        <w:rPr>
-          <w:color w:val="auto"/>
-        </w:rPr>
-        <w:t xml:space="preserve"> partially observed outcomes (e.g., Xiang 2010). </w:t>
-      </w:r>
-      <w:r>
-        <w:rPr>
-          <w:color w:val="auto"/>
-        </w:rPr>
-        <w:t>Posing an especially fundamental inferential dilemma,</w:t>
-      </w:r>
-      <w:r>
-        <w:rPr>
-          <w:color w:val="auto"/>
-        </w:rPr>
-        <w:t xml:space="preserve"> </w:t>
-      </w:r>
-      <w:r>
-        <w:rPr>
-          <w:color w:val="auto"/>
-        </w:rPr>
-        <w:t>t</w:t>
-      </w:r>
-      <w:r>
-        <w:rPr>
-          <w:color w:val="auto"/>
-        </w:rPr>
-        <w:t xml:space="preserve">he latter scenario </w:t>
-      </w:r>
-      <w:r>
-        <w:rPr>
-          <w:color w:val="auto"/>
-        </w:rPr>
-        <w:t>motivates our analysis.</w:t>
-      </w:r>
-      <w:r>
-        <w:rPr>
-          <w:color w:val="auto"/>
-        </w:rPr>
-        <w:t xml:space="preserve"> </w:t>
-      </w:r>
-      <w:r>
-        <w:rPr>
-          <w:color w:val="auto"/>
-        </w:rPr>
-        <w:t xml:space="preserve">Recent work suggests that scholars can draw compelling inferences about the effect of this </w:t>
-      </w:r>
-      <w:r>
-        <w:rPr>
-          <w:color w:val="auto"/>
-        </w:rPr>
-        <w:t xml:space="preserve">explanatory </w:t>
-      </w:r>
-      <w:r>
-        <w:rPr>
-          <w:color w:val="auto"/>
-        </w:rPr>
-        <w:t>variable on each unobserved outcome via the partial observability model (aka the split population model) as long as the researcher can identify at least one other variable that influences only one of the processes (Przeworski and Vreeland 2002).</w:t>
-      </w:r>
-      <w:r>
-        <w:rPr>
-          <w:color w:val="auto"/>
-          <w:vertAlign w:val="superscript"/>
-        </w:rPr>
-        <w:footnoteReference w:id="4"/>
-      </w:r>
-      <w:r>
-        <w:rPr>
-          <w:color w:val="auto"/>
-        </w:rPr>
-        <w:t xml:space="preserve"> However, we present simulation evidence showing that the partial observability model is extremely sensitive to misspecification</w:t>
-      </w:r>
-      <w:r>
-        <w:rPr>
-          <w:color w:val="auto"/>
-        </w:rPr>
-        <w:t>, as well as</w:t>
-      </w:r>
-      <w:r>
-        <w:rPr>
-          <w:color w:val="auto"/>
-        </w:rPr>
-        <w:t xml:space="preserve"> </w:t>
-      </w:r>
-      <w:r>
-        <w:rPr>
-          <w:color w:val="auto"/>
-        </w:rPr>
-        <w:t xml:space="preserve">compare </w:t>
-      </w:r>
-      <w:r>
-        <w:rPr>
-          <w:color w:val="auto"/>
-        </w:rPr>
-        <w:t>empirical estimates from models of voter turnout</w:t>
-      </w:r>
-      <w:r>
-        <w:rPr>
-          <w:color w:val="auto"/>
-        </w:rPr>
-        <w:t xml:space="preserve">, one of which leverages validated (i.e., approximately fully-observed) turnout data, that again raise </w:t>
-      </w:r>
-      <w:r>
-        <w:rPr>
-          <w:color w:val="auto"/>
-        </w:rPr>
-        <w:t xml:space="preserve">concerns about </w:t>
-      </w:r>
-      <w:r>
-        <w:rPr>
-          <w:color w:val="auto"/>
-        </w:rPr>
-        <w:t xml:space="preserve">application of </w:t>
-      </w:r>
-      <w:r>
-        <w:rPr>
-          <w:color w:val="auto"/>
-        </w:rPr>
-        <w:t>the partial observability model</w:t>
-      </w:r>
-      <w:r>
-        <w:rPr>
-          <w:color w:val="auto"/>
-        </w:rPr>
-        <w:t>.</w:t>
-      </w:r>
-      <w:r>
-        <w:rPr>
-          <w:rStyle w:val="FootnoteReference"/>
-          <w:color w:val="auto"/>
-        </w:rPr>
-        <w:footnoteReference w:id="5"/>
-      </w:r>
-    </w:p>
-    <w:p>
-      <w:pPr>
-        <w:pStyle w:val="Normal1"/>
-        <w:contextualSpacing w:val="0"/>
-        <w:rPr>
-          <w:color w:val="auto"/>
-        </w:rPr>
-      </w:pPr>
-      <w:r>
-        <w:rPr>
-          <w:color w:val="auto"/>
-        </w:rPr>
         <w:lastRenderedPageBreak/>
         <w:t xml:space="preserve">Research employing the partial observability model has already weighed in on </w:t>
       </w:r>
@@ -629,19 +647,31 @@
         <w:rPr>
           <w:color w:val="auto"/>
         </w:rPr>
-        <w:t xml:space="preserve"> scientists’ understanding of several </w:t>
-      </w:r>
-      <w:r>
-        <w:rPr>
-          <w:color w:val="auto"/>
-        </w:rPr>
-        <w:t>important processes and outcomes such as</w:t>
-      </w:r>
-      <w:r>
-        <w:rPr>
-          <w:color w:val="auto"/>
-        </w:rPr>
-        <w:t xml:space="preserve"> conflict and trade</w:t>
+        <w:t xml:space="preserve"> scientists’ understanding of </w:t>
+      </w:r>
+      <w:r>
+        <w:rPr>
+          <w:color w:val="auto"/>
+        </w:rPr>
+        <w:t xml:space="preserve">such </w:t>
+      </w:r>
+      <w:r>
+        <w:rPr>
+          <w:color w:val="auto"/>
+        </w:rPr>
+        <w:t>important processes and outcomes</w:t>
+      </w:r>
+      <w:r>
+        <w:rPr>
+          <w:color w:val="auto"/>
+        </w:rPr>
+        <w:t xml:space="preserve"> as international </w:t>
+      </w:r>
+      <w:r>
+        <w:rPr>
+          <w:color w:val="auto"/>
+        </w:rPr>
+        <w:t>conflict and trade</w:t>
       </w:r>
       <w:r>
         <w:rPr>
@@ -925,15 +955,7 @@
         <w:rPr>
           <w:color w:val="auto"/>
         </w:rPr>
-        <w:t>Chen et al. 2006</w:t>
-      </w:r>
-      <w:bookmarkStart w:id="5" w:name="_GoBack"/>
-      <w:bookmarkEnd w:id="5"/>
-      <w:r>
-        <w:rPr>
-          <w:color w:val="auto"/>
-        </w:rPr>
-        <w:t xml:space="preserve">, </w:t>
+        <w:t xml:space="preserve">Chen et al. 2006, </w:t>
       </w:r>
       <w:r>
         <w:rPr>
@@ -957,7 +979,27 @@
         <w:rPr>
           <w:color w:val="auto"/>
         </w:rPr>
-        <w:t>. T</w:t>
+        <w:t>.</w:t>
+      </w:r>
+      <w:r>
+        <w:rPr>
+          <w:color w:val="auto"/>
+          <w:vertAlign w:val="superscript"/>
+        </w:rPr>
+        <w:t xml:space="preserve"> </w:t>
+      </w:r>
+      <w:r>
+        <w:rPr>
+          <w:color w:val="auto"/>
+          <w:vertAlign w:val="superscript"/>
+        </w:rPr>
+        <w:footnoteReference w:id="6"/>
+      </w:r>
+      <w:r>
+        <w:rPr>
+          <w:color w:val="auto"/>
+        </w:rPr>
+        <w:t xml:space="preserve"> T</w:t>
       </w:r>
       <w:r>
         <w:rPr>
@@ -999,26 +1041,51 @@
         <w:rPr>
           <w:color w:val="auto"/>
         </w:rPr>
-        <w:t xml:space="preserve"> for which arriving at convincing answers to central questions has proven to be elusive for empirical researchers.</w:t>
+        <w:t xml:space="preserve"> for which arriving at convincing answers to central questions has proven to be elusive for empirical researchers</w:t>
+      </w:r>
+      <w:r>
+        <w:rPr>
+          <w:color w:val="auto"/>
+        </w:rPr>
+        <w:t xml:space="preserve"> (see </w:t>
+      </w:r>
+      <w:proofErr w:type="spellStart"/>
+      <w:r>
+        <w:rPr>
+          <w:color w:val="auto"/>
+        </w:rPr>
+        <w:t>Beger</w:t>
+      </w:r>
+      <w:proofErr w:type="spellEnd"/>
+      <w:r>
+        <w:rPr>
+          <w:color w:val="auto"/>
+        </w:rPr>
+        <w:t xml:space="preserve"> et al. 2011)</w:t>
+      </w:r>
+      <w:r>
+        <w:rPr>
+          <w:color w:val="auto"/>
+        </w:rPr>
+        <w:t>.</w:t>
+      </w:r>
+      <w:r>
+        <w:rPr>
+          <w:color w:val="auto"/>
+        </w:rPr>
+        <w:t xml:space="preserve"> </w:t>
+      </w:r>
+      <w:r>
+        <w:rPr>
+          <w:color w:val="auto"/>
+        </w:rPr>
+        <w:t>In some specific applications, the partial observability model may indeed be the best approach.</w:t>
       </w:r>
       <w:r>
         <w:rPr>
           <w:color w:val="auto"/>
           <w:vertAlign w:val="superscript"/>
         </w:rPr>
-        <w:footnoteReference w:id="6"/>
-      </w:r>
-      <w:r>
-        <w:rPr>
-          <w:color w:val="auto"/>
-        </w:rPr>
-        <w:t xml:space="preserve"> In some specific applications, the partial observability model may indeed be the best approach.</w:t>
-      </w:r>
-      <w:r>
-        <w:rPr>
-          <w:color w:val="auto"/>
-          <w:vertAlign w:val="superscript"/>
-        </w:rPr>
         <w:footnoteReference w:id="7"/>
       </w:r>
       <w:r>
@@ -1164,7 +1231,14 @@
         <w:rPr>
           <w:color w:val="auto"/>
         </w:rPr>
-        <w:t>2) an empirical investigation that reveals marked incongruence between the estimates from a partial observability model and those from a model that relies on (approximately) fully-observed data for the same respondents.</w:t>
+        <w:t xml:space="preserve">2) an empirical investigation that reveals marked incongruence between the estimates from a partial observability model and those </w:t>
+      </w:r>
+      <w:r>
+        <w:rPr>
+          <w:color w:val="auto"/>
+        </w:rPr>
+        <w:lastRenderedPageBreak/>
+        <w:t>from a model that relies on (approximately) fully-observed data for the same respondents.</w:t>
       </w:r>
     </w:p>
     <w:p>
@@ -1183,7 +1257,6 @@
           <w:color w:val="auto"/>
           <w:sz w:val="28"/>
         </w:rPr>
-        <w:lastRenderedPageBreak/>
         <w:t>The Partial Observability Model</w:t>
       </w:r>
     </w:p>
@@ -1203,7 +1276,23 @@
           <w:color w:val="auto"/>
           <w:szCs w:val="24"/>
         </w:rPr>
-        <w:t>Some Recent Applications</w:t>
+        <w:t xml:space="preserve">Some Recent </w:t>
+      </w:r>
+      <w:r>
+        <w:rPr>
+          <w:i/>
+          <w:color w:val="auto"/>
+          <w:szCs w:val="24"/>
+        </w:rPr>
+        <w:t>Illustrations from</w:t>
+      </w:r>
+      <w:r>
+        <w:rPr>
+          <w:i/>
+          <w:color w:val="auto"/>
+          <w:szCs w:val="24"/>
+        </w:rPr>
+        <w:t xml:space="preserve"> Political Science</w:t>
       </w:r>
     </w:p>
     <w:p>
@@ -1218,7 +1307,19 @@
         <w:rPr>
           <w:color w:val="auto"/>
         </w:rPr>
-        <w:t xml:space="preserve"> Literature on conflict suggests that trade between nation states should have a pacifying effect, but only among “politically relevant” dyads. Indeed, the literature suggests that “politically irrelevant” states have no opportunity for conflict and thus trade should have no effect among these states. Yet trade is at least indirectly related to many concepts of relevancy, leading Xiang (2010) to suggest that political scientists use a partial observability model to model the unobserved concept of relevance and then to model the probability of conflict conditional on relevance.</w:t>
+        <w:t xml:space="preserve"> Literature on </w:t>
+      </w:r>
+      <w:r>
+        <w:rPr>
+          <w:color w:val="auto"/>
+        </w:rPr>
+        <w:t xml:space="preserve">international </w:t>
+      </w:r>
+      <w:r>
+        <w:rPr>
+          <w:color w:val="auto"/>
+        </w:rPr>
+        <w:t>conflict suggests that trade between nation states should have a pacifying effect, but only among “politically relevant” dyads. Indeed, the literature suggests that “politically irrelevant” states have no opportunity for conflict and thus trade should have no effect among these states. Yet trade is at least indirectly related to many concepts of relevancy, leading Xiang (2010) to suggest that political scientists use a partial observability model to model the unobserved concept of relevance and then to model the probability of conflict conditional on relevance.</w:t>
       </w:r>
     </w:p>
     <w:p>
@@ -1383,7 +1484,21 @@
         <w:rPr>
           <w:color w:val="auto"/>
         </w:rPr>
-        <w:t xml:space="preserve"> the logit functional form—</w:t>
+        <w:t xml:space="preserve"> the </w:t>
+      </w:r>
+      <w:proofErr w:type="spellStart"/>
+      <w:r>
+        <w:rPr>
+          <w:color w:val="auto"/>
+        </w:rPr>
+        <w:t>logit</w:t>
+      </w:r>
+      <w:proofErr w:type="spellEnd"/>
+      <w:r>
+        <w:rPr>
+          <w:color w:val="auto"/>
+        </w:rPr>
+        <w:t xml:space="preserve"> functional form—</w:t>
       </w:r>
       <w:r>
         <w:rPr>
@@ -1407,7 +1522,21 @@
         <w:rPr>
           <w:color w:val="auto"/>
         </w:rPr>
-        <w:t xml:space="preserve">the fully observed logit model, this </w:t>
+        <w:t xml:space="preserve">the fully observed </w:t>
+      </w:r>
+      <w:proofErr w:type="spellStart"/>
+      <w:r>
+        <w:rPr>
+          <w:color w:val="auto"/>
+        </w:rPr>
+        <w:t>logit</w:t>
+      </w:r>
+      <w:proofErr w:type="spellEnd"/>
+      <w:r>
+        <w:rPr>
+          <w:color w:val="auto"/>
+        </w:rPr>
+        <w:t xml:space="preserve"> model, this </w:t>
       </w:r>
       <w:r>
         <w:rPr>
@@ -1419,7 +1548,21 @@
         <w:rPr>
           <w:color w:val="auto"/>
         </w:rPr>
-        <w:t xml:space="preserve">does not matter much. As long as the logit model is roughly correct, the inferences will be approximately right. </w:t>
+        <w:t xml:space="preserve">does not matter much. As long as the </w:t>
+      </w:r>
+      <w:proofErr w:type="spellStart"/>
+      <w:r>
+        <w:rPr>
+          <w:color w:val="auto"/>
+        </w:rPr>
+        <w:t>logit</w:t>
+      </w:r>
+      <w:proofErr w:type="spellEnd"/>
+      <w:r>
+        <w:rPr>
+          <w:color w:val="auto"/>
+        </w:rPr>
+        <w:t xml:space="preserve"> model is roughly correct, the inferences will be approximately right. </w:t>
       </w:r>
       <w:r>
         <w:rPr>
@@ -1431,7 +1574,25 @@
         <w:rPr>
           <w:color w:val="auto"/>
         </w:rPr>
-        <w:t xml:space="preserve"> we show that even seemingly benign specification errors </w:t>
+        <w:t>, as</w:t>
+      </w:r>
+      <w:r>
+        <w:rPr>
+          <w:color w:val="auto"/>
+        </w:rPr>
+        <w:t xml:space="preserve"> we </w:t>
+      </w:r>
+      <w:r>
+        <w:rPr>
+          <w:color w:val="auto"/>
+        </w:rPr>
+        <w:t xml:space="preserve">demonstrate below, </w:t>
+      </w:r>
+      <w:r>
+        <w:rPr>
+          <w:color w:val="auto"/>
+        </w:rPr>
+        <w:t xml:space="preserve">even seemingly benign specification errors </w:t>
       </w:r>
       <w:r>
         <w:rPr>
@@ -1494,20 +1655,20 @@
         <w:rPr>
           <w:color w:val="auto"/>
         </w:rPr>
-        <w:t xml:space="preserve"> conditional on relevance, the model suggests that trade initially has a large positive effect on the probability of conflict, but that the effect becomes negative as trade increases. </w:t>
-      </w:r>
-      <w:r>
-        <w:rPr>
-          <w:color w:val="auto"/>
-        </w:rPr>
-        <w:t xml:space="preserve">Identifying the model requires at least one, but hopefully several, </w:t>
+        <w:t xml:space="preserve"> conditional on relevance, the model suggests that </w:t>
       </w:r>
       <w:r>
         <w:rPr>
           <w:color w:val="auto"/>
         </w:rPr>
         <w:lastRenderedPageBreak/>
-        <w:t xml:space="preserve">variables that are not present in both </w:t>
+        <w:t xml:space="preserve">trade initially has a large positive effect on the probability of conflict, but that the effect becomes negative as trade increases. </w:t>
+      </w:r>
+      <w:r>
+        <w:rPr>
+          <w:color w:val="auto"/>
+        </w:rPr>
+        <w:t xml:space="preserve">Identifying the model requires at least one, but hopefully several, variables that are not present in both </w:t>
       </w:r>
       <w:proofErr w:type="gramStart"/>
       <m:oMath>
@@ -1582,11 +1743,77 @@
           <w:color w:val="auto"/>
         </w:rPr>
       </w:pPr>
-      <w:r>
-        <w:rPr>
-          <w:color w:val="auto"/>
-        </w:rPr>
-        <w:t xml:space="preserve">Przeworski and Vreeland (2002) similarly argue that a partial observability model can be used to parse the effects of several explanatory variables on two different actors whose decisions are only jointly observed. The authors note that in the case of an agreement between two actors, both actors decide whether to enter. However, an agreement is observed only if both actors decide to enter. If only one actor decides to enter, or neither actor decides to enter, then no agreement is observed. Specifically, Przeworski and Vreeland (2002; see also Przeworski and Vreeland 2000, Vreeland 2003, and Stone 2008) are interested in how various factors influence whether the IMF and a national government reach an agreement </w:t>
+      <w:proofErr w:type="spellStart"/>
+      <w:r>
+        <w:rPr>
+          <w:color w:val="auto"/>
+        </w:rPr>
+        <w:t>Przeworski</w:t>
+      </w:r>
+      <w:proofErr w:type="spellEnd"/>
+      <w:r>
+        <w:rPr>
+          <w:color w:val="auto"/>
+        </w:rPr>
+        <w:t xml:space="preserve"> and Vreeland (2002) similarly argue that a partial observability model can be used to parse the effects of several explanatory variables on two different actors whose decisions are only jointly observed. The authors note that in the case of an agreement between two </w:t>
+      </w:r>
+      <w:r>
+        <w:rPr>
+          <w:color w:val="auto"/>
+        </w:rPr>
+        <w:t>(</w:t>
+      </w:r>
+      <w:r>
+        <w:rPr>
+          <w:color w:val="auto"/>
+        </w:rPr>
+        <w:t>international</w:t>
+      </w:r>
+      <w:r>
+        <w:rPr>
+          <w:color w:val="auto"/>
+        </w:rPr>
+        <w:t>)</w:t>
+      </w:r>
+      <w:r>
+        <w:rPr>
+          <w:color w:val="auto"/>
+        </w:rPr>
+        <w:t xml:space="preserve"> </w:t>
+      </w:r>
+      <w:r>
+        <w:rPr>
+          <w:color w:val="auto"/>
+        </w:rPr>
+        <w:t xml:space="preserve">actors, both actors decide whether to enter. However, an agreement is observed only if both actors decide to enter. If only one actor decides to enter, or neither actor decides to enter, then no agreement is observed. Specifically, </w:t>
+      </w:r>
+      <w:proofErr w:type="spellStart"/>
+      <w:r>
+        <w:rPr>
+          <w:color w:val="auto"/>
+        </w:rPr>
+        <w:t>Przeworski</w:t>
+      </w:r>
+      <w:proofErr w:type="spellEnd"/>
+      <w:r>
+        <w:rPr>
+          <w:color w:val="auto"/>
+        </w:rPr>
+        <w:t xml:space="preserve"> and Vreeland (2002; see also </w:t>
+      </w:r>
+      <w:proofErr w:type="spellStart"/>
+      <w:r>
+        <w:rPr>
+          <w:color w:val="auto"/>
+        </w:rPr>
+        <w:t>Przeworski</w:t>
+      </w:r>
+      <w:proofErr w:type="spellEnd"/>
+      <w:r>
+        <w:rPr>
+          <w:color w:val="auto"/>
+        </w:rPr>
+        <w:t xml:space="preserve"> and Vreeland 2000, Vreeland 2003, and Stone 2008) are interested in how various factors influence whether the IMF and a national government reach an agreement </w:t>
       </w:r>
       <w:r>
         <w:rPr>
@@ -1637,11 +1864,19 @@
         </w:rPr>
         <w:t xml:space="preserve"> </w:t>
       </w:r>
-      <w:r>
-        <w:rPr>
-          <w:color w:val="auto"/>
-        </w:rPr>
-        <w:t xml:space="preserve">Przeworski and Vreeland note the difficulty of deciding which variables belong in </w:t>
+      <w:proofErr w:type="spellStart"/>
+      <w:r>
+        <w:rPr>
+          <w:color w:val="auto"/>
+        </w:rPr>
+        <w:t>Przeworski</w:t>
+      </w:r>
+      <w:proofErr w:type="spellEnd"/>
+      <w:r>
+        <w:rPr>
+          <w:color w:val="auto"/>
+        </w:rPr>
+        <w:t xml:space="preserve"> and Vreeland note the difficulty of deciding which variables belong in </w:t>
       </w:r>
       <w:r>
         <w:rPr>
@@ -1667,7 +1902,14 @@
         <w:rPr>
           <w:color w:val="auto"/>
         </w:rPr>
-        <w:t>The model requires at least one variable that is assigned to only one of the two actors. We need, for example, one variable that matters to the IMF that does not matter to the government. The variable we choose is the absolute size of the balance of payments in constant 1987 U.S. dollars for a country. (One can thi</w:t>
+        <w:t xml:space="preserve">The model requires at least one variable that is assigned to only one of the two </w:t>
+      </w:r>
+      <w:r>
+        <w:rPr>
+          <w:color w:val="auto"/>
+        </w:rPr>
+        <w:lastRenderedPageBreak/>
+        <w:t>actors. We need, for example, one variable that matters to the IMF that does not matter to the government. The variable we choose is the absolute size of the balance of payments in constant 1987 U.S. dollars for a country. (One can thi</w:t>
       </w:r>
       <w:r>
         <w:rPr>
@@ -1753,14 +1995,7 @@
         <w:rPr>
           <w:color w:val="auto"/>
         </w:rPr>
-        <w:t xml:space="preserve">) We suspect that the Fund is concerned with fulfilling its mandate of promoting world financial stability. The larger a balance of payments </w:t>
-      </w:r>
-      <w:r>
-        <w:rPr>
-          <w:color w:val="auto"/>
-        </w:rPr>
-        <w:lastRenderedPageBreak/>
-        <w:t xml:space="preserve">in absolute terms, the more likely the </w:t>
+        <w:t xml:space="preserve">) We suspect that the Fund is concerned with fulfilling its mandate of promoting world financial stability. The larger a balance of payments in absolute terms, the more likely the </w:t>
       </w:r>
       <w:r>
         <w:rPr>
@@ -1802,6 +2037,7 @@
     <w:p>
       <w:pPr>
         <w:pStyle w:val="Heading2"/>
+        <w:spacing w:line="240" w:lineRule="auto"/>
       </w:pPr>
       <w:r>
         <w:t>Cautionary Notes</w:t>
@@ -2057,7 +2293,14 @@
         <w:rPr>
           <w:color w:val="auto"/>
         </w:rPr>
-        <w:t xml:space="preserve"> the type of misspecification that we </w:t>
+        <w:t xml:space="preserve"> the type of </w:t>
+      </w:r>
+      <w:r>
+        <w:rPr>
+          <w:color w:val="auto"/>
+        </w:rPr>
+        <w:lastRenderedPageBreak/>
+        <w:t xml:space="preserve">misspecification that we </w:t>
       </w:r>
       <w:r>
         <w:rPr>
@@ -2141,20 +2384,21 @@
         <w:rPr>
           <w:color w:val="auto"/>
         </w:rPr>
-        <w:t xml:space="preserve"> logit</w:t>
-      </w:r>
-      <w:r>
-        <w:rPr>
-          <w:color w:val="auto"/>
-        </w:rPr>
-        <w:t xml:space="preserve"> link function is not </w:t>
-      </w:r>
-      <w:r>
-        <w:rPr>
-          <w:color w:val="auto"/>
-        </w:rPr>
-        <w:lastRenderedPageBreak/>
-        <w:t xml:space="preserve">quite right. </w:t>
+        <w:t xml:space="preserve"> </w:t>
+      </w:r>
+      <w:proofErr w:type="spellStart"/>
+      <w:r>
+        <w:rPr>
+          <w:color w:val="auto"/>
+        </w:rPr>
+        <w:t>logit</w:t>
+      </w:r>
+      <w:proofErr w:type="spellEnd"/>
+      <w:r>
+        <w:rPr>
+          <w:color w:val="auto"/>
+        </w:rPr>
+        <w:t xml:space="preserve"> link function is not quite right. </w:t>
       </w:r>
       <w:r>
         <w:rPr>
@@ -2208,7 +2452,21 @@
         <w:rPr>
           <w:color w:val="auto"/>
         </w:rPr>
-        <w:t xml:space="preserve"> for preferring the specific logit functional form </w:t>
+        <w:t xml:space="preserve"> for preferring the specific </w:t>
+      </w:r>
+      <w:proofErr w:type="spellStart"/>
+      <w:r>
+        <w:rPr>
+          <w:color w:val="auto"/>
+        </w:rPr>
+        <w:t>logit</w:t>
+      </w:r>
+      <w:proofErr w:type="spellEnd"/>
+      <w:r>
+        <w:rPr>
+          <w:color w:val="auto"/>
+        </w:rPr>
+        <w:t xml:space="preserve"> functional form </w:t>
       </w:r>
       <w:proofErr w:type="gramStart"/>
       <w:r>
@@ -2222,7 +2480,21 @@
         <w:rPr>
           <w:color w:val="auto"/>
         </w:rPr>
-        <w:t xml:space="preserve"> a “non-linear and monotonic” functional form. Second, in logit models of fully observed binary outcomes, this type of misspecification error </w:t>
+        <w:t xml:space="preserve"> a “non-linear and monotonic” functional form. Second, in </w:t>
+      </w:r>
+      <w:proofErr w:type="spellStart"/>
+      <w:r>
+        <w:rPr>
+          <w:color w:val="auto"/>
+        </w:rPr>
+        <w:t>logit</w:t>
+      </w:r>
+      <w:proofErr w:type="spellEnd"/>
+      <w:r>
+        <w:rPr>
+          <w:color w:val="auto"/>
+        </w:rPr>
+        <w:t xml:space="preserve"> models of fully observed binary outcomes, this type of misspecification error </w:t>
       </w:r>
       <w:r>
         <w:rPr>
@@ -2264,7 +2536,21 @@
         <w:rPr>
           <w:color w:val="auto"/>
         </w:rPr>
-        <w:t xml:space="preserve"> mild form of misspecification has little impact on the inferences from full observation logit models, we show that this type of misspecification leads to large errors in the partial observability context. In other words, partial observability models are (much) more sensitive to misspecification than their </w:t>
+        <w:t xml:space="preserve"> mild form of misspecification has little impact on the inferences from full observation </w:t>
+      </w:r>
+      <w:proofErr w:type="spellStart"/>
+      <w:r>
+        <w:rPr>
+          <w:color w:val="auto"/>
+        </w:rPr>
+        <w:t>logit</w:t>
+      </w:r>
+      <w:proofErr w:type="spellEnd"/>
+      <w:r>
+        <w:rPr>
+          <w:color w:val="auto"/>
+        </w:rPr>
+        <w:t xml:space="preserve"> models, we show that this type of misspecification leads to large errors in the partial observability context. In other words, partial observability models are (much) more sensitive to misspecification than their </w:t>
       </w:r>
       <w:proofErr w:type="gramStart"/>
       <w:r>
@@ -2347,7 +2633,21 @@
         <w:rPr>
           <w:color w:val="auto"/>
         </w:rPr>
-        <w:t xml:space="preserve"> in which the correct (full observation) inferences are approximately known via a standard binary logit model relying on </w:t>
+        <w:t xml:space="preserve"> in which the correct (full observation) inferences are approximately known via a standard binary </w:t>
+      </w:r>
+      <w:proofErr w:type="spellStart"/>
+      <w:r>
+        <w:rPr>
+          <w:color w:val="auto"/>
+        </w:rPr>
+        <w:t>logit</w:t>
+      </w:r>
+      <w:proofErr w:type="spellEnd"/>
+      <w:r>
+        <w:rPr>
+          <w:color w:val="auto"/>
+        </w:rPr>
+        <w:t xml:space="preserve"> model relying on </w:t>
       </w:r>
       <w:r>
         <w:rPr>
@@ -3856,6 +4156,7 @@
           <w:rFonts w:ascii="Times New Roman" w:hAnsi="Times New Roman"/>
           <w:b/>
         </w:rPr>
+        <w:lastRenderedPageBreak/>
         <w:t>Simulations</w:t>
       </w:r>
     </w:p>
@@ -3895,14 +4196,7 @@
         <w:rPr>
           <w:color w:val="auto"/>
         </w:rPr>
-        <w:t xml:space="preserve">, we conduct a simulation study, considering a situation in which the researcher does not know the exact model specification, but makes standard modeling </w:t>
-      </w:r>
-      <w:r>
-        <w:rPr>
-          <w:color w:val="auto"/>
-        </w:rPr>
-        <w:lastRenderedPageBreak/>
-        <w:t>assumptions.</w:t>
+        <w:t>, we conduct a simulation study, considering a situation in which the researcher does not know the exact model specification, but makes standard modeling assumptions.</w:t>
       </w:r>
       <w:r>
         <w:rPr>
@@ -4571,7 +4865,14 @@
         <w:rPr>
           <w:color w:val="auto"/>
         </w:rPr>
-        <w:t xml:space="preserve">only one variable in the main equation and two variables in the nuisance equation. </w:t>
+        <w:t xml:space="preserve">only one variable in the main equation and two </w:t>
+      </w:r>
+      <w:r>
+        <w:rPr>
+          <w:color w:val="auto"/>
+        </w:rPr>
+        <w:lastRenderedPageBreak/>
+        <w:t xml:space="preserve">variables in the nuisance equation. </w:t>
       </w:r>
       <w:r>
         <w:rPr>
@@ -5883,7 +6184,21 @@
         <w:rPr>
           <w:color w:val="auto"/>
         </w:rPr>
-        <w:t xml:space="preserve"> more severe deviations from the logit form, exclu</w:t>
+        <w:t xml:space="preserve"> more severe deviations from the </w:t>
+      </w:r>
+      <w:proofErr w:type="spellStart"/>
+      <w:r>
+        <w:rPr>
+          <w:color w:val="auto"/>
+        </w:rPr>
+        <w:t>logit</w:t>
+      </w:r>
+      <w:proofErr w:type="spellEnd"/>
+      <w:r>
+        <w:rPr>
+          <w:color w:val="auto"/>
+        </w:rPr>
+        <w:t xml:space="preserve"> form, exclu</w:t>
       </w:r>
       <w:r>
         <w:rPr>
@@ -6030,6 +6345,7 @@
         <w:rPr>
           <w:color w:val="auto"/>
         </w:rPr>
+        <w:lastRenderedPageBreak/>
         <w:t xml:space="preserve">Using the simulated </w:t>
       </w:r>
       <m:oMath>
@@ -6679,15 +6995,7 @@
                 <w:color w:val="auto"/>
                 <w:szCs w:val="24"/>
               </w:rPr>
-              <m:t>nuisa</m:t>
-            </m:r>
-            <m:r>
-              <w:rPr>
-                <w:rFonts w:ascii="Cambria Math" w:hAnsi="Cambria Math"/>
-                <w:color w:val="auto"/>
-                <w:szCs w:val="24"/>
-              </w:rPr>
-              <m:t>nce</m:t>
+              <m:t>nuisance</m:t>
             </m:r>
           </m:sub>
         </m:sSub>
@@ -8010,7 +8318,15 @@
             <w:rFonts w:ascii="Cambria Math" w:hAnsi="Cambria Math"/>
             <w:color w:val="auto"/>
           </w:rPr>
-          <m:t>= 1)</m:t>
+          <m:t>=</m:t>
+        </m:r>
+        <m:r>
+          <w:rPr>
+            <w:rFonts w:ascii="Cambria Math" w:hAnsi="Cambria Math"/>
+            <w:color w:val="auto"/>
+          </w:rPr>
+          <w:lastRenderedPageBreak/>
+          <m:t xml:space="preserve"> 1)</m:t>
         </m:r>
       </m:oMath>
       <w:r>
@@ -8052,14 +8368,7 @@
         <w:rPr>
           <w:color w:val="auto"/>
         </w:rPr>
-        <w:t xml:space="preserve">This process yields 500 different data sets and estimates that we can use to assess the size of the </w:t>
-      </w:r>
-      <w:r>
-        <w:rPr>
-          <w:color w:val="auto"/>
-        </w:rPr>
-        <w:lastRenderedPageBreak/>
-        <w:t>large-sample bias of logistic regression models under full and partial observability.</w:t>
+        <w:t>This process yields 500 different data sets and estimates that we can use to assess the size of the large-sample bias of logistic regression models under full and partial observability.</w:t>
       </w:r>
       <w:r>
         <w:rPr>
@@ -8140,7 +8449,21 @@
         <w:rPr>
           <w:color w:val="auto"/>
         </w:rPr>
-        <w:t>To get a sense of how the model is performing, we consider two estimands (potential quantities of interest). First, we examine how well the full and partial observability models estimate the probability of the event of key interest (i.e.</w:t>
+        <w:t xml:space="preserve">To get a sense of how the model is performing, we consider two </w:t>
+      </w:r>
+      <w:proofErr w:type="spellStart"/>
+      <w:r>
+        <w:rPr>
+          <w:color w:val="auto"/>
+        </w:rPr>
+        <w:t>estimands</w:t>
+      </w:r>
+      <w:proofErr w:type="spellEnd"/>
+      <w:r>
+        <w:rPr>
+          <w:color w:val="auto"/>
+        </w:rPr>
+        <w:t xml:space="preserve"> (potential quantities of interest). First, we examine how well the full and partial observability models estimate the probability of the event of key interest (i.e.</w:t>
       </w:r>
       <w:r>
         <w:rPr>
@@ -8314,7 +8637,14 @@
         <w:rPr>
           <w:color w:val="auto"/>
         </w:rPr>
-        <w:t>, which shows how well the full and partial observability models estimate the occurrence probability of the event of interest when the explanatory variable takes on a central value</w:t>
+        <w:t xml:space="preserve">, which shows how well the full and partial observability models estimate the occurrence probability of the event of interest when the explanatory variable takes </w:t>
+      </w:r>
+      <w:r>
+        <w:rPr>
+          <w:color w:val="auto"/>
+        </w:rPr>
+        <w:lastRenderedPageBreak/>
+        <w:t>on a central value</w:t>
       </w:r>
       <w:r>
         <w:rPr>
@@ -8332,8 +8662,16 @@
         <w:rPr>
           <w:color w:val="auto"/>
         </w:rPr>
-        <w:t xml:space="preserve"> the functional form is slightly misspecified</w:t>
-      </w:r>
+        <w:t xml:space="preserve"> the functional form is slightly </w:t>
+      </w:r>
+      <w:proofErr w:type="spellStart"/>
+      <w:r>
+        <w:rPr>
+          <w:color w:val="auto"/>
+        </w:rPr>
+        <w:t>misspecified</w:t>
+      </w:r>
+      <w:proofErr w:type="spellEnd"/>
       <w:r>
         <w:rPr>
           <w:color w:val="auto"/>
@@ -8350,14 +8688,7 @@
         <w:rPr>
           <w:color w:val="auto"/>
         </w:rPr>
-        <w:t xml:space="preserve"> greater than 0.03 in only about 10% of the simulations. The partial observability model performs surprisingly poorly. The </w:t>
-      </w:r>
-      <w:r>
-        <w:rPr>
-          <w:color w:val="auto"/>
-        </w:rPr>
-        <w:lastRenderedPageBreak/>
-        <w:t xml:space="preserve">absolute bias </w:t>
+        <w:t xml:space="preserve"> greater than 0.03 in only about 10% of the simulations. The partial observability model performs surprisingly poorly. The absolute bias </w:t>
       </w:r>
       <w:r>
         <w:rPr>
@@ -8716,6 +9047,7 @@
         <w:rPr>
           <w:rFonts w:ascii="Times New Roman" w:hAnsi="Times New Roman" w:cs="Times New Roman"/>
         </w:rPr>
+        <w:lastRenderedPageBreak/>
         <w:tab/>
       </w:r>
       <w:r>
@@ -8805,14 +9137,7 @@
         <w:rPr>
           <w:rFonts w:ascii="Times New Roman" w:hAnsi="Times New Roman" w:cs="Times New Roman"/>
         </w:rPr>
-        <w:t xml:space="preserve">= </w:t>
-      </w:r>
-      <w:r>
-        <w:rPr>
-          <w:rFonts w:ascii="Times New Roman" w:hAnsi="Times New Roman" w:cs="Times New Roman"/>
-        </w:rPr>
-        <w:lastRenderedPageBreak/>
-        <w:t>0.93).</w:t>
+        <w:t>= 0.93).</w:t>
       </w:r>
       <w:r>
         <w:rPr>
@@ -9025,7 +9350,21 @@
         <w:rPr>
           <w:color w:val="auto"/>
         </w:rPr>
-        <w:t>= 0.62). The partial observability model does tend to get the sign of the estimate correct, however. For the partial observability model, only 40 of the 500 (8%) simulations produce a sign error. However, the full observability model produces no sign errors.</w:t>
+        <w:t>= 0.62). The partial observability model does tend to get the sign of the estimate correct, however. For the pa</w:t>
+      </w:r>
+      <w:proofErr w:type="spellStart"/>
+      <w:r>
+        <w:rPr>
+          <w:color w:val="auto"/>
+        </w:rPr>
+        <w:t>rtial</w:t>
+      </w:r>
+      <w:proofErr w:type="spellEnd"/>
+      <w:r>
+        <w:rPr>
+          <w:color w:val="auto"/>
+        </w:rPr>
+        <w:t xml:space="preserve"> observability model, only 40 of the 500 (8%) simulations produce a sign error. However, the full observability model produces no sign errors.</w:t>
       </w:r>
     </w:p>
     <w:p>
@@ -9105,7 +9444,14 @@
         <w:rPr>
           <w:color w:val="auto"/>
         </w:rPr>
-        <w:t>These simulations illustrate what we think is an under-appreciated feature of partial observability models — they are quite sensitive to seemingly innocuous specification errors. Standard errors are often thought to reflect the uncertainty in an estimate. However, standard errors only report the uncertainty due to sampling variation.</w:t>
+        <w:t xml:space="preserve">These simulations illustrate what we think is an under-appreciated feature of partial observability models — they are quite sensitive to seemingly innocuous specification errors. Standard errors are often thought to reflect the uncertainty in an estimate. However, standard </w:t>
+      </w:r>
+      <w:r>
+        <w:rPr>
+          <w:color w:val="auto"/>
+        </w:rPr>
+        <w:lastRenderedPageBreak/>
+        <w:t>errors only report the uncertainty due to sampling variation.</w:t>
       </w:r>
       <w:r>
         <w:rPr>
@@ -9118,14 +9464,7 @@
         <w:rPr>
           <w:color w:val="auto"/>
         </w:rPr>
-        <w:t xml:space="preserve"> There are other sources of uncertainty as well, including specification uncertainty. If a researcher is uncertain about the model specification, then the standard errors from a default model are too small. In the case of full observability, our simulations show that the additional uncertainty is perhaps negligible. But </w:t>
-      </w:r>
-      <w:r>
-        <w:rPr>
-          <w:color w:val="auto"/>
-        </w:rPr>
-        <w:lastRenderedPageBreak/>
-        <w:t xml:space="preserve">in the case of partial observability, the additional uncertainty is quite meaningful. The biases introduced from specification error can be quite large and are rarely negligible. </w:t>
+        <w:t xml:space="preserve"> There are other sources of uncertainty as well, including specification uncertainty. If a researcher is uncertain about the model specification, then the standard errors from a default model are too small. In the case of full observability, our simulations show that the additional uncertainty is perhaps negligible. But in the case of partial observability, the additional uncertainty is quite meaningful. The biases introduced from specification error can be quite large and are rarely negligible. </w:t>
       </w:r>
       <w:r>
         <w:rPr>
@@ -9265,7 +9604,14 @@
         <w:rPr>
           <w:color w:val="auto"/>
         </w:rPr>
-        <w:t xml:space="preserve"> et al. 2011).  Fortuitously, the availability of data based on efforts to validate self-reports for several years of the National Election Studies (NES) offers an unusual opportunity to evaluate the performance of the partial observability model against an approximately correct inference (based on the validated data). </w:t>
+        <w:t xml:space="preserve"> et al. 2011).  Fortuitously, the availability of data based on efforts to validate self-reports for several years of the National Election Studies (NES) offers an unusual opportunity to evaluate the performance of the partial observability </w:t>
+      </w:r>
+      <w:r>
+        <w:rPr>
+          <w:color w:val="auto"/>
+        </w:rPr>
+        <w:lastRenderedPageBreak/>
+        <w:t xml:space="preserve">model against an approximately correct inference (based on the validated data). </w:t>
       </w:r>
     </w:p>
     <w:p>
@@ -9373,14 +9719,7 @@
         <w:rPr>
           <w:color w:val="auto"/>
         </w:rPr>
-        <w:t xml:space="preserve"> (2) </w:t>
-      </w:r>
-      <w:r>
-        <w:rPr>
-          <w:color w:val="auto"/>
-        </w:rPr>
-        <w:lastRenderedPageBreak/>
-        <w:t>misreport their abstention.</w:t>
+        <w:t xml:space="preserve"> (2) misreport their abstention.</w:t>
       </w:r>
       <w:proofErr w:type="gramEnd"/>
       <w:r>
@@ -9551,7 +9890,14 @@
         <w:rPr>
           <w:color w:val="auto"/>
         </w:rPr>
-        <w:t>ur main equation models the probability of turning out to vote, and the nuisance equation models the probability of misreporting.</w:t>
+        <w:t xml:space="preserve">ur main equation models the probability of turning out to vote, and the nuisance equation models the probability of </w:t>
+      </w:r>
+      <w:r>
+        <w:rPr>
+          <w:color w:val="auto"/>
+        </w:rPr>
+        <w:lastRenderedPageBreak/>
+        <w:t>misreporting.</w:t>
       </w:r>
       <w:r>
         <w:rPr>
@@ -9564,14 +9910,7 @@
         <w:rPr>
           <w:color w:val="auto"/>
         </w:rPr>
-        <w:t xml:space="preserve"> We model turnout as a function of several explanatory variables, specifically education, race, and age. We model misreports as a function of these same variables, plus the </w:t>
-      </w:r>
-      <w:r>
-        <w:rPr>
-          <w:color w:val="auto"/>
-        </w:rPr>
-        <w:lastRenderedPageBreak/>
-        <w:t>number of days between the election and the (post-election) interview.</w:t>
+        <w:t xml:space="preserve"> We model turnout as a function of several explanatory variables, specifically education, race, and age. We model misreports as a function of these same variables, plus the number of days between the election and the (post-election) interview.</w:t>
       </w:r>
       <w:r>
         <w:rPr>
@@ -9656,7 +9995,21 @@
         <w:rPr>
           <w:color w:val="auto"/>
         </w:rPr>
-        <w:t>To identify the model, we need a variable that predicts cases of misreport and that is exogenous to the decision to turn out.  As Przeworski and Vreeland (2002, p. 103) note:</w:t>
+        <w:t xml:space="preserve">To identify the model, we need a variable that predicts cases of misreport and that is exogenous to the decision to turn out.  As </w:t>
+      </w:r>
+      <w:proofErr w:type="spellStart"/>
+      <w:r>
+        <w:rPr>
+          <w:color w:val="auto"/>
+        </w:rPr>
+        <w:t>Przeworski</w:t>
+      </w:r>
+      <w:proofErr w:type="spellEnd"/>
+      <w:r>
+        <w:rPr>
+          <w:color w:val="auto"/>
+        </w:rPr>
+        <w:t xml:space="preserve"> and Vreeland (2002, p. 103) note:</w:t>
       </w:r>
     </w:p>
     <w:p>
@@ -9794,7 +10147,14 @@
         <w:rPr>
           <w:color w:val="auto"/>
         </w:rPr>
-        <w:t xml:space="preserve"> as the number of days increases, over-reporting should increase as well.</w:t>
+        <w:t xml:space="preserve"> </w:t>
+      </w:r>
+      <w:r>
+        <w:rPr>
+          <w:color w:val="auto"/>
+        </w:rPr>
+        <w:lastRenderedPageBreak/>
+        <w:t>as the number of days increases, over-reporting should increase as well.</w:t>
       </w:r>
       <w:r>
         <w:rPr>
@@ -9826,14 +10186,7 @@
         <w:rPr>
           <w:color w:val="auto"/>
         </w:rPr>
-        <w:t xml:space="preserve">(due to the </w:t>
-      </w:r>
-      <w:r>
-        <w:rPr>
-          <w:color w:val="auto"/>
-        </w:rPr>
-        <w:lastRenderedPageBreak/>
-        <w:t xml:space="preserve">availability of the validated data) </w:t>
+        <w:t xml:space="preserve">(due to the availability of the validated data) </w:t>
       </w:r>
       <w:r>
         <w:rPr>
@@ -9947,7 +10300,14 @@
         <w:rPr>
           <w:color w:val="auto"/>
         </w:rPr>
-        <w:t>As a test case, we carefully examine the model’s ability to estimate accurately the effect of education on turning out. Education is an appealing test case for at least two reasons. First, the relationship between education and political participation is among the most-studied in political science.</w:t>
+        <w:t xml:space="preserve">As a test case, we carefully examine the model’s ability to estimate accurately the effect of education on turning out. Education is an appealing test case for at least two reasons. First, the relationship between education and political participation is among the most-studied in political </w:t>
+      </w:r>
+      <w:r>
+        <w:rPr>
+          <w:color w:val="auto"/>
+        </w:rPr>
+        <w:lastRenderedPageBreak/>
+        <w:t>science.</w:t>
       </w:r>
       <w:r>
         <w:rPr>
@@ -9960,14 +10320,7 @@
         <w:rPr>
           <w:color w:val="auto"/>
         </w:rPr>
-        <w:t xml:space="preserve">  Second, estimating the effect of education allows us to specify relatively few control variables, since potentially intervening post-treatment variables, such as political efficacy and </w:t>
-      </w:r>
-      <w:r>
-        <w:rPr>
-          <w:color w:val="auto"/>
-        </w:rPr>
-        <w:lastRenderedPageBreak/>
-        <w:t xml:space="preserve">strength of partisan attachment, should be excluded (see </w:t>
+        <w:t xml:space="preserve">  Second, estimating the effect of education allows us to specify relatively few control variables, since potentially intervening post-treatment variables, such as political efficacy and strength of partisan attachment, should be excluded (see </w:t>
       </w:r>
       <w:r>
         <w:rPr>
@@ -10028,7 +10381,21 @@
         <w:rPr>
           <w:color w:val="auto"/>
         </w:rPr>
-        <w:t>To understand the performance of the partial observability model, we estimate three different models. First, we estimate a full observability logit model using the validated data. Since the main event of interest is observed, this model represents the approximate truth. The bl</w:t>
+        <w:t xml:space="preserve">To understand the performance of the partial observability model, we estimate three different models. First, we estimate a full observability </w:t>
+      </w:r>
+      <w:proofErr w:type="spellStart"/>
+      <w:r>
+        <w:rPr>
+          <w:color w:val="auto"/>
+        </w:rPr>
+        <w:t>logit</w:t>
+      </w:r>
+      <w:proofErr w:type="spellEnd"/>
+      <w:r>
+        <w:rPr>
+          <w:color w:val="auto"/>
+        </w:rPr>
+        <w:t xml:space="preserve"> model using the validated data. Since the main event of interest is observed, this model represents the approximate truth. The bl</w:t>
       </w:r>
       <w:r>
         <w:rPr>
@@ -10082,7 +10449,19 @@
         <w:rPr>
           <w:color w:val="auto"/>
         </w:rPr>
-        <w:t xml:space="preserve"> present the estimates and 90% confidence intervals from this model. For comparison, we also used the validated turnout data to identify misreports and assessed this outcome in a second full observability model of the nuisance outcome of misreporting. This is not of primary interest, but we include i</w:t>
+        <w:t xml:space="preserve"> present the estimates and 90% confidence intervals from this model. For comparison, we also used the validated turnout data to identify misreports and assessed this outcome in a second full observability model of the nuisance outcome of misreporting. This </w:t>
+      </w:r>
+      <w:r>
+        <w:rPr>
+          <w:color w:val="auto"/>
+        </w:rPr>
+        <w:t xml:space="preserve">second model </w:t>
+      </w:r>
+      <w:r>
+        <w:rPr>
+          <w:color w:val="auto"/>
+        </w:rPr>
+        <w:t>is not of primary interest, but we include i</w:t>
       </w:r>
       <w:r>
         <w:rPr>
@@ -10136,7 +10515,21 @@
         <w:rPr>
           <w:color w:val="auto"/>
         </w:rPr>
-        <w:t xml:space="preserve"> for comparison. Second, we estimate the partial observability logit model using the self-reported turnout data. If the </w:t>
+        <w:t xml:space="preserve"> for comparison. Second, we estimate the partial observability </w:t>
+      </w:r>
+      <w:proofErr w:type="spellStart"/>
+      <w:r>
+        <w:rPr>
+          <w:color w:val="auto"/>
+        </w:rPr>
+        <w:t>logit</w:t>
+      </w:r>
+      <w:proofErr w:type="spellEnd"/>
+      <w:r>
+        <w:rPr>
+          <w:color w:val="auto"/>
+        </w:rPr>
+        <w:t xml:space="preserve"> model using the self-reported turnout data. If the </w:t>
       </w:r>
       <w:r>
         <w:rPr>
@@ -10148,7 +10541,19 @@
         <w:rPr>
           <w:color w:val="auto"/>
         </w:rPr>
-        <w:t>model is performing well, it should help recover the estimates from the full observability model of the validated data. These estimates and 90% confidence intervals a</w:t>
+        <w:t xml:space="preserve">model is performing well, it should help recover the estimates from the full observability model </w:t>
+      </w:r>
+      <w:r>
+        <w:rPr>
+          <w:color w:val="auto"/>
+        </w:rPr>
+        <w:t>relying on</w:t>
+      </w:r>
+      <w:r>
+        <w:rPr>
+          <w:color w:val="auto"/>
+        </w:rPr>
+        <w:t xml:space="preserve"> the validated data. These estimates and 90% confidence intervals a</w:t>
       </w:r>
       <w:r>
         <w:rPr>
@@ -10202,7 +10607,50 @@
         <w:rPr>
           <w:color w:val="auto"/>
         </w:rPr>
-        <w:t>. Finally, we estimate a “naive” model in which we ignore the misreports and treat the self-reported data as though they measure actual turnout. This has been the approach of most previous researchers.</w:t>
+        <w:t xml:space="preserve">. Finally, we estimate a “naive” model </w:t>
+      </w:r>
+      <w:r>
+        <w:rPr>
+          <w:color w:val="auto"/>
+        </w:rPr>
+        <w:t xml:space="preserve">that </w:t>
+      </w:r>
+      <w:r>
+        <w:rPr>
+          <w:color w:val="auto"/>
+        </w:rPr>
+        <w:t>ignore</w:t>
+      </w:r>
+      <w:r>
+        <w:rPr>
+          <w:color w:val="auto"/>
+        </w:rPr>
+        <w:t>s</w:t>
+      </w:r>
+      <w:r>
+        <w:rPr>
+          <w:color w:val="auto"/>
+        </w:rPr>
+        <w:t xml:space="preserve"> the misreports and treat</w:t>
+      </w:r>
+      <w:r>
+        <w:rPr>
+          <w:color w:val="auto"/>
+        </w:rPr>
+        <w:t>s</w:t>
+      </w:r>
+      <w:r>
+        <w:rPr>
+          <w:color w:val="auto"/>
+        </w:rPr>
+        <w:t xml:space="preserve"> the self-reported data as though they measure actual </w:t>
+      </w:r>
+      <w:r>
+        <w:rPr>
+          <w:color w:val="auto"/>
+        </w:rPr>
+        <w:lastRenderedPageBreak/>
+        <w:t>turnout. This has been the approach of most previous researchers.</w:t>
       </w:r>
       <w:r>
         <w:rPr>
@@ -10295,7 +10743,6 @@
         <w:rPr>
           <w:color w:val="auto"/>
         </w:rPr>
-        <w:lastRenderedPageBreak/>
         <w:fldChar w:fldCharType="begin"/>
       </w:r>
       <w:r>
@@ -10352,7 +10799,19 @@
         <w:rPr>
           <w:color w:val="auto"/>
         </w:rPr>
-        <w:t xml:space="preserve"> that the naive model (ignoring misreports) overestimates the coefficient for education by about 33%. Although not large, this bias is substantively meaningful. The partial observability model working well would reduce, if not eliminate, this upward bias. Instead, invoking the model triples the bias, overestimating the effect by 100%. That is, the partial observability model, rather than “modeling away” the misreports, exacerbates their effect on the estimates. Readers might notice similarly troubling differences across the other coefficients, but we are hesitant to directly interpret these coefficients because education likely mediates the other variables.</w:t>
+        <w:t xml:space="preserve"> that the naive model (ignoring misreports) overestimates the coefficient for education by about 33%. Although not large, this bias is substantively meaningful. The partial observability model working well would reduce, if not eliminate, this upward bias. Instead, invoking the model triples the bias, overestimating the effect by 100%. That is, the partial observability model, rather than “modeling away” the misreports, exacerbates their effect on the estimates. Readers might notice similarly troubling differences across the other coefficients, but we are hesitant to interpret </w:t>
+      </w:r>
+      <w:r>
+        <w:rPr>
+          <w:color w:val="auto"/>
+        </w:rPr>
+        <w:t xml:space="preserve">directly </w:t>
+      </w:r>
+      <w:r>
+        <w:rPr>
+          <w:color w:val="auto"/>
+        </w:rPr>
+        <w:t>these coefficients because education likely mediates the other variables.</w:t>
       </w:r>
     </w:p>
     <w:p>
@@ -10587,14 +11046,8 @@
         <w:rPr>
           <w:color w:val="auto"/>
         </w:rPr>
-        <w:t xml:space="preserve">presents the marginal effect of education as education varies across the three models. Notice first that the naive model (ignoring misreports) slightly overestimates the marginal effect of education, especially among those with 12 years of education (a high school diploma) or less. The partial observability model, on the other hand, dramatically underestimates the marginal </w:t>
-      </w:r>
-      <w:r>
-        <w:rPr>
-          <w:color w:val="auto"/>
-        </w:rPr>
         <w:lastRenderedPageBreak/>
-        <w:t>effect of education among those with 10 years of education or less, while dramatically overestimating the marginal effect for those with more than 10 years of education, which is most of the sample (83%).</w:t>
+        <w:t>presents the marginal effect of education as education varies across the three models. Notice first that the naive model (ignoring misreports) slightly overestimates the marginal effect of education, especially among those with 12 years of education (a high school diploma) or less. The partial observability model, on the other hand, dramatically underestimates the marginal effect of education among those with 10 years of education or less, while dramatically overestimating the marginal effect for those with more than 10 years of education, which is most of the sample (83%).</w:t>
       </w:r>
     </w:p>
     <w:p>
@@ -10835,14 +11288,14 @@
         <w:rPr>
           <w:color w:val="auto"/>
         </w:rPr>
-        <w:t xml:space="preserve">his empirical illustration shows that one must be quite careful about using a partial observability model to parse out the separate effects of a single explanatory variable on two jointly observed outcomes. Indeed, if not for our ability to check our inferences using the validated turnout data, we likely would have concluded that misreports lead researchers to underestimate dramatically the effect of education on turnout. Most applications of partial observability models do not enable checking inferences in a similar manner. Thus, these </w:t>
+        <w:t xml:space="preserve">his empirical illustration shows that one must be quite careful about using a partial observability model to parse out the separate effects of a single </w:t>
       </w:r>
       <w:r>
         <w:rPr>
           <w:color w:val="auto"/>
         </w:rPr>
         <w:lastRenderedPageBreak/>
-        <w:t>analyses depend on the assumption that the model specification is correct or nearly so. Indeed, our simulations consider a situation in which the analyst knows quite a bit about a</w:t>
+        <w:t>explanatory variable on two jointly observed outcomes. Indeed, if not for our ability to check our inferences using the validated turnout data, we likely would have concluded that misreports lead researchers to underestimate dramatically the effect of education on turnout. Most applications of partial observability models do not enable checking inferences in a similar manner. Thus, these analyses depend on the assumption that the model specification is correct or nearly so. Indeed, our simulations consider a situation in which the analyst knows quite a bit about a</w:t>
       </w:r>
       <w:r>
         <w:rPr>
@@ -10866,7 +11319,21 @@
         <w:rPr>
           <w:color w:val="auto"/>
         </w:rPr>
-        <w:t xml:space="preserve"> much more sensitive than a full observability logit model of the same process. </w:t>
+        <w:t xml:space="preserve"> much more sensitive than a full observability </w:t>
+      </w:r>
+      <w:proofErr w:type="spellStart"/>
+      <w:r>
+        <w:rPr>
+          <w:color w:val="auto"/>
+        </w:rPr>
+        <w:t>logit</w:t>
+      </w:r>
+      <w:proofErr w:type="spellEnd"/>
+      <w:r>
+        <w:rPr>
+          <w:color w:val="auto"/>
+        </w:rPr>
+        <w:t xml:space="preserve"> model of the same process. </w:t>
       </w:r>
       <w:r>
         <w:rPr>
@@ -11104,7 +11571,14 @@
         <w:rPr>
           <w:color w:val="auto"/>
         </w:rPr>
-        <w:t xml:space="preserve">The fact that the traditional approach of simply ignoring misreports does not lead to especially misleading inferences for the </w:t>
+        <w:t xml:space="preserve">The fact that the traditional approach of simply ignoring misreports does not lead to </w:t>
+      </w:r>
+      <w:r>
+        <w:rPr>
+          <w:color w:val="auto"/>
+        </w:rPr>
+        <w:lastRenderedPageBreak/>
+        <w:t xml:space="preserve">especially misleading inferences for the </w:t>
       </w:r>
       <w:r>
         <w:rPr>
@@ -11144,14 +11618,7 @@
         <w:rPr>
           <w:color w:val="auto"/>
         </w:rPr>
-        <w:t xml:space="preserve"> 1999; Belli, </w:t>
-      </w:r>
-      <w:r>
-        <w:rPr>
-          <w:color w:val="auto"/>
-        </w:rPr>
-        <w:lastRenderedPageBreak/>
-        <w:t xml:space="preserve">Moore, and Van </w:t>
+        <w:t xml:space="preserve"> 1999; Belli, Moore, and Van </w:t>
       </w:r>
       <w:proofErr w:type="spellStart"/>
       <w:r>
@@ -11423,7 +11890,19 @@
         <w:rPr>
           <w:color w:val="auto"/>
         </w:rPr>
-        <w:t xml:space="preserve">More generally, our results give us pause regarding the inferences from existing studies that employ a partial observability model.  Our understanding of electoral participation is comparable (and perhaps even superior) to that of many areas of social science, and our specification, although purposefully parsimonious, strikes us as </w:t>
+        <w:t xml:space="preserve">More generally, our results give us pause regarding the inferences </w:t>
+      </w:r>
+      <w:r>
+        <w:rPr>
+          <w:color w:val="auto"/>
+        </w:rPr>
+        <w:t xml:space="preserve">that scholars have made in </w:t>
+      </w:r>
+      <w:r>
+        <w:rPr>
+          <w:color w:val="auto"/>
+        </w:rPr>
+        <w:t xml:space="preserve">existing studies that employ a partial observability model.  Our understanding of electoral participation is comparable (and perhaps even superior) to that of many areas of social science, and our specification, although purposefully parsimonious, strikes us as </w:t>
       </w:r>
       <w:proofErr w:type="gramStart"/>
       <w:r>
@@ -11437,7 +11916,14 @@
         <w:rPr>
           <w:color w:val="auto"/>
         </w:rPr>
-        <w:t>. Furthermore, unlike other researchers who have employed a partial observability model, we are able to invoke validated data to assess our specifications using a full observability model. In addition, our rationale regarding the selection of our identifying variable is not unlike that found in existing efforts that employ a</w:t>
+        <w:t xml:space="preserve">. Furthermore, unlike other researchers who have employed a partial observability model, we are able to invoke validated data to assess our specifications using a full observability model. In addition, our rationale regarding the selection of our identifying variable is not unlike </w:t>
+      </w:r>
+      <w:r>
+        <w:rPr>
+          <w:color w:val="auto"/>
+        </w:rPr>
+        <w:lastRenderedPageBreak/>
+        <w:t>that found in existing efforts that employ a</w:t>
       </w:r>
       <w:r>
         <w:rPr>
@@ -11449,14 +11935,31 @@
         <w:rPr>
           <w:color w:val="auto"/>
         </w:rPr>
-        <w:t xml:space="preserve">xcept we are actually able to confirm empirically that our identifying variable is a significant predictor of misreport and not of actually voting.  Indeed, everything seems to work in our favor for a successful application of the partial observability model. Despite this, our simulations and empirical illustration show that </w:t>
-      </w:r>
-      <w:r>
-        <w:rPr>
-          <w:color w:val="auto"/>
-        </w:rPr>
-        <w:lastRenderedPageBreak/>
-        <w:t xml:space="preserve">inferences from a partial observability model depend on an (unrealistically) accurate model specification. The </w:t>
+        <w:t xml:space="preserve">xcept we are actually able to confirm empirically that our identifying variable is a significant predictor of misreport and not of actually voting.  Indeed, everything seems to work in our favor for a successful application of the partial observability model. Despite this, </w:t>
+      </w:r>
+      <w:r>
+        <w:rPr>
+          <w:color w:val="auto"/>
+        </w:rPr>
+        <w:t xml:space="preserve">both our </w:t>
+      </w:r>
+      <w:r>
+        <w:rPr>
+          <w:color w:val="auto"/>
+        </w:rPr>
+        <w:t xml:space="preserve">empirical illustration </w:t>
+      </w:r>
+      <w:r>
+        <w:rPr>
+          <w:color w:val="auto"/>
+        </w:rPr>
+        <w:t xml:space="preserve">and our simulations </w:t>
+      </w:r>
+      <w:r>
+        <w:rPr>
+          <w:color w:val="auto"/>
+        </w:rPr>
+        <w:t xml:space="preserve">show that inferences from a partial observability model depend on an (unrealistically) accurate model specification. The </w:t>
       </w:r>
       <w:r>
         <w:rPr>
@@ -11583,11 +12086,6 @@
       </w:pPr>
     </w:p>
     <w:p>
-      <w:pPr>
-        <w:rPr>
-          <w:rFonts w:ascii="Times New Roman" w:hAnsi="Times New Roman"/>
-        </w:rPr>
-      </w:pPr>
       <w:r>
         <w:rPr>
           <w:rFonts w:ascii="Times New Roman" w:hAnsi="Times New Roman"/>
@@ -11629,7 +12127,6 @@
         <w:t xml:space="preserve"> 46:719-738.</w:t>
       </w:r>
     </w:p>
-    <w:p/>
     <w:p>
       <w:pPr>
         <w:pStyle w:val="Normal1"/>
@@ -11738,19 +12235,7 @@
         <w:rPr>
           <w:color w:val="auto"/>
         </w:rPr>
-        <w:t xml:space="preserve"> 10(</w:t>
-      </w:r>
-      <w:r>
-        <w:rPr>
-          <w:color w:val="auto"/>
-        </w:rPr>
-        <w:t>4</w:t>
-      </w:r>
-      <w:r>
-        <w:rPr>
-          <w:color w:val="auto"/>
-        </w:rPr>
-        <w:t xml:space="preserve">): </w:t>
+        <w:t xml:space="preserve"> 10: </w:t>
       </w:r>
       <w:r>
         <w:rPr>
@@ -11967,7 +12452,21 @@
         <w:rPr>
           <w:color w:val="auto"/>
         </w:rPr>
-        <w:t xml:space="preserve"> Hwang, and Will H. Moore. February 28, 2011. “The Split Population Logit (</w:t>
+        <w:t xml:space="preserve"> Hwang, and Will H. Moore. February 28, 2011. “The Split Population </w:t>
+      </w:r>
+      <w:proofErr w:type="spellStart"/>
+      <w:r>
+        <w:rPr>
+          <w:color w:val="auto"/>
+        </w:rPr>
+        <w:t>Logit</w:t>
+      </w:r>
+      <w:proofErr w:type="spellEnd"/>
+      <w:r>
+        <w:rPr>
+          <w:color w:val="auto"/>
+        </w:rPr>
+        <w:t xml:space="preserve"> (</w:t>
       </w:r>
       <w:proofErr w:type="spellStart"/>
       <w:r>
@@ -12372,24 +12871,47 @@
           <w:color w:val="auto"/>
           <w:szCs w:val="24"/>
         </w:rPr>
+        <w:t xml:space="preserve">Bernstein, Robert, Anita </w:t>
+      </w:r>
+      <w:proofErr w:type="spellStart"/>
+      <w:r>
+        <w:rPr>
+          <w:color w:val="auto"/>
+          <w:szCs w:val="24"/>
+        </w:rPr>
+        <w:t>Chadha</w:t>
+      </w:r>
+      <w:proofErr w:type="spellEnd"/>
+      <w:r>
+        <w:rPr>
+          <w:color w:val="auto"/>
+          <w:szCs w:val="24"/>
+        </w:rPr>
+        <w:t xml:space="preserve">, and Robert </w:t>
+      </w:r>
+      <w:proofErr w:type="spellStart"/>
+      <w:r>
+        <w:rPr>
+          <w:color w:val="auto"/>
+          <w:szCs w:val="24"/>
+        </w:rPr>
+        <w:t>Monjoy</w:t>
+      </w:r>
+      <w:proofErr w:type="spellEnd"/>
+      <w:r>
+        <w:rPr>
+          <w:color w:val="auto"/>
+          <w:szCs w:val="24"/>
+        </w:rPr>
+        <w:t xml:space="preserve">. 2001. “Over-reporting Voting: Why It </w:t>
+      </w:r>
+      <w:r>
+        <w:rPr>
+          <w:color w:val="auto"/>
+          <w:szCs w:val="24"/>
+        </w:rPr>
         <w:lastRenderedPageBreak/>
-        <w:t xml:space="preserve">Bernstein, Robert, Anita Chadha, and Robert </w:t>
-      </w:r>
-      <w:proofErr w:type="spellStart"/>
-      <w:r>
-        <w:rPr>
-          <w:color w:val="auto"/>
-          <w:szCs w:val="24"/>
-        </w:rPr>
-        <w:t>Monjoy</w:t>
-      </w:r>
-      <w:proofErr w:type="spellEnd"/>
-      <w:r>
-        <w:rPr>
-          <w:color w:val="auto"/>
-          <w:szCs w:val="24"/>
-        </w:rPr>
-        <w:t xml:space="preserve">. 2001. “Over-reporting Voting: Why It Happens and Why It Matters.” </w:t>
+        <w:t xml:space="preserve">Happens and Why It Matters.” </w:t>
       </w:r>
       <w:proofErr w:type="gramStart"/>
       <w:r>
@@ -12462,7 +12984,6 @@
         </w:rPr>
         <w:t xml:space="preserve">roblem." </w:t>
       </w:r>
-      <w:proofErr w:type="gramStart"/>
       <w:r>
         <w:rPr>
           <w:i/>
@@ -12476,37 +12997,8 @@
           <w:color w:val="auto"/>
           <w:szCs w:val="24"/>
         </w:rPr>
-        <w:t xml:space="preserve"> 40</w:t>
-      </w:r>
-      <w:r>
-        <w:rPr>
-          <w:color w:val="auto"/>
-          <w:szCs w:val="24"/>
-        </w:rPr>
-        <w:t>(</w:t>
-      </w:r>
-      <w:r>
-        <w:rPr>
-          <w:color w:val="auto"/>
-          <w:szCs w:val="24"/>
-        </w:rPr>
-        <w:t>1</w:t>
-      </w:r>
-      <w:r>
-        <w:rPr>
-          <w:color w:val="auto"/>
-          <w:szCs w:val="24"/>
-        </w:rPr>
-        <w:t>)</w:t>
-      </w:r>
-      <w:r>
-        <w:rPr>
-          <w:color w:val="auto"/>
-          <w:szCs w:val="24"/>
-        </w:rPr>
-        <w:t>: 3-14.</w:t>
-      </w:r>
-      <w:proofErr w:type="gramEnd"/>
+        <w:t xml:space="preserve"> 40: 3-14.</w:t>
+      </w:r>
     </w:p>
     <w:p>
       <w:pPr>
@@ -12753,10 +13245,7 @@
       <w:proofErr w:type="spellEnd"/>
       <w:proofErr w:type="gramEnd"/>
       <w:r>
-        <w:t>,</w:t>
-      </w:r>
-      <w:r>
-        <w:t xml:space="preserve"> and Oliver M. </w:t>
+        <w:t xml:space="preserve">, and Oliver M. </w:t>
       </w:r>
       <w:proofErr w:type="spellStart"/>
       <w:r>
@@ -12764,10 +13253,7 @@
       </w:r>
       <w:proofErr w:type="spellEnd"/>
       <w:r>
-        <w:t>. 2006. “Ownership Structure, Corporate Governance, and Fraud: Evidence from China.”</w:t>
-      </w:r>
-      <w:r>
-        <w:t xml:space="preserve"> </w:t>
+        <w:t xml:space="preserve">. 2006. “Ownership Structure, Corporate Governance, and Fraud: Evidence from China.” </w:t>
       </w:r>
       <w:r>
         <w:rPr>
@@ -12776,19 +13262,7 @@
         <w:t>Journal of Corporate Finance</w:t>
       </w:r>
       <w:r>
-        <w:t xml:space="preserve"> 12</w:t>
-      </w:r>
-      <w:r>
-        <w:t>(</w:t>
-      </w:r>
-      <w:r>
-        <w:t>3</w:t>
-      </w:r>
-      <w:r>
-        <w:t>)</w:t>
-      </w:r>
-      <w:r>
-        <w:t>: 424-448.</w:t>
+        <w:t xml:space="preserve"> 12: 424-448.</w:t>
       </w:r>
     </w:p>
     <w:p>
@@ -12822,19 +13296,7 @@
       </w:r>
       <w:proofErr w:type="gramEnd"/>
       <w:r>
-        <w:t xml:space="preserve"> </w:t>
-      </w:r>
-      <w:r>
-        <w:t>2014</w:t>
-      </w:r>
-      <w:r>
-        <w:t>. “Testing Unilateral and Bilateral Link F</w:t>
-      </w:r>
-      <w:r>
-        <w:t>ormation.”</w:t>
-      </w:r>
-      <w:r>
-        <w:t xml:space="preserve"> </w:t>
+        <w:t xml:space="preserve"> 2014. “Testing Unilateral and Bilateral Link Formation.” </w:t>
       </w:r>
       <w:r>
         <w:rPr>
@@ -12843,10 +13305,7 @@
         <w:t>The Economic Journal</w:t>
       </w:r>
       <w:r>
-        <w:t xml:space="preserve"> 124(579): 954-976.</w:t>
-      </w:r>
-      <w:r>
-        <w:t xml:space="preserve"> </w:t>
+        <w:t xml:space="preserve"> 124: 954-976. </w:t>
       </w:r>
     </w:p>
     <w:p>
@@ -13097,7 +13556,7 @@
     <w:p>
       <w:pPr>
         <w:rPr>
-          <w:rFonts w:ascii="Times New Roman" w:hAnsi="Times New Roman" w:cs="Arial"/>
+          <w:rFonts w:cs="Arial"/>
           <w:szCs w:val="27"/>
         </w:rPr>
       </w:pPr>
@@ -13124,6 +13583,14 @@
           <w:szCs w:val="27"/>
         </w:rPr>
         <w:t>Journal of Law and Economics</w:t>
+      </w:r>
+      <w:r>
+        <w:rPr>
+          <w:rFonts w:cs="Arial"/>
+          <w:szCs w:val="27"/>
+        </w:rPr>
+        <w:tab/>
+        <w:t>33:233-276.</w:t>
       </w:r>
     </w:p>
     <w:p>
@@ -13133,29 +13600,36 @@
         <w:ind w:left="720" w:hanging="720"/>
         <w:contextualSpacing w:val="0"/>
         <w:rPr>
-          <w:rFonts w:cs="Arial"/>
-          <w:color w:val="auto"/>
-          <w:szCs w:val="27"/>
-        </w:rPr>
-      </w:pPr>
-      <w:r>
-        <w:rPr>
-          <w:rFonts w:cs="Arial"/>
-          <w:color w:val="auto"/>
-          <w:szCs w:val="27"/>
-        </w:rPr>
-        <w:tab/>
-      </w:r>
-      <w:proofErr w:type="gramStart"/>
-      <w:r>
-        <w:rPr>
-          <w:rFonts w:cs="Arial"/>
-          <w:color w:val="auto"/>
-          <w:szCs w:val="27"/>
-        </w:rPr>
-        <w:t>33:233-276.</w:t>
-      </w:r>
-      <w:proofErr w:type="gramEnd"/>
+          <w:color w:val="auto"/>
+        </w:rPr>
+      </w:pPr>
+      <w:proofErr w:type="spellStart"/>
+      <w:r>
+        <w:rPr>
+          <w:color w:val="auto"/>
+        </w:rPr>
+        <w:t>Gelman</w:t>
+      </w:r>
+      <w:proofErr w:type="spellEnd"/>
+      <w:r>
+        <w:rPr>
+          <w:color w:val="auto"/>
+        </w:rPr>
+        <w:t xml:space="preserve">, Andrew, and Jennifer Hill. 2007. </w:t>
+      </w:r>
+      <w:r>
+        <w:rPr>
+          <w:i/>
+          <w:color w:val="auto"/>
+        </w:rPr>
+        <w:t>Data Analysis Using Regression and Multilevel/Hierarchical Models</w:t>
+      </w:r>
+      <w:r>
+        <w:rPr>
+          <w:color w:val="auto"/>
+        </w:rPr>
+        <w:t>. Cambridge, NY: Cambridge University Press.</w:t>
+      </w:r>
     </w:p>
     <w:p>
       <w:pPr>
@@ -13164,9 +13638,7 @@
         <w:ind w:left="720" w:hanging="720"/>
         <w:contextualSpacing w:val="0"/>
         <w:rPr>
-          <w:rFonts w:cs="Arial"/>
-          <w:color w:val="auto"/>
-          <w:szCs w:val="27"/>
+          <w:color w:val="auto"/>
         </w:rPr>
       </w:pPr>
     </w:p>
@@ -13180,24 +13652,100 @@
           <w:color w:val="auto"/>
         </w:rPr>
       </w:pPr>
-      <w:r>
-        <w:rPr>
-          <w:color w:val="auto"/>
-        </w:rPr>
-        <w:t xml:space="preserve">Gelman, Andrew, and Jennifer Hill. 2007. </w:t>
+      <w:proofErr w:type="spellStart"/>
+      <w:r>
+        <w:rPr>
+          <w:color w:val="auto"/>
+        </w:rPr>
+        <w:t>Gelman</w:t>
+      </w:r>
+      <w:proofErr w:type="spellEnd"/>
+      <w:r>
+        <w:rPr>
+          <w:color w:val="auto"/>
+        </w:rPr>
+        <w:t xml:space="preserve">, Andrew, </w:t>
+      </w:r>
+      <w:proofErr w:type="spellStart"/>
+      <w:r>
+        <w:rPr>
+          <w:color w:val="auto"/>
+        </w:rPr>
+        <w:t>Aleks</w:t>
+      </w:r>
+      <w:proofErr w:type="spellEnd"/>
+      <w:r>
+        <w:rPr>
+          <w:color w:val="auto"/>
+        </w:rPr>
+        <w:t xml:space="preserve"> </w:t>
+      </w:r>
+      <w:proofErr w:type="spellStart"/>
+      <w:r>
+        <w:rPr>
+          <w:color w:val="auto"/>
+        </w:rPr>
+        <w:t>Jakulin</w:t>
+      </w:r>
+      <w:proofErr w:type="spellEnd"/>
+      <w:r>
+        <w:rPr>
+          <w:color w:val="auto"/>
+        </w:rPr>
+        <w:t xml:space="preserve">, Maria </w:t>
+      </w:r>
+      <w:proofErr w:type="spellStart"/>
+      <w:r>
+        <w:rPr>
+          <w:color w:val="auto"/>
+        </w:rPr>
+        <w:t>Grazia</w:t>
+      </w:r>
+      <w:proofErr w:type="spellEnd"/>
+      <w:r>
+        <w:rPr>
+          <w:color w:val="auto"/>
+        </w:rPr>
+        <w:t xml:space="preserve"> </w:t>
+      </w:r>
+      <w:proofErr w:type="spellStart"/>
+      <w:r>
+        <w:rPr>
+          <w:color w:val="auto"/>
+        </w:rPr>
+        <w:t>Pittau</w:t>
+      </w:r>
+      <w:proofErr w:type="spellEnd"/>
+      <w:r>
+        <w:rPr>
+          <w:color w:val="auto"/>
+        </w:rPr>
+        <w:t xml:space="preserve">, and Yu-Sung Su. </w:t>
+      </w:r>
+      <w:r>
+        <w:rPr>
+          <w:color w:val="auto"/>
+        </w:rPr>
+        <w:t xml:space="preserve">2008. </w:t>
+      </w:r>
+      <w:r>
+        <w:rPr>
+          <w:color w:val="auto"/>
+        </w:rPr>
+        <w:t xml:space="preserve">“A Weakly Informative Default Prior Distribution for Logistic and Other Regression Models.” </w:t>
       </w:r>
       <w:r>
         <w:rPr>
           <w:i/>
           <w:color w:val="auto"/>
         </w:rPr>
-        <w:t>Data Analysis Using Regression and Multilevel/Hierarchical Models</w:t>
-      </w:r>
-      <w:r>
-        <w:rPr>
-          <w:color w:val="auto"/>
-        </w:rPr>
-        <w:t>. Cambridge, NY: Cambridge University Press.</w:t>
+        <w:t>The Annals of Applied Statistics</w:t>
+      </w:r>
+      <w:r>
+        <w:rPr>
+          <w:color w:val="auto"/>
+        </w:rPr>
+        <w:t xml:space="preserve"> 2:1360-1383.</w:t>
       </w:r>
     </w:p>
     <w:p>
@@ -13226,95 +13774,27 @@
         <w:rPr>
           <w:color w:val="auto"/>
         </w:rPr>
-        <w:t>Gelman</w:t>
+        <w:t>Hanmer</w:t>
       </w:r>
       <w:proofErr w:type="spellEnd"/>
       <w:r>
         <w:rPr>
           <w:color w:val="auto"/>
         </w:rPr>
-        <w:t xml:space="preserve">, Andrew, </w:t>
-      </w:r>
-      <w:proofErr w:type="spellStart"/>
-      <w:r>
-        <w:rPr>
-          <w:color w:val="auto"/>
-        </w:rPr>
-        <w:t>Aleks</w:t>
-      </w:r>
-      <w:proofErr w:type="spellEnd"/>
-      <w:r>
-        <w:rPr>
-          <w:color w:val="auto"/>
-        </w:rPr>
-        <w:t xml:space="preserve"> </w:t>
-      </w:r>
-      <w:proofErr w:type="spellStart"/>
-      <w:r>
-        <w:rPr>
-          <w:color w:val="auto"/>
-        </w:rPr>
-        <w:t>Jakulin</w:t>
-      </w:r>
-      <w:proofErr w:type="spellEnd"/>
-      <w:r>
-        <w:rPr>
-          <w:color w:val="auto"/>
-        </w:rPr>
-        <w:t xml:space="preserve">, Maria </w:t>
-      </w:r>
-      <w:proofErr w:type="spellStart"/>
-      <w:r>
-        <w:rPr>
-          <w:color w:val="auto"/>
-        </w:rPr>
-        <w:t>Grazia</w:t>
-      </w:r>
-      <w:proofErr w:type="spellEnd"/>
-      <w:r>
-        <w:rPr>
-          <w:color w:val="auto"/>
-        </w:rPr>
-        <w:t xml:space="preserve"> </w:t>
-      </w:r>
-      <w:proofErr w:type="spellStart"/>
-      <w:r>
-        <w:rPr>
-          <w:color w:val="auto"/>
-        </w:rPr>
-        <w:t>Pittau</w:t>
-      </w:r>
-      <w:proofErr w:type="spellEnd"/>
-      <w:r>
-        <w:rPr>
-          <w:color w:val="auto"/>
-        </w:rPr>
-        <w:t xml:space="preserve">, and Yu-Sung Su. </w:t>
-      </w:r>
-      <w:r>
-        <w:rPr>
-          <w:color w:val="auto"/>
-        </w:rPr>
-        <w:t xml:space="preserve">2008. </w:t>
-      </w:r>
-      <w:r>
-        <w:rPr>
-          <w:color w:val="auto"/>
-        </w:rPr>
-        <w:t xml:space="preserve">“A Weakly Informative Default Prior Distribution for Logistic and Other Regression Models.” </w:t>
+        <w:t xml:space="preserve">, Michael J., Antoine J. Banks, and Ismail K. White. 2014. “Experiments to Reduce the Over-reporting of Voting: A Pipeline to the Truth.” </w:t>
       </w:r>
       <w:r>
         <w:rPr>
           <w:i/>
           <w:color w:val="auto"/>
         </w:rPr>
-        <w:t>The Annals of Applied Statistics</w:t>
-      </w:r>
-      <w:r>
-        <w:rPr>
-          <w:color w:val="auto"/>
-        </w:rPr>
-        <w:t xml:space="preserve"> 2:1360-1383.</w:t>
+        <w:t>Political Analysis</w:t>
+      </w:r>
+      <w:r>
+        <w:rPr>
+          <w:color w:val="auto"/>
+        </w:rPr>
+        <w:t xml:space="preserve"> 22:130-141.</w:t>
       </w:r>
     </w:p>
     <w:p>
@@ -13338,32 +13818,24 @@
           <w:color w:val="auto"/>
         </w:rPr>
       </w:pPr>
-      <w:proofErr w:type="spellStart"/>
-      <w:r>
-        <w:rPr>
-          <w:color w:val="auto"/>
-        </w:rPr>
-        <w:t>Hanmer</w:t>
-      </w:r>
-      <w:proofErr w:type="spellEnd"/>
-      <w:r>
-        <w:rPr>
-          <w:color w:val="auto"/>
-        </w:rPr>
-        <w:t xml:space="preserve">, Michael J., Antoine J. Banks, and Ismail K. White. 2014. “Experiments to Reduce the Over-reporting of Voting: A Pipeline to the Truth.” </w:t>
+      <w:r>
+        <w:rPr>
+          <w:color w:val="auto"/>
+        </w:rPr>
+        <w:t xml:space="preserve">Henderson, John, and Sara Chatfield. 2011. “Who Matches? Propensity Scores and Bias in the Causal Effects of Education on Participation.” </w:t>
       </w:r>
       <w:r>
         <w:rPr>
           <w:i/>
           <w:color w:val="auto"/>
         </w:rPr>
-        <w:t>Political Analysis</w:t>
-      </w:r>
-      <w:r>
-        <w:rPr>
-          <w:color w:val="auto"/>
-        </w:rPr>
-        <w:t xml:space="preserve"> 22:130-141.</w:t>
+        <w:t>Journal of Politics</w:t>
+      </w:r>
+      <w:r>
+        <w:rPr>
+          <w:color w:val="auto"/>
+        </w:rPr>
+        <w:t xml:space="preserve"> 73:646-658.</w:t>
       </w:r>
     </w:p>
     <w:p>
@@ -13444,13 +13916,14 @@
           <w:i/>
           <w:color w:val="auto"/>
         </w:rPr>
+        <w:lastRenderedPageBreak/>
         <w:t>Economics Letters</w:t>
       </w:r>
       <w:r>
         <w:rPr>
           <w:color w:val="auto"/>
         </w:rPr>
-        <w:t xml:space="preserve"> 33(2): </w:t>
+        <w:t xml:space="preserve"> 33: </w:t>
       </w:r>
       <w:r>
         <w:rPr>
@@ -13484,21 +13957,37 @@
         <w:rPr>
           <w:color w:val="auto"/>
         </w:rPr>
-        <w:t xml:space="preserve">Henderson, John, and Sara Chatfield. 2011. “Who Matches? Propensity Scores and Bias in the Causal Effects of Education on Participation.” </w:t>
-      </w:r>
+        <w:t xml:space="preserve">Holbrook, Allyson L., and Jon A. </w:t>
+      </w:r>
+      <w:proofErr w:type="spellStart"/>
+      <w:r>
+        <w:rPr>
+          <w:color w:val="auto"/>
+        </w:rPr>
+        <w:t>Krosnick</w:t>
+      </w:r>
+      <w:proofErr w:type="spellEnd"/>
+      <w:r>
+        <w:rPr>
+          <w:color w:val="auto"/>
+        </w:rPr>
+        <w:t xml:space="preserve">. 2010. “Social Desirability Bias in Voter Turnout Reports: Tests Using the Item Count Technique.” </w:t>
+      </w:r>
+      <w:proofErr w:type="gramStart"/>
       <w:r>
         <w:rPr>
           <w:i/>
           <w:color w:val="auto"/>
         </w:rPr>
-        <w:t>Journal of Politics</w:t>
-      </w:r>
-      <w:r>
-        <w:rPr>
-          <w:color w:val="auto"/>
-        </w:rPr>
-        <w:t xml:space="preserve"> 73:646-658.</w:t>
-      </w:r>
+        <w:t>Public Opinion Quarterly</w:t>
+      </w:r>
+      <w:r>
+        <w:rPr>
+          <w:color w:val="auto"/>
+        </w:rPr>
+        <w:t xml:space="preserve"> 74:37-67.</w:t>
+      </w:r>
+      <w:proofErr w:type="gramEnd"/>
     </w:p>
     <w:p>
       <w:pPr>
@@ -13513,6 +14002,115 @@
     </w:p>
     <w:p>
       <w:pPr>
+        <w:pStyle w:val="References"/>
+      </w:pPr>
+      <w:proofErr w:type="spellStart"/>
+      <w:r>
+        <w:t>Kam</w:t>
+      </w:r>
+      <w:proofErr w:type="spellEnd"/>
+      <w:r>
+        <w:t xml:space="preserve">, Cindy, and Carl Palmer. 2008. “Reconsidering the Effects of Education on Political Participation.” </w:t>
+      </w:r>
+      <w:r>
+        <w:rPr>
+          <w:i/>
+        </w:rPr>
+        <w:t xml:space="preserve">Journal of Politics </w:t>
+      </w:r>
+      <w:r>
+        <w:t>70:612-631.</w:t>
+      </w:r>
+    </w:p>
+    <w:p>
+      <w:pPr>
+        <w:pStyle w:val="References"/>
+      </w:pPr>
+      <w:proofErr w:type="gramStart"/>
+      <w:r>
+        <w:t xml:space="preserve">Knight, Malcolm, and Julio A. </w:t>
+      </w:r>
+      <w:proofErr w:type="spellStart"/>
+      <w:r>
+        <w:t>Santaella</w:t>
+      </w:r>
+      <w:proofErr w:type="spellEnd"/>
+      <w:r>
+        <w:t>.</w:t>
+      </w:r>
+      <w:proofErr w:type="gramEnd"/>
+      <w:r>
+        <w:t xml:space="preserve"> 1997. “Economic </w:t>
+      </w:r>
+      <w:r>
+        <w:t>D</w:t>
+      </w:r>
+      <w:r>
+        <w:t xml:space="preserve">eterminants of IMF </w:t>
+      </w:r>
+      <w:r>
+        <w:t>F</w:t>
+      </w:r>
+      <w:r>
+        <w:t xml:space="preserve">inancial </w:t>
+      </w:r>
+      <w:r>
+        <w:t>A</w:t>
+      </w:r>
+      <w:r>
+        <w:t xml:space="preserve">rrangements.” </w:t>
+      </w:r>
+      <w:r>
+        <w:rPr>
+          <w:i/>
+        </w:rPr>
+        <w:t>Journal of Development Economics</w:t>
+      </w:r>
+      <w:r>
+        <w:t xml:space="preserve"> 54: 405-436.</w:t>
+      </w:r>
+    </w:p>
+    <w:p>
+      <w:pPr>
+        <w:pStyle w:val="References"/>
+      </w:pPr>
+      <w:proofErr w:type="spellStart"/>
+      <w:r>
+        <w:t>Kam</w:t>
+      </w:r>
+      <w:proofErr w:type="spellEnd"/>
+      <w:r>
+        <w:t xml:space="preserve">, Cindy D., and Carl P. Palmer. 2011. “Rejoinder: Reinvestigating the Causal Relationship between Higher Education and Political Participation.” </w:t>
+      </w:r>
+      <w:r>
+        <w:rPr>
+          <w:i/>
+        </w:rPr>
+        <w:t>Journal of Politics</w:t>
+      </w:r>
+      <w:r>
+        <w:t xml:space="preserve"> 73:659-663.  </w:t>
+      </w:r>
+    </w:p>
+    <w:p>
+      <w:pPr>
+        <w:pStyle w:val="References"/>
+      </w:pPr>
+      <w:r>
+        <w:t xml:space="preserve">Katz, Jonathan N., and Gabriel Katz. 2010. “Correcting for Survey Misreports Using Auxiliary Information with an Application to Estimating Turnout.” </w:t>
+      </w:r>
+      <w:r>
+        <w:rPr>
+          <w:i/>
+        </w:rPr>
+        <w:t>American Journal of Political Science</w:t>
+      </w:r>
+      <w:r>
+        <w:t xml:space="preserve"> 54:815-835.</w:t>
+      </w:r>
+    </w:p>
+    <w:p>
+      <w:pPr>
         <w:pStyle w:val="Normal1"/>
         <w:spacing w:line="240" w:lineRule="auto"/>
         <w:ind w:left="720" w:hanging="720"/>
@@ -13525,37 +14123,105 @@
         <w:rPr>
           <w:color w:val="auto"/>
         </w:rPr>
-        <w:t xml:space="preserve">Holbrook, Allyson L., and Jon A. </w:t>
-      </w:r>
-      <w:proofErr w:type="spellStart"/>
-      <w:r>
-        <w:rPr>
-          <w:color w:val="auto"/>
-        </w:rPr>
-        <w:t>Krosnick</w:t>
-      </w:r>
-      <w:proofErr w:type="spellEnd"/>
-      <w:r>
-        <w:rPr>
-          <w:color w:val="auto"/>
-        </w:rPr>
-        <w:t xml:space="preserve">. 2010. “Social Desirability Bias in Voter Turnout Reports: Tests Using the Item Count Technique.” </w:t>
-      </w:r>
-      <w:proofErr w:type="gramStart"/>
+        <w:t>Logan, John Allen. 1996. “</w:t>
+      </w:r>
+      <w:r>
+        <w:rPr>
+          <w:color w:val="auto"/>
+        </w:rPr>
+        <w:t xml:space="preserve">Opportunity and </w:t>
+      </w:r>
+      <w:r>
+        <w:rPr>
+          <w:color w:val="auto"/>
+        </w:rPr>
+        <w:t>C</w:t>
+      </w:r>
+      <w:r>
+        <w:rPr>
+          <w:color w:val="auto"/>
+        </w:rPr>
+        <w:t xml:space="preserve">hoice in </w:t>
+      </w:r>
+      <w:r>
+        <w:rPr>
+          <w:color w:val="auto"/>
+        </w:rPr>
+        <w:t>S</w:t>
+      </w:r>
+      <w:r>
+        <w:rPr>
+          <w:color w:val="auto"/>
+        </w:rPr>
+        <w:t>oc</w:t>
+      </w:r>
+      <w:r>
+        <w:rPr>
+          <w:color w:val="auto"/>
+        </w:rPr>
+        <w:t xml:space="preserve">ially </w:t>
+      </w:r>
+      <w:r>
+        <w:rPr>
+          <w:color w:val="auto"/>
+        </w:rPr>
+        <w:t>S</w:t>
+      </w:r>
+      <w:r>
+        <w:rPr>
+          <w:color w:val="auto"/>
+        </w:rPr>
+        <w:t xml:space="preserve">tructured </w:t>
+      </w:r>
+      <w:r>
+        <w:rPr>
+          <w:color w:val="auto"/>
+        </w:rPr>
+        <w:t>L</w:t>
+      </w:r>
+      <w:r>
+        <w:rPr>
+          <w:color w:val="auto"/>
+        </w:rPr>
+        <w:t xml:space="preserve">abor </w:t>
+      </w:r>
+      <w:r>
+        <w:rPr>
+          <w:color w:val="auto"/>
+        </w:rPr>
+        <w:t>M</w:t>
+      </w:r>
+      <w:r>
+        <w:rPr>
+          <w:color w:val="auto"/>
+        </w:rPr>
+        <w:t>arkets.”</w:t>
+      </w:r>
+      <w:r>
+        <w:rPr>
+          <w:color w:val="auto"/>
+        </w:rPr>
+        <w:t xml:space="preserve"> </w:t>
+      </w:r>
       <w:r>
         <w:rPr>
           <w:i/>
           <w:color w:val="auto"/>
         </w:rPr>
-        <w:t>Public Opinion Quarterly</w:t>
-      </w:r>
-      <w:r>
-        <w:rPr>
-          <w:color w:val="auto"/>
-        </w:rPr>
-        <w:t xml:space="preserve"> 74:37-67.</w:t>
-      </w:r>
-      <w:proofErr w:type="gramEnd"/>
+        <w:t>American Journal of Sociology</w:t>
+      </w:r>
+      <w:r>
+        <w:rPr>
+          <w:color w:val="auto"/>
+        </w:rPr>
+        <w:t xml:space="preserve"> 102</w:t>
+      </w:r>
+      <w:r>
+        <w:rPr>
+          <w:color w:val="auto"/>
+        </w:rPr>
+        <w:t>:114-160.</w:t>
+      </w:r>
     </w:p>
     <w:p>
       <w:pPr>
@@ -13570,115 +14236,6 @@
     </w:p>
     <w:p>
       <w:pPr>
-        <w:pStyle w:val="References"/>
-      </w:pPr>
-      <w:proofErr w:type="spellStart"/>
-      <w:r>
-        <w:t>Kam</w:t>
-      </w:r>
-      <w:proofErr w:type="spellEnd"/>
-      <w:r>
-        <w:t xml:space="preserve">, Cindy, and Carl Palmer. 2008. “Reconsidering the Effects of Education on Political Participation.” </w:t>
-      </w:r>
-      <w:r>
-        <w:rPr>
-          <w:i/>
-        </w:rPr>
-        <w:t xml:space="preserve">Journal of Politics </w:t>
-      </w:r>
-      <w:r>
-        <w:t>70:612-631.</w:t>
-      </w:r>
-    </w:p>
-    <w:p>
-      <w:pPr>
-        <w:pStyle w:val="References"/>
-      </w:pPr>
-      <w:proofErr w:type="gramStart"/>
-      <w:r>
-        <w:t xml:space="preserve">Knight, Malcolm, and Julio A. </w:t>
-      </w:r>
-      <w:proofErr w:type="spellStart"/>
-      <w:r>
-        <w:t>Santaella</w:t>
-      </w:r>
-      <w:proofErr w:type="spellEnd"/>
-      <w:r>
-        <w:t>.</w:t>
-      </w:r>
-      <w:proofErr w:type="gramEnd"/>
-      <w:r>
-        <w:t xml:space="preserve"> </w:t>
-      </w:r>
-      <w:r>
-        <w:t>1997. “</w:t>
-      </w:r>
-      <w:r>
-        <w:t>Economic determinants</w:t>
-      </w:r>
-      <w:r>
-        <w:t xml:space="preserve"> of IMF financial arrangements.”</w:t>
-      </w:r>
-      <w:r>
-        <w:t xml:space="preserve"> </w:t>
-      </w:r>
-      <w:r>
-        <w:rPr>
-          <w:i/>
-        </w:rPr>
-        <w:t>Journal of Development Economics</w:t>
-      </w:r>
-      <w:r>
-        <w:t xml:space="preserve"> 54</w:t>
-      </w:r>
-      <w:r>
-        <w:t>(2):</w:t>
-      </w:r>
-      <w:r>
-        <w:t xml:space="preserve"> 405-436.</w:t>
-      </w:r>
-    </w:p>
-    <w:p>
-      <w:pPr>
-        <w:pStyle w:val="References"/>
-      </w:pPr>
-      <w:proofErr w:type="spellStart"/>
-      <w:r>
-        <w:t>Kam</w:t>
-      </w:r>
-      <w:proofErr w:type="spellEnd"/>
-      <w:r>
-        <w:t xml:space="preserve">, Cindy D., and Carl P. Palmer. 2011. “Rejoinder: Reinvestigating the Causal Relationship between Higher Education and Political Participation.” </w:t>
-      </w:r>
-      <w:r>
-        <w:rPr>
-          <w:i/>
-        </w:rPr>
-        <w:t>Journal of Politics</w:t>
-      </w:r>
-      <w:r>
-        <w:t xml:space="preserve"> 73:659-663.  </w:t>
-      </w:r>
-    </w:p>
-    <w:p>
-      <w:pPr>
-        <w:pStyle w:val="References"/>
-      </w:pPr>
-      <w:r>
-        <w:t xml:space="preserve">Katz, Jonathan N., and Gabriel Katz. 2010. “Correcting for Survey Misreports Using Auxiliary Information with an Application to Estimating Turnout.” </w:t>
-      </w:r>
-      <w:r>
-        <w:rPr>
-          <w:i/>
-        </w:rPr>
-        <w:t>American Journal of Political Science</w:t>
-      </w:r>
-      <w:r>
-        <w:t xml:space="preserve"> 54:815-835.</w:t>
-      </w:r>
-    </w:p>
-    <w:p>
-      <w:pPr>
         <w:pStyle w:val="Normal1"/>
         <w:spacing w:line="240" w:lineRule="auto"/>
         <w:ind w:left="720" w:hanging="720"/>
@@ -13691,44 +14248,20 @@
         <w:rPr>
           <w:color w:val="auto"/>
         </w:rPr>
-        <w:t>Logan, John Allen. 1996. “</w:t>
-      </w:r>
-      <w:r>
-        <w:rPr>
-          <w:color w:val="auto"/>
-        </w:rPr>
-        <w:t>Opportunity and choice in soc</w:t>
-      </w:r>
-      <w:r>
-        <w:rPr>
-          <w:color w:val="auto"/>
-        </w:rPr>
-        <w:t>ially structured labor markets.”</w:t>
-      </w:r>
-      <w:r>
-        <w:rPr>
-          <w:color w:val="auto"/>
-        </w:rPr>
-        <w:t xml:space="preserve"> </w:t>
+        <w:t xml:space="preserve">Mayer, Alex. 2011. “Does Education Increase Participation.” </w:t>
       </w:r>
       <w:r>
         <w:rPr>
           <w:i/>
           <w:color w:val="auto"/>
         </w:rPr>
-        <w:t>American Journal of Sociology</w:t>
-      </w:r>
-      <w:r>
-        <w:rPr>
-          <w:color w:val="auto"/>
-        </w:rPr>
-        <w:t xml:space="preserve"> 102(1)</w:t>
-      </w:r>
-      <w:r>
-        <w:rPr>
-          <w:color w:val="auto"/>
-        </w:rPr>
-        <w:t>: 114-160.</w:t>
+        <w:t>Journal of Politics</w:t>
+      </w:r>
+      <w:r>
+        <w:rPr>
+          <w:color w:val="auto"/>
+        </w:rPr>
+        <w:t xml:space="preserve"> 73:633-645.</w:t>
       </w:r>
     </w:p>
     <w:p>
@@ -13756,20 +14289,76 @@
         <w:rPr>
           <w:color w:val="auto"/>
         </w:rPr>
-        <w:t xml:space="preserve">Mayer, Alex. 2011. “Does Education Increase Participation.” </w:t>
+        <w:t xml:space="preserve">Mebane </w:t>
+      </w:r>
+      <w:proofErr w:type="spellStart"/>
+      <w:r>
+        <w:rPr>
+          <w:color w:val="auto"/>
+        </w:rPr>
+        <w:t>Jr</w:t>
+      </w:r>
+      <w:proofErr w:type="spellEnd"/>
+      <w:r>
+        <w:rPr>
+          <w:color w:val="auto"/>
+        </w:rPr>
+        <w:t xml:space="preserve">, Walter R., and </w:t>
+      </w:r>
+      <w:proofErr w:type="spellStart"/>
+      <w:r>
+        <w:rPr>
+          <w:color w:val="auto"/>
+        </w:rPr>
+        <w:t>Jasjeet</w:t>
+      </w:r>
+      <w:proofErr w:type="spellEnd"/>
+      <w:r>
+        <w:rPr>
+          <w:color w:val="auto"/>
+        </w:rPr>
+        <w:t xml:space="preserve"> S. </w:t>
+      </w:r>
+      <w:proofErr w:type="spellStart"/>
+      <w:r>
+        <w:rPr>
+          <w:color w:val="auto"/>
+        </w:rPr>
+        <w:t>Sekhon</w:t>
+      </w:r>
+      <w:proofErr w:type="spellEnd"/>
+      <w:r>
+        <w:rPr>
+          <w:color w:val="auto"/>
+        </w:rPr>
+        <w:t xml:space="preserve">. 2011. “Genetic Optimization Using Derivatives: The </w:t>
+      </w:r>
+      <w:proofErr w:type="spellStart"/>
+      <w:r>
+        <w:rPr>
+          <w:color w:val="auto"/>
+        </w:rPr>
+        <w:t>rgenoud</w:t>
+      </w:r>
+      <w:proofErr w:type="spellEnd"/>
+      <w:r>
+        <w:rPr>
+          <w:color w:val="auto"/>
+        </w:rPr>
+        <w:t xml:space="preserve"> Package for R.” </w:t>
       </w:r>
       <w:r>
         <w:rPr>
           <w:i/>
           <w:color w:val="auto"/>
         </w:rPr>
-        <w:t>Journal of Politics</w:t>
-      </w:r>
-      <w:r>
-        <w:rPr>
-          <w:color w:val="auto"/>
-        </w:rPr>
-        <w:t xml:space="preserve"> 73:633-645.</w:t>
+        <w:t>Journal of Statistical Software</w:t>
+      </w:r>
+      <w:r>
+        <w:rPr>
+          <w:color w:val="auto"/>
+        </w:rPr>
+        <w:t xml:space="preserve"> 42: 1-26.</w:t>
       </w:r>
     </w:p>
     <w:p>
@@ -13793,52 +14382,46 @@
           <w:color w:val="auto"/>
         </w:rPr>
       </w:pPr>
-      <w:r>
-        <w:rPr>
-          <w:color w:val="auto"/>
-        </w:rPr>
-        <w:t xml:space="preserve">Mebane Jr, Walter R., and </w:t>
-      </w:r>
       <w:proofErr w:type="spellStart"/>
       <w:r>
         <w:rPr>
           <w:color w:val="auto"/>
         </w:rPr>
-        <w:t>Jasjeet</w:t>
+        <w:t>Meng</w:t>
       </w:r>
       <w:proofErr w:type="spellEnd"/>
       <w:r>
         <w:rPr>
           <w:color w:val="auto"/>
         </w:rPr>
-        <w:t xml:space="preserve"> S. Sekhon. 2011. “Genetic Optimization Using Derivatives: The </w:t>
+        <w:t xml:space="preserve">, Chun-Lo, and Peter Schmidt. 1985. “On the Cost of Partial Observability in the Bivariate </w:t>
       </w:r>
       <w:proofErr w:type="spellStart"/>
       <w:r>
         <w:rPr>
           <w:color w:val="auto"/>
         </w:rPr>
-        <w:t>rgenoud</w:t>
+        <w:t>Probit</w:t>
       </w:r>
       <w:proofErr w:type="spellEnd"/>
       <w:r>
         <w:rPr>
           <w:color w:val="auto"/>
         </w:rPr>
-        <w:t xml:space="preserve"> Package for R.” </w:t>
+        <w:t xml:space="preserve"> Model." </w:t>
       </w:r>
       <w:r>
         <w:rPr>
           <w:i/>
           <w:color w:val="auto"/>
         </w:rPr>
-        <w:t>Journal of Statistical Software</w:t>
-      </w:r>
-      <w:r>
-        <w:rPr>
-          <w:color w:val="auto"/>
-        </w:rPr>
-        <w:t xml:space="preserve"> 42: 1-26.</w:t>
+        <w:t>International Economic Review</w:t>
+      </w:r>
+      <w:r>
+        <w:rPr>
+          <w:color w:val="auto"/>
+        </w:rPr>
+        <w:t xml:space="preserve"> 26:71-85.</w:t>
       </w:r>
     </w:p>
     <w:p>
@@ -13867,27 +14450,79 @@
         <w:rPr>
           <w:color w:val="auto"/>
         </w:rPr>
-        <w:t>Meng</w:t>
+        <w:t>Mohanty</w:t>
       </w:r>
       <w:proofErr w:type="spellEnd"/>
       <w:r>
         <w:rPr>
           <w:color w:val="auto"/>
         </w:rPr>
-        <w:t xml:space="preserve">, Chun-Lo, and Peter Schmidt. 1985. “On the Cost of Partial Observability in the Bivariate Probit Model." </w:t>
+        <w:t xml:space="preserve">, </w:t>
+      </w:r>
+      <w:proofErr w:type="spellStart"/>
+      <w:r>
+        <w:rPr>
+          <w:color w:val="auto"/>
+        </w:rPr>
+        <w:t>Madhu</w:t>
+      </w:r>
+      <w:proofErr w:type="spellEnd"/>
+      <w:r>
+        <w:rPr>
+          <w:color w:val="auto"/>
+        </w:rPr>
+        <w:t xml:space="preserve"> S. 2002 “A Bivariate </w:t>
+      </w:r>
+      <w:proofErr w:type="spellStart"/>
+      <w:r>
+        <w:rPr>
+          <w:color w:val="auto"/>
+        </w:rPr>
+        <w:t>Probit</w:t>
+      </w:r>
+      <w:proofErr w:type="spellEnd"/>
+      <w:r>
+        <w:rPr>
+          <w:color w:val="auto"/>
+        </w:rPr>
+        <w:t xml:space="preserve"> Approach to the Determination of Employment: A Study of Teen Employment D</w:t>
+      </w:r>
+      <w:r>
+        <w:rPr>
+          <w:color w:val="auto"/>
+        </w:rPr>
+        <w:t>iffe</w:t>
+      </w:r>
+      <w:r>
+        <w:rPr>
+          <w:color w:val="auto"/>
+        </w:rPr>
+        <w:t>rentials in Los Angeles County.”</w:t>
+      </w:r>
+      <w:r>
+        <w:rPr>
+          <w:color w:val="auto"/>
+        </w:rPr>
+        <w:t xml:space="preserve"> </w:t>
       </w:r>
       <w:r>
         <w:rPr>
           <w:i/>
           <w:color w:val="auto"/>
         </w:rPr>
-        <w:t>International Economic Review</w:t>
-      </w:r>
-      <w:r>
-        <w:rPr>
-          <w:color w:val="auto"/>
-        </w:rPr>
-        <w:t xml:space="preserve"> 26: 71-85.</w:t>
+        <w:t>Applied Economics</w:t>
+      </w:r>
+      <w:r>
+        <w:rPr>
+          <w:color w:val="auto"/>
+        </w:rPr>
+        <w:t xml:space="preserve"> 34:</w:t>
+      </w:r>
+      <w:r>
+        <w:rPr>
+          <w:color w:val="auto"/>
+        </w:rPr>
+        <w:t>143-156.</w:t>
       </w:r>
     </w:p>
     <w:p>
@@ -13911,45 +14546,31 @@
           <w:color w:val="auto"/>
         </w:rPr>
       </w:pPr>
+      <w:r>
+        <w:rPr>
+          <w:color w:val="auto"/>
+        </w:rPr>
+        <w:t xml:space="preserve">Morgan, Stephen L., and Christopher </w:t>
+      </w:r>
       <w:proofErr w:type="spellStart"/>
       <w:r>
         <w:rPr>
           <w:color w:val="auto"/>
         </w:rPr>
-        <w:t>Mohanty</w:t>
+        <w:t>Winship</w:t>
       </w:r>
       <w:proofErr w:type="spellEnd"/>
       <w:r>
         <w:rPr>
           <w:color w:val="auto"/>
         </w:rPr>
-        <w:t xml:space="preserve">, </w:t>
-      </w:r>
-      <w:proofErr w:type="spellStart"/>
-      <w:r>
-        <w:rPr>
-          <w:color w:val="auto"/>
-        </w:rPr>
-        <w:t>Madhu</w:t>
-      </w:r>
-      <w:proofErr w:type="spellEnd"/>
-      <w:r>
-        <w:rPr>
-          <w:color w:val="auto"/>
-        </w:rPr>
-        <w:t xml:space="preserve"> S. 2002 “A Bivariate Probit Approach to the Determination of Employment: A Study of Teen Employment D</w:t>
-      </w:r>
-      <w:r>
-        <w:rPr>
-          <w:color w:val="auto"/>
-        </w:rPr>
-        <w:t>iffe</w:t>
-      </w:r>
-      <w:r>
-        <w:rPr>
-          <w:color w:val="auto"/>
-        </w:rPr>
-        <w:t>rentials in Los Angeles County.”</w:t>
+        <w:t>.</w:t>
+      </w:r>
+      <w:r>
+        <w:rPr>
+          <w:color w:val="auto"/>
+        </w:rPr>
+        <w:t xml:space="preserve"> 2007.</w:t>
       </w:r>
       <w:r>
         <w:rPr>
@@ -13962,20 +14583,29 @@
           <w:i/>
           <w:color w:val="auto"/>
         </w:rPr>
-        <w:t>Applied Economics</w:t>
-      </w:r>
-      <w:r>
-        <w:rPr>
-          <w:color w:val="auto"/>
-        </w:rPr>
-        <w:t xml:space="preserve"> 34(2): </w:t>
-      </w:r>
-      <w:r>
-        <w:rPr>
-          <w:color w:val="auto"/>
-        </w:rPr>
-        <w:t>143-156.</w:t>
-      </w:r>
+        <w:t>Counterfactuals and Causal Inference: Methods and Principles for Social R</w:t>
+      </w:r>
+      <w:r>
+        <w:rPr>
+          <w:i/>
+          <w:color w:val="auto"/>
+        </w:rPr>
+        <w:t>esearch</w:t>
+      </w:r>
+      <w:r>
+        <w:rPr>
+          <w:color w:val="auto"/>
+        </w:rPr>
+        <w:t xml:space="preserve">. </w:t>
+      </w:r>
+      <w:proofErr w:type="gramStart"/>
+      <w:r>
+        <w:rPr>
+          <w:color w:val="auto"/>
+        </w:rPr>
+        <w:t>Cambridge University Press.</w:t>
+      </w:r>
+      <w:proofErr w:type="gramEnd"/>
     </w:p>
     <w:p>
       <w:pPr>
@@ -14002,62 +14632,35 @@
         <w:rPr>
           <w:color w:val="auto"/>
         </w:rPr>
-        <w:t xml:space="preserve">Morgan, Stephen L., and Christopher </w:t>
+        <w:t xml:space="preserve">Poirier, Dale J. 1980. “Partial Observability in Bivariate </w:t>
       </w:r>
       <w:proofErr w:type="spellStart"/>
       <w:r>
         <w:rPr>
           <w:color w:val="auto"/>
         </w:rPr>
-        <w:t>Winship</w:t>
+        <w:t>Probit</w:t>
       </w:r>
       <w:proofErr w:type="spellEnd"/>
       <w:r>
         <w:rPr>
           <w:color w:val="auto"/>
         </w:rPr>
-        <w:t>.</w:t>
-      </w:r>
-      <w:r>
-        <w:rPr>
-          <w:color w:val="auto"/>
-        </w:rPr>
-        <w:t xml:space="preserve"> 2007.</w:t>
-      </w:r>
-      <w:r>
-        <w:rPr>
-          <w:color w:val="auto"/>
-        </w:rPr>
-        <w:t xml:space="preserve"> </w:t>
+        <w:t xml:space="preserve"> Models.” </w:t>
       </w:r>
       <w:r>
         <w:rPr>
           <w:i/>
           <w:color w:val="auto"/>
         </w:rPr>
-        <w:t>Counterfactuals and Causal Inference: Methods and Principles for Social R</w:t>
-      </w:r>
-      <w:r>
-        <w:rPr>
-          <w:i/>
-          <w:color w:val="auto"/>
-        </w:rPr>
-        <w:t>esearch</w:t>
-      </w:r>
-      <w:r>
-        <w:rPr>
-          <w:color w:val="auto"/>
-        </w:rPr>
-        <w:t xml:space="preserve">. </w:t>
-      </w:r>
-      <w:proofErr w:type="gramStart"/>
-      <w:r>
-        <w:rPr>
-          <w:color w:val="auto"/>
-        </w:rPr>
-        <w:t>Cambridge University Press.</w:t>
-      </w:r>
-      <w:proofErr w:type="gramEnd"/>
+        <w:t xml:space="preserve">Journal of Econometrics </w:t>
+      </w:r>
+      <w:r>
+        <w:rPr>
+          <w:color w:val="auto"/>
+        </w:rPr>
+        <w:t>12:209-217.</w:t>
+      </w:r>
     </w:p>
     <w:p>
       <w:pPr>
@@ -14080,24 +14683,32 @@
           <w:color w:val="auto"/>
         </w:rPr>
       </w:pPr>
-      <w:r>
-        <w:rPr>
-          <w:color w:val="auto"/>
-        </w:rPr>
-        <w:t xml:space="preserve">Poirier, Dale J. 1980. “Partial Observability in Bivariate Probit Models.” </w:t>
+      <w:proofErr w:type="gramStart"/>
+      <w:r>
+        <w:rPr>
+          <w:color w:val="auto"/>
+        </w:rPr>
+        <w:t>Presser, Stanley.</w:t>
+      </w:r>
+      <w:proofErr w:type="gramEnd"/>
+      <w:r>
+        <w:rPr>
+          <w:color w:val="auto"/>
+        </w:rPr>
+        <w:t xml:space="preserve"> 1990. “Can Changes in Context Reduce Vote Over-reporting in Surveys?” </w:t>
       </w:r>
       <w:r>
         <w:rPr>
           <w:i/>
           <w:color w:val="auto"/>
         </w:rPr>
-        <w:t xml:space="preserve">Journal of Econometrics </w:t>
-      </w:r>
-      <w:r>
-        <w:rPr>
-          <w:color w:val="auto"/>
-        </w:rPr>
-        <w:t>12:209-217.</w:t>
+        <w:t>Public Opinion Quarterly</w:t>
+      </w:r>
+      <w:r>
+        <w:rPr>
+          <w:color w:val="auto"/>
+        </w:rPr>
+        <w:t xml:space="preserve"> 54:586-593.</w:t>
       </w:r>
     </w:p>
     <w:p>
@@ -14121,32 +14732,32 @@
           <w:color w:val="auto"/>
         </w:rPr>
       </w:pPr>
-      <w:proofErr w:type="gramStart"/>
-      <w:r>
-        <w:rPr>
-          <w:color w:val="auto"/>
-        </w:rPr>
-        <w:t>Presser, Stanley.</w:t>
-      </w:r>
-      <w:proofErr w:type="gramEnd"/>
-      <w:r>
-        <w:rPr>
-          <w:color w:val="auto"/>
-        </w:rPr>
-        <w:t xml:space="preserve"> 1990. “Can Changes in Context Reduce Vote Over-reporting in Surveys?” </w:t>
+      <w:proofErr w:type="spellStart"/>
+      <w:r>
+        <w:rPr>
+          <w:color w:val="auto"/>
+        </w:rPr>
+        <w:t>Przeworski</w:t>
+      </w:r>
+      <w:proofErr w:type="spellEnd"/>
+      <w:r>
+        <w:rPr>
+          <w:color w:val="auto"/>
+        </w:rPr>
+        <w:t xml:space="preserve">, Adam, and James Raymond Vreeland. 2000. “The Effect of IMF Programs on Economic Growth.” </w:t>
       </w:r>
       <w:r>
         <w:rPr>
           <w:i/>
           <w:color w:val="auto"/>
         </w:rPr>
-        <w:t>Public Opinion Quarterly</w:t>
-      </w:r>
-      <w:r>
-        <w:rPr>
-          <w:color w:val="auto"/>
-        </w:rPr>
-        <w:t xml:space="preserve"> 54:586-593.</w:t>
+        <w:t>Journal of Development Economics</w:t>
+      </w:r>
+      <w:r>
+        <w:rPr>
+          <w:color w:val="auto"/>
+        </w:rPr>
+        <w:t xml:space="preserve"> 62:385-421.</w:t>
       </w:r>
     </w:p>
     <w:p>
@@ -14170,24 +14781,39 @@
           <w:color w:val="auto"/>
         </w:rPr>
       </w:pPr>
-      <w:r>
-        <w:rPr>
-          <w:color w:val="auto"/>
-        </w:rPr>
-        <w:t xml:space="preserve">Przeworski, Adam, and James Raymond Vreeland. 2000. “The Effect of IMF Programs on Economic Growth.” </w:t>
+      <w:proofErr w:type="spellStart"/>
+      <w:r>
+        <w:rPr>
+          <w:color w:val="auto"/>
+        </w:rPr>
+        <w:t>Przeworski</w:t>
+      </w:r>
+      <w:proofErr w:type="spellEnd"/>
+      <w:r>
+        <w:rPr>
+          <w:color w:val="auto"/>
+        </w:rPr>
+        <w:t xml:space="preserve">, Adam, and James Raymond Vreeland. 2002. “A Statistical Model of Bilateral </w:t>
+      </w:r>
+      <w:r>
+        <w:rPr>
+          <w:color w:val="auto"/>
+        </w:rPr>
+        <w:lastRenderedPageBreak/>
+        <w:t xml:space="preserve">Cooperation.” </w:t>
       </w:r>
       <w:r>
         <w:rPr>
           <w:i/>
           <w:color w:val="auto"/>
         </w:rPr>
-        <w:t>Journal of Development Economics</w:t>
-      </w:r>
-      <w:r>
-        <w:rPr>
-          <w:color w:val="auto"/>
-        </w:rPr>
-        <w:t xml:space="preserve"> 62:385-421.</w:t>
+        <w:t>Political Analysis</w:t>
+      </w:r>
+      <w:r>
+        <w:rPr>
+          <w:color w:val="auto"/>
+        </w:rPr>
+        <w:t xml:space="preserve"> 10:101-112.</w:t>
       </w:r>
     </w:p>
     <w:p>
@@ -14211,24 +14837,33 @@
           <w:color w:val="auto"/>
         </w:rPr>
       </w:pPr>
-      <w:r>
-        <w:rPr>
-          <w:color w:val="auto"/>
-        </w:rPr>
-        <w:t xml:space="preserve">Przeworski, Adam, and James Raymond Vreeland. 2002. “A Statistical Model of Bilateral Cooperation.” </w:t>
-      </w:r>
-      <w:r>
-        <w:rPr>
-          <w:i/>
-          <w:color w:val="auto"/>
-        </w:rPr>
-        <w:t>Political Analysis</w:t>
-      </w:r>
-      <w:r>
-        <w:rPr>
-          <w:color w:val="auto"/>
-        </w:rPr>
-        <w:t xml:space="preserve"> 10:101-112.</w:t>
+      <w:proofErr w:type="spellStart"/>
+      <w:r>
+        <w:rPr>
+          <w:color w:val="auto"/>
+        </w:rPr>
+        <w:t>Selb</w:t>
+      </w:r>
+      <w:proofErr w:type="spellEnd"/>
+      <w:r>
+        <w:rPr>
+          <w:color w:val="auto"/>
+        </w:rPr>
+        <w:t xml:space="preserve">, Peter, and Simon </w:t>
+      </w:r>
+      <w:proofErr w:type="spellStart"/>
+      <w:r>
+        <w:rPr>
+          <w:color w:val="auto"/>
+        </w:rPr>
+        <w:t>Munzert</w:t>
+      </w:r>
+      <w:proofErr w:type="spellEnd"/>
+      <w:r>
+        <w:rPr>
+          <w:color w:val="auto"/>
+        </w:rPr>
+        <w:t>. March 16, 2011. “Voter Overrepresentation, Vote Misreporting, and Turnout Bias in Postelection Surveys.” Working paper.</w:t>
       </w:r>
     </w:p>
     <w:p>
@@ -14257,28 +14892,41 @@
         <w:rPr>
           <w:color w:val="auto"/>
         </w:rPr>
-        <w:t>Selb</w:t>
+        <w:t>Sekhon</w:t>
       </w:r>
       <w:proofErr w:type="spellEnd"/>
       <w:r>
         <w:rPr>
           <w:color w:val="auto"/>
         </w:rPr>
-        <w:t xml:space="preserve">, Peter, and Simon </w:t>
+        <w:t xml:space="preserve">, </w:t>
       </w:r>
       <w:proofErr w:type="spellStart"/>
       <w:r>
         <w:rPr>
           <w:color w:val="auto"/>
         </w:rPr>
-        <w:t>Munzert</w:t>
+        <w:t>Jasjeet</w:t>
       </w:r>
       <w:proofErr w:type="spellEnd"/>
       <w:r>
         <w:rPr>
           <w:color w:val="auto"/>
         </w:rPr>
-        <w:t>. March 16, 2011. “Voter Overrepresentation, Vote Misreporting, and Turnout Bias in Postelection Surveys.” Working paper.</w:t>
+        <w:t xml:space="preserve"> S., and Walter R. Mebane. 1998. “Genetic Optimization Using Derivatives.” </w:t>
+      </w:r>
+      <w:r>
+        <w:rPr>
+          <w:i/>
+          <w:color w:val="auto"/>
+        </w:rPr>
+        <w:t xml:space="preserve">Political Analysis </w:t>
+      </w:r>
+      <w:r>
+        <w:rPr>
+          <w:color w:val="auto"/>
+        </w:rPr>
+        <w:t>7: 187-210.</w:t>
       </w:r>
     </w:p>
     <w:p>
@@ -14307,41 +14955,27 @@
         <w:rPr>
           <w:color w:val="auto"/>
         </w:rPr>
-        <w:t>Sekhon</w:t>
+        <w:t>Sigelman</w:t>
       </w:r>
       <w:proofErr w:type="spellEnd"/>
       <w:r>
         <w:rPr>
           <w:color w:val="auto"/>
         </w:rPr>
-        <w:t xml:space="preserve">, </w:t>
-      </w:r>
-      <w:proofErr w:type="spellStart"/>
-      <w:r>
-        <w:rPr>
-          <w:color w:val="auto"/>
-        </w:rPr>
-        <w:t>Jasjeet</w:t>
-      </w:r>
-      <w:proofErr w:type="spellEnd"/>
-      <w:r>
-        <w:rPr>
-          <w:color w:val="auto"/>
-        </w:rPr>
-        <w:t xml:space="preserve"> S., and Walter R. Mebane. 1998. “Genetic Optimization Using Derivatives.” </w:t>
+        <w:t xml:space="preserve">, Lee. 1982. “The Nonvoting Voter in Voting Research.” </w:t>
       </w:r>
       <w:r>
         <w:rPr>
           <w:i/>
           <w:color w:val="auto"/>
         </w:rPr>
-        <w:t xml:space="preserve">Political Analysis </w:t>
-      </w:r>
-      <w:r>
-        <w:rPr>
-          <w:color w:val="auto"/>
-        </w:rPr>
-        <w:t>7: 187-210.</w:t>
+        <w:t>American Journal of Political Science</w:t>
+      </w:r>
+      <w:r>
+        <w:rPr>
+          <w:color w:val="auto"/>
+        </w:rPr>
+        <w:t xml:space="preserve"> 26:47-56.</w:t>
       </w:r>
     </w:p>
     <w:p>
@@ -14362,35 +14996,36 @@
         <w:ind w:left="720" w:hanging="720"/>
         <w:contextualSpacing w:val="0"/>
         <w:rPr>
-          <w:color w:val="auto"/>
-        </w:rPr>
-      </w:pPr>
-      <w:proofErr w:type="spellStart"/>
-      <w:r>
-        <w:rPr>
-          <w:color w:val="auto"/>
-        </w:rPr>
-        <w:t>Sigelman</w:t>
-      </w:r>
-      <w:proofErr w:type="spellEnd"/>
-      <w:r>
-        <w:rPr>
-          <w:color w:val="auto"/>
-        </w:rPr>
-        <w:t xml:space="preserve">, Lee. 1982. “The Nonvoting Voter in Voting Research.” </w:t>
-      </w:r>
-      <w:r>
-        <w:rPr>
           <w:i/>
           <w:color w:val="auto"/>
         </w:rPr>
-        <w:t>American Journal of Political Science</w:t>
-      </w:r>
-      <w:r>
-        <w:rPr>
-          <w:color w:val="auto"/>
-        </w:rPr>
-        <w:t xml:space="preserve"> 26:47-56.</w:t>
+      </w:pPr>
+      <w:proofErr w:type="gramStart"/>
+      <w:r>
+        <w:rPr>
+          <w:color w:val="auto"/>
+        </w:rPr>
+        <w:t>Silver, Brian D., Barbara A. Anderson, and Paul R. Abramson.</w:t>
+      </w:r>
+      <w:proofErr w:type="gramEnd"/>
+      <w:r>
+        <w:rPr>
+          <w:color w:val="auto"/>
+        </w:rPr>
+        <w:t xml:space="preserve"> 1986. “Who Over-reports Voting?” </w:t>
+      </w:r>
+      <w:r>
+        <w:rPr>
+          <w:i/>
+          <w:color w:val="auto"/>
+        </w:rPr>
+        <w:t>American Political Science Review</w:t>
+      </w:r>
+      <w:r>
+        <w:rPr>
+          <w:color w:val="auto"/>
+        </w:rPr>
+        <w:t xml:space="preserve"> 80:613-624.</w:t>
       </w:r>
     </w:p>
     <w:p>
@@ -14411,36 +15046,49 @@
         <w:ind w:left="720" w:hanging="720"/>
         <w:contextualSpacing w:val="0"/>
         <w:rPr>
+          <w:color w:val="auto"/>
+        </w:rPr>
+      </w:pPr>
+      <w:proofErr w:type="spellStart"/>
+      <w:proofErr w:type="gramStart"/>
+      <w:r>
+        <w:rPr>
+          <w:color w:val="auto"/>
+        </w:rPr>
+        <w:t>S</w:t>
+      </w:r>
+      <w:r>
+        <w:rPr>
+          <w:color w:val="auto"/>
+        </w:rPr>
+        <w:t>ondheimer</w:t>
+      </w:r>
+      <w:proofErr w:type="spellEnd"/>
+      <w:r>
+        <w:rPr>
+          <w:color w:val="auto"/>
+        </w:rPr>
+        <w:t>, Rachel Milstein, and Donald P. Green.</w:t>
+      </w:r>
+      <w:proofErr w:type="gramEnd"/>
+      <w:r>
+        <w:rPr>
+          <w:color w:val="auto"/>
+        </w:rPr>
+        <w:t xml:space="preserve"> 2010. “Using Experiments to Estimate the Effects of Education on Voter Turnout.” </w:t>
+      </w:r>
+      <w:r>
+        <w:rPr>
           <w:i/>
           <w:color w:val="auto"/>
         </w:rPr>
-      </w:pPr>
-      <w:proofErr w:type="gramStart"/>
-      <w:r>
-        <w:rPr>
-          <w:color w:val="auto"/>
-        </w:rPr>
-        <w:t>Silver, Brian D., Barbara A. Anderson, and Paul R. Abramson.</w:t>
-      </w:r>
-      <w:proofErr w:type="gramEnd"/>
-      <w:r>
-        <w:rPr>
-          <w:color w:val="auto"/>
-        </w:rPr>
-        <w:t xml:space="preserve"> 1986. “Who Over-reports Voting?” </w:t>
-      </w:r>
-      <w:r>
-        <w:rPr>
-          <w:i/>
-          <w:color w:val="auto"/>
-        </w:rPr>
-        <w:t>American Political Science Review</w:t>
-      </w:r>
-      <w:r>
-        <w:rPr>
-          <w:color w:val="auto"/>
-        </w:rPr>
-        <w:t xml:space="preserve"> 80:613-624.</w:t>
+        <w:t>American Journal of Political Science</w:t>
+      </w:r>
+      <w:r>
+        <w:rPr>
+          <w:color w:val="auto"/>
+        </w:rPr>
+        <w:t xml:space="preserve"> 54:174-189.</w:t>
       </w:r>
     </w:p>
     <w:p>
@@ -14464,46 +15112,54 @@
           <w:color w:val="auto"/>
         </w:rPr>
       </w:pPr>
-      <w:proofErr w:type="spellStart"/>
-      <w:proofErr w:type="gramStart"/>
-      <w:r>
-        <w:rPr>
-          <w:color w:val="auto"/>
-        </w:rPr>
-        <w:t>S</w:t>
-      </w:r>
-      <w:r>
-        <w:rPr>
-          <w:color w:val="auto"/>
-        </w:rPr>
-        <w:t>ondheimer</w:t>
-      </w:r>
-      <w:proofErr w:type="spellEnd"/>
-      <w:r>
-        <w:rPr>
-          <w:color w:val="auto"/>
-        </w:rPr>
-        <w:t>, Rachel Milstein, and Donald P. Green.</w:t>
-      </w:r>
-      <w:proofErr w:type="gramEnd"/>
-      <w:r>
-        <w:rPr>
-          <w:color w:val="auto"/>
-        </w:rPr>
-        <w:t xml:space="preserve"> 2010. “Using Experiments to Estimate the Effects of Education on Voter Turnout.” </w:t>
+      <w:r>
+        <w:rPr>
+          <w:color w:val="auto"/>
+        </w:rPr>
+        <w:t>Stafford, Sarah L.</w:t>
+      </w:r>
+      <w:r>
+        <w:rPr>
+          <w:color w:val="auto"/>
+        </w:rPr>
+        <w:t xml:space="preserve"> 2002. “The Effect of Punishment on Firm Compliance with Hazardous W</w:t>
+      </w:r>
+      <w:r>
+        <w:rPr>
+          <w:color w:val="auto"/>
+        </w:rPr>
+        <w:t>a</w:t>
+      </w:r>
+      <w:r>
+        <w:rPr>
+          <w:color w:val="auto"/>
+        </w:rPr>
+        <w:t>ste Regulations.”</w:t>
+      </w:r>
+      <w:r>
+        <w:rPr>
+          <w:color w:val="auto"/>
+        </w:rPr>
+        <w:t xml:space="preserve"> </w:t>
       </w:r>
       <w:r>
         <w:rPr>
           <w:i/>
           <w:color w:val="auto"/>
         </w:rPr>
-        <w:t>American Journal of Political Science</w:t>
-      </w:r>
-      <w:r>
-        <w:rPr>
-          <w:color w:val="auto"/>
-        </w:rPr>
-        <w:t xml:space="preserve"> 54:174-189.</w:t>
+        <w:t>Journal of Environmental Economics and Management</w:t>
+      </w:r>
+      <w:r>
+        <w:rPr>
+          <w:color w:val="auto"/>
+        </w:rPr>
+        <w:t xml:space="preserve"> 44</w:t>
+      </w:r>
+      <w:r>
+        <w:rPr>
+          <w:color w:val="auto"/>
+        </w:rPr>
+        <w:t>: 290-308.</w:t>
       </w:r>
     </w:p>
     <w:p>
@@ -14527,66 +15183,46 @@
           <w:color w:val="auto"/>
         </w:rPr>
       </w:pPr>
-      <w:r>
-        <w:rPr>
-          <w:color w:val="auto"/>
-        </w:rPr>
-        <w:t>Stafford, Sarah L.</w:t>
-      </w:r>
-      <w:r>
-        <w:rPr>
-          <w:color w:val="auto"/>
-        </w:rPr>
-        <w:t xml:space="preserve"> 2002. “The Effect of Punishment on Firm Compliance with Hazardous W</w:t>
-      </w:r>
-      <w:r>
-        <w:rPr>
-          <w:color w:val="auto"/>
-        </w:rPr>
-        <w:t>a</w:t>
-      </w:r>
-      <w:r>
-        <w:rPr>
-          <w:color w:val="auto"/>
-        </w:rPr>
-        <w:t>ste Regulations.”</w:t>
-      </w:r>
-      <w:r>
-        <w:rPr>
-          <w:color w:val="auto"/>
-        </w:rPr>
-        <w:t xml:space="preserve"> </w:t>
+      <w:proofErr w:type="spellStart"/>
+      <w:r>
+        <w:rPr>
+          <w:color w:val="auto"/>
+        </w:rPr>
+        <w:t>Stocke</w:t>
+      </w:r>
+      <w:proofErr w:type="spellEnd"/>
+      <w:r>
+        <w:rPr>
+          <w:color w:val="auto"/>
+        </w:rPr>
+        <w:t>, Volker. 2007. “</w:t>
+      </w:r>
+      <w:proofErr w:type="spellStart"/>
+      <w:r>
+        <w:rPr>
+          <w:color w:val="auto"/>
+        </w:rPr>
+        <w:t>Reponse</w:t>
+      </w:r>
+      <w:proofErr w:type="spellEnd"/>
+      <w:r>
+        <w:rPr>
+          <w:color w:val="auto"/>
+        </w:rPr>
+        <w:t xml:space="preserve"> Privacy and Elapsed Time Since Election Day as Determinants for Vote Over-reporting.” </w:t>
       </w:r>
       <w:r>
         <w:rPr>
           <w:i/>
           <w:color w:val="auto"/>
         </w:rPr>
-        <w:t>Journal of Environmental Economics and Management</w:t>
-      </w:r>
-      <w:r>
-        <w:rPr>
-          <w:color w:val="auto"/>
-        </w:rPr>
-        <w:t xml:space="preserve"> 44(</w:t>
-      </w:r>
-      <w:r>
-        <w:rPr>
-          <w:color w:val="auto"/>
-        </w:rPr>
-        <w:t>2</w:t>
-      </w:r>
-      <w:r>
-        <w:rPr>
-          <w:color w:val="auto"/>
-        </w:rPr>
-        <w:t>)</w:t>
-      </w:r>
-      <w:r>
-        <w:rPr>
-          <w:color w:val="auto"/>
-        </w:rPr>
-        <w:t>: 290-308.</w:t>
+        <w:t>International Journal of Public Opinion Research</w:t>
+      </w:r>
+      <w:r>
+        <w:rPr>
+          <w:color w:val="auto"/>
+        </w:rPr>
+        <w:t xml:space="preserve"> 19:237-246.</w:t>
       </w:r>
     </w:p>
     <w:p>
@@ -14622,34 +15258,20 @@
         <w:rPr>
           <w:color w:val="auto"/>
         </w:rPr>
-        <w:t>, Volker. 2007. “</w:t>
-      </w:r>
-      <w:proofErr w:type="spellStart"/>
-      <w:r>
-        <w:rPr>
-          <w:color w:val="auto"/>
-        </w:rPr>
-        <w:t>Reponse</w:t>
-      </w:r>
-      <w:proofErr w:type="spellEnd"/>
-      <w:r>
-        <w:rPr>
-          <w:color w:val="auto"/>
-        </w:rPr>
-        <w:t xml:space="preserve"> Privacy and Elapsed Time Since Election Day as Determinants for Vote Over-reporting.” </w:t>
+        <w:t xml:space="preserve">, Volker, and Tobias Stark. 2007. “Political Involvement and Memory Failure as Interdependent Determinants of Vote Over-reporting.” </w:t>
       </w:r>
       <w:r>
         <w:rPr>
           <w:i/>
           <w:color w:val="auto"/>
         </w:rPr>
-        <w:t>International Journal of Public Opinion Research</w:t>
-      </w:r>
-      <w:r>
-        <w:rPr>
-          <w:color w:val="auto"/>
-        </w:rPr>
-        <w:t xml:space="preserve"> 19:237-246.</w:t>
+        <w:t>Applied Cognitive Psychology</w:t>
+      </w:r>
+      <w:r>
+        <w:rPr>
+          <w:color w:val="auto"/>
+        </w:rPr>
+        <w:t xml:space="preserve"> 21:239-257.</w:t>
       </w:r>
     </w:p>
     <w:p>
@@ -14673,32 +15295,24 @@
           <w:color w:val="auto"/>
         </w:rPr>
       </w:pPr>
-      <w:proofErr w:type="spellStart"/>
-      <w:r>
-        <w:rPr>
-          <w:color w:val="auto"/>
-        </w:rPr>
-        <w:t>Stocke</w:t>
-      </w:r>
-      <w:proofErr w:type="spellEnd"/>
-      <w:r>
-        <w:rPr>
-          <w:color w:val="auto"/>
-        </w:rPr>
-        <w:t xml:space="preserve">, Volker, and Tobias Stark. 2007. “Political Involvement and Memory Failure as Interdependent Determinants of Vote Over-reporting.” </w:t>
+      <w:r>
+        <w:rPr>
+          <w:color w:val="auto"/>
+        </w:rPr>
+        <w:t xml:space="preserve">Stone, Randall W. 2008. “The Scope of IMF Conditionality.” </w:t>
       </w:r>
       <w:r>
         <w:rPr>
           <w:i/>
           <w:color w:val="auto"/>
         </w:rPr>
-        <w:t>Applied Cognitive Psychology</w:t>
-      </w:r>
-      <w:r>
-        <w:rPr>
-          <w:color w:val="auto"/>
-        </w:rPr>
-        <w:t xml:space="preserve"> 21:239-257.</w:t>
+        <w:t>International Organization</w:t>
+      </w:r>
+      <w:r>
+        <w:rPr>
+          <w:color w:val="auto"/>
+        </w:rPr>
+        <w:t xml:space="preserve"> 62:589-620.</w:t>
       </w:r>
     </w:p>
     <w:p>
@@ -14722,24 +15336,32 @@
           <w:color w:val="auto"/>
         </w:rPr>
       </w:pPr>
-      <w:r>
-        <w:rPr>
-          <w:color w:val="auto"/>
-        </w:rPr>
-        <w:t xml:space="preserve">Stone, Randall W. 2008. “The Scope of IMF Conditionality.” </w:t>
+      <w:proofErr w:type="spellStart"/>
+      <w:r>
+        <w:rPr>
+          <w:color w:val="auto"/>
+        </w:rPr>
+        <w:t>Tukey</w:t>
+      </w:r>
+      <w:proofErr w:type="spellEnd"/>
+      <w:r>
+        <w:rPr>
+          <w:color w:val="auto"/>
+        </w:rPr>
+        <w:t xml:space="preserve">, John W. 1986. “Sunset Salvo.” </w:t>
       </w:r>
       <w:r>
         <w:rPr>
           <w:i/>
           <w:color w:val="auto"/>
         </w:rPr>
-        <w:t>International Organization</w:t>
-      </w:r>
-      <w:r>
-        <w:rPr>
-          <w:color w:val="auto"/>
-        </w:rPr>
-        <w:t xml:space="preserve"> 62:589-620.</w:t>
+        <w:t>The American Statistician</w:t>
+      </w:r>
+      <w:r>
+        <w:rPr>
+          <w:color w:val="auto"/>
+        </w:rPr>
+        <w:t xml:space="preserve"> 40:72-76.</w:t>
       </w:r>
     </w:p>
     <w:p>
@@ -14767,20 +15389,20 @@
         <w:rPr>
           <w:color w:val="auto"/>
         </w:rPr>
-        <w:t xml:space="preserve">Tukey, John W. 1986. “Sunset Salvo.” </w:t>
+        <w:t xml:space="preserve">Vreeland, James Raymond. 2003. </w:t>
       </w:r>
       <w:r>
         <w:rPr>
           <w:i/>
           <w:color w:val="auto"/>
         </w:rPr>
-        <w:t>The American Statistician</w:t>
-      </w:r>
-      <w:r>
-        <w:rPr>
-          <w:color w:val="auto"/>
-        </w:rPr>
-        <w:t xml:space="preserve"> 40:72-76.</w:t>
+        <w:t>The IMF and Economic Development</w:t>
+      </w:r>
+      <w:r>
+        <w:rPr>
+          <w:color w:val="auto"/>
+        </w:rPr>
+        <w:t>. Cambridge, UK: Cambridge University Press.</w:t>
       </w:r>
     </w:p>
     <w:p>
@@ -14808,20 +15430,70 @@
         <w:rPr>
           <w:color w:val="auto"/>
         </w:rPr>
-        <w:t xml:space="preserve">Vreeland, James Raymond. 2003. </w:t>
+        <w:t xml:space="preserve">Wang, Tracy </w:t>
+      </w:r>
+      <w:proofErr w:type="spellStart"/>
+      <w:r>
+        <w:rPr>
+          <w:color w:val="auto"/>
+        </w:rPr>
+        <w:t>Yue</w:t>
+      </w:r>
+      <w:proofErr w:type="spellEnd"/>
+      <w:r>
+        <w:rPr>
+          <w:color w:val="auto"/>
+        </w:rPr>
+        <w:t xml:space="preserve">. </w:t>
+      </w:r>
+      <w:r>
+        <w:rPr>
+          <w:color w:val="auto"/>
+        </w:rPr>
+        <w:t>2013. “Corporate Securities F</w:t>
+      </w:r>
+      <w:r>
+        <w:rPr>
+          <w:color w:val="auto"/>
+        </w:rPr>
+        <w:t xml:space="preserve">raud: Insights </w:t>
+      </w:r>
+      <w:r>
+        <w:rPr>
+          <w:color w:val="auto"/>
+        </w:rPr>
+        <w:t>from a New Empirical Framework.”</w:t>
+      </w:r>
+      <w:r>
+        <w:rPr>
+          <w:color w:val="auto"/>
+        </w:rPr>
+        <w:t xml:space="preserve"> </w:t>
       </w:r>
       <w:r>
         <w:rPr>
           <w:i/>
           <w:color w:val="auto"/>
         </w:rPr>
-        <w:t>The IMF and Economic Development</w:t>
-      </w:r>
-      <w:r>
-        <w:rPr>
-          <w:color w:val="auto"/>
-        </w:rPr>
-        <w:t>. Cambridge, UK: Cambridge University Press.</w:t>
+        <w:t>Journal of Law, Economics, and Organization</w:t>
+      </w:r>
+      <w:r>
+        <w:rPr>
+          <w:color w:val="auto"/>
+        </w:rPr>
+        <w:t xml:space="preserve"> 29</w:t>
+      </w:r>
+      <w:r>
+        <w:rPr>
+          <w:color w:val="auto"/>
+        </w:rPr>
+        <w:t>:</w:t>
+      </w:r>
+      <w:r>
+        <w:rPr>
+          <w:color w:val="auto"/>
+        </w:rPr>
+        <w:t>535-568.</w:t>
       </w:r>
     </w:p>
     <w:p>
@@ -14845,86 +15517,46 @@
           <w:color w:val="auto"/>
         </w:rPr>
       </w:pPr>
-      <w:r>
-        <w:rPr>
-          <w:color w:val="auto"/>
-        </w:rPr>
-        <w:t xml:space="preserve">Wang, Tracy </w:t>
-      </w:r>
       <w:proofErr w:type="spellStart"/>
       <w:r>
         <w:rPr>
           <w:color w:val="auto"/>
         </w:rPr>
-        <w:t>Yue</w:t>
+        <w:t>Wolfinger</w:t>
       </w:r>
       <w:proofErr w:type="spellEnd"/>
       <w:r>
         <w:rPr>
           <w:color w:val="auto"/>
         </w:rPr>
-        <w:t xml:space="preserve">. </w:t>
-      </w:r>
-      <w:r>
-        <w:rPr>
-          <w:color w:val="auto"/>
-        </w:rPr>
-        <w:t>2013. “Corporate Securities F</w:t>
-      </w:r>
-      <w:r>
-        <w:rPr>
-          <w:color w:val="auto"/>
-        </w:rPr>
-        <w:t xml:space="preserve">raud: Insights </w:t>
-      </w:r>
-      <w:r>
-        <w:rPr>
-          <w:color w:val="auto"/>
-        </w:rPr>
-        <w:t>from a New Empirical Framework.”</w:t>
-      </w:r>
-      <w:r>
-        <w:rPr>
-          <w:color w:val="auto"/>
-        </w:rPr>
-        <w:t xml:space="preserve"> </w:t>
+        <w:t xml:space="preserve">, Raymond E., and Steven J. </w:t>
+      </w:r>
+      <w:proofErr w:type="spellStart"/>
+      <w:r>
+        <w:rPr>
+          <w:color w:val="auto"/>
+        </w:rPr>
+        <w:t>Rosenstone</w:t>
+      </w:r>
+      <w:proofErr w:type="spellEnd"/>
+      <w:r>
+        <w:rPr>
+          <w:color w:val="auto"/>
+        </w:rPr>
+        <w:t xml:space="preserve">. 1980. </w:t>
       </w:r>
       <w:r>
         <w:rPr>
           <w:i/>
           <w:color w:val="auto"/>
         </w:rPr>
-        <w:t>Journal of Law, Economics, and Organization</w:t>
-      </w:r>
-      <w:r>
-        <w:rPr>
-          <w:color w:val="auto"/>
-        </w:rPr>
-        <w:t xml:space="preserve"> 29</w:t>
-      </w:r>
-      <w:r>
-        <w:rPr>
-          <w:color w:val="auto"/>
-        </w:rPr>
-        <w:t>(</w:t>
-      </w:r>
-      <w:r>
-        <w:rPr>
-          <w:color w:val="auto"/>
-        </w:rPr>
-        <w:t>3</w:t>
-      </w:r>
-      <w:r>
-        <w:rPr>
-          <w:color w:val="auto"/>
-        </w:rPr>
-        <w:t>):</w:t>
-      </w:r>
-      <w:r>
-        <w:rPr>
-          <w:color w:val="auto"/>
-        </w:rPr>
-        <w:t xml:space="preserve"> 535-568.</w:t>
+        <w:t>Who Votes?</w:t>
+      </w:r>
+      <w:r>
+        <w:rPr>
+          <w:color w:val="auto"/>
+        </w:rPr>
+        <w:t xml:space="preserve"> New Haven, CT: Yale University Press.</w:t>
       </w:r>
     </w:p>
     <w:p>
@@ -14948,81 +15580,25 @@
           <w:color w:val="auto"/>
         </w:rPr>
       </w:pPr>
-      <w:proofErr w:type="spellStart"/>
-      <w:r>
-        <w:rPr>
-          <w:color w:val="auto"/>
-        </w:rPr>
-        <w:t>Wolfinger</w:t>
-      </w:r>
-      <w:proofErr w:type="spellEnd"/>
-      <w:r>
-        <w:rPr>
-          <w:color w:val="auto"/>
-        </w:rPr>
-        <w:t xml:space="preserve">, Raymond E., and Steven J. </w:t>
-      </w:r>
-      <w:proofErr w:type="spellStart"/>
-      <w:r>
-        <w:rPr>
-          <w:color w:val="auto"/>
-        </w:rPr>
-        <w:t>Rosenstone</w:t>
-      </w:r>
-      <w:proofErr w:type="spellEnd"/>
-      <w:r>
-        <w:rPr>
-          <w:color w:val="auto"/>
-        </w:rPr>
-        <w:t xml:space="preserve">. 1980. </w:t>
+      <w:r>
+        <w:rPr>
+          <w:color w:val="auto"/>
+        </w:rPr>
+        <w:t xml:space="preserve">Xiang, Jun. 2010. “Relevance as a Latent Variable in Dyadic Analysis of Conflict.” </w:t>
       </w:r>
       <w:r>
         <w:rPr>
           <w:i/>
           <w:color w:val="auto"/>
         </w:rPr>
-        <w:t>Who Votes?</w:t>
-      </w:r>
-      <w:r>
-        <w:rPr>
-          <w:color w:val="auto"/>
-        </w:rPr>
-        <w:t xml:space="preserve"> New Haven, CT: Yale University Press.</w:t>
-      </w:r>
-    </w:p>
-    <w:p>
-      <w:pPr>
-        <w:pStyle w:val="Normal1"/>
-        <w:spacing w:line="240" w:lineRule="auto"/>
-        <w:ind w:left="720" w:hanging="720"/>
-        <w:contextualSpacing w:val="0"/>
-        <w:rPr>
-          <w:color w:val="auto"/>
-        </w:rPr>
-      </w:pPr>
-    </w:p>
-    <w:p>
-      <w:pPr>
-        <w:pStyle w:val="Normal1"/>
-        <w:spacing w:line="240" w:lineRule="auto"/>
-        <w:ind w:left="720" w:hanging="720"/>
-        <w:contextualSpacing w:val="0"/>
-        <w:rPr>
-          <w:color w:val="auto"/>
-        </w:rPr>
-      </w:pPr>
-      <w:r>
-        <w:rPr>
-          <w:color w:val="auto"/>
-        </w:rPr>
-        <w:t xml:space="preserve">Xiang, Jun. 2010. “Relevance as a Latent Variable in Dyadic Analysis of Conflict.” </w:t>
+        <w:t>Jo</w:t>
       </w:r>
       <w:r>
         <w:rPr>
           <w:i/>
           <w:color w:val="auto"/>
         </w:rPr>
-        <w:t xml:space="preserve">The Journal of Politics </w:t>
+        <w:t xml:space="preserve">urnal of Politics </w:t>
       </w:r>
       <w:r>
         <w:rPr>
@@ -15156,14 +15732,27 @@
       <w:r>
         <w:t xml:space="preserve">Figure </w:t>
       </w:r>
-      <w:fldSimple w:instr=" SEQ Figure \* ARABIC ">
-        <w:r>
-          <w:rPr>
-            <w:noProof/>
-          </w:rPr>
-          <w:t>1</w:t>
-        </w:r>
-      </w:fldSimple>
+      <w:r>
+        <w:fldChar w:fldCharType="begin"/>
+      </w:r>
+      <w:r>
+        <w:instrText xml:space="preserve"> SEQ Figure \* ARABIC </w:instrText>
+      </w:r>
+      <w:r>
+        <w:fldChar w:fldCharType="separate"/>
+      </w:r>
+      <w:r>
+        <w:rPr>
+          <w:noProof/>
+        </w:rPr>
+        <w:t>1</w:t>
+      </w:r>
+      <w:r>
+        <w:rPr>
+          <w:noProof/>
+        </w:rPr>
+        <w:fldChar w:fldCharType="end"/>
+      </w:r>
       <w:bookmarkEnd w:id="11"/>
       <w:r>
         <w:t xml:space="preserve">: This figure compares the ability of the full and partial observability models to estimate the occurrence probability of the event of interest when the explanatory variable is set to a central value </w:t>
@@ -15172,7 +15761,15 @@
         <w:t>and</w:t>
       </w:r>
       <w:r>
-        <w:t xml:space="preserve"> the functional form is slightly misspecified. Notice that the full observability model performs surprisingly well while the partial observability model performs quite poorly.</w:t>
+        <w:t xml:space="preserve"> the functional form is slightly </w:t>
+      </w:r>
+      <w:proofErr w:type="spellStart"/>
+      <w:r>
+        <w:t>misspecified</w:t>
+      </w:r>
+      <w:proofErr w:type="spellEnd"/>
+      <w:r>
+        <w:t>. Notice that the full observability model performs surprisingly well while the partial observability model performs quite poorly.</w:t>
       </w:r>
       <w:r>
         <w:rPr>
@@ -15289,17 +15886,38 @@
       <w:r>
         <w:t xml:space="preserve">Figure </w:t>
       </w:r>
-      <w:fldSimple w:instr=" SEQ Figure \* ARABIC ">
-        <w:r>
-          <w:rPr>
-            <w:noProof/>
-          </w:rPr>
-          <w:t>2</w:t>
-        </w:r>
-      </w:fldSimple>
+      <w:r>
+        <w:fldChar w:fldCharType="begin"/>
+      </w:r>
+      <w:r>
+        <w:instrText xml:space="preserve"> SEQ Figure \* ARABIC </w:instrText>
+      </w:r>
+      <w:r>
+        <w:fldChar w:fldCharType="separate"/>
+      </w:r>
+      <w:r>
+        <w:rPr>
+          <w:noProof/>
+        </w:rPr>
+        <w:t>2</w:t>
+      </w:r>
+      <w:r>
+        <w:rPr>
+          <w:noProof/>
+        </w:rPr>
+        <w:fldChar w:fldCharType="end"/>
+      </w:r>
       <w:bookmarkEnd w:id="12"/>
       <w:r>
-        <w:t>: This figure compares the ability of the full and partial observability models to estimate how the occurrence probability of the event of interest changes as the key explanatory variable moves from a low value to a high value when the functional form is misspecified. Notice that the full observability model performs surprisingly well while the partial observability model performs quite poorly. Indeed, the partial observability model is prone to biases larger than many of the effects it is used to study.</w:t>
+        <w:t xml:space="preserve">: This figure compares the ability of the full and partial observability models to estimate how the occurrence probability of the event of interest changes as the key explanatory variable moves from a low value to a high value when the functional form is </w:t>
+      </w:r>
+      <w:proofErr w:type="spellStart"/>
+      <w:r>
+        <w:t>misspecified</w:t>
+      </w:r>
+      <w:proofErr w:type="spellEnd"/>
+      <w:r>
+        <w:t>. Notice that the full observability model performs surprisingly well while the partial observability model performs quite poorly. Indeed, the partial observability model is prone to biases larger than many of the effects it is used to study.</w:t>
       </w:r>
       <w:r>
         <w:rPr>
@@ -15416,14 +16034,27 @@
       <w:r>
         <w:t xml:space="preserve">Figure </w:t>
       </w:r>
-      <w:fldSimple w:instr=" SEQ Figure \* ARABIC ">
-        <w:r>
-          <w:rPr>
-            <w:noProof/>
-          </w:rPr>
-          <w:t>3</w:t>
-        </w:r>
-      </w:fldSimple>
+      <w:r>
+        <w:fldChar w:fldCharType="begin"/>
+      </w:r>
+      <w:r>
+        <w:instrText xml:space="preserve"> SEQ Figure \* ARABIC </w:instrText>
+      </w:r>
+      <w:r>
+        <w:fldChar w:fldCharType="separate"/>
+      </w:r>
+      <w:r>
+        <w:rPr>
+          <w:noProof/>
+        </w:rPr>
+        <w:t>3</w:t>
+      </w:r>
+      <w:r>
+        <w:rPr>
+          <w:noProof/>
+        </w:rPr>
+        <w:fldChar w:fldCharType="end"/>
+      </w:r>
       <w:bookmarkEnd w:id="13"/>
       <w:r>
         <w:rPr>
@@ -15549,14 +16180,27 @@
       <w:r>
         <w:t xml:space="preserve">Figure </w:t>
       </w:r>
-      <w:fldSimple w:instr=" SEQ Figure \* ARABIC ">
-        <w:r>
-          <w:rPr>
-            <w:noProof/>
-          </w:rPr>
-          <w:t>4</w:t>
-        </w:r>
-      </w:fldSimple>
+      <w:r>
+        <w:fldChar w:fldCharType="begin"/>
+      </w:r>
+      <w:r>
+        <w:instrText xml:space="preserve"> SEQ Figure \* ARABIC </w:instrText>
+      </w:r>
+      <w:r>
+        <w:fldChar w:fldCharType="separate"/>
+      </w:r>
+      <w:r>
+        <w:rPr>
+          <w:noProof/>
+        </w:rPr>
+        <w:t>4</w:t>
+      </w:r>
+      <w:r>
+        <w:rPr>
+          <w:noProof/>
+        </w:rPr>
+        <w:fldChar w:fldCharType="end"/>
+      </w:r>
       <w:bookmarkEnd w:id="14"/>
       <w:r>
         <w:t>: This figure compares the relationship between the true effect and the estimated effect on the event of interest. The solid 45 degree line is y = x and represents a one-to-one correspondence between the true value and the estimate. If a point falls on the line, then the estimate is exactly correct. Notice the nearly perfect correlation between the estimated effect and the true effect under full observability and the much weaker correlation under partial observability. However, notice that the partial observability model does tend to get the sign of the effect correct.</w:t>
@@ -15660,14 +16304,27 @@
                             <w:r>
                               <w:t xml:space="preserve">Figure </w:t>
                             </w:r>
-                            <w:fldSimple w:instr=" SEQ Figure \* ARABIC ">
-                              <w:r>
-                                <w:rPr>
-                                  <w:noProof/>
-                                </w:rPr>
-                                <w:t>5</w:t>
-                              </w:r>
-                            </w:fldSimple>
+                            <w:r>
+                              <w:fldChar w:fldCharType="begin"/>
+                            </w:r>
+                            <w:r>
+                              <w:instrText xml:space="preserve"> SEQ Figure \* ARABIC </w:instrText>
+                            </w:r>
+                            <w:r>
+                              <w:fldChar w:fldCharType="separate"/>
+                            </w:r>
+                            <w:r>
+                              <w:rPr>
+                                <w:noProof/>
+                              </w:rPr>
+                              <w:t>5</w:t>
+                            </w:r>
+                            <w:r>
+                              <w:rPr>
+                                <w:noProof/>
+                              </w:rPr>
+                              <w:fldChar w:fldCharType="end"/>
+                            </w:r>
                             <w:bookmarkEnd w:id="15"/>
                             <w:r>
                               <w:t>: This figure shows the process that we believe generates self-reported turnout data. Notice that the observations from this process are imperfect. Respondents sometimes inaccurately report having turned out to vote. However, a partial observability model might help identify these cases and purge the bias that they introduce into the estimates.</w:t>
@@ -15715,14 +16372,27 @@
                       <w:r>
                         <w:t xml:space="preserve">Figure </w:t>
                       </w:r>
-                      <w:fldSimple w:instr=" SEQ Figure \* ARABIC ">
-                        <w:r>
-                          <w:rPr>
-                            <w:noProof/>
-                          </w:rPr>
-                          <w:t>5</w:t>
-                        </w:r>
-                      </w:fldSimple>
+                      <w:r>
+                        <w:fldChar w:fldCharType="begin"/>
+                      </w:r>
+                      <w:r>
+                        <w:instrText xml:space="preserve"> SEQ Figure \* ARABIC </w:instrText>
+                      </w:r>
+                      <w:r>
+                        <w:fldChar w:fldCharType="separate"/>
+                      </w:r>
+                      <w:r>
+                        <w:rPr>
+                          <w:noProof/>
+                        </w:rPr>
+                        <w:t>5</w:t>
+                      </w:r>
+                      <w:r>
+                        <w:rPr>
+                          <w:noProof/>
+                        </w:rPr>
+                        <w:fldChar w:fldCharType="end"/>
+                      </w:r>
                       <w:bookmarkEnd w:id="16"/>
                       <w:r>
                         <w:t>: This figure shows the process that we believe generates self-reported turnout data. Notice that the observations from this process are imperfect. Respondents sometimes inaccurately report having turned out to vote. However, a partial observability model might help identify these cases and purge the bias that they introduce into the estimates.</w:t>
@@ -15916,14 +16586,27 @@
       <w:r>
         <w:t xml:space="preserve">Figure </w:t>
       </w:r>
-      <w:fldSimple w:instr=" SEQ Figure \* ARABIC ">
-        <w:r>
-          <w:rPr>
-            <w:noProof/>
-          </w:rPr>
-          <w:t>6</w:t>
-        </w:r>
-      </w:fldSimple>
+      <w:r>
+        <w:fldChar w:fldCharType="begin"/>
+      </w:r>
+      <w:r>
+        <w:instrText xml:space="preserve"> SEQ Figure \* ARABIC </w:instrText>
+      </w:r>
+      <w:r>
+        <w:fldChar w:fldCharType="separate"/>
+      </w:r>
+      <w:r>
+        <w:rPr>
+          <w:noProof/>
+        </w:rPr>
+        <w:t>6</w:t>
+      </w:r>
+      <w:r>
+        <w:rPr>
+          <w:noProof/>
+        </w:rPr>
+        <w:fldChar w:fldCharType="end"/>
+      </w:r>
       <w:bookmarkEnd w:id="17"/>
       <w:r>
         <w:t>: Estimates of full and partial observability models of turning out to vote and misreporting turning out. The full observability models use validated vote data to estimate direct models of turnout and misreport. These estimates and 90% confidence intervals represent the approximate truth. The partial observability model uses self-reported turnout data and attempts to parse out the effects of the explanatory variables on the partially observed outcomes of turning out and misreporting using the number of days between the election and the interview</w:t>
@@ -16043,14 +16726,27 @@
       <w:r>
         <w:t xml:space="preserve">Figure </w:t>
       </w:r>
-      <w:fldSimple w:instr=" SEQ Figure \* ARABIC ">
-        <w:r>
-          <w:rPr>
-            <w:noProof/>
-          </w:rPr>
-          <w:t>7</w:t>
-        </w:r>
-      </w:fldSimple>
+      <w:r>
+        <w:fldChar w:fldCharType="begin"/>
+      </w:r>
+      <w:r>
+        <w:instrText xml:space="preserve"> SEQ Figure \* ARABIC </w:instrText>
+      </w:r>
+      <w:r>
+        <w:fldChar w:fldCharType="separate"/>
+      </w:r>
+      <w:r>
+        <w:rPr>
+          <w:noProof/>
+        </w:rPr>
+        <w:t>7</w:t>
+      </w:r>
+      <w:r>
+        <w:rPr>
+          <w:noProof/>
+        </w:rPr>
+        <w:fldChar w:fldCharType="end"/>
+      </w:r>
       <w:bookmarkEnd w:id="18"/>
       <w:r>
         <w:t>: This figure shows how the estimated probability of voting varies across education for three models. The left panel shows the full observability model (using validated voting data), which we take to represent the approximate truth. The middle panel shows the naive model that ignores misreports by treating self-reported data as actual turnout data. Finally, the right panel shows the estimates from the partial observability model using self-reported data. Notice that ignoring the misreports produces only small biases, while attempting to “model away” the misreports produces much larger biases.</w:t>
@@ -16130,17 +16826,46 @@
       <w:r>
         <w:t xml:space="preserve">Figure </w:t>
       </w:r>
-      <w:fldSimple w:instr=" SEQ Figure \* ARABIC ">
-        <w:r>
-          <w:rPr>
-            <w:noProof/>
-          </w:rPr>
-          <w:t>8</w:t>
-        </w:r>
-      </w:fldSimple>
+      <w:r>
+        <w:fldChar w:fldCharType="begin"/>
+      </w:r>
+      <w:r>
+        <w:instrText xml:space="preserve"> SEQ Figure \* ARABIC </w:instrText>
+      </w:r>
+      <w:r>
+        <w:fldChar w:fldCharType="separate"/>
+      </w:r>
+      <w:r>
+        <w:rPr>
+          <w:noProof/>
+        </w:rPr>
+        <w:t>8</w:t>
+      </w:r>
+      <w:r>
+        <w:rPr>
+          <w:noProof/>
+        </w:rPr>
+        <w:fldChar w:fldCharType="end"/>
+      </w:r>
       <w:bookmarkEnd w:id="19"/>
       <w:r>
-        <w:t xml:space="preserve">: This figure shows the marginal effect of education on the probability of voting as education varies for three different models. The logit model using the validated data provides the approximate truth. The logit model naively using self-reported data </w:t>
+        <w:t xml:space="preserve">: This figure shows the marginal effect of education on the probability of voting as education varies for three different models. The </w:t>
+      </w:r>
+      <w:proofErr w:type="spellStart"/>
+      <w:r>
+        <w:t>logit</w:t>
+      </w:r>
+      <w:proofErr w:type="spellEnd"/>
+      <w:r>
+        <w:t xml:space="preserve"> model using the validated data provides the approximate truth. The </w:t>
+      </w:r>
+      <w:proofErr w:type="spellStart"/>
+      <w:r>
+        <w:t>logit</w:t>
+      </w:r>
+      <w:proofErr w:type="spellEnd"/>
+      <w:r>
+        <w:t xml:space="preserve"> model naively using self-reported data </w:t>
       </w:r>
       <w:r>
         <w:t xml:space="preserve">reveals </w:t>
@@ -16251,17 +16976,38 @@
       <w:r>
         <w:t xml:space="preserve">Figure </w:t>
       </w:r>
-      <w:fldSimple w:instr=" SEQ Figure \* ARABIC ">
-        <w:r>
-          <w:rPr>
-            <w:noProof/>
-          </w:rPr>
-          <w:t>9</w:t>
-        </w:r>
-      </w:fldSimple>
+      <w:r>
+        <w:fldChar w:fldCharType="begin"/>
+      </w:r>
+      <w:r>
+        <w:instrText xml:space="preserve"> SEQ Figure \* ARABIC </w:instrText>
+      </w:r>
+      <w:r>
+        <w:fldChar w:fldCharType="separate"/>
+      </w:r>
+      <w:r>
+        <w:rPr>
+          <w:noProof/>
+        </w:rPr>
+        <w:t>9</w:t>
+      </w:r>
+      <w:r>
+        <w:rPr>
+          <w:noProof/>
+        </w:rPr>
+        <w:fldChar w:fldCharType="end"/>
+      </w:r>
       <w:bookmarkEnd w:id="20"/>
       <w:r>
-        <w:t>: This figure shows the estimated change in the probability of voting from three models. The full observability model using the validated data represents the approximate truth. The naive logit model ignores misreports and treats self-reports as actual turnout. The partial observability model attempts to “model away” any bias introduced by misreports. Instead of reducing the bias, however, it exacerbates bias.</w:t>
+        <w:t xml:space="preserve">: This figure shows the estimated change in the probability of voting from three models. The full observability model using the validated data represents the approximate truth. The naive </w:t>
+      </w:r>
+      <w:proofErr w:type="spellStart"/>
+      <w:r>
+        <w:t>logit</w:t>
+      </w:r>
+      <w:proofErr w:type="spellEnd"/>
+      <w:r>
+        <w:t xml:space="preserve"> model ignores misreports and treats self-reports as actual turnout. The partial observability model attempts to “model away” any bias introduced by misreports. Instead of reducing the bias, however, it exacerbates bias.</w:t>
       </w:r>
     </w:p>
     <w:p>
@@ -18261,14 +19007,7 @@
                     <w:rFonts w:ascii="Cambria Math" w:hAnsi="Cambria Math"/>
                     <w:sz w:val="20"/>
                   </w:rPr>
-                  <m:t>rep</m:t>
-                </m:r>
-                <m:r>
-                  <w:rPr>
-                    <w:rFonts w:ascii="Cambria Math" w:hAnsi="Cambria Math"/>
-                    <w:sz w:val="20"/>
-                  </w:rPr>
-                  <m:t>ort</m:t>
+                  <m:t>report</m:t>
                 </m:r>
               </m:sup>
             </m:sSup>
@@ -18959,23 +19698,7 @@
           <w:rFonts w:ascii="Times New Roman" w:hAnsi="Times New Roman"/>
           <w:sz w:val="20"/>
         </w:rPr>
-        <w:t>is the cumulative distribution function (</w:t>
-      </w:r>
-      <w:proofErr w:type="spellStart"/>
-      <w:r>
-        <w:rPr>
-          <w:rFonts w:ascii="Times New Roman" w:hAnsi="Times New Roman"/>
-          <w:sz w:val="20"/>
-        </w:rPr>
-        <w:t>cdf</w:t>
-      </w:r>
-      <w:proofErr w:type="spellEnd"/>
-      <w:r>
-        <w:rPr>
-          <w:rFonts w:ascii="Times New Roman" w:hAnsi="Times New Roman"/>
-          <w:sz w:val="20"/>
-        </w:rPr>
-        <w:t xml:space="preserve">) of </w:t>
+        <w:t xml:space="preserve">is the cumulative distribution function (cdf) of </w:t>
       </w:r>
       <m:oMath>
         <m:sSub>
@@ -20537,6 +21260,7 @@
         </w:rPr>
         <w:t xml:space="preserve"> . Taking the natural log gives </w:t>
       </w:r>
+      <w:proofErr w:type="spellStart"/>
       <w:proofErr w:type="gramStart"/>
       <m:oMath>
         <m:r>
@@ -20549,6 +21273,7 @@
           </w:rPr>
           <m:t>ln</m:t>
         </m:r>
+        <w:proofErr w:type="spellEnd"/>
         <m:r>
           <w:rPr>
             <w:rFonts w:ascii="Cambria Math" w:hAnsi="Cambria Math"/>
@@ -23445,7 +24170,23 @@
           <w:rFonts w:ascii="Times New Roman" w:hAnsi="Times New Roman"/>
           <w:sz w:val="20"/>
         </w:rPr>
-        <w:t xml:space="preserve"> Carlisle Rainey is Assistant Professor of Political Science, University at Buffalo, SUNY, 520 Park Hall, Buffalo, NY 14260 (</w:t>
+        <w:t xml:space="preserve"> Carlisle Rainey is Assistant Professor of Political Science, University at Buffalo, SUNY, </w:t>
+      </w:r>
+      <w:proofErr w:type="gramStart"/>
+      <w:r>
+        <w:rPr>
+          <w:rFonts w:ascii="Times New Roman" w:hAnsi="Times New Roman"/>
+          <w:sz w:val="20"/>
+        </w:rPr>
+        <w:t>520 Park Hall, Buffalo, NY 14260</w:t>
+      </w:r>
+      <w:proofErr w:type="gramEnd"/>
+      <w:r>
+        <w:rPr>
+          <w:rFonts w:ascii="Times New Roman" w:hAnsi="Times New Roman"/>
+          <w:sz w:val="20"/>
+        </w:rPr>
+        <w:t xml:space="preserve"> (</w:t>
       </w:r>
       <w:hyperlink r:id="rId2" w:history="1">
         <w:r>
@@ -23488,7 +24229,23 @@
           <w:rFonts w:ascii="Times New Roman" w:hAnsi="Times New Roman"/>
           <w:sz w:val="20"/>
         </w:rPr>
-        <w:t xml:space="preserve"> Robert A. Jackson is Professor of Political Science, Florida State University, 531 Bellamy Building, Florida State University, Tallahassee, FL 32306 (</w:t>
+        <w:t xml:space="preserve"> Robert A. Jackson is Professor of Political Science, Florida State University, 531 Bellamy Building, Florida State University, </w:t>
+      </w:r>
+      <w:proofErr w:type="gramStart"/>
+      <w:r>
+        <w:rPr>
+          <w:rFonts w:ascii="Times New Roman" w:hAnsi="Times New Roman"/>
+          <w:sz w:val="20"/>
+        </w:rPr>
+        <w:t>Tallahassee, FL 32306</w:t>
+      </w:r>
+      <w:proofErr w:type="gramEnd"/>
+      <w:r>
+        <w:rPr>
+          <w:rFonts w:ascii="Times New Roman" w:hAnsi="Times New Roman"/>
+          <w:sz w:val="20"/>
+        </w:rPr>
+        <w:t xml:space="preserve"> (</w:t>
       </w:r>
       <w:hyperlink r:id="rId3">
         <w:r>
@@ -23592,7 +24349,43 @@
           <w:color w:val="auto"/>
           <w:sz w:val="20"/>
         </w:rPr>
-        <w:t xml:space="preserve"> Importantly, our critique does not lie with the partial observability model itself. Indeed, if the partial observability model is correct, as the derivation of its theoretical properties assumes, then it will produce correct inferences, at least asymptotically. Our critique focuses on how researchers use the partial observability model in practice—when the model specification is not quite correct, but nearly so. For example, we focus specifically on the optimistic situation in which the researcher has all of the correct variables in the correct equations, but has misspecified the functional form—in particular, when the probability of an event is monotonically increasing across the explanatory variables, but the logit link function is not quite right.</w:t>
+        <w:t xml:space="preserve"> Importantly, our critique does not lie with the partial observability model itself. Indeed, if the partial observability model is correct, as the derivation of its theoretical properties assumes, then it will produce correct inferences, at least asymptotically. Our critique focuses on how researchers use the partial observability model in practice—when the model specification is not quite correct, but nearly so. For example, we focus specifically on the optimistic situation in which the researcher has all of the correct variables in the correct equations, but has </w:t>
+      </w:r>
+      <w:proofErr w:type="spellStart"/>
+      <w:r>
+        <w:rPr>
+          <w:rFonts w:ascii="Times New Roman" w:hAnsi="Times New Roman"/>
+          <w:color w:val="auto"/>
+          <w:sz w:val="20"/>
+        </w:rPr>
+        <w:t>misspecified</w:t>
+      </w:r>
+      <w:proofErr w:type="spellEnd"/>
+      <w:r>
+        <w:rPr>
+          <w:rFonts w:ascii="Times New Roman" w:hAnsi="Times New Roman"/>
+          <w:color w:val="auto"/>
+          <w:sz w:val="20"/>
+        </w:rPr>
+        <w:t xml:space="preserve"> the functional form—in particular, when the probability of an event is monotonically increasing across the explanatory variables, but the </w:t>
+      </w:r>
+      <w:proofErr w:type="spellStart"/>
+      <w:r>
+        <w:rPr>
+          <w:rFonts w:ascii="Times New Roman" w:hAnsi="Times New Roman"/>
+          <w:color w:val="auto"/>
+          <w:sz w:val="20"/>
+        </w:rPr>
+        <w:t>logit</w:t>
+      </w:r>
+      <w:proofErr w:type="spellEnd"/>
+      <w:r>
+        <w:rPr>
+          <w:rFonts w:ascii="Times New Roman" w:hAnsi="Times New Roman"/>
+          <w:color w:val="auto"/>
+          <w:sz w:val="20"/>
+        </w:rPr>
+        <w:t xml:space="preserve"> link function is not quite right.</w:t>
       </w:r>
     </w:p>
   </w:footnote>
@@ -23618,51 +24411,13 @@
         <w:rPr>
           <w:sz w:val="20"/>
         </w:rPr>
-        <w:t xml:space="preserve"> Feinstein (1990) advocates the approach for regulatory compliance studies and, more generally, suggests the model’s usefulness for a wide range </w:t>
+        <w:t xml:space="preserve"> Feinstein (1990) suggests the model’s usefulness for a wide range </w:t>
       </w:r>
       <w:r>
         <w:rPr>
           <w:sz w:val="20"/>
         </w:rPr>
         <w:t xml:space="preserve">of policy studies. </w:t>
-      </w:r>
-      <w:r>
-        <w:rPr>
-          <w:sz w:val="20"/>
-        </w:rPr>
-        <w:t>In</w:t>
-      </w:r>
-      <w:r>
-        <w:rPr>
-          <w:sz w:val="20"/>
-        </w:rPr>
-        <w:t>deed</w:t>
-      </w:r>
-      <w:r>
-        <w:rPr>
-          <w:sz w:val="20"/>
-        </w:rPr>
-        <w:t xml:space="preserve">, </w:t>
-      </w:r>
-      <w:proofErr w:type="spellStart"/>
-      <w:r>
-        <w:rPr>
-          <w:sz w:val="20"/>
-        </w:rPr>
-        <w:t>Beger</w:t>
-      </w:r>
-      <w:proofErr w:type="spellEnd"/>
-      <w:r>
-        <w:rPr>
-          <w:sz w:val="20"/>
-        </w:rPr>
-        <w:t xml:space="preserve"> et al. (2011) recommend that researchers consider the partial observability model when assessing behaviors or attitudes that are subject to social desirability bias when measu</w:t>
-      </w:r>
-      <w:r>
-        <w:rPr>
-          <w:sz w:val="20"/>
-        </w:rPr>
-        <w:t>red via survey reports, as well as when investigating deterrence and treaty compliance.</w:t>
       </w:r>
     </w:p>
     <w:p>
@@ -23793,7 +24548,19 @@
         <w:rPr>
           <w:sz w:val="20"/>
         </w:rPr>
-        <w:t xml:space="preserve"> Stone (2008) incorporates a partial observability model to study participation in an IMF program using data from a later time period.  However, he reports an opposite effect for an increase in budget surplus regarding a government’s decision to participate.</w:t>
+        <w:t xml:space="preserve"> Stone (2008) </w:t>
+      </w:r>
+      <w:r>
+        <w:rPr>
+          <w:sz w:val="20"/>
+        </w:rPr>
+        <w:t xml:space="preserve">also </w:t>
+      </w:r>
+      <w:r>
+        <w:rPr>
+          <w:sz w:val="20"/>
+        </w:rPr>
+        <w:t>incorporates a partial observability model to study participation in an IMF program using data from a later time period.  However, he reports an opposite effect for an increase in budget surplus regarding a government’s decision to participate.</w:t>
       </w:r>
     </w:p>
   </w:footnote>
@@ -23832,8 +24599,16 @@
         <w:rPr>
           <w:sz w:val="20"/>
         </w:rPr>
-        <w:t xml:space="preserve"> in the model when the actual specification is log(</w:t>
-      </w:r>
+        <w:t xml:space="preserve"> in the model when the actual specification is </w:t>
+      </w:r>
+      <w:proofErr w:type="gramStart"/>
+      <w:r>
+        <w:rPr>
+          <w:sz w:val="20"/>
+        </w:rPr>
+        <w:t>log(</w:t>
+      </w:r>
+      <w:proofErr w:type="gramEnd"/>
       <w:r>
         <w:rPr>
           <w:i/>
@@ -24042,7 +24817,21 @@
         <w:rPr>
           <w:sz w:val="20"/>
         </w:rPr>
-        <w:t xml:space="preserve"> is equivalent to modeling the probability that </w:t>
+        <w:t xml:space="preserve"> is equivalent to modeling the p</w:t>
+      </w:r>
+      <w:proofErr w:type="spellStart"/>
+      <w:r>
+        <w:rPr>
+          <w:sz w:val="20"/>
+        </w:rPr>
+        <w:t>robability</w:t>
+      </w:r>
+      <w:proofErr w:type="spellEnd"/>
+      <w:r>
+        <w:rPr>
+          <w:sz w:val="20"/>
+        </w:rPr>
+        <w:t xml:space="preserve"> that </w:t>
       </w:r>
       <m:oMath>
         <m:sSub>
@@ -24221,19 +25010,61 @@
         <w:rPr>
           <w:sz w:val="20"/>
         </w:rPr>
-        <w:t xml:space="preserve"> In Appendix II, we provide the log-likelihood function. However, we find that standard “hill-climbing” optimization routines find local maxima. To avoid this, we tried an algorithm suggested by Mebane and Sekhon (1998, 2011) </w:t>
-      </w:r>
+        <w:t xml:space="preserve"> In Appendix II, we provide the log-likelihood function. However, we find that standard “hill-climbing” optimization routines find local maxima. To avoid this, we tried an algorithm suggested by Mebane and </w:t>
+      </w:r>
+      <w:proofErr w:type="spellStart"/>
       <w:r>
         <w:rPr>
           <w:sz w:val="20"/>
         </w:rPr>
-        <w:t>that relies on a combination of genetic adaptation and hill-climbing to efficiently locate the maximum. This approach consistently located the global maximum in several trial examples, but only for a very large population (i.e., computationally prohibitive) of agents</w:t>
-      </w:r>
+        <w:t>Sekhon</w:t>
+      </w:r>
+      <w:proofErr w:type="spellEnd"/>
       <w:r>
         <w:rPr>
           <w:sz w:val="20"/>
         </w:rPr>
-        <w:t>. We found that simply starting a standard hill-climbing algorithm at several sets of random starting values consistently located the global maximum. We use ten sets of starting values in the simulation studies and 200 in the empirical illustration. Additionally, partial observability models are prone to problems with separation (i.e., a coefficient with the value of infinity maximizing the likelihood function). To avoid this problem, we use a weakly informative Cauchy prior with scale parameter 2.5, as suggested by Gelman et al. (2008). In general, this prior tends to improve the inferences from the model.</w:t>
+        <w:t xml:space="preserve"> (1998, 2011) </w:t>
+      </w:r>
+      <w:r>
+        <w:rPr>
+          <w:sz w:val="20"/>
+        </w:rPr>
+        <w:t xml:space="preserve">that </w:t>
+      </w:r>
+      <w:proofErr w:type="gramStart"/>
+      <w:r>
+        <w:rPr>
+          <w:sz w:val="20"/>
+        </w:rPr>
+        <w:t>relies</w:t>
+      </w:r>
+      <w:proofErr w:type="gramEnd"/>
+      <w:r>
+        <w:rPr>
+          <w:sz w:val="20"/>
+        </w:rPr>
+        <w:t xml:space="preserve"> on a combination of genetic adaptation and hill-climbing to efficiently locate the maximum. This approach consistently located the global maximum in several trial examples, but only for a very large population (i.e., computationally prohibitive) of agents</w:t>
+      </w:r>
+      <w:r>
+        <w:rPr>
+          <w:sz w:val="20"/>
+        </w:rPr>
+        <w:t xml:space="preserve">. We found that simply starting a standard hill-climbing algorithm at several sets of random starting values consistently located the global maximum. We use ten sets of starting values in the simulation studies and 200 in the empirical illustration. Additionally, partial observability models are prone to problems with separation (i.e., a coefficient with the value of infinity maximizing the likelihood function). To avoid this problem, we use a weakly informative Cauchy prior with scale parameter 2.5, as suggested by </w:t>
+      </w:r>
+      <w:proofErr w:type="spellStart"/>
+      <w:r>
+        <w:rPr>
+          <w:sz w:val="20"/>
+        </w:rPr>
+        <w:t>Gelman</w:t>
+      </w:r>
+      <w:proofErr w:type="spellEnd"/>
+      <w:r>
+        <w:rPr>
+          <w:sz w:val="20"/>
+        </w:rPr>
+        <w:t xml:space="preserve"> et al. (2008). In general, this prior tends to improve the inferences from the model.</w:t>
       </w:r>
     </w:p>
     <w:p>
@@ -24591,8 +25422,16 @@
         <w:rPr>
           <w:sz w:val="20"/>
         </w:rPr>
-        <w:t xml:space="preserve"> Reassuringly, in the 1988 NES, not a single person who self-reported as not having voted was recorded as having voted in the validated data.</w:t>
-      </w:r>
+        <w:t xml:space="preserve"> </w:t>
+      </w:r>
+      <w:proofErr w:type="gramStart"/>
+      <w:r>
+        <w:rPr>
+          <w:sz w:val="20"/>
+        </w:rPr>
+        <w:t>Reassuringly, in the 1988 NES, not a single person who self-reported as not having voted was recorded as having voted in the validated data.</w:t>
+      </w:r>
+      <w:proofErr w:type="gramEnd"/>
     </w:p>
     <w:p>
       <w:pPr>
@@ -24698,7 +25537,23 @@
           <w:rFonts w:ascii="Times New Roman" w:hAnsi="Times New Roman" w:cs="Times New Roman"/>
           <w:sz w:val="20"/>
         </w:rPr>
-        <w:t xml:space="preserve"> 1984; Silver, Anderson, and Abramson 1986; Bernstein, Chadha, and </w:t>
+        <w:t xml:space="preserve"> 1984; Silver, Anderson, and Abramson 1986; Bernstein, </w:t>
+      </w:r>
+      <w:proofErr w:type="spellStart"/>
+      <w:r>
+        <w:rPr>
+          <w:rFonts w:ascii="Times New Roman" w:hAnsi="Times New Roman" w:cs="Times New Roman"/>
+          <w:sz w:val="20"/>
+        </w:rPr>
+        <w:t>Chadha</w:t>
+      </w:r>
+      <w:proofErr w:type="spellEnd"/>
+      <w:r>
+        <w:rPr>
+          <w:rFonts w:ascii="Times New Roman" w:hAnsi="Times New Roman" w:cs="Times New Roman"/>
+          <w:sz w:val="20"/>
+        </w:rPr>
+        <w:t xml:space="preserve">, and </w:t>
       </w:r>
       <w:proofErr w:type="spellStart"/>
       <w:r>
@@ -24806,7 +25661,21 @@
         <w:rPr>
           <w:sz w:val="20"/>
         </w:rPr>
-        <w:t xml:space="preserve">, and Beckman 2001; Bernstein, Chadha, and </w:t>
+        <w:t xml:space="preserve">, and Beckman 2001; Bernstein, </w:t>
+      </w:r>
+      <w:proofErr w:type="spellStart"/>
+      <w:r>
+        <w:rPr>
+          <w:sz w:val="20"/>
+        </w:rPr>
+        <w:t>Chadha</w:t>
+      </w:r>
+      <w:proofErr w:type="spellEnd"/>
+      <w:r>
+        <w:rPr>
+          <w:sz w:val="20"/>
+        </w:rPr>
+        <w:t xml:space="preserve">, and </w:t>
       </w:r>
       <w:proofErr w:type="spellStart"/>
       <w:r>
@@ -25096,13 +25965,27 @@
         <w:rPr>
           <w:sz w:val="20"/>
         </w:rPr>
-        <w:t xml:space="preserve"> Although the conventional approach of most students of voter turnout is to specify both demographic and attitudinal variables in a multivariate model, Gelman and Hill (2007, pp. 190-94) warn against making inferences based on models that specify intervening or mediating variables, which attitudinal measures clearly are in this set-up.  The concern is “</w:t>
+        <w:t xml:space="preserve"> Although the conventional approach of most students of voter turnout is to specify both demographic and attitudinal variables in a multivariate model, </w:t>
       </w:r>
       <w:proofErr w:type="spellStart"/>
       <w:r>
         <w:rPr>
           <w:sz w:val="20"/>
         </w:rPr>
+        <w:t>Gelman</w:t>
+      </w:r>
+      <w:proofErr w:type="spellEnd"/>
+      <w:r>
+        <w:rPr>
+          <w:sz w:val="20"/>
+        </w:rPr>
+        <w:t xml:space="preserve"> and Hill (2007, pp. 190-94) warn against making inferences based on models that specify intervening or mediating variables, which attitudinal measures clearly are in this set-up.  The concern is “</w:t>
+      </w:r>
+      <w:proofErr w:type="spellStart"/>
+      <w:r>
+        <w:rPr>
+          <w:sz w:val="20"/>
+        </w:rPr>
         <w:t>nonignorability</w:t>
       </w:r>
       <w:proofErr w:type="spellEnd"/>
@@ -25110,7 +25993,21 @@
         <w:rPr>
           <w:sz w:val="20"/>
         </w:rPr>
-        <w:t>—systematic differences between groups defined conditional on the post-treatment intermediate outcome” (Gelman and Hill 2007, p. 193).</w:t>
+        <w:t>—systematic differences between groups defined conditional on the post-treatment intermediate outcome” (</w:t>
+      </w:r>
+      <w:proofErr w:type="spellStart"/>
+      <w:r>
+        <w:rPr>
+          <w:sz w:val="20"/>
+        </w:rPr>
+        <w:t>Gelman</w:t>
+      </w:r>
+      <w:proofErr w:type="spellEnd"/>
+      <w:r>
+        <w:rPr>
+          <w:sz w:val="20"/>
+        </w:rPr>
+        <w:t xml:space="preserve"> and Hill 2007, p. 193).</w:t>
       </w:r>
     </w:p>
     <w:p>
@@ -28292,7 +29189,7 @@
   <w:style w:type="paragraph" w:default="1" w:styleId="Normal">
     <w:name w:val="Normal"/>
     <w:qFormat/>
-    <w:rsid w:val="00332392"/>
+    <w:rsid w:val="005A594A"/>
     <w:pPr>
       <w:widowControl/>
       <w:spacing w:line="240" w:lineRule="auto"/>
@@ -28303,6 +29200,7 @@
       <w:rFonts w:asciiTheme="minorHAnsi" w:eastAsiaTheme="minorEastAsia" w:hAnsiTheme="minorHAnsi" w:cstheme="minorBidi"/>
       <w:color w:val="auto"/>
       <w:szCs w:val="24"/>
+      <w:lang w:eastAsia="ja-JP"/>
     </w:rPr>
   </w:style>
   <w:style w:type="paragraph" w:styleId="Heading1">
@@ -28419,7 +29317,7 @@
     <w:uiPriority w:val="1"/>
     <w:semiHidden/>
     <w:unhideWhenUsed/>
-    <w:rsid w:val="00332392"/>
+    <w:rsid w:val="005A594A"/>
   </w:style>
   <w:style w:type="table" w:default="1" w:styleId="TableNormal">
     <w:name w:val="Normal Table"/>
@@ -28441,7 +29339,7 @@
     <w:uiPriority w:val="99"/>
     <w:semiHidden/>
     <w:unhideWhenUsed/>
-    <w:rsid w:val="00332392"/>
+    <w:rsid w:val="005A594A"/>
   </w:style>
   <w:style w:type="paragraph" w:customStyle="1" w:styleId="Normal1">
     <w:name w:val="Normal1"/>
@@ -29755,7 +30653,7 @@
   <w:style w:type="paragraph" w:default="1" w:styleId="Normal">
     <w:name w:val="Normal"/>
     <w:qFormat/>
-    <w:rsid w:val="00332392"/>
+    <w:rsid w:val="005A594A"/>
     <w:pPr>
       <w:widowControl/>
       <w:spacing w:line="240" w:lineRule="auto"/>
@@ -29766,6 +30664,7 @@
       <w:rFonts w:asciiTheme="minorHAnsi" w:eastAsiaTheme="minorEastAsia" w:hAnsiTheme="minorHAnsi" w:cstheme="minorBidi"/>
       <w:color w:val="auto"/>
       <w:szCs w:val="24"/>
+      <w:lang w:eastAsia="ja-JP"/>
     </w:rPr>
   </w:style>
   <w:style w:type="paragraph" w:styleId="Heading1">
@@ -29882,7 +30781,7 @@
     <w:uiPriority w:val="1"/>
     <w:semiHidden/>
     <w:unhideWhenUsed/>
-    <w:rsid w:val="00332392"/>
+    <w:rsid w:val="005A594A"/>
   </w:style>
   <w:style w:type="table" w:default="1" w:styleId="TableNormal">
     <w:name w:val="Normal Table"/>
@@ -29904,7 +30803,7 @@
     <w:uiPriority w:val="99"/>
     <w:semiHidden/>
     <w:unhideWhenUsed/>
-    <w:rsid w:val="00332392"/>
+    <w:rsid w:val="005A594A"/>
   </w:style>
   <w:style w:type="paragraph" w:customStyle="1" w:styleId="Normal1">
     <w:name w:val="Normal1"/>
@@ -31368,7 +32267,7 @@
 </file>
 
 <file path=customXml/itemProps1.xml><?xml version="1.0" encoding="utf-8"?>
-<ds:datastoreItem xmlns:ds="http://schemas.openxmlformats.org/officeDocument/2006/customXml" ds:itemID="{3ED165EB-5DF7-7B4E-9DAE-FCA59A2347E5}">
+<ds:datastoreItem xmlns:ds="http://schemas.openxmlformats.org/officeDocument/2006/customXml" ds:itemID="{68D76B35-2965-D14D-862A-BD12E78E1E0E}">
   <ds:schemaRefs>
     <ds:schemaRef ds:uri="http://schemas.openxmlformats.org/officeDocument/2006/bibliography"/>
   </ds:schemaRefs>

--- a/doc/unreliable.docx
+++ b/doc/unreliable.docx
@@ -41,7 +41,7 @@
           <w:rStyle w:val="FootnoteReference"/>
           <w:rFonts w:ascii="Times New Roman" w:hAnsi="Times New Roman"/>
         </w:rPr>
-        <w:footnoteReference w:customMarkFollows="1" w:id="1"/>
+        <w:footnoteReference w:customMarkFollows="1" w:id="2"/>
         <w:t>*</w:t>
       </w:r>
     </w:p>
@@ -83,7 +83,7 @@
           <w:i/>
           <w:color w:val="auto"/>
         </w:rPr>
-        <w:footnoteReference w:customMarkFollows="1" w:id="2"/>
+        <w:footnoteReference w:customMarkFollows="1" w:id="3"/>
         <w:t>‡</w:t>
       </w:r>
     </w:p>
@@ -99,7 +99,7 @@
           <w:color w:val="auto"/>
         </w:rPr>
       </w:pPr>
-      <w:hyperlink r:id="rId9"/>
+      <w:hyperlink r:id="rId10"/>
     </w:p>
     <w:p>
       <w:pPr>
@@ -127,11 +127,11 @@
           <w:rFonts w:eastAsia="Arial Unicode MS"/>
           <w:color w:val="auto"/>
         </w:rPr>
-        <w:footnoteReference w:customMarkFollows="1" w:id="3"/>
+        <w:footnoteReference w:customMarkFollows="1" w:id="4"/>
         <w:t>†</w:t>
       </w:r>
-      <w:bookmarkStart w:id="2" w:name="h.rmb7hdbxtrly" w:colFirst="0" w:colLast="0"/>
-      <w:bookmarkEnd w:id="2"/>
+      <w:bookmarkStart w:id="3" w:name="h.rmb7hdbxtrly" w:colFirst="0" w:colLast="0"/>
+      <w:bookmarkEnd w:id="3"/>
     </w:p>
     <w:p>
       <w:pPr>
@@ -166,7 +166,6 @@
           <w:rFonts w:ascii="Times New Roman" w:hAnsi="Times New Roman"/>
         </w:rPr>
       </w:pPr>
-      <w:bookmarkStart w:id="3" w:name="_GoBack"/>
       <w:r>
         <w:rPr>
           <w:rFonts w:ascii="Times New Roman" w:hAnsi="Times New Roman"/>
@@ -183,12 +182,30 @@
         <w:rPr>
           <w:rFonts w:ascii="Times New Roman" w:hAnsi="Times New Roman"/>
         </w:rPr>
-        <w:t xml:space="preserve">have begun to advocate the </w:t>
+        <w:t xml:space="preserve">have </w:t>
       </w:r>
       <w:r>
         <w:rPr>
           <w:rFonts w:ascii="Times New Roman" w:hAnsi="Times New Roman"/>
         </w:rPr>
+        <w:t>advocate</w:t>
+      </w:r>
+      <w:r>
+        <w:rPr>
+          <w:rFonts w:ascii="Times New Roman" w:hAnsi="Times New Roman"/>
+        </w:rPr>
+        <w:t>d</w:t>
+      </w:r>
+      <w:r>
+        <w:rPr>
+          <w:rFonts w:ascii="Times New Roman" w:hAnsi="Times New Roman"/>
+        </w:rPr>
+        <w:t xml:space="preserve"> the </w:t>
+      </w:r>
+      <w:r>
+        <w:rPr>
+          <w:rFonts w:ascii="Times New Roman" w:hAnsi="Times New Roman"/>
+        </w:rPr>
         <w:t>partial observability model (</w:t>
       </w:r>
       <w:r>
@@ -201,7 +218,25 @@
         <w:rPr>
           <w:rFonts w:ascii="Times New Roman" w:hAnsi="Times New Roman"/>
         </w:rPr>
-        <w:t xml:space="preserve"> the split population model) as an approach that enables researchers to draw accurate inferences about outcome variables that are only partially observable. Although the partial observability model is </w:t>
+        <w:t xml:space="preserve"> the split population model) as an approach that enables researchers to draw accurate inferences about outcome variables that are only partially observable</w:t>
+      </w:r>
+      <w:r>
+        <w:rPr>
+          <w:rFonts w:ascii="Times New Roman" w:hAnsi="Times New Roman"/>
+        </w:rPr>
+        <w:t>, and political scientists have begun to rely on the model</w:t>
+      </w:r>
+      <w:r>
+        <w:rPr>
+          <w:rFonts w:ascii="Times New Roman" w:hAnsi="Times New Roman"/>
+        </w:rPr>
+        <w:t>.</w:t>
+      </w:r>
+      <w:r>
+        <w:rPr>
+          <w:rFonts w:ascii="Times New Roman" w:hAnsi="Times New Roman"/>
+        </w:rPr>
+        <w:t xml:space="preserve"> Although the partial observability model is </w:t>
       </w:r>
       <w:proofErr w:type="gramStart"/>
       <w:r>
@@ -310,7 +345,6 @@
       <w:bookmarkStart w:id="4" w:name="h.hmdrsl4ytffm" w:colFirst="0" w:colLast="0"/>
       <w:bookmarkEnd w:id="4"/>
     </w:p>
-    <w:bookmarkEnd w:id="3"/>
     <w:p>
       <w:pPr>
         <w:pStyle w:val="TextBody"/>
@@ -552,7 +586,7 @@
           <w:color w:val="auto"/>
           <w:vertAlign w:val="superscript"/>
         </w:rPr>
-        <w:footnoteReference w:id="4"/>
+        <w:footnoteReference w:id="5"/>
       </w:r>
       <w:r>
         <w:rPr>
@@ -619,7 +653,7 @@
           <w:rStyle w:val="FootnoteReference"/>
           <w:color w:val="auto"/>
         </w:rPr>
-        <w:footnoteReference w:id="5"/>
+        <w:footnoteReference w:id="6"/>
       </w:r>
     </w:p>
     <w:p>
@@ -665,7 +699,33 @@
         <w:rPr>
           <w:color w:val="auto"/>
         </w:rPr>
-        <w:t xml:space="preserve"> as international </w:t>
+        <w:t xml:space="preserve"> as</w:t>
+      </w:r>
+      <w:r>
+        <w:rPr>
+          <w:color w:val="auto"/>
+        </w:rPr>
+        <w:t xml:space="preserve"> </w:t>
+      </w:r>
+      <w:r>
+        <w:t>civil wars (</w:t>
+      </w:r>
+      <w:proofErr w:type="spellStart"/>
+      <w:r>
+        <w:t>Nieman</w:t>
+      </w:r>
+      <w:proofErr w:type="spellEnd"/>
+      <w:r>
+        <w:t xml:space="preserve"> 2015),</w:t>
+      </w:r>
+      <w:r>
+        <w:t xml:space="preserve"> </w:t>
+      </w:r>
+      <w:r>
+        <w:rPr>
+          <w:color w:val="auto"/>
+        </w:rPr>
+        <w:t xml:space="preserve">international </w:t>
       </w:r>
       <w:r>
         <w:rPr>
@@ -993,7 +1053,7 @@
           <w:color w:val="auto"/>
           <w:vertAlign w:val="superscript"/>
         </w:rPr>
-        <w:footnoteReference w:id="6"/>
+        <w:footnoteReference w:id="7"/>
       </w:r>
       <w:r>
         <w:rPr>
@@ -1086,7 +1146,7 @@
           <w:color w:val="auto"/>
           <w:vertAlign w:val="superscript"/>
         </w:rPr>
-        <w:footnoteReference w:id="7"/>
+        <w:footnoteReference w:id="8"/>
       </w:r>
       <w:r>
         <w:rPr>
@@ -1231,14 +1291,14 @@
         <w:rPr>
           <w:color w:val="auto"/>
         </w:rPr>
-        <w:t xml:space="preserve">2) an empirical investigation that reveals marked incongruence between the estimates from a partial observability model and those </w:t>
+        <w:t xml:space="preserve">2) an </w:t>
       </w:r>
       <w:r>
         <w:rPr>
           <w:color w:val="auto"/>
         </w:rPr>
         <w:lastRenderedPageBreak/>
-        <w:t>from a model that relies on (approximately) fully-observed data for the same respondents.</w:t>
+        <w:t>empirical investigation that reveals marked incongruence between the estimates from a partial observability model and those from a model that relies on (approximately) fully-observed data for the same respondents.</w:t>
       </w:r>
     </w:p>
     <w:p>
@@ -1484,21 +1544,7 @@
         <w:rPr>
           <w:color w:val="auto"/>
         </w:rPr>
-        <w:t xml:space="preserve"> the </w:t>
-      </w:r>
-      <w:proofErr w:type="spellStart"/>
-      <w:r>
-        <w:rPr>
-          <w:color w:val="auto"/>
-        </w:rPr>
-        <w:t>logit</w:t>
-      </w:r>
-      <w:proofErr w:type="spellEnd"/>
-      <w:r>
-        <w:rPr>
-          <w:color w:val="auto"/>
-        </w:rPr>
-        <w:t xml:space="preserve"> functional form—</w:t>
+        <w:t xml:space="preserve"> the logit functional form—</w:t>
       </w:r>
       <w:r>
         <w:rPr>
@@ -1522,21 +1568,7 @@
         <w:rPr>
           <w:color w:val="auto"/>
         </w:rPr>
-        <w:t xml:space="preserve">the fully observed </w:t>
-      </w:r>
-      <w:proofErr w:type="spellStart"/>
-      <w:r>
-        <w:rPr>
-          <w:color w:val="auto"/>
-        </w:rPr>
-        <w:t>logit</w:t>
-      </w:r>
-      <w:proofErr w:type="spellEnd"/>
-      <w:r>
-        <w:rPr>
-          <w:color w:val="auto"/>
-        </w:rPr>
-        <w:t xml:space="preserve"> model, this </w:t>
+        <w:t xml:space="preserve">the fully observed logit model, this </w:t>
       </w:r>
       <w:r>
         <w:rPr>
@@ -1548,21 +1580,7 @@
         <w:rPr>
           <w:color w:val="auto"/>
         </w:rPr>
-        <w:t xml:space="preserve">does not matter much. As long as the </w:t>
-      </w:r>
-      <w:proofErr w:type="spellStart"/>
-      <w:r>
-        <w:rPr>
-          <w:color w:val="auto"/>
-        </w:rPr>
-        <w:t>logit</w:t>
-      </w:r>
-      <w:proofErr w:type="spellEnd"/>
-      <w:r>
-        <w:rPr>
-          <w:color w:val="auto"/>
-        </w:rPr>
-        <w:t xml:space="preserve"> model is roughly correct, the inferences will be approximately right. </w:t>
+        <w:t xml:space="preserve">does not matter much. As long as the logit model is roughly correct, the inferences will be approximately right. </w:t>
       </w:r>
       <w:r>
         <w:rPr>
@@ -1631,7 +1649,14 @@
         <w:rPr>
           <w:color w:val="auto"/>
         </w:rPr>
-        <w:t xml:space="preserve">Using this approach, Xiang suggests that trade has a small pacifying effect on the probability of conflict given relevance, but a huge positive effect on relevance. Combining trade’s effects on relevance and </w:t>
+        <w:t xml:space="preserve">Using this approach, Xiang suggests that trade has a small pacifying effect on the </w:t>
+      </w:r>
+      <w:r>
+        <w:rPr>
+          <w:color w:val="auto"/>
+        </w:rPr>
+        <w:lastRenderedPageBreak/>
+        <w:t xml:space="preserve">probability of conflict given relevance, but a huge positive effect on relevance. Combining trade’s effects on relevance and </w:t>
       </w:r>
       <w:r>
         <w:rPr>
@@ -1655,14 +1680,7 @@
         <w:rPr>
           <w:color w:val="auto"/>
         </w:rPr>
-        <w:t xml:space="preserve"> conditional on relevance, the model suggests that </w:t>
-      </w:r>
-      <w:r>
-        <w:rPr>
-          <w:color w:val="auto"/>
-        </w:rPr>
-        <w:lastRenderedPageBreak/>
-        <w:t xml:space="preserve">trade initially has a large positive effect on the probability of conflict, but that the effect becomes negative as trade increases. </w:t>
+        <w:t xml:space="preserve"> conditional on relevance, the model suggests that trade initially has a large positive effect on the probability of conflict, but that the effect becomes negative as trade increases. </w:t>
       </w:r>
       <w:r>
         <w:rPr>
@@ -1732,7 +1750,7 @@
           <w:rStyle w:val="FootnoteReference"/>
           <w:color w:val="auto"/>
         </w:rPr>
-        <w:footnoteReference w:id="8"/>
+        <w:footnoteReference w:id="9"/>
       </w:r>
     </w:p>
     <w:p>
@@ -1856,7 +1874,7 @@
           <w:color w:val="auto"/>
           <w:vertAlign w:val="superscript"/>
         </w:rPr>
-        <w:footnoteReference w:id="9"/>
+        <w:footnoteReference w:id="10"/>
       </w:r>
       <w:r>
         <w:rPr>
@@ -1876,7 +1894,14 @@
         <w:rPr>
           <w:color w:val="auto"/>
         </w:rPr>
-        <w:t xml:space="preserve"> and Vreeland note the difficulty of deciding which variables belong in </w:t>
+        <w:t xml:space="preserve"> </w:t>
+      </w:r>
+      <w:r>
+        <w:rPr>
+          <w:color w:val="auto"/>
+        </w:rPr>
+        <w:lastRenderedPageBreak/>
+        <w:t xml:space="preserve">and Vreeland note the difficulty of deciding which variables belong in </w:t>
       </w:r>
       <w:r>
         <w:rPr>
@@ -1902,14 +1927,7 @@
         <w:rPr>
           <w:color w:val="auto"/>
         </w:rPr>
-        <w:t xml:space="preserve">The model requires at least one variable that is assigned to only one of the two </w:t>
-      </w:r>
-      <w:r>
-        <w:rPr>
-          <w:color w:val="auto"/>
-        </w:rPr>
-        <w:lastRenderedPageBreak/>
-        <w:t>actors. We need, for example, one variable that matters to the IMF that does not matter to the government. The variable we choose is the absolute size of the balance of payments in constant 1987 U.S. dollars for a country. (One can thi</w:t>
+        <w:t>The model requires at least one variable that is assigned to only one of the two actors. We need, for example, one variable that matters to the IMF that does not matter to the government. The variable we choose is the absolute size of the balance of payments in constant 1987 U.S. dollars for a country. (One can thi</w:t>
       </w:r>
       <w:r>
         <w:rPr>
@@ -2160,7 +2178,7 @@
           <w:color w:val="auto"/>
           <w:vertAlign w:val="superscript"/>
         </w:rPr>
-        <w:footnoteReference w:id="10"/>
+        <w:footnoteReference w:id="11"/>
       </w:r>
       <w:r>
         <w:rPr>
@@ -2202,7 +2220,14 @@
         <w:rPr>
           <w:color w:val="auto"/>
         </w:rPr>
-        <w:t xml:space="preserve"> as cited above</w:t>
+        <w:t xml:space="preserve"> as cited </w:t>
+      </w:r>
+      <w:r>
+        <w:rPr>
+          <w:color w:val="auto"/>
+        </w:rPr>
+        <w:lastRenderedPageBreak/>
+        <w:t>above</w:t>
       </w:r>
       <w:r>
         <w:rPr>
@@ -2293,14 +2318,7 @@
         <w:rPr>
           <w:color w:val="auto"/>
         </w:rPr>
-        <w:t xml:space="preserve"> the type of </w:t>
-      </w:r>
-      <w:r>
-        <w:rPr>
-          <w:color w:val="auto"/>
-        </w:rPr>
-        <w:lastRenderedPageBreak/>
-        <w:t xml:space="preserve">misspecification that we </w:t>
+        <w:t xml:space="preserve"> the type of misspecification that we </w:t>
       </w:r>
       <w:r>
         <w:rPr>
@@ -2384,16 +2402,8 @@
         <w:rPr>
           <w:color w:val="auto"/>
         </w:rPr>
-        <w:t xml:space="preserve"> </w:t>
-      </w:r>
-      <w:proofErr w:type="spellStart"/>
-      <w:r>
-        <w:rPr>
-          <w:color w:val="auto"/>
-        </w:rPr>
-        <w:t>logit</w:t>
-      </w:r>
-      <w:proofErr w:type="spellEnd"/>
+        <w:t xml:space="preserve"> logit</w:t>
+      </w:r>
       <w:r>
         <w:rPr>
           <w:color w:val="auto"/>
@@ -2452,21 +2462,7 @@
         <w:rPr>
           <w:color w:val="auto"/>
         </w:rPr>
-        <w:t xml:space="preserve"> for preferring the specific </w:t>
-      </w:r>
-      <w:proofErr w:type="spellStart"/>
-      <w:r>
-        <w:rPr>
-          <w:color w:val="auto"/>
-        </w:rPr>
-        <w:t>logit</w:t>
-      </w:r>
-      <w:proofErr w:type="spellEnd"/>
-      <w:r>
-        <w:rPr>
-          <w:color w:val="auto"/>
-        </w:rPr>
-        <w:t xml:space="preserve"> functional form </w:t>
+        <w:t xml:space="preserve"> for preferring the specific logit functional form </w:t>
       </w:r>
       <w:proofErr w:type="gramStart"/>
       <w:r>
@@ -2480,21 +2476,7 @@
         <w:rPr>
           <w:color w:val="auto"/>
         </w:rPr>
-        <w:t xml:space="preserve"> a “non-linear and monotonic” functional form. Second, in </w:t>
-      </w:r>
-      <w:proofErr w:type="spellStart"/>
-      <w:r>
-        <w:rPr>
-          <w:color w:val="auto"/>
-        </w:rPr>
-        <w:t>logit</w:t>
-      </w:r>
-      <w:proofErr w:type="spellEnd"/>
-      <w:r>
-        <w:rPr>
-          <w:color w:val="auto"/>
-        </w:rPr>
-        <w:t xml:space="preserve"> models of fully observed binary outcomes, this type of misspecification error </w:t>
+        <w:t xml:space="preserve"> a “non-linear and monotonic” functional form. Second, in logit models of fully observed binary outcomes, this type of misspecification error </w:t>
       </w:r>
       <w:r>
         <w:rPr>
@@ -2536,21 +2518,7 @@
         <w:rPr>
           <w:color w:val="auto"/>
         </w:rPr>
-        <w:t xml:space="preserve"> mild form of misspecification has little impact on the inferences from full observation </w:t>
-      </w:r>
-      <w:proofErr w:type="spellStart"/>
-      <w:r>
-        <w:rPr>
-          <w:color w:val="auto"/>
-        </w:rPr>
-        <w:t>logit</w:t>
-      </w:r>
-      <w:proofErr w:type="spellEnd"/>
-      <w:r>
-        <w:rPr>
-          <w:color w:val="auto"/>
-        </w:rPr>
-        <w:t xml:space="preserve"> models, we show that this type of misspecification leads to large errors in the partial observability context. In other words, partial observability models are (much) more sensitive to misspecification than their </w:t>
+        <w:t xml:space="preserve"> mild form of misspecification has little impact on the inferences from full observation logit models, we show that this type of misspecification leads to large errors in the partial observability context. In other words, partial observability models are (much) more sensitive to misspecification than their </w:t>
       </w:r>
       <w:proofErr w:type="gramStart"/>
       <w:r>
@@ -2633,21 +2601,7 @@
         <w:rPr>
           <w:color w:val="auto"/>
         </w:rPr>
-        <w:t xml:space="preserve"> in which the correct (full observation) inferences are approximately known via a standard binary </w:t>
-      </w:r>
-      <w:proofErr w:type="spellStart"/>
-      <w:r>
-        <w:rPr>
-          <w:color w:val="auto"/>
-        </w:rPr>
-        <w:t>logit</w:t>
-      </w:r>
-      <w:proofErr w:type="spellEnd"/>
-      <w:r>
-        <w:rPr>
-          <w:color w:val="auto"/>
-        </w:rPr>
-        <w:t xml:space="preserve"> model relying on </w:t>
+        <w:t xml:space="preserve"> in which the correct (full observation) inferences are approximately known via a standard binary logit model relying on </w:t>
       </w:r>
       <w:r>
         <w:rPr>
@@ -2793,7 +2747,14 @@
         <w:rPr>
           <w:color w:val="auto"/>
         </w:rPr>
-        <w:t xml:space="preserve">cannot be directly observed. Instead, it can only be observed jointly with another dichotomous outcome </w:t>
+        <w:t xml:space="preserve">cannot be </w:t>
+      </w:r>
+      <w:r>
+        <w:rPr>
+          <w:color w:val="auto"/>
+        </w:rPr>
+        <w:lastRenderedPageBreak/>
+        <w:t xml:space="preserve">directly observed. Instead, it can only be observed jointly with another dichotomous outcome </w:t>
       </w:r>
       <m:oMath>
         <m:sSub>
@@ -2837,7 +2798,7 @@
           <w:color w:val="auto"/>
           <w:vertAlign w:val="superscript"/>
         </w:rPr>
-        <w:footnoteReference w:id="11"/>
+        <w:footnoteReference w:id="12"/>
       </w:r>
       <w:r>
         <w:rPr>
@@ -3369,7 +3330,7 @@
           <w:color w:val="auto"/>
           <w:vertAlign w:val="superscript"/>
         </w:rPr>
-        <w:footnoteReference w:id="12"/>
+        <w:footnoteReference w:id="13"/>
       </w:r>
     </w:p>
     <w:p>
@@ -4138,7 +4099,7 @@
           <w:color w:val="auto"/>
           <w:vertAlign w:val="superscript"/>
         </w:rPr>
-        <w:footnoteReference w:id="13"/>
+        <w:footnoteReference w:id="14"/>
       </w:r>
     </w:p>
     <w:p>
@@ -4203,7 +4164,7 @@
           <w:color w:val="auto"/>
           <w:vertAlign w:val="superscript"/>
         </w:rPr>
-        <w:footnoteReference w:id="14"/>
+        <w:footnoteReference w:id="15"/>
       </w:r>
       <w:r>
         <w:rPr>
@@ -6184,21 +6145,7 @@
         <w:rPr>
           <w:color w:val="auto"/>
         </w:rPr>
-        <w:t xml:space="preserve"> more severe deviations from the </w:t>
-      </w:r>
-      <w:proofErr w:type="spellStart"/>
-      <w:r>
-        <w:rPr>
-          <w:color w:val="auto"/>
-        </w:rPr>
-        <w:t>logit</w:t>
-      </w:r>
-      <w:proofErr w:type="spellEnd"/>
-      <w:r>
-        <w:rPr>
-          <w:color w:val="auto"/>
-        </w:rPr>
-        <w:t xml:space="preserve"> form, exclu</w:t>
+        <w:t xml:space="preserve"> more severe deviations from the logit form, exclu</w:t>
       </w:r>
       <w:r>
         <w:rPr>
@@ -9144,7 +9091,7 @@
           <w:rFonts w:ascii="Times New Roman" w:hAnsi="Times New Roman" w:cs="Times New Roman"/>
           <w:vertAlign w:val="superscript"/>
         </w:rPr>
-        <w:footnoteReference w:id="15"/>
+        <w:footnoteReference w:id="16"/>
       </w:r>
       <w:r>
         <w:rPr>
@@ -9350,21 +9297,7 @@
         <w:rPr>
           <w:color w:val="auto"/>
         </w:rPr>
-        <w:t>= 0.62). The partial observability model does tend to get the sign of the estimate correct, however. For the pa</w:t>
-      </w:r>
-      <w:proofErr w:type="spellStart"/>
-      <w:r>
-        <w:rPr>
-          <w:color w:val="auto"/>
-        </w:rPr>
-        <w:t>rtial</w:t>
-      </w:r>
-      <w:proofErr w:type="spellEnd"/>
-      <w:r>
-        <w:rPr>
-          <w:color w:val="auto"/>
-        </w:rPr>
-        <w:t xml:space="preserve"> observability model, only 40 of the 500 (8%) simulations produce a sign error. However, the full observability model produces no sign errors.</w:t>
+        <w:t>= 0.62). The partial observability model does tend to get the sign of the estimate correct, however. For the partial observability model, only 40 of the 500 (8%) simulations produce a sign error. However, the full observability model produces no sign errors.</w:t>
       </w:r>
     </w:p>
     <w:p>
@@ -9458,7 +9391,7 @@
           <w:rStyle w:val="FootnoteReference"/>
           <w:color w:val="auto"/>
         </w:rPr>
-        <w:footnoteReference w:id="16"/>
+        <w:footnoteReference w:id="17"/>
       </w:r>
       <w:r>
         <w:rPr>
@@ -9584,7 +9517,7 @@
           <w:color w:val="auto"/>
           <w:vertAlign w:val="superscript"/>
         </w:rPr>
-        <w:footnoteReference w:id="17"/>
+        <w:footnoteReference w:id="18"/>
       </w:r>
       <w:r>
         <w:rPr>
@@ -9604,14 +9537,14 @@
         <w:rPr>
           <w:color w:val="auto"/>
         </w:rPr>
-        <w:t xml:space="preserve"> et al. 2011).  Fortuitously, the availability of data based on efforts to validate self-reports for several years of the National Election Studies (NES) offers an unusual opportunity to evaluate the performance of the partial observability </w:t>
+        <w:t xml:space="preserve"> et al. 2011).  Fortuitously, the availability of data based on efforts to validate self-reports for several years of the National Election Studies </w:t>
       </w:r>
       <w:r>
         <w:rPr>
           <w:color w:val="auto"/>
         </w:rPr>
         <w:lastRenderedPageBreak/>
-        <w:t xml:space="preserve">model against an approximately correct inference (based on the validated data). </w:t>
+        <w:t xml:space="preserve">(NES) offers an unusual opportunity to evaluate the performance of the partial observability model against an approximately correct inference (based on the validated data). </w:t>
       </w:r>
     </w:p>
     <w:p>
@@ -9837,7 +9770,7 @@
           <w:color w:val="auto"/>
           <w:vertAlign w:val="superscript"/>
         </w:rPr>
-        <w:footnoteReference w:id="18"/>
+        <w:footnoteReference w:id="19"/>
       </w:r>
       <w:r>
         <w:rPr>
@@ -9850,7 +9783,7 @@
           <w:color w:val="auto"/>
           <w:vertAlign w:val="superscript"/>
         </w:rPr>
-        <w:footnoteReference w:id="19"/>
+        <w:footnoteReference w:id="20"/>
       </w:r>
       <w:r>
         <w:rPr>
@@ -9863,7 +9796,7 @@
           <w:rStyle w:val="FootnoteReference"/>
           <w:color w:val="auto"/>
         </w:rPr>
-        <w:footnoteReference w:id="20"/>
+        <w:footnoteReference w:id="21"/>
       </w:r>
     </w:p>
     <w:p>
@@ -9878,6 +9811,7 @@
         <w:rPr>
           <w:color w:val="auto"/>
         </w:rPr>
+        <w:lastRenderedPageBreak/>
         <w:t xml:space="preserve">Our goal is to study the effect of education on actually turning out. </w:t>
       </w:r>
       <w:r>
@@ -9890,21 +9824,14 @@
         <w:rPr>
           <w:color w:val="auto"/>
         </w:rPr>
-        <w:t xml:space="preserve">ur main equation models the probability of turning out to vote, and the nuisance equation models the probability of </w:t>
-      </w:r>
-      <w:r>
-        <w:rPr>
-          <w:color w:val="auto"/>
-        </w:rPr>
-        <w:lastRenderedPageBreak/>
-        <w:t>misreporting.</w:t>
+        <w:t>ur main equation models the probability of turning out to vote, and the nuisance equation models the probability of misreporting.</w:t>
       </w:r>
       <w:r>
         <w:rPr>
           <w:color w:val="auto"/>
           <w:vertAlign w:val="superscript"/>
         </w:rPr>
-        <w:footnoteReference w:id="21"/>
+        <w:footnoteReference w:id="22"/>
       </w:r>
       <w:r>
         <w:rPr>
@@ -9917,7 +9844,7 @@
           <w:rStyle w:val="FootnoteReference"/>
           <w:color w:val="auto"/>
         </w:rPr>
-        <w:footnoteReference w:id="22"/>
+        <w:footnoteReference w:id="23"/>
       </w:r>
     </w:p>
     <w:p>
@@ -10086,6 +10013,7 @@
         <w:rPr>
           <w:color w:val="auto"/>
         </w:rPr>
+        <w:lastRenderedPageBreak/>
         <w:t>Stocke</w:t>
       </w:r>
       <w:proofErr w:type="spellEnd"/>
@@ -10147,85 +10075,78 @@
         <w:rPr>
           <w:color w:val="auto"/>
         </w:rPr>
+        <w:t xml:space="preserve"> as the number of days increases, over-reporting should increase as well.</w:t>
+      </w:r>
+      <w:r>
+        <w:rPr>
+          <w:color w:val="auto"/>
+          <w:vertAlign w:val="superscript"/>
+        </w:rPr>
+        <w:footnoteReference w:id="24"/>
+      </w:r>
+      <w:r>
+        <w:rPr>
+          <w:color w:val="auto"/>
+        </w:rPr>
+        <w:t xml:space="preserve"> However, memory failure (which occurs after Election Day) should not affect the decision to vote. Unlike most work relying on partial observability, we can theorize about </w:t>
+      </w:r>
+      <w:r>
+        <w:rPr>
+          <w:i/>
+          <w:color w:val="auto"/>
+        </w:rPr>
+        <w:t>and empirically verify</w:t>
+      </w:r>
+      <w:r>
+        <w:rPr>
+          <w:color w:val="auto"/>
+        </w:rPr>
         <w:t xml:space="preserve"> </w:t>
       </w:r>
       <w:r>
         <w:rPr>
           <w:color w:val="auto"/>
         </w:rPr>
-        <w:lastRenderedPageBreak/>
-        <w:t>as the number of days increases, over-reporting should increase as well.</w:t>
+        <w:t xml:space="preserve">(due to the availability of the validated data) </w:t>
+      </w:r>
+      <w:r>
+        <w:rPr>
+          <w:color w:val="auto"/>
+        </w:rPr>
+        <w:t>the relationship between our identifying variable and the unobserved dichotomous outcomes. Most other work must rely on theory alone.</w:t>
       </w:r>
       <w:r>
         <w:rPr>
           <w:color w:val="auto"/>
           <w:vertAlign w:val="superscript"/>
         </w:rPr>
-        <w:footnoteReference w:id="23"/>
-      </w:r>
-      <w:r>
-        <w:rPr>
-          <w:color w:val="auto"/>
-        </w:rPr>
-        <w:t xml:space="preserve"> However, memory failure (which occurs after Election Day) should not affect the decision to vote. Unlike most work relying on partial observability, we can theorize about </w:t>
+        <w:footnoteReference w:id="25"/>
+      </w:r>
+      <w:r>
+        <w:rPr>
+          <w:color w:val="auto"/>
+        </w:rPr>
+        <w:t xml:space="preserve"> We indeed find that the date of the interview is (1) positively related to the likelihood of misreporting and (2) only weakly related to the likelihood of actually turning out to vote. When specified in a logistic regression model of misreport, number of days demonstrates a statistically significant effect (</w:t>
       </w:r>
       <w:r>
         <w:rPr>
           <w:i/>
           <w:color w:val="auto"/>
         </w:rPr>
-        <w:t>and empirically verify</w:t>
-      </w:r>
-      <w:r>
-        <w:rPr>
-          <w:color w:val="auto"/>
-        </w:rPr>
-        <w:t xml:space="preserve"> </w:t>
-      </w:r>
-      <w:r>
-        <w:rPr>
-          <w:color w:val="auto"/>
-        </w:rPr>
-        <w:t xml:space="preserve">(due to the availability of the validated data) </w:t>
-      </w:r>
-      <w:r>
-        <w:rPr>
-          <w:color w:val="auto"/>
-        </w:rPr>
-        <w:t>the relationship between our identifying variable and the unobserved dichotomous outcomes. Most other work must rely on theory alone.</w:t>
+        <w:t>p</w:t>
+      </w:r>
+      <w:r>
+        <w:rPr>
+          <w:color w:val="auto"/>
+        </w:rPr>
+        <w:t xml:space="preserve"> = 0.02) on misreport.</w:t>
       </w:r>
       <w:r>
         <w:rPr>
           <w:color w:val="auto"/>
           <w:vertAlign w:val="superscript"/>
         </w:rPr>
-        <w:footnoteReference w:id="24"/>
-      </w:r>
-      <w:r>
-        <w:rPr>
-          <w:color w:val="auto"/>
-        </w:rPr>
-        <w:t xml:space="preserve"> We indeed find that the date of the interview is (1) positively related to the likelihood of misreporting and (2) only weakly related to the likelihood of actually turning out to vote. When specified in a logistic regression model of misreport, number of days demonstrates a statistically significant effect (</w:t>
-      </w:r>
-      <w:r>
-        <w:rPr>
-          <w:i/>
-          <w:color w:val="auto"/>
-        </w:rPr>
-        <w:t>p</w:t>
-      </w:r>
-      <w:r>
-        <w:rPr>
-          <w:color w:val="auto"/>
-        </w:rPr>
-        <w:t xml:space="preserve"> = 0.02) on misreport.</w:t>
-      </w:r>
-      <w:r>
-        <w:rPr>
-          <w:color w:val="auto"/>
-          <w:vertAlign w:val="superscript"/>
-        </w:rPr>
-        <w:footnoteReference w:id="25"/>
+        <w:footnoteReference w:id="26"/>
       </w:r>
       <w:r>
         <w:rPr>
@@ -10300,21 +10221,21 @@
         <w:rPr>
           <w:color w:val="auto"/>
         </w:rPr>
-        <w:t xml:space="preserve">As a test case, we carefully examine the model’s ability to estimate accurately the effect of education on turning out. Education is an appealing test case for at least two reasons. First, the relationship between education and political participation is among the most-studied in political </w:t>
+        <w:t xml:space="preserve">As a test case, we carefully examine the model’s ability to estimate accurately the effect of education on turning out. Education is an appealing test case for at least two reasons. First, the </w:t>
       </w:r>
       <w:r>
         <w:rPr>
           <w:color w:val="auto"/>
         </w:rPr>
         <w:lastRenderedPageBreak/>
-        <w:t>science.</w:t>
+        <w:t>relationship between education and political participation is among the most-studied in political science.</w:t>
       </w:r>
       <w:r>
         <w:rPr>
           <w:color w:val="auto"/>
           <w:vertAlign w:val="superscript"/>
         </w:rPr>
-        <w:footnoteReference w:id="26"/>
+        <w:footnoteReference w:id="27"/>
       </w:r>
       <w:r>
         <w:rPr>
@@ -10353,7 +10274,7 @@
           <w:color w:val="auto"/>
           <w:vertAlign w:val="superscript"/>
         </w:rPr>
-        <w:footnoteReference w:id="27"/>
+        <w:footnoteReference w:id="28"/>
       </w:r>
       <w:r>
         <w:rPr>
@@ -10366,7 +10287,7 @@
           <w:color w:val="auto"/>
           <w:vertAlign w:val="superscript"/>
         </w:rPr>
-        <w:footnoteReference w:id="28"/>
+        <w:footnoteReference w:id="29"/>
       </w:r>
     </w:p>
     <w:p>
@@ -10381,21 +10302,7 @@
         <w:rPr>
           <w:color w:val="auto"/>
         </w:rPr>
-        <w:t xml:space="preserve">To understand the performance of the partial observability model, we estimate three different models. First, we estimate a full observability </w:t>
-      </w:r>
-      <w:proofErr w:type="spellStart"/>
-      <w:r>
-        <w:rPr>
-          <w:color w:val="auto"/>
-        </w:rPr>
-        <w:t>logit</w:t>
-      </w:r>
-      <w:proofErr w:type="spellEnd"/>
-      <w:r>
-        <w:rPr>
-          <w:color w:val="auto"/>
-        </w:rPr>
-        <w:t xml:space="preserve"> model using the validated data. Since the main event of interest is observed, this model represents the approximate truth. The bl</w:t>
+        <w:t>To understand the performance of the partial observability model, we estimate three different models. First, we estimate a full observability logit model using the validated data. Since the main event of interest is observed, this model represents the approximate truth. The bl</w:t>
       </w:r>
       <w:r>
         <w:rPr>
@@ -10515,21 +10422,7 @@
         <w:rPr>
           <w:color w:val="auto"/>
         </w:rPr>
-        <w:t xml:space="preserve"> for comparison. Second, we estimate the partial observability </w:t>
-      </w:r>
-      <w:proofErr w:type="spellStart"/>
-      <w:r>
-        <w:rPr>
-          <w:color w:val="auto"/>
-        </w:rPr>
-        <w:t>logit</w:t>
-      </w:r>
-      <w:proofErr w:type="spellEnd"/>
-      <w:r>
-        <w:rPr>
-          <w:color w:val="auto"/>
-        </w:rPr>
-        <w:t xml:space="preserve"> model using the self-reported turnout data. If the </w:t>
+        <w:t xml:space="preserve"> for comparison. Second, we estimate the partial observability logit model using the self-reported turnout data. If the </w:t>
       </w:r>
       <w:r>
         <w:rPr>
@@ -10553,7 +10446,14 @@
         <w:rPr>
           <w:color w:val="auto"/>
         </w:rPr>
-        <w:t xml:space="preserve"> the validated data. These estimates and 90% confidence intervals a</w:t>
+        <w:t xml:space="preserve"> the validated data. These estimates and </w:t>
+      </w:r>
+      <w:r>
+        <w:rPr>
+          <w:color w:val="auto"/>
+        </w:rPr>
+        <w:lastRenderedPageBreak/>
+        <w:t>90% confidence intervals a</w:t>
       </w:r>
       <w:r>
         <w:rPr>
@@ -10643,21 +10543,14 @@
         <w:rPr>
           <w:color w:val="auto"/>
         </w:rPr>
-        <w:t xml:space="preserve"> the self-reported data as though they measure actual </w:t>
-      </w:r>
-      <w:r>
-        <w:rPr>
-          <w:color w:val="auto"/>
-        </w:rPr>
-        <w:lastRenderedPageBreak/>
-        <w:t>turnout. This has been the approach of most previous researchers.</w:t>
+        <w:t xml:space="preserve"> the self-reported data as though they measure actual turnout. This has been the approach of most previous researchers.</w:t>
       </w:r>
       <w:r>
         <w:rPr>
           <w:color w:val="auto"/>
           <w:vertAlign w:val="superscript"/>
         </w:rPr>
-        <w:footnoteReference w:id="29"/>
+        <w:footnoteReference w:id="30"/>
       </w:r>
       <w:r>
         <w:rPr>
@@ -10906,7 +10799,14 @@
         <w:rPr>
           <w:color w:val="auto"/>
         </w:rPr>
-        <w:t xml:space="preserve"> overestimation for high values of education. But notice the estimates from the partial observability model, which severely underestimate the probability of voting for those with low levels of education. Only for those with the highest levels of education do the partial observability estimates begin to approach the estimates using the validated vote data.</w:t>
+        <w:t xml:space="preserve"> overestimation for high values of education. But notice the estimates from the partial observability model, which severely underestimate the probability of voting for those with low levels of education. Only for those with the highest levels of education do the </w:t>
+      </w:r>
+      <w:r>
+        <w:rPr>
+          <w:color w:val="auto"/>
+        </w:rPr>
+        <w:lastRenderedPageBreak/>
+        <w:t>partial observability estimates begin to approach the estimates using the validated vote data.</w:t>
       </w:r>
     </w:p>
     <w:p>
@@ -11046,7 +10946,6 @@
         <w:rPr>
           <w:color w:val="auto"/>
         </w:rPr>
-        <w:lastRenderedPageBreak/>
         <w:t>presents the marginal effect of education as education varies across the three models. Notice first that the naive model (ignoring misreports) slightly overestimates the marginal effect of education, especially among those with 12 years of education (a high school diploma) or less. The partial observability model, on the other hand, dramatically underestimates the marginal effect of education among those with 10 years of education or less, while dramatically overestimating the marginal effect for those with more than 10 years of education, which is most of the sample (83%).</w:t>
       </w:r>
     </w:p>
@@ -11212,6 +11111,7 @@
         <w:rPr>
           <w:color w:val="auto"/>
         </w:rPr>
+        <w:lastRenderedPageBreak/>
         <w:t xml:space="preserve">[Insert </w:t>
       </w:r>
       <w:r>
@@ -11288,14 +11188,7 @@
         <w:rPr>
           <w:color w:val="auto"/>
         </w:rPr>
-        <w:t xml:space="preserve">his empirical illustration shows that one must be quite careful about using a partial observability model to parse out the separate effects of a single </w:t>
-      </w:r>
-      <w:r>
-        <w:rPr>
-          <w:color w:val="auto"/>
-        </w:rPr>
-        <w:lastRenderedPageBreak/>
-        <w:t>explanatory variable on two jointly observed outcomes. Indeed, if not for our ability to check our inferences using the validated turnout data, we likely would have concluded that misreports lead researchers to underestimate dramatically the effect of education on turnout. Most applications of partial observability models do not enable checking inferences in a similar manner. Thus, these analyses depend on the assumption that the model specification is correct or nearly so. Indeed, our simulations consider a situation in which the analyst knows quite a bit about a</w:t>
+        <w:t>his empirical illustration shows that one must be quite careful about using a partial observability model to parse out the separate effects of a single explanatory variable on two jointly observed outcomes. Indeed, if not for our ability to check our inferences using the validated turnout data, we likely would have concluded that misreports lead researchers to underestimate dramatically the effect of education on turnout. Most applications of partial observability models do not enable checking inferences in a similar manner. Thus, these analyses depend on the assumption that the model specification is correct or nearly so. Indeed, our simulations consider a situation in which the analyst knows quite a bit about a</w:t>
       </w:r>
       <w:r>
         <w:rPr>
@@ -11319,21 +11212,7 @@
         <w:rPr>
           <w:color w:val="auto"/>
         </w:rPr>
-        <w:t xml:space="preserve"> much more sensitive than a full observability </w:t>
-      </w:r>
-      <w:proofErr w:type="spellStart"/>
-      <w:r>
-        <w:rPr>
-          <w:color w:val="auto"/>
-        </w:rPr>
-        <w:t>logit</w:t>
-      </w:r>
-      <w:proofErr w:type="spellEnd"/>
-      <w:r>
-        <w:rPr>
-          <w:color w:val="auto"/>
-        </w:rPr>
-        <w:t xml:space="preserve"> model of the same process. </w:t>
+        <w:t xml:space="preserve"> much more sensitive than a full observability logit model of the same process. </w:t>
       </w:r>
       <w:r>
         <w:rPr>
@@ -11411,7 +11290,19 @@
         <w:rPr>
           <w:rFonts w:ascii="Times New Roman" w:hAnsi="Times New Roman"/>
         </w:rPr>
-        <w:t>wish that we had discovered evidence to begin to make a compelling case that the partial observability model is a viable option for addressing the over-report of voter turnout phenomenon among survey respondents (when validated are not</w:t>
+        <w:t xml:space="preserve">wish that we had discovered evidence to begin to make a compelling case that the partial observability model is a viable option for addressing the over-report of voter turnout phenomenon among survey respondents (when validated </w:t>
+      </w:r>
+      <w:r>
+        <w:rPr>
+          <w:rFonts w:ascii="Times New Roman" w:hAnsi="Times New Roman"/>
+        </w:rPr>
+        <w:t xml:space="preserve">data </w:t>
+      </w:r>
+      <w:r>
+        <w:rPr>
+          <w:rFonts w:ascii="Times New Roman" w:hAnsi="Times New Roman"/>
+        </w:rPr>
+        <w:t>are not</w:t>
       </w:r>
       <w:r>
         <w:rPr>
@@ -11424,7 +11315,7 @@
           <w:rStyle w:val="FootnoteReference"/>
           <w:rFonts w:ascii="Times New Roman" w:hAnsi="Times New Roman"/>
         </w:rPr>
-        <w:footnoteReference w:id="30"/>
+        <w:footnoteReference w:id="31"/>
       </w:r>
       <w:r>
         <w:rPr>
@@ -11508,6 +11399,7 @@
         <w:rPr>
           <w:rFonts w:ascii="Times New Roman" w:hAnsi="Times New Roman"/>
         </w:rPr>
+        <w:lastRenderedPageBreak/>
         <w:t xml:space="preserve">Indeed, both our simulations and </w:t>
       </w:r>
       <w:r>
@@ -11571,14 +11463,7 @@
         <w:rPr>
           <w:color w:val="auto"/>
         </w:rPr>
-        <w:t xml:space="preserve">The fact that the traditional approach of simply ignoring misreports does not lead to </w:t>
-      </w:r>
-      <w:r>
-        <w:rPr>
-          <w:color w:val="auto"/>
-        </w:rPr>
-        <w:lastRenderedPageBreak/>
-        <w:t xml:space="preserve">especially misleading inferences for the </w:t>
+        <w:t xml:space="preserve">The fact that the traditional approach of simply ignoring misreports does not lead to especially misleading inferences for the </w:t>
       </w:r>
       <w:r>
         <w:rPr>
@@ -11755,7 +11640,7 @@
           <w:color w:val="auto"/>
           <w:vertAlign w:val="superscript"/>
         </w:rPr>
-        <w:footnoteReference w:id="31"/>
+        <w:footnoteReference w:id="32"/>
       </w:r>
       <w:r>
         <w:rPr>
@@ -11909,21 +11794,21 @@
         <w:rPr>
           <w:color w:val="auto"/>
         </w:rPr>
-        <w:t>theoretically-grounded</w:t>
+        <w:t>theoretically-</w:t>
+      </w:r>
+      <w:r>
+        <w:rPr>
+          <w:color w:val="auto"/>
+        </w:rPr>
+        <w:lastRenderedPageBreak/>
+        <w:t>grounded</w:t>
       </w:r>
       <w:proofErr w:type="gramEnd"/>
       <w:r>
         <w:rPr>
           <w:color w:val="auto"/>
         </w:rPr>
-        <w:t xml:space="preserve">. Furthermore, unlike other researchers who have employed a partial observability model, we are able to invoke validated data to assess our specifications using a full observability model. In addition, our rationale regarding the selection of our identifying variable is not unlike </w:t>
-      </w:r>
-      <w:r>
-        <w:rPr>
-          <w:color w:val="auto"/>
-        </w:rPr>
-        <w:lastRenderedPageBreak/>
-        <w:t>that found in existing efforts that employ a</w:t>
+        <w:t>. Furthermore, unlike other researchers who have employed a partial observability model, we are able to invoke validated data to assess our specifications using a full observability model. In addition, our rationale regarding the selection of our identifying variable is not unlike that found in existing efforts that employ a</w:t>
       </w:r>
       <w:r>
         <w:rPr>
@@ -12086,6 +11971,11 @@
       </w:pPr>
     </w:p>
     <w:p>
+      <w:pPr>
+        <w:rPr>
+          <w:rFonts w:ascii="Times New Roman" w:hAnsi="Times New Roman"/>
+        </w:rPr>
+      </w:pPr>
       <w:r>
         <w:rPr>
           <w:rFonts w:ascii="Times New Roman" w:hAnsi="Times New Roman"/>
@@ -12127,6 +12017,7 @@
         <w:t xml:space="preserve"> 46:719-738.</w:t>
       </w:r>
     </w:p>
+    <w:p/>
     <w:p>
       <w:pPr>
         <w:pStyle w:val="Normal1"/>
@@ -12175,7 +12066,7 @@
       <w:pPr>
         <w:pStyle w:val="Normal1"/>
         <w:spacing w:line="240" w:lineRule="auto"/>
-        <w:ind w:left="720" w:hanging="720"/>
+        <w:ind w:firstLine="0"/>
         <w:contextualSpacing w:val="0"/>
         <w:rPr>
           <w:color w:val="auto"/>
@@ -12197,57 +12088,42 @@
         <w:rPr>
           <w:color w:val="auto"/>
         </w:rPr>
-        <w:t>Shmueli</w:t>
+        <w:t>Ansolabehere</w:t>
       </w:r>
       <w:proofErr w:type="spellEnd"/>
       <w:r>
         <w:rPr>
           <w:color w:val="auto"/>
         </w:rPr>
-        <w:t>, Amir. 2001. “The Effect of Health on Acute Care Supplemental Insurance O</w:t>
-      </w:r>
-      <w:r>
-        <w:rPr>
-          <w:color w:val="auto"/>
-        </w:rPr>
-        <w:t>w</w:t>
-      </w:r>
-      <w:r>
-        <w:rPr>
-          <w:color w:val="auto"/>
-        </w:rPr>
-        <w:t>nership: An Empirical Analysis.”</w:t>
-      </w:r>
+        <w:t xml:space="preserve">, Stephen, and </w:t>
+      </w:r>
+      <w:proofErr w:type="spellStart"/>
+      <w:r>
+        <w:rPr>
+          <w:color w:val="auto"/>
+        </w:rPr>
+        <w:t>Eitan</w:t>
+      </w:r>
+      <w:proofErr w:type="spellEnd"/>
       <w:r>
         <w:rPr>
           <w:color w:val="auto"/>
         </w:rPr>
         <w:t xml:space="preserve"> </w:t>
       </w:r>
-      <w:r>
-        <w:rPr>
-          <w:i/>
-          <w:color w:val="auto"/>
-        </w:rPr>
-        <w:t>Health Economics</w:t>
-      </w:r>
-      <w:r>
-        <w:rPr>
-          <w:color w:val="auto"/>
-        </w:rPr>
-        <w:t xml:space="preserve"> 10: </w:t>
-      </w:r>
-      <w:r>
-        <w:rPr>
-          <w:color w:val="auto"/>
-        </w:rPr>
-        <w:t>341-350.</w:t>
-      </w:r>
-      <w:r>
-        <w:rPr>
-          <w:color w:val="auto"/>
-        </w:rPr>
-        <w:t xml:space="preserve">            </w:t>
+      <w:proofErr w:type="spellStart"/>
+      <w:r>
+        <w:rPr>
+          <w:color w:val="auto"/>
+        </w:rPr>
+        <w:t>Hersh</w:t>
+      </w:r>
+      <w:proofErr w:type="spellEnd"/>
+      <w:r>
+        <w:rPr>
+          <w:color w:val="auto"/>
+        </w:rPr>
+        <w:t>. November 7, 2011. “Misreporting, Sample Selection, and Political Participation.” Working paper.</w:t>
       </w:r>
     </w:p>
     <w:p>
@@ -12311,7 +12187,20 @@
         <w:rPr>
           <w:color w:val="auto"/>
         </w:rPr>
-        <w:t>. November 7, 2011. “Misreporting, Sample Selection, and Political Participation.” Working paper.</w:t>
+        <w:t xml:space="preserve">.  2012. “Validation: What Big Data Reveal About Survey Misreporting and the Real Electorate.” </w:t>
+      </w:r>
+      <w:r>
+        <w:rPr>
+          <w:i/>
+          <w:color w:val="auto"/>
+        </w:rPr>
+        <w:t>Political Analysis</w:t>
+      </w:r>
+      <w:r>
+        <w:rPr>
+          <w:color w:val="auto"/>
+        </w:rPr>
+        <w:t xml:space="preserve"> 20:437-459.</w:t>
       </w:r>
     </w:p>
     <w:p>
@@ -12340,55 +12229,56 @@
         <w:rPr>
           <w:color w:val="auto"/>
         </w:rPr>
-        <w:t>Ansolabehere</w:t>
+        <w:t>Beger</w:t>
       </w:r>
       <w:proofErr w:type="spellEnd"/>
       <w:r>
         <w:rPr>
           <w:color w:val="auto"/>
         </w:rPr>
-        <w:t xml:space="preserve">, Stephen, and </w:t>
+        <w:t xml:space="preserve">, Andreas, Jacqueline H.R. </w:t>
       </w:r>
       <w:proofErr w:type="spellStart"/>
       <w:r>
         <w:rPr>
           <w:color w:val="auto"/>
         </w:rPr>
-        <w:t>Eitan</w:t>
+        <w:t>DeMeritt</w:t>
       </w:r>
       <w:proofErr w:type="spellEnd"/>
       <w:r>
         <w:rPr>
           <w:color w:val="auto"/>
         </w:rPr>
-        <w:t xml:space="preserve"> </w:t>
+        <w:t xml:space="preserve">, </w:t>
       </w:r>
       <w:proofErr w:type="spellStart"/>
       <w:r>
         <w:rPr>
           <w:color w:val="auto"/>
         </w:rPr>
-        <w:t>Hersh</w:t>
+        <w:t>Wonjae</w:t>
       </w:r>
       <w:proofErr w:type="spellEnd"/>
       <w:r>
         <w:rPr>
           <w:color w:val="auto"/>
         </w:rPr>
-        <w:t xml:space="preserve">.  2012. “Validation: What Big Data Reveal About Survey Misreporting and the Real Electorate.” </w:t>
-      </w:r>
-      <w:r>
-        <w:rPr>
-          <w:i/>
-          <w:color w:val="auto"/>
-        </w:rPr>
-        <w:t>Political Analysis</w:t>
-      </w:r>
-      <w:r>
-        <w:rPr>
-          <w:color w:val="auto"/>
-        </w:rPr>
-        <w:t xml:space="preserve"> 20:437-459.</w:t>
+        <w:t xml:space="preserve"> Hwang, and Will H. Moore. February 28, 2011. “The Split Population Logit (</w:t>
+      </w:r>
+      <w:proofErr w:type="spellStart"/>
+      <w:r>
+        <w:rPr>
+          <w:color w:val="auto"/>
+        </w:rPr>
+        <w:t>SPopLogit</w:t>
+      </w:r>
+      <w:proofErr w:type="spellEnd"/>
+      <w:r>
+        <w:rPr>
+          <w:color w:val="auto"/>
+        </w:rPr>
+        <w:t>): Modeling Measurement Bias in Binary Data.” Working paper.</w:t>
       </w:r>
     </w:p>
     <w:p>
@@ -12412,75 +12302,52 @@
           <w:color w:val="auto"/>
         </w:rPr>
       </w:pPr>
+      <w:r>
+        <w:rPr>
+          <w:color w:val="auto"/>
+        </w:rPr>
+        <w:t xml:space="preserve">Belli, Robert F., Michael W. </w:t>
+      </w:r>
       <w:proofErr w:type="spellStart"/>
       <w:r>
         <w:rPr>
           <w:color w:val="auto"/>
         </w:rPr>
-        <w:t>Beger</w:t>
+        <w:t>Traugott</w:t>
       </w:r>
       <w:proofErr w:type="spellEnd"/>
       <w:r>
         <w:rPr>
           <w:color w:val="auto"/>
         </w:rPr>
-        <w:t xml:space="preserve">, Andreas, Jacqueline H.R. </w:t>
+        <w:t xml:space="preserve">, Margaret Young, and Katherine A. </w:t>
       </w:r>
       <w:proofErr w:type="spellStart"/>
       <w:r>
         <w:rPr>
           <w:color w:val="auto"/>
         </w:rPr>
-        <w:t>DeMeritt</w:t>
+        <w:t>McGonagle</w:t>
       </w:r>
       <w:proofErr w:type="spellEnd"/>
       <w:r>
         <w:rPr>
           <w:color w:val="auto"/>
         </w:rPr>
-        <w:t xml:space="preserve">, </w:t>
-      </w:r>
-      <w:proofErr w:type="spellStart"/>
-      <w:r>
-        <w:rPr>
-          <w:color w:val="auto"/>
-        </w:rPr>
-        <w:t>Wonjae</w:t>
-      </w:r>
-      <w:proofErr w:type="spellEnd"/>
-      <w:r>
-        <w:rPr>
-          <w:color w:val="auto"/>
-        </w:rPr>
-        <w:t xml:space="preserve"> Hwang, and Will H. Moore. February 28, 2011. “The Split Population </w:t>
-      </w:r>
-      <w:proofErr w:type="spellStart"/>
-      <w:r>
-        <w:rPr>
-          <w:color w:val="auto"/>
-        </w:rPr>
-        <w:t>Logit</w:t>
-      </w:r>
-      <w:proofErr w:type="spellEnd"/>
-      <w:r>
-        <w:rPr>
-          <w:color w:val="auto"/>
-        </w:rPr>
-        <w:t xml:space="preserve"> (</w:t>
-      </w:r>
-      <w:proofErr w:type="spellStart"/>
-      <w:r>
-        <w:rPr>
-          <w:color w:val="auto"/>
-        </w:rPr>
-        <w:t>SPopLogit</w:t>
-      </w:r>
-      <w:proofErr w:type="spellEnd"/>
-      <w:r>
-        <w:rPr>
-          <w:color w:val="auto"/>
-        </w:rPr>
-        <w:t>): Modeling Measurement Bias in Binary Data.” Working paper.</w:t>
+        <w:t xml:space="preserve">. 1999. “Reducing Vote Over-reporting in Surveys: Social Desirability, Memory Failure, and Source Monitoring.” </w:t>
+      </w:r>
+      <w:r>
+        <w:rPr>
+          <w:i/>
+          <w:color w:val="auto"/>
+        </w:rPr>
+        <w:t>Public Opinion Quarterly</w:t>
+      </w:r>
+      <w:r>
+        <w:rPr>
+          <w:color w:val="auto"/>
+        </w:rPr>
+        <w:t xml:space="preserve"> 63:90-108.</w:t>
       </w:r>
     </w:p>
     <w:p>
@@ -12522,34 +12389,48 @@
         <w:rPr>
           <w:color w:val="auto"/>
         </w:rPr>
-        <w:t xml:space="preserve">, Margaret Young, and Katherine A. </w:t>
+        <w:t xml:space="preserve">, and Matthew N. Beckmann. 2001. “What Leads to Voting </w:t>
       </w:r>
       <w:proofErr w:type="spellStart"/>
       <w:r>
         <w:rPr>
           <w:color w:val="auto"/>
         </w:rPr>
-        <w:t>McGonagle</w:t>
+        <w:t>Overreports</w:t>
       </w:r>
       <w:proofErr w:type="spellEnd"/>
       <w:r>
         <w:rPr>
           <w:color w:val="auto"/>
         </w:rPr>
-        <w:t xml:space="preserve">. 1999. “Reducing Vote Over-reporting in Surveys: Social Desirability, Memory Failure, and Source Monitoring.” </w:t>
+        <w:t xml:space="preserve">? Contrasts of </w:t>
+      </w:r>
+      <w:proofErr w:type="spellStart"/>
+      <w:r>
+        <w:rPr>
+          <w:color w:val="auto"/>
+        </w:rPr>
+        <w:t>Overreporters</w:t>
+      </w:r>
+      <w:proofErr w:type="spellEnd"/>
+      <w:r>
+        <w:rPr>
+          <w:color w:val="auto"/>
+        </w:rPr>
+        <w:t xml:space="preserve"> to Validated Voters and Admitted Nonvoters in the American National Election Studies.” </w:t>
       </w:r>
       <w:r>
         <w:rPr>
           <w:i/>
           <w:color w:val="auto"/>
         </w:rPr>
-        <w:t>Public Opinion Quarterly</w:t>
-      </w:r>
-      <w:r>
-        <w:rPr>
-          <w:color w:val="auto"/>
-        </w:rPr>
-        <w:t xml:space="preserve"> 63:90-108.</w:t>
+        <w:t>Journal of Official Statistics</w:t>
+      </w:r>
+      <w:r>
+        <w:rPr>
+          <w:color w:val="auto"/>
+        </w:rPr>
+        <w:t xml:space="preserve"> 17:479-498.</w:t>
       </w:r>
     </w:p>
     <w:p>
@@ -12577,62 +12458,61 @@
         <w:rPr>
           <w:color w:val="auto"/>
         </w:rPr>
-        <w:t xml:space="preserve">Belli, Robert F., Michael W. </w:t>
+        <w:t xml:space="preserve">Belli, Robert F., Sean E. Moore, John </w:t>
       </w:r>
       <w:proofErr w:type="spellStart"/>
       <w:r>
         <w:rPr>
           <w:color w:val="auto"/>
         </w:rPr>
-        <w:t>Traugott</w:t>
+        <w:t>VanHoewyk</w:t>
       </w:r>
       <w:proofErr w:type="spellEnd"/>
       <w:r>
         <w:rPr>
           <w:color w:val="auto"/>
         </w:rPr>
-        <w:t xml:space="preserve">, and Matthew N. Beckmann. 2001. “What Leads to Voting </w:t>
+        <w:t xml:space="preserve">. 2006. “An Experimental Comparison of Question Forms Used to Reduce Vote </w:t>
       </w:r>
       <w:proofErr w:type="spellStart"/>
       <w:r>
         <w:rPr>
           <w:color w:val="auto"/>
         </w:rPr>
-        <w:t>Overreports</w:t>
+        <w:t>Overreporting</w:t>
       </w:r>
       <w:proofErr w:type="spellEnd"/>
       <w:r>
         <w:rPr>
           <w:color w:val="auto"/>
         </w:rPr>
-        <w:t xml:space="preserve">? Contrasts of </w:t>
-      </w:r>
-      <w:proofErr w:type="spellStart"/>
-      <w:r>
-        <w:rPr>
-          <w:color w:val="auto"/>
-        </w:rPr>
-        <w:t>Overreporters</w:t>
-      </w:r>
-      <w:proofErr w:type="spellEnd"/>
-      <w:r>
-        <w:rPr>
-          <w:color w:val="auto"/>
-        </w:rPr>
-        <w:t xml:space="preserve"> to Validated Voters and Admitted Nonvoters in the American National Election Studies.” </w:t>
+        <w:t xml:space="preserve">.” </w:t>
       </w:r>
       <w:r>
         <w:rPr>
           <w:i/>
           <w:color w:val="auto"/>
         </w:rPr>
-        <w:t>Journal of Official Statistics</w:t>
-      </w:r>
-      <w:r>
-        <w:rPr>
-          <w:color w:val="auto"/>
-        </w:rPr>
-        <w:t xml:space="preserve"> 17:479-498.</w:t>
+        <w:t>Electoral Studies</w:t>
+      </w:r>
+      <w:r>
+        <w:rPr>
+          <w:i/>
+          <w:color w:val="auto"/>
+        </w:rPr>
+        <w:t xml:space="preserve"> </w:t>
+      </w:r>
+      <w:r>
+        <w:rPr>
+          <w:color w:val="auto"/>
+        </w:rPr>
+        <w:t>25:</w:t>
+      </w:r>
+      <w:r>
+        <w:rPr>
+          <w:color w:val="auto"/>
+        </w:rPr>
+        <w:t>751-759.</w:t>
       </w:r>
     </w:p>
     <w:p>
@@ -12656,65 +12536,61 @@
           <w:color w:val="auto"/>
         </w:rPr>
       </w:pPr>
-      <w:r>
-        <w:rPr>
-          <w:color w:val="auto"/>
-        </w:rPr>
-        <w:t xml:space="preserve">Belli, Robert F., Sean E. Moore, John </w:t>
-      </w:r>
       <w:proofErr w:type="spellStart"/>
       <w:r>
         <w:rPr>
           <w:color w:val="auto"/>
         </w:rPr>
-        <w:t>VanHoewyk</w:t>
+        <w:t>Berent</w:t>
       </w:r>
       <w:proofErr w:type="spellEnd"/>
       <w:r>
         <w:rPr>
           <w:color w:val="auto"/>
         </w:rPr>
-        <w:t xml:space="preserve">. 2006. “An Experimental Comparison of Question Forms Used to Reduce Vote </w:t>
+        <w:t xml:space="preserve">, Matthew K., Jon A. </w:t>
       </w:r>
       <w:proofErr w:type="spellStart"/>
       <w:r>
         <w:rPr>
           <w:color w:val="auto"/>
         </w:rPr>
-        <w:t>Overreporting</w:t>
+        <w:t>Krosnick</w:t>
       </w:r>
       <w:proofErr w:type="spellEnd"/>
       <w:r>
         <w:rPr>
           <w:color w:val="auto"/>
         </w:rPr>
-        <w:t xml:space="preserve">.” </w:t>
-      </w:r>
-      <w:r>
-        <w:rPr>
-          <w:i/>
-          <w:color w:val="auto"/>
-        </w:rPr>
-        <w:t>Electoral Studies</w:t>
-      </w:r>
-      <w:r>
-        <w:rPr>
-          <w:i/>
-          <w:color w:val="auto"/>
-        </w:rPr>
-        <w:t xml:space="preserve"> </w:t>
-      </w:r>
-      <w:r>
-        <w:rPr>
-          <w:color w:val="auto"/>
-        </w:rPr>
-        <w:t>25:</w:t>
-      </w:r>
-      <w:r>
-        <w:rPr>
-          <w:color w:val="auto"/>
-        </w:rPr>
-        <w:t>751-759.</w:t>
+        <w:t xml:space="preserve">, and Arthur </w:t>
+      </w:r>
+      <w:proofErr w:type="spellStart"/>
+      <w:r>
+        <w:rPr>
+          <w:color w:val="auto"/>
+        </w:rPr>
+        <w:t>Lupia</w:t>
+      </w:r>
+      <w:proofErr w:type="spellEnd"/>
+      <w:r>
+        <w:rPr>
+          <w:color w:val="auto"/>
+        </w:rPr>
+        <w:t xml:space="preserve">. August 2011. “The Quality of Government Records and ‘Over-estimation’ of Registration and Turnout in Surveys: Lessons from the 2008 ANES Panel Study’s Registration and Validation Exercises.” Working paper no. </w:t>
+      </w:r>
+      <w:proofErr w:type="gramStart"/>
+      <w:r>
+        <w:rPr>
+          <w:color w:val="auto"/>
+        </w:rPr>
+        <w:t>nes012554</w:t>
+      </w:r>
+      <w:proofErr w:type="gramEnd"/>
+      <w:r>
+        <w:rPr>
+          <w:color w:val="auto"/>
+        </w:rPr>
+        <w:t xml:space="preserve">. Ann Arbor, MI and Palo Alto, CA: American National Election Studies.  </w:t>
       </w:r>
     </w:p>
     <w:p>
@@ -12743,56 +12619,27 @@
         <w:rPr>
           <w:color w:val="auto"/>
         </w:rPr>
-        <w:t>Berent</w:t>
+        <w:t>Berinsky</w:t>
       </w:r>
       <w:proofErr w:type="spellEnd"/>
       <w:r>
         <w:rPr>
           <w:color w:val="auto"/>
         </w:rPr>
-        <w:t xml:space="preserve">, Matthew K., Jon A. </w:t>
-      </w:r>
-      <w:proofErr w:type="spellStart"/>
-      <w:r>
-        <w:rPr>
-          <w:color w:val="auto"/>
-        </w:rPr>
-        <w:t>Krosnick</w:t>
-      </w:r>
-      <w:proofErr w:type="spellEnd"/>
-      <w:r>
-        <w:rPr>
-          <w:color w:val="auto"/>
-        </w:rPr>
-        <w:t xml:space="preserve">, and Arthur </w:t>
-      </w:r>
-      <w:proofErr w:type="spellStart"/>
-      <w:r>
-        <w:rPr>
-          <w:color w:val="auto"/>
-        </w:rPr>
-        <w:t>Lupia</w:t>
-      </w:r>
-      <w:proofErr w:type="spellEnd"/>
-      <w:r>
-        <w:rPr>
-          <w:color w:val="auto"/>
-        </w:rPr>
-        <w:t xml:space="preserve">. August 2011. “The Quality of Government Records and ‘Over-estimation’ of Registration and Turnout in Surveys: Lessons from the 2008 ANES Panel Study’s Registration and Validation Exercises.” Working paper no. </w:t>
-      </w:r>
-      <w:proofErr w:type="gramStart"/>
-      <w:r>
-        <w:rPr>
-          <w:color w:val="auto"/>
-        </w:rPr>
-        <w:t>nes012554</w:t>
-      </w:r>
-      <w:proofErr w:type="gramEnd"/>
-      <w:r>
-        <w:rPr>
-          <w:color w:val="auto"/>
-        </w:rPr>
-        <w:t xml:space="preserve">. Ann Arbor, MI and Palo Alto, CA: American National Election Studies.  </w:t>
+        <w:t xml:space="preserve">, Adam J., and Gabriel S. Lenz. 2011. “Education and Political Participation: Exploring the Causal Link.” </w:t>
+      </w:r>
+      <w:r>
+        <w:rPr>
+          <w:i/>
+          <w:color w:val="auto"/>
+        </w:rPr>
+        <w:t>Political Behavior</w:t>
+      </w:r>
+      <w:r>
+        <w:rPr>
+          <w:color w:val="auto"/>
+        </w:rPr>
+        <w:t xml:space="preserve"> 33:357-373.</w:t>
       </w:r>
     </w:p>
     <w:p>
@@ -12814,35 +12661,65 @@
         <w:contextualSpacing w:val="0"/>
         <w:rPr>
           <w:color w:val="auto"/>
-        </w:rPr>
-      </w:pPr>
+          <w:szCs w:val="24"/>
+        </w:rPr>
+      </w:pPr>
+      <w:r>
+        <w:rPr>
+          <w:color w:val="auto"/>
+          <w:szCs w:val="24"/>
+        </w:rPr>
+        <w:t xml:space="preserve">Bernstein, Robert, Anita </w:t>
+      </w:r>
       <w:proofErr w:type="spellStart"/>
       <w:r>
         <w:rPr>
           <w:color w:val="auto"/>
-        </w:rPr>
-        <w:t>Berinsky</w:t>
+          <w:szCs w:val="24"/>
+        </w:rPr>
+        <w:t>Chadha</w:t>
       </w:r>
       <w:proofErr w:type="spellEnd"/>
       <w:r>
         <w:rPr>
           <w:color w:val="auto"/>
-        </w:rPr>
-        <w:t xml:space="preserve">, Adam J., and Gabriel S. Lenz. 2011. “Education and Political Participation: Exploring the Causal Link.” </w:t>
-      </w:r>
+          <w:szCs w:val="24"/>
+        </w:rPr>
+        <w:t xml:space="preserve">, and Robert </w:t>
+      </w:r>
+      <w:proofErr w:type="spellStart"/>
+      <w:r>
+        <w:rPr>
+          <w:color w:val="auto"/>
+          <w:szCs w:val="24"/>
+        </w:rPr>
+        <w:t>Monjoy</w:t>
+      </w:r>
+      <w:proofErr w:type="spellEnd"/>
+      <w:r>
+        <w:rPr>
+          <w:color w:val="auto"/>
+          <w:szCs w:val="24"/>
+        </w:rPr>
+        <w:t xml:space="preserve">. 2001. “Over-reporting Voting: Why It Happens and Why It Matters.” </w:t>
+      </w:r>
+      <w:proofErr w:type="gramStart"/>
       <w:r>
         <w:rPr>
           <w:i/>
           <w:color w:val="auto"/>
-        </w:rPr>
-        <w:t>Political Behavior</w:t>
-      </w:r>
-      <w:r>
-        <w:rPr>
-          <w:color w:val="auto"/>
-        </w:rPr>
-        <w:t xml:space="preserve"> 33:357-373.</w:t>
-      </w:r>
+          <w:szCs w:val="24"/>
+        </w:rPr>
+        <w:t>Public Opinion Quarterly</w:t>
+      </w:r>
+      <w:r>
+        <w:rPr>
+          <w:color w:val="auto"/>
+          <w:szCs w:val="24"/>
+        </w:rPr>
+        <w:t xml:space="preserve"> 65:22-44.</w:t>
+      </w:r>
+      <w:proofErr w:type="gramEnd"/>
     </w:p>
     <w:p>
       <w:pPr>
@@ -12852,6 +12729,7 @@
         <w:contextualSpacing w:val="0"/>
         <w:rPr>
           <w:color w:val="auto"/>
+          <w:szCs w:val="24"/>
         </w:rPr>
       </w:pPr>
     </w:p>
@@ -12866,70 +12744,52 @@
           <w:szCs w:val="24"/>
         </w:rPr>
       </w:pPr>
+      <w:proofErr w:type="spellStart"/>
       <w:r>
         <w:rPr>
           <w:color w:val="auto"/>
           <w:szCs w:val="24"/>
         </w:rPr>
-        <w:t xml:space="preserve">Bernstein, Robert, Anita </w:t>
-      </w:r>
-      <w:proofErr w:type="spellStart"/>
+        <w:lastRenderedPageBreak/>
+        <w:t>Boyes</w:t>
+      </w:r>
+      <w:proofErr w:type="spellEnd"/>
       <w:r>
         <w:rPr>
           <w:color w:val="auto"/>
           <w:szCs w:val="24"/>
         </w:rPr>
-        <w:t>Chadha</w:t>
-      </w:r>
-      <w:proofErr w:type="spellEnd"/>
+        <w:t xml:space="preserve">, William J., Dennis L. Hoffman, and Stuart A. Low. </w:t>
+      </w:r>
       <w:r>
         <w:rPr>
           <w:color w:val="auto"/>
           <w:szCs w:val="24"/>
         </w:rPr>
-        <w:t xml:space="preserve">, and Robert </w:t>
-      </w:r>
-      <w:proofErr w:type="spellStart"/>
+        <w:t>1989. “An Econometric Analysis of the Bank Credit Scoring P</w:t>
+      </w:r>
       <w:r>
         <w:rPr>
           <w:color w:val="auto"/>
           <w:szCs w:val="24"/>
         </w:rPr>
-        <w:t>Monjoy</w:t>
-      </w:r>
-      <w:proofErr w:type="spellEnd"/>
-      <w:r>
-        <w:rPr>
+        <w:t xml:space="preserve">roblem." </w:t>
+      </w:r>
+      <w:r>
+        <w:rPr>
+          <w:i/>
           <w:color w:val="auto"/>
           <w:szCs w:val="24"/>
         </w:rPr>
-        <w:t xml:space="preserve">. 2001. “Over-reporting Voting: Why It </w:t>
+        <w:t>Journal of Econometrics</w:t>
       </w:r>
       <w:r>
         <w:rPr>
           <w:color w:val="auto"/>
           <w:szCs w:val="24"/>
         </w:rPr>
-        <w:lastRenderedPageBreak/>
-        <w:t xml:space="preserve">Happens and Why It Matters.” </w:t>
-      </w:r>
-      <w:proofErr w:type="gramStart"/>
-      <w:r>
-        <w:rPr>
-          <w:i/>
-          <w:color w:val="auto"/>
-          <w:szCs w:val="24"/>
-        </w:rPr>
-        <w:t>Public Opinion Quarterly</w:t>
-      </w:r>
-      <w:r>
-        <w:rPr>
-          <w:color w:val="auto"/>
-          <w:szCs w:val="24"/>
-        </w:rPr>
-        <w:t xml:space="preserve"> 65:22-44.</w:t>
-      </w:r>
-      <w:proofErr w:type="gramEnd"/>
+        <w:t xml:space="preserve"> 40: 3-14.</w:t>
+      </w:r>
     </w:p>
     <w:p>
       <w:pPr>
@@ -12955,12 +12815,13 @@
         </w:rPr>
       </w:pPr>
       <w:proofErr w:type="spellStart"/>
+      <w:proofErr w:type="gramStart"/>
       <w:r>
         <w:rPr>
           <w:color w:val="auto"/>
           <w:szCs w:val="24"/>
         </w:rPr>
-        <w:t>Boyes</w:t>
+        <w:t>Braumoeller</w:t>
       </w:r>
       <w:proofErr w:type="spellEnd"/>
       <w:r>
@@ -12968,36 +12829,30 @@
           <w:color w:val="auto"/>
           <w:szCs w:val="24"/>
         </w:rPr>
-        <w:t xml:space="preserve">, William J., Dennis L. Hoffman, and Stuart A. Low. </w:t>
-      </w:r>
+        <w:t>, Bear F. 2003.</w:t>
+      </w:r>
+      <w:proofErr w:type="gramEnd"/>
       <w:r>
         <w:rPr>
           <w:color w:val="auto"/>
           <w:szCs w:val="24"/>
         </w:rPr>
-        <w:t>1989. “An Econometric Analysis of the Bank Credit Scoring P</w:t>
-      </w:r>
-      <w:r>
-        <w:rPr>
+        <w:t xml:space="preserve"> “Causal Complexity and the Study of Politics.” </w:t>
+      </w:r>
+      <w:r>
+        <w:rPr>
+          <w:i/>
           <w:color w:val="auto"/>
           <w:szCs w:val="24"/>
         </w:rPr>
-        <w:t xml:space="preserve">roblem." </w:t>
-      </w:r>
-      <w:r>
-        <w:rPr>
-          <w:i/>
+        <w:t>Political Analysis</w:t>
+      </w:r>
+      <w:r>
+        <w:rPr>
           <w:color w:val="auto"/>
           <w:szCs w:val="24"/>
         </w:rPr>
-        <w:t>Journal of Econometrics</w:t>
-      </w:r>
-      <w:r>
-        <w:rPr>
-          <w:color w:val="auto"/>
-          <w:szCs w:val="24"/>
-        </w:rPr>
-        <w:t xml:space="preserve"> 40: 3-14.</w:t>
+        <w:t xml:space="preserve"> 11:209-233.</w:t>
       </w:r>
     </w:p>
     <w:p>
@@ -13038,7 +12893,7 @@
           <w:color w:val="auto"/>
           <w:szCs w:val="24"/>
         </w:rPr>
-        <w:t>, Bear F. 2003.</w:t>
+        <w:t>, Bear F. and Austin Carson.</w:t>
       </w:r>
       <w:proofErr w:type="gramEnd"/>
       <w:r>
@@ -13046,7 +12901,7 @@
           <w:color w:val="auto"/>
           <w:szCs w:val="24"/>
         </w:rPr>
-        <w:t xml:space="preserve"> “Causal Complexity and the Study of Politics.” </w:t>
+        <w:t xml:space="preserve"> 2011. “Political Irrelevance, Democracy, and the Limits of Militarized Conflict.” </w:t>
       </w:r>
       <w:r>
         <w:rPr>
@@ -13054,14 +12909,14 @@
           <w:color w:val="auto"/>
           <w:szCs w:val="24"/>
         </w:rPr>
-        <w:t>Political Analysis</w:t>
+        <w:t>Journal of Conflict Resolution</w:t>
       </w:r>
       <w:r>
         <w:rPr>
           <w:color w:val="auto"/>
           <w:szCs w:val="24"/>
         </w:rPr>
-        <w:t xml:space="preserve"> 11:209-233.</w:t>
+        <w:t xml:space="preserve"> 55:292-320.</w:t>
       </w:r>
     </w:p>
     <w:p>
@@ -13084,48 +12939,26 @@
         <w:contextualSpacing w:val="0"/>
         <w:rPr>
           <w:color w:val="auto"/>
-          <w:szCs w:val="24"/>
-        </w:rPr>
-      </w:pPr>
-      <w:proofErr w:type="spellStart"/>
-      <w:proofErr w:type="gramStart"/>
-      <w:r>
-        <w:rPr>
-          <w:color w:val="auto"/>
-          <w:szCs w:val="24"/>
-        </w:rPr>
-        <w:t>Braumoeller</w:t>
-      </w:r>
-      <w:proofErr w:type="spellEnd"/>
-      <w:r>
-        <w:rPr>
-          <w:color w:val="auto"/>
-          <w:szCs w:val="24"/>
-        </w:rPr>
-        <w:t>, Bear F. and Austin Carson.</w:t>
-      </w:r>
-      <w:proofErr w:type="gramEnd"/>
-      <w:r>
-        <w:rPr>
-          <w:color w:val="auto"/>
-          <w:szCs w:val="24"/>
-        </w:rPr>
-        <w:t xml:space="preserve"> 2011. “Political Irrelevance, Democracy, and the Limits of Militarized Conflict.” </w:t>
+        </w:rPr>
+      </w:pPr>
+      <w:r>
+        <w:rPr>
+          <w:color w:val="auto"/>
+        </w:rPr>
+        <w:t xml:space="preserve">Cassel, Carol A. 2003. “Over-reporting and Electoral Participation Research.” </w:t>
       </w:r>
       <w:r>
         <w:rPr>
           <w:i/>
           <w:color w:val="auto"/>
-          <w:szCs w:val="24"/>
-        </w:rPr>
-        <w:t>Journal of Conflict Resolution</w:t>
-      </w:r>
-      <w:r>
-        <w:rPr>
-          <w:color w:val="auto"/>
-          <w:szCs w:val="24"/>
-        </w:rPr>
-        <w:t xml:space="preserve"> 55:292-320.</w:t>
+        </w:rPr>
+        <w:t xml:space="preserve">American Politics Research </w:t>
+      </w:r>
+      <w:r>
+        <w:rPr>
+          <w:color w:val="auto"/>
+        </w:rPr>
+        <w:t>31:81-92.</w:t>
       </w:r>
     </w:p>
     <w:p>
@@ -13136,7 +12969,6 @@
         <w:contextualSpacing w:val="0"/>
         <w:rPr>
           <w:color w:val="auto"/>
-          <w:szCs w:val="24"/>
         </w:rPr>
       </w:pPr>
     </w:p>
@@ -13154,20 +12986,20 @@
         <w:rPr>
           <w:color w:val="auto"/>
         </w:rPr>
-        <w:t xml:space="preserve">Cassel, Carol A. 2003. “Over-reporting and Electoral Participation Research.” </w:t>
+        <w:t xml:space="preserve">Cassel, Carol A. 2004. “Voting Records and Validated Voting Studies.” </w:t>
       </w:r>
       <w:r>
         <w:rPr>
           <w:i/>
           <w:color w:val="auto"/>
         </w:rPr>
-        <w:t xml:space="preserve">American Politics Research </w:t>
-      </w:r>
-      <w:r>
-        <w:rPr>
-          <w:color w:val="auto"/>
-        </w:rPr>
-        <w:t>31:81-92.</w:t>
+        <w:t>Public Opinion Quarterly</w:t>
+      </w:r>
+      <w:r>
+        <w:rPr>
+          <w:color w:val="auto"/>
+        </w:rPr>
+        <w:t xml:space="preserve"> 68:102-108.</w:t>
       </w:r>
     </w:p>
     <w:p>
@@ -13183,6 +13015,92 @@
     </w:p>
     <w:p>
       <w:pPr>
+        <w:pStyle w:val="References"/>
+      </w:pPr>
+      <w:r>
+        <w:t xml:space="preserve">Chen, </w:t>
+      </w:r>
+      <w:proofErr w:type="spellStart"/>
+      <w:r>
+        <w:t>Gongmeng</w:t>
+      </w:r>
+      <w:proofErr w:type="spellEnd"/>
+      <w:r>
+        <w:t xml:space="preserve">, Michael Firth, Daniel N. </w:t>
+      </w:r>
+      <w:proofErr w:type="spellStart"/>
+      <w:proofErr w:type="gramStart"/>
+      <w:r>
+        <w:t>Gao</w:t>
+      </w:r>
+      <w:proofErr w:type="spellEnd"/>
+      <w:proofErr w:type="gramEnd"/>
+      <w:r>
+        <w:t xml:space="preserve">, and Oliver M. </w:t>
+      </w:r>
+      <w:proofErr w:type="spellStart"/>
+      <w:r>
+        <w:t>Rui</w:t>
+      </w:r>
+      <w:proofErr w:type="spellEnd"/>
+      <w:r>
+        <w:t xml:space="preserve">. 2006. “Ownership Structure, Corporate Governance, and Fraud: Evidence from China.” </w:t>
+      </w:r>
+      <w:r>
+        <w:rPr>
+          <w:i/>
+        </w:rPr>
+        <w:t>Journal of Corporate Finance</w:t>
+      </w:r>
+      <w:r>
+        <w:t xml:space="preserve"> 12: 424-448.</w:t>
+      </w:r>
+    </w:p>
+    <w:p>
+      <w:pPr>
+        <w:pStyle w:val="References"/>
+      </w:pPr>
+      <w:proofErr w:type="spellStart"/>
+      <w:proofErr w:type="gramStart"/>
+      <w:r>
+        <w:t>Comola</w:t>
+      </w:r>
+      <w:proofErr w:type="spellEnd"/>
+      <w:r>
+        <w:t xml:space="preserve">, </w:t>
+      </w:r>
+      <w:proofErr w:type="spellStart"/>
+      <w:r>
+        <w:t>Margherita</w:t>
+      </w:r>
+      <w:proofErr w:type="spellEnd"/>
+      <w:r>
+        <w:t xml:space="preserve">, and Marcel </w:t>
+      </w:r>
+      <w:proofErr w:type="spellStart"/>
+      <w:r>
+        <w:t>Fafchamps</w:t>
+      </w:r>
+      <w:proofErr w:type="spellEnd"/>
+      <w:r>
+        <w:t>.</w:t>
+      </w:r>
+      <w:proofErr w:type="gramEnd"/>
+      <w:r>
+        <w:t xml:space="preserve"> 2014. “Testing Unilateral and Bilateral Link Formation.” </w:t>
+      </w:r>
+      <w:r>
+        <w:rPr>
+          <w:i/>
+        </w:rPr>
+        <w:t>The Economic Journal</w:t>
+      </w:r>
+      <w:r>
+        <w:t xml:space="preserve"> 124: 954-976. </w:t>
+      </w:r>
+    </w:p>
+    <w:p>
+      <w:pPr>
         <w:pStyle w:val="Normal1"/>
         <w:spacing w:line="240" w:lineRule="auto"/>
         <w:ind w:left="720" w:hanging="720"/>
@@ -13191,24 +13109,32 @@
           <w:color w:val="auto"/>
         </w:rPr>
       </w:pPr>
-      <w:r>
-        <w:rPr>
-          <w:color w:val="auto"/>
-        </w:rPr>
-        <w:t xml:space="preserve">Cassel, Carol A. 2004. “Voting Records and Validated Voting Studies.” </w:t>
+      <w:proofErr w:type="gramStart"/>
+      <w:r>
+        <w:rPr>
+          <w:color w:val="auto"/>
+        </w:rPr>
+        <w:t>Dee, Thomas S. 2004.</w:t>
+      </w:r>
+      <w:proofErr w:type="gramEnd"/>
+      <w:r>
+        <w:rPr>
+          <w:color w:val="auto"/>
+        </w:rPr>
+        <w:t xml:space="preserve"> “Are There Civic Returns to Education?” </w:t>
       </w:r>
       <w:r>
         <w:rPr>
           <w:i/>
           <w:color w:val="auto"/>
         </w:rPr>
-        <w:t>Public Opinion Quarterly</w:t>
-      </w:r>
-      <w:r>
-        <w:rPr>
-          <w:color w:val="auto"/>
-        </w:rPr>
-        <w:t xml:space="preserve"> 68:102-108.</w:t>
+        <w:t>Journal of Public Economics</w:t>
+      </w:r>
+      <w:r>
+        <w:rPr>
+          <w:color w:val="auto"/>
+        </w:rPr>
+        <w:t xml:space="preserve"> 88:1697-1720.</w:t>
       </w:r>
     </w:p>
     <w:p>
@@ -13224,92 +13150,6 @@
     </w:p>
     <w:p>
       <w:pPr>
-        <w:pStyle w:val="References"/>
-      </w:pPr>
-      <w:r>
-        <w:t xml:space="preserve">Chen, </w:t>
-      </w:r>
-      <w:proofErr w:type="spellStart"/>
-      <w:r>
-        <w:t>Gongmeng</w:t>
-      </w:r>
-      <w:proofErr w:type="spellEnd"/>
-      <w:r>
-        <w:t xml:space="preserve">, Michael Firth, Daniel N. </w:t>
-      </w:r>
-      <w:proofErr w:type="spellStart"/>
-      <w:proofErr w:type="gramStart"/>
-      <w:r>
-        <w:t>Gao</w:t>
-      </w:r>
-      <w:proofErr w:type="spellEnd"/>
-      <w:proofErr w:type="gramEnd"/>
-      <w:r>
-        <w:t xml:space="preserve">, and Oliver M. </w:t>
-      </w:r>
-      <w:proofErr w:type="spellStart"/>
-      <w:r>
-        <w:t>Rui</w:t>
-      </w:r>
-      <w:proofErr w:type="spellEnd"/>
-      <w:r>
-        <w:t xml:space="preserve">. 2006. “Ownership Structure, Corporate Governance, and Fraud: Evidence from China.” </w:t>
-      </w:r>
-      <w:r>
-        <w:rPr>
-          <w:i/>
-        </w:rPr>
-        <w:t>Journal of Corporate Finance</w:t>
-      </w:r>
-      <w:r>
-        <w:t xml:space="preserve"> 12: 424-448.</w:t>
-      </w:r>
-    </w:p>
-    <w:p>
-      <w:pPr>
-        <w:pStyle w:val="References"/>
-      </w:pPr>
-      <w:proofErr w:type="spellStart"/>
-      <w:proofErr w:type="gramStart"/>
-      <w:r>
-        <w:t>Comola</w:t>
-      </w:r>
-      <w:proofErr w:type="spellEnd"/>
-      <w:r>
-        <w:t xml:space="preserve">, </w:t>
-      </w:r>
-      <w:proofErr w:type="spellStart"/>
-      <w:r>
-        <w:t>Margherita</w:t>
-      </w:r>
-      <w:proofErr w:type="spellEnd"/>
-      <w:r>
-        <w:t xml:space="preserve">, and Marcel </w:t>
-      </w:r>
-      <w:proofErr w:type="spellStart"/>
-      <w:r>
-        <w:t>Fafchamps</w:t>
-      </w:r>
-      <w:proofErr w:type="spellEnd"/>
-      <w:r>
-        <w:t>.</w:t>
-      </w:r>
-      <w:proofErr w:type="gramEnd"/>
-      <w:r>
-        <w:t xml:space="preserve"> 2014. “Testing Unilateral and Bilateral Link Formation.” </w:t>
-      </w:r>
-      <w:r>
-        <w:rPr>
-          <w:i/>
-        </w:rPr>
-        <w:t>The Economic Journal</w:t>
-      </w:r>
-      <w:r>
-        <w:t xml:space="preserve"> 124: 954-976. </w:t>
-      </w:r>
-    </w:p>
-    <w:p>
-      <w:pPr>
         <w:pStyle w:val="Normal1"/>
         <w:spacing w:line="240" w:lineRule="auto"/>
         <w:ind w:left="720" w:hanging="720"/>
@@ -13318,32 +13158,179 @@
           <w:color w:val="auto"/>
         </w:rPr>
       </w:pPr>
-      <w:proofErr w:type="gramStart"/>
-      <w:r>
-        <w:rPr>
-          <w:color w:val="auto"/>
-        </w:rPr>
-        <w:t>Dee, Thomas S. 2004.</w:t>
-      </w:r>
-      <w:proofErr w:type="gramEnd"/>
-      <w:r>
-        <w:rPr>
-          <w:color w:val="auto"/>
-        </w:rPr>
-        <w:t xml:space="preserve"> “Are There Civic Returns to Education?” </w:t>
-      </w:r>
-      <w:r>
-        <w:rPr>
+      <w:proofErr w:type="spellStart"/>
+      <w:r>
+        <w:rPr>
+          <w:rFonts w:hint="eastAsia"/>
+          <w:color w:val="auto"/>
+        </w:rPr>
+        <w:t>Dimara</w:t>
+      </w:r>
+      <w:proofErr w:type="spellEnd"/>
+      <w:r>
+        <w:rPr>
+          <w:rFonts w:hint="eastAsia"/>
+          <w:color w:val="auto"/>
+        </w:rPr>
+        <w:t xml:space="preserve">, </w:t>
+      </w:r>
+      <w:proofErr w:type="spellStart"/>
+      <w:r>
+        <w:rPr>
+          <w:rFonts w:hint="eastAsia"/>
+          <w:color w:val="auto"/>
+        </w:rPr>
+        <w:t>Efthalia</w:t>
+      </w:r>
+      <w:proofErr w:type="spellEnd"/>
+      <w:r>
+        <w:rPr>
+          <w:rFonts w:hint="eastAsia"/>
+          <w:color w:val="auto"/>
+        </w:rPr>
+        <w:t xml:space="preserve">, and </w:t>
+      </w:r>
+      <w:proofErr w:type="spellStart"/>
+      <w:r>
+        <w:rPr>
+          <w:rFonts w:hint="eastAsia"/>
+          <w:color w:val="auto"/>
+        </w:rPr>
+        <w:t>Dimitris</w:t>
+      </w:r>
+      <w:proofErr w:type="spellEnd"/>
+      <w:r>
+        <w:rPr>
+          <w:rFonts w:hint="eastAsia"/>
+          <w:color w:val="auto"/>
+        </w:rPr>
+        <w:t xml:space="preserve"> </w:t>
+      </w:r>
+      <w:proofErr w:type="spellStart"/>
+      <w:r>
+        <w:rPr>
+          <w:rFonts w:hint="eastAsia"/>
+          <w:color w:val="auto"/>
+        </w:rPr>
+        <w:t>Skuras</w:t>
+      </w:r>
+      <w:proofErr w:type="spellEnd"/>
+      <w:r>
+        <w:rPr>
+          <w:rFonts w:hint="eastAsia"/>
+          <w:color w:val="auto"/>
+        </w:rPr>
+        <w:t xml:space="preserve">. </w:t>
+      </w:r>
+      <w:r>
+        <w:rPr>
+          <w:color w:val="auto"/>
+        </w:rPr>
+        <w:t>2003. “</w:t>
+      </w:r>
+      <w:r>
+        <w:rPr>
+          <w:rFonts w:hint="eastAsia"/>
+          <w:color w:val="auto"/>
+        </w:rPr>
+        <w:t>Adoption of Agricultural I</w:t>
+      </w:r>
+      <w:r>
+        <w:rPr>
+          <w:rFonts w:hint="eastAsia"/>
+          <w:color w:val="auto"/>
+        </w:rPr>
+        <w:t>nnovations as a</w:t>
+      </w:r>
+      <w:r>
+        <w:rPr>
+          <w:rFonts w:hint="eastAsia"/>
+          <w:color w:val="auto"/>
+        </w:rPr>
+        <w:t xml:space="preserve"> T</w:t>
+      </w:r>
+      <w:r>
+        <w:rPr>
+          <w:rFonts w:hint="eastAsia"/>
+          <w:color w:val="auto"/>
+        </w:rPr>
+        <w:t>wo</w:t>
+      </w:r>
+      <w:r>
+        <w:rPr>
+          <w:rFonts w:ascii="American Typewriter" w:hAnsi="American Typewriter" w:cs="American Typewriter"/>
+          <w:color w:val="auto"/>
+        </w:rPr>
+        <w:t>‐</w:t>
+      </w:r>
+      <w:r>
+        <w:rPr>
+          <w:rFonts w:hint="eastAsia"/>
+          <w:color w:val="auto"/>
+        </w:rPr>
+        <w:t>S</w:t>
+      </w:r>
+      <w:r>
+        <w:rPr>
+          <w:rFonts w:hint="eastAsia"/>
+          <w:color w:val="auto"/>
+        </w:rPr>
+        <w:t>tage</w:t>
+      </w:r>
+      <w:r>
+        <w:rPr>
+          <w:rFonts w:hint="eastAsia"/>
+          <w:color w:val="auto"/>
+        </w:rPr>
+        <w:t xml:space="preserve"> Partial Observability P</w:t>
+      </w:r>
+      <w:r>
+        <w:rPr>
+          <w:rFonts w:hint="eastAsia"/>
+          <w:color w:val="auto"/>
+        </w:rPr>
+        <w:t>rocess.</w:t>
+      </w:r>
+      <w:r>
+        <w:rPr>
+          <w:color w:val="auto"/>
+        </w:rPr>
+        <w:t>”</w:t>
+      </w:r>
+      <w:r>
+        <w:rPr>
+          <w:rFonts w:hint="eastAsia"/>
+          <w:color w:val="auto"/>
+        </w:rPr>
+        <w:t xml:space="preserve"> </w:t>
+      </w:r>
+      <w:r>
+        <w:rPr>
+          <w:rFonts w:hint="eastAsia"/>
           <w:i/>
           <w:color w:val="auto"/>
         </w:rPr>
-        <w:t>Journal of Public Economics</w:t>
-      </w:r>
-      <w:r>
-        <w:rPr>
-          <w:color w:val="auto"/>
-        </w:rPr>
-        <w:t xml:space="preserve"> 88:1697-1720.</w:t>
+        <w:t>Agricultural Economics</w:t>
+      </w:r>
+      <w:r>
+        <w:rPr>
+          <w:rFonts w:hint="eastAsia"/>
+          <w:color w:val="auto"/>
+        </w:rPr>
+        <w:t xml:space="preserve"> 28</w:t>
+      </w:r>
+      <w:r>
+        <w:rPr>
+          <w:color w:val="auto"/>
+        </w:rPr>
+        <w:t xml:space="preserve">(3): </w:t>
+      </w:r>
+      <w:r>
+        <w:rPr>
+          <w:rFonts w:hint="eastAsia"/>
+          <w:color w:val="auto"/>
+        </w:rPr>
+        <w:t>187-196.</w:t>
       </w:r>
     </w:p>
     <w:p>
@@ -13359,6 +13346,46 @@
     </w:p>
     <w:p>
       <w:pPr>
+        <w:rPr>
+          <w:rFonts w:cs="Arial"/>
+          <w:szCs w:val="27"/>
+        </w:rPr>
+      </w:pPr>
+      <w:proofErr w:type="gramStart"/>
+      <w:r>
+        <w:rPr>
+          <w:rFonts w:ascii="Times New Roman" w:hAnsi="Times New Roman" w:cs="Arial"/>
+          <w:szCs w:val="27"/>
+        </w:rPr>
+        <w:t>Feinstein, Jonathan S. 1990.</w:t>
+      </w:r>
+      <w:proofErr w:type="gramEnd"/>
+      <w:r>
+        <w:rPr>
+          <w:rFonts w:ascii="Times New Roman" w:hAnsi="Times New Roman" w:cs="Arial"/>
+          <w:szCs w:val="27"/>
+        </w:rPr>
+        <w:t xml:space="preserve"> “Detection Controlled Estimation.” </w:t>
+      </w:r>
+      <w:r>
+        <w:rPr>
+          <w:rFonts w:ascii="Times New Roman" w:hAnsi="Times New Roman" w:cs="Arial"/>
+          <w:i/>
+          <w:szCs w:val="27"/>
+        </w:rPr>
+        <w:t>Journal of Law and Economics</w:t>
+      </w:r>
+      <w:r>
+        <w:rPr>
+          <w:rFonts w:cs="Arial"/>
+          <w:szCs w:val="27"/>
+        </w:rPr>
+        <w:tab/>
+        <w:t>33:233-276.</w:t>
+      </w:r>
+    </w:p>
+    <w:p>
+      <w:pPr>
         <w:pStyle w:val="Normal1"/>
         <w:spacing w:line="240" w:lineRule="auto"/>
         <w:ind w:left="720" w:hanging="720"/>
@@ -13370,176 +13397,29 @@
       <w:proofErr w:type="spellStart"/>
       <w:r>
         <w:rPr>
-          <w:rFonts w:hint="eastAsia"/>
-          <w:color w:val="auto"/>
-        </w:rPr>
-        <w:t>Dimara</w:t>
+          <w:color w:val="auto"/>
+        </w:rPr>
+        <w:t>Gelman</w:t>
       </w:r>
       <w:proofErr w:type="spellEnd"/>
       <w:r>
         <w:rPr>
-          <w:rFonts w:hint="eastAsia"/>
-          <w:color w:val="auto"/>
-        </w:rPr>
-        <w:t xml:space="preserve">, </w:t>
-      </w:r>
-      <w:proofErr w:type="spellStart"/>
-      <w:r>
-        <w:rPr>
-          <w:rFonts w:hint="eastAsia"/>
-          <w:color w:val="auto"/>
-        </w:rPr>
-        <w:t>Efthalia</w:t>
-      </w:r>
-      <w:proofErr w:type="spellEnd"/>
-      <w:r>
-        <w:rPr>
-          <w:rFonts w:hint="eastAsia"/>
-          <w:color w:val="auto"/>
-        </w:rPr>
-        <w:t xml:space="preserve">, and </w:t>
-      </w:r>
-      <w:proofErr w:type="spellStart"/>
-      <w:r>
-        <w:rPr>
-          <w:rFonts w:hint="eastAsia"/>
-          <w:color w:val="auto"/>
-        </w:rPr>
-        <w:t>Dimitris</w:t>
-      </w:r>
-      <w:proofErr w:type="spellEnd"/>
-      <w:r>
-        <w:rPr>
-          <w:rFonts w:hint="eastAsia"/>
-          <w:color w:val="auto"/>
-        </w:rPr>
-        <w:t xml:space="preserve"> </w:t>
-      </w:r>
-      <w:proofErr w:type="spellStart"/>
-      <w:r>
-        <w:rPr>
-          <w:rFonts w:hint="eastAsia"/>
-          <w:color w:val="auto"/>
-        </w:rPr>
-        <w:t>Skuras</w:t>
-      </w:r>
-      <w:proofErr w:type="spellEnd"/>
-      <w:r>
-        <w:rPr>
-          <w:rFonts w:hint="eastAsia"/>
-          <w:color w:val="auto"/>
-        </w:rPr>
-        <w:t xml:space="preserve">. </w:t>
-      </w:r>
-      <w:r>
-        <w:rPr>
-          <w:color w:val="auto"/>
-        </w:rPr>
-        <w:t>2003. “</w:t>
-      </w:r>
-      <w:r>
-        <w:rPr>
-          <w:rFonts w:hint="eastAsia"/>
-          <w:color w:val="auto"/>
-        </w:rPr>
-        <w:t>Adoption of Agricultural I</w:t>
-      </w:r>
-      <w:r>
-        <w:rPr>
-          <w:rFonts w:hint="eastAsia"/>
-          <w:color w:val="auto"/>
-        </w:rPr>
-        <w:t>nnovations as a</w:t>
-      </w:r>
-      <w:r>
-        <w:rPr>
-          <w:rFonts w:hint="eastAsia"/>
-          <w:color w:val="auto"/>
-        </w:rPr>
-        <w:t xml:space="preserve"> T</w:t>
-      </w:r>
-      <w:r>
-        <w:rPr>
-          <w:rFonts w:hint="eastAsia"/>
-          <w:color w:val="auto"/>
-        </w:rPr>
-        <w:t>wo</w:t>
-      </w:r>
-      <w:r>
-        <w:rPr>
-          <w:rFonts w:ascii="American Typewriter" w:hAnsi="American Typewriter" w:cs="American Typewriter"/>
-          <w:color w:val="auto"/>
-        </w:rPr>
-        <w:t>‐</w:t>
-      </w:r>
-      <w:r>
-        <w:rPr>
-          <w:rFonts w:hint="eastAsia"/>
-          <w:color w:val="auto"/>
-        </w:rPr>
-        <w:t>S</w:t>
-      </w:r>
-      <w:r>
-        <w:rPr>
-          <w:rFonts w:hint="eastAsia"/>
-          <w:color w:val="auto"/>
-        </w:rPr>
-        <w:t>tage</w:t>
-      </w:r>
-      <w:r>
-        <w:rPr>
-          <w:rFonts w:hint="eastAsia"/>
-          <w:color w:val="auto"/>
-        </w:rPr>
-        <w:t xml:space="preserve"> Partial Observability P</w:t>
-      </w:r>
-      <w:r>
-        <w:rPr>
-          <w:rFonts w:hint="eastAsia"/>
-          <w:color w:val="auto"/>
-        </w:rPr>
-        <w:t>rocess.</w:t>
-      </w:r>
-      <w:r>
-        <w:rPr>
-          <w:color w:val="auto"/>
-        </w:rPr>
-        <w:t>”</w:t>
-      </w:r>
-      <w:r>
-        <w:rPr>
-          <w:rFonts w:hint="eastAsia"/>
-          <w:color w:val="auto"/>
-        </w:rPr>
-        <w:t xml:space="preserve"> </w:t>
-      </w:r>
-      <w:r>
-        <w:rPr>
-          <w:rFonts w:hint="eastAsia"/>
+          <w:color w:val="auto"/>
+        </w:rPr>
+        <w:t xml:space="preserve">, Andrew, and Jennifer Hill. 2007. </w:t>
+      </w:r>
+      <w:r>
+        <w:rPr>
           <w:i/>
           <w:color w:val="auto"/>
         </w:rPr>
-        <w:t>Agricultural Economics</w:t>
-      </w:r>
-      <w:r>
-        <w:rPr>
-          <w:rFonts w:hint="eastAsia"/>
-          <w:color w:val="auto"/>
-        </w:rPr>
-        <w:t xml:space="preserve"> 28</w:t>
-      </w:r>
-      <w:r>
-        <w:rPr>
-          <w:color w:val="auto"/>
-        </w:rPr>
-        <w:t xml:space="preserve">(3): </w:t>
-      </w:r>
-      <w:r>
-        <w:rPr>
-          <w:rFonts w:hint="eastAsia"/>
-          <w:color w:val="auto"/>
-        </w:rPr>
-        <w:t>187-196.</w:t>
+        <w:t>Data Analysis Using Regression and Multilevel/Hierarchical Models</w:t>
+      </w:r>
+      <w:r>
+        <w:rPr>
+          <w:color w:val="auto"/>
+        </w:rPr>
+        <w:t>. Cambridge, NY: Cambridge University Press.</w:t>
       </w:r>
     </w:p>
     <w:p>
@@ -13555,46 +13435,6 @@
     </w:p>
     <w:p>
       <w:pPr>
-        <w:rPr>
-          <w:rFonts w:cs="Arial"/>
-          <w:szCs w:val="27"/>
-        </w:rPr>
-      </w:pPr>
-      <w:proofErr w:type="gramStart"/>
-      <w:r>
-        <w:rPr>
-          <w:rFonts w:ascii="Times New Roman" w:hAnsi="Times New Roman" w:cs="Arial"/>
-          <w:szCs w:val="27"/>
-        </w:rPr>
-        <w:t>Feinstein, Jonathan S. 1990.</w:t>
-      </w:r>
-      <w:proofErr w:type="gramEnd"/>
-      <w:r>
-        <w:rPr>
-          <w:rFonts w:ascii="Times New Roman" w:hAnsi="Times New Roman" w:cs="Arial"/>
-          <w:szCs w:val="27"/>
-        </w:rPr>
-        <w:t xml:space="preserve"> “Detection Controlled Estimation.” </w:t>
-      </w:r>
-      <w:r>
-        <w:rPr>
-          <w:rFonts w:ascii="Times New Roman" w:hAnsi="Times New Roman" w:cs="Arial"/>
-          <w:i/>
-          <w:szCs w:val="27"/>
-        </w:rPr>
-        <w:t>Journal of Law and Economics</w:t>
-      </w:r>
-      <w:r>
-        <w:rPr>
-          <w:rFonts w:cs="Arial"/>
-          <w:szCs w:val="27"/>
-        </w:rPr>
-        <w:tab/>
-        <w:t>33:233-276.</w:t>
-      </w:r>
-    </w:p>
-    <w:p>
-      <w:pPr>
         <w:pStyle w:val="Normal1"/>
         <w:spacing w:line="240" w:lineRule="auto"/>
         <w:ind w:left="720" w:hanging="720"/>
@@ -13615,20 +13455,88 @@
         <w:rPr>
           <w:color w:val="auto"/>
         </w:rPr>
-        <w:t xml:space="preserve">, Andrew, and Jennifer Hill. 2007. </w:t>
+        <w:t xml:space="preserve">, Andrew, </w:t>
+      </w:r>
+      <w:proofErr w:type="spellStart"/>
+      <w:r>
+        <w:rPr>
+          <w:color w:val="auto"/>
+        </w:rPr>
+        <w:t>Aleks</w:t>
+      </w:r>
+      <w:proofErr w:type="spellEnd"/>
+      <w:r>
+        <w:rPr>
+          <w:color w:val="auto"/>
+        </w:rPr>
+        <w:t xml:space="preserve"> </w:t>
+      </w:r>
+      <w:proofErr w:type="spellStart"/>
+      <w:r>
+        <w:rPr>
+          <w:color w:val="auto"/>
+        </w:rPr>
+        <w:t>Jakulin</w:t>
+      </w:r>
+      <w:proofErr w:type="spellEnd"/>
+      <w:r>
+        <w:rPr>
+          <w:color w:val="auto"/>
+        </w:rPr>
+        <w:t xml:space="preserve">, Maria </w:t>
+      </w:r>
+      <w:proofErr w:type="spellStart"/>
+      <w:r>
+        <w:rPr>
+          <w:color w:val="auto"/>
+        </w:rPr>
+        <w:t>Grazia</w:t>
+      </w:r>
+      <w:proofErr w:type="spellEnd"/>
+      <w:r>
+        <w:rPr>
+          <w:color w:val="auto"/>
+        </w:rPr>
+        <w:t xml:space="preserve"> </w:t>
+      </w:r>
+      <w:proofErr w:type="spellStart"/>
+      <w:r>
+        <w:rPr>
+          <w:color w:val="auto"/>
+        </w:rPr>
+        <w:t>Pittau</w:t>
+      </w:r>
+      <w:proofErr w:type="spellEnd"/>
+      <w:r>
+        <w:rPr>
+          <w:color w:val="auto"/>
+        </w:rPr>
+        <w:t xml:space="preserve">, and Yu-Sung Su. </w:t>
+      </w:r>
+      <w:r>
+        <w:rPr>
+          <w:color w:val="auto"/>
+        </w:rPr>
+        <w:t xml:space="preserve">2008. </w:t>
+      </w:r>
+      <w:r>
+        <w:rPr>
+          <w:color w:val="auto"/>
+        </w:rPr>
+        <w:t xml:space="preserve">“A Weakly Informative Default Prior Distribution for Logistic and Other Regression Models.” </w:t>
       </w:r>
       <w:r>
         <w:rPr>
           <w:i/>
           <w:color w:val="auto"/>
         </w:rPr>
-        <w:t>Data Analysis Using Regression and Multilevel/Hierarchical Models</w:t>
-      </w:r>
-      <w:r>
-        <w:rPr>
-          <w:color w:val="auto"/>
-        </w:rPr>
-        <w:t>. Cambridge, NY: Cambridge University Press.</w:t>
+        <w:t>The Annals of Applied Statistics</w:t>
+      </w:r>
+      <w:r>
+        <w:rPr>
+          <w:color w:val="auto"/>
+        </w:rPr>
+        <w:t xml:space="preserve"> 2:1360-1383.</w:t>
       </w:r>
     </w:p>
     <w:p>
@@ -13657,95 +13565,27 @@
         <w:rPr>
           <w:color w:val="auto"/>
         </w:rPr>
-        <w:t>Gelman</w:t>
+        <w:t>Hanmer</w:t>
       </w:r>
       <w:proofErr w:type="spellEnd"/>
       <w:r>
         <w:rPr>
           <w:color w:val="auto"/>
         </w:rPr>
-        <w:t xml:space="preserve">, Andrew, </w:t>
-      </w:r>
-      <w:proofErr w:type="spellStart"/>
-      <w:r>
-        <w:rPr>
-          <w:color w:val="auto"/>
-        </w:rPr>
-        <w:t>Aleks</w:t>
-      </w:r>
-      <w:proofErr w:type="spellEnd"/>
-      <w:r>
-        <w:rPr>
-          <w:color w:val="auto"/>
-        </w:rPr>
-        <w:t xml:space="preserve"> </w:t>
-      </w:r>
-      <w:proofErr w:type="spellStart"/>
-      <w:r>
-        <w:rPr>
-          <w:color w:val="auto"/>
-        </w:rPr>
-        <w:t>Jakulin</w:t>
-      </w:r>
-      <w:proofErr w:type="spellEnd"/>
-      <w:r>
-        <w:rPr>
-          <w:color w:val="auto"/>
-        </w:rPr>
-        <w:t xml:space="preserve">, Maria </w:t>
-      </w:r>
-      <w:proofErr w:type="spellStart"/>
-      <w:r>
-        <w:rPr>
-          <w:color w:val="auto"/>
-        </w:rPr>
-        <w:t>Grazia</w:t>
-      </w:r>
-      <w:proofErr w:type="spellEnd"/>
-      <w:r>
-        <w:rPr>
-          <w:color w:val="auto"/>
-        </w:rPr>
-        <w:t xml:space="preserve"> </w:t>
-      </w:r>
-      <w:proofErr w:type="spellStart"/>
-      <w:r>
-        <w:rPr>
-          <w:color w:val="auto"/>
-        </w:rPr>
-        <w:t>Pittau</w:t>
-      </w:r>
-      <w:proofErr w:type="spellEnd"/>
-      <w:r>
-        <w:rPr>
-          <w:color w:val="auto"/>
-        </w:rPr>
-        <w:t xml:space="preserve">, and Yu-Sung Su. </w:t>
-      </w:r>
-      <w:r>
-        <w:rPr>
-          <w:color w:val="auto"/>
-        </w:rPr>
-        <w:t xml:space="preserve">2008. </w:t>
-      </w:r>
-      <w:r>
-        <w:rPr>
-          <w:color w:val="auto"/>
-        </w:rPr>
-        <w:t xml:space="preserve">“A Weakly Informative Default Prior Distribution for Logistic and Other Regression Models.” </w:t>
+        <w:t xml:space="preserve">, Michael J., Antoine J. Banks, and Ismail K. White. 2014. “Experiments to Reduce the Over-reporting of Voting: A Pipeline to the Truth.” </w:t>
       </w:r>
       <w:r>
         <w:rPr>
           <w:i/>
           <w:color w:val="auto"/>
         </w:rPr>
-        <w:t>The Annals of Applied Statistics</w:t>
-      </w:r>
-      <w:r>
-        <w:rPr>
-          <w:color w:val="auto"/>
-        </w:rPr>
-        <w:t xml:space="preserve"> 2:1360-1383.</w:t>
+        <w:t>Political Analysis</w:t>
+      </w:r>
+      <w:r>
+        <w:rPr>
+          <w:color w:val="auto"/>
+        </w:rPr>
+        <w:t xml:space="preserve"> 22:130-141.</w:t>
       </w:r>
     </w:p>
     <w:p>
@@ -13769,32 +13609,24 @@
           <w:color w:val="auto"/>
         </w:rPr>
       </w:pPr>
-      <w:proofErr w:type="spellStart"/>
-      <w:r>
-        <w:rPr>
-          <w:color w:val="auto"/>
-        </w:rPr>
-        <w:t>Hanmer</w:t>
-      </w:r>
-      <w:proofErr w:type="spellEnd"/>
-      <w:r>
-        <w:rPr>
-          <w:color w:val="auto"/>
-        </w:rPr>
-        <w:t xml:space="preserve">, Michael J., Antoine J. Banks, and Ismail K. White. 2014. “Experiments to Reduce the Over-reporting of Voting: A Pipeline to the Truth.” </w:t>
+      <w:r>
+        <w:rPr>
+          <w:color w:val="auto"/>
+        </w:rPr>
+        <w:t xml:space="preserve">Henderson, John, and Sara Chatfield. 2011. “Who Matches? Propensity Scores and Bias in the Causal Effects of Education on Participation.” </w:t>
       </w:r>
       <w:r>
         <w:rPr>
           <w:i/>
           <w:color w:val="auto"/>
         </w:rPr>
-        <w:t>Political Analysis</w:t>
-      </w:r>
-      <w:r>
-        <w:rPr>
-          <w:color w:val="auto"/>
-        </w:rPr>
-        <w:t xml:space="preserve"> 22:130-141.</w:t>
+        <w:t>Journal of Politics</w:t>
+      </w:r>
+      <w:r>
+        <w:rPr>
+          <w:color w:val="auto"/>
+        </w:rPr>
+        <w:t xml:space="preserve"> 73:646-658.</w:t>
       </w:r>
     </w:p>
     <w:p>
@@ -13822,20 +13654,72 @@
         <w:rPr>
           <w:color w:val="auto"/>
         </w:rPr>
-        <w:t xml:space="preserve">Henderson, John, and Sara Chatfield. 2011. “Who Matches? Propensity Scores and Bias in the Causal Effects of Education on Participation.” </w:t>
+        <w:t xml:space="preserve">Heywood, </w:t>
+      </w:r>
+      <w:r>
+        <w:rPr>
+          <w:color w:val="auto"/>
+        </w:rPr>
+        <w:t xml:space="preserve">John S., and </w:t>
+      </w:r>
+      <w:proofErr w:type="spellStart"/>
+      <w:r>
+        <w:rPr>
+          <w:color w:val="auto"/>
+        </w:rPr>
+        <w:t>Madhu</w:t>
+      </w:r>
+      <w:proofErr w:type="spellEnd"/>
+      <w:r>
+        <w:rPr>
+          <w:color w:val="auto"/>
+        </w:rPr>
+        <w:t xml:space="preserve"> S. </w:t>
+      </w:r>
+      <w:proofErr w:type="spellStart"/>
+      <w:r>
+        <w:rPr>
+          <w:color w:val="auto"/>
+        </w:rPr>
+        <w:t>Mohanty</w:t>
+      </w:r>
+      <w:proofErr w:type="spellEnd"/>
+      <w:r>
+        <w:rPr>
+          <w:color w:val="auto"/>
+        </w:rPr>
+        <w:t>. “Race and Employment in the Federal S</w:t>
+      </w:r>
+      <w:r>
+        <w:rPr>
+          <w:color w:val="auto"/>
+        </w:rPr>
+        <w:t>ector</w:t>
+      </w:r>
+      <w:r>
+        <w:rPr>
+          <w:color w:val="auto"/>
+        </w:rPr>
+        <w:t xml:space="preserve">.” </w:t>
       </w:r>
       <w:r>
         <w:rPr>
           <w:i/>
           <w:color w:val="auto"/>
         </w:rPr>
-        <w:t>Journal of Politics</w:t>
-      </w:r>
-      <w:r>
-        <w:rPr>
-          <w:color w:val="auto"/>
-        </w:rPr>
-        <w:t xml:space="preserve"> 73:646-658.</w:t>
+        <w:t>Economics Letters</w:t>
+      </w:r>
+      <w:r>
+        <w:rPr>
+          <w:color w:val="auto"/>
+        </w:rPr>
+        <w:t xml:space="preserve"> 33: </w:t>
+      </w:r>
+      <w:r>
+        <w:rPr>
+          <w:color w:val="auto"/>
+        </w:rPr>
+        <w:t>179-183.</w:t>
       </w:r>
     </w:p>
     <w:p>
@@ -13863,74 +13747,38 @@
         <w:rPr>
           <w:color w:val="auto"/>
         </w:rPr>
-        <w:t xml:space="preserve">Heywood, </w:t>
-      </w:r>
-      <w:r>
-        <w:rPr>
-          <w:color w:val="auto"/>
-        </w:rPr>
-        <w:t xml:space="preserve">John S., and </w:t>
+        <w:lastRenderedPageBreak/>
+        <w:t xml:space="preserve">Holbrook, Allyson L., and Jon A. </w:t>
       </w:r>
       <w:proofErr w:type="spellStart"/>
       <w:r>
         <w:rPr>
           <w:color w:val="auto"/>
         </w:rPr>
-        <w:t>Madhu</w:t>
+        <w:t>Krosnick</w:t>
       </w:r>
       <w:proofErr w:type="spellEnd"/>
       <w:r>
         <w:rPr>
           <w:color w:val="auto"/>
         </w:rPr>
-        <w:t xml:space="preserve"> S. </w:t>
-      </w:r>
-      <w:proofErr w:type="spellStart"/>
-      <w:r>
-        <w:rPr>
-          <w:color w:val="auto"/>
-        </w:rPr>
-        <w:t>Mohanty</w:t>
-      </w:r>
-      <w:proofErr w:type="spellEnd"/>
-      <w:r>
-        <w:rPr>
-          <w:color w:val="auto"/>
-        </w:rPr>
-        <w:t>. “Race and Employment in the Federal S</w:t>
-      </w:r>
-      <w:r>
-        <w:rPr>
-          <w:color w:val="auto"/>
-        </w:rPr>
-        <w:t>ector</w:t>
-      </w:r>
-      <w:r>
-        <w:rPr>
-          <w:color w:val="auto"/>
-        </w:rPr>
-        <w:t xml:space="preserve">.” </w:t>
-      </w:r>
+        <w:t xml:space="preserve">. 2010. “Social Desirability Bias in Voter Turnout Reports: Tests Using the Item Count Technique.” </w:t>
+      </w:r>
+      <w:proofErr w:type="gramStart"/>
       <w:r>
         <w:rPr>
           <w:i/>
           <w:color w:val="auto"/>
         </w:rPr>
-        <w:lastRenderedPageBreak/>
-        <w:t>Economics Letters</w:t>
-      </w:r>
-      <w:r>
-        <w:rPr>
-          <w:color w:val="auto"/>
-        </w:rPr>
-        <w:t xml:space="preserve"> 33: </w:t>
-      </w:r>
-      <w:r>
-        <w:rPr>
-          <w:color w:val="auto"/>
-        </w:rPr>
-        <w:t>179-183.</w:t>
-      </w:r>
+        <w:t>Public Opinion Quarterly</w:t>
+      </w:r>
+      <w:r>
+        <w:rPr>
+          <w:color w:val="auto"/>
+        </w:rPr>
+        <w:t xml:space="preserve"> 74:37-67.</w:t>
+      </w:r>
+      <w:proofErr w:type="gramEnd"/>
     </w:p>
     <w:p>
       <w:pPr>
@@ -13945,6 +13793,115 @@
     </w:p>
     <w:p>
       <w:pPr>
+        <w:pStyle w:val="References"/>
+      </w:pPr>
+      <w:proofErr w:type="spellStart"/>
+      <w:r>
+        <w:t>Kam</w:t>
+      </w:r>
+      <w:proofErr w:type="spellEnd"/>
+      <w:r>
+        <w:t xml:space="preserve">, Cindy, and Carl Palmer. 2008. “Reconsidering the Effects of Education on Political Participation.” </w:t>
+      </w:r>
+      <w:r>
+        <w:rPr>
+          <w:i/>
+        </w:rPr>
+        <w:t xml:space="preserve">Journal of Politics </w:t>
+      </w:r>
+      <w:r>
+        <w:t>70:612-631.</w:t>
+      </w:r>
+    </w:p>
+    <w:p>
+      <w:pPr>
+        <w:pStyle w:val="References"/>
+      </w:pPr>
+      <w:proofErr w:type="gramStart"/>
+      <w:r>
+        <w:t xml:space="preserve">Knight, Malcolm, and Julio A. </w:t>
+      </w:r>
+      <w:proofErr w:type="spellStart"/>
+      <w:r>
+        <w:t>Santaella</w:t>
+      </w:r>
+      <w:proofErr w:type="spellEnd"/>
+      <w:r>
+        <w:t>.</w:t>
+      </w:r>
+      <w:proofErr w:type="gramEnd"/>
+      <w:r>
+        <w:t xml:space="preserve"> 1997. “Economic </w:t>
+      </w:r>
+      <w:r>
+        <w:t>D</w:t>
+      </w:r>
+      <w:r>
+        <w:t xml:space="preserve">eterminants of IMF </w:t>
+      </w:r>
+      <w:r>
+        <w:t>F</w:t>
+      </w:r>
+      <w:r>
+        <w:t xml:space="preserve">inancial </w:t>
+      </w:r>
+      <w:r>
+        <w:t>A</w:t>
+      </w:r>
+      <w:r>
+        <w:t xml:space="preserve">rrangements.” </w:t>
+      </w:r>
+      <w:r>
+        <w:rPr>
+          <w:i/>
+        </w:rPr>
+        <w:t>Journal of Development Economics</w:t>
+      </w:r>
+      <w:r>
+        <w:t xml:space="preserve"> 54: 405-436.</w:t>
+      </w:r>
+    </w:p>
+    <w:p>
+      <w:pPr>
+        <w:pStyle w:val="References"/>
+      </w:pPr>
+      <w:proofErr w:type="spellStart"/>
+      <w:r>
+        <w:t>Kam</w:t>
+      </w:r>
+      <w:proofErr w:type="spellEnd"/>
+      <w:r>
+        <w:t xml:space="preserve">, Cindy D., and Carl P. Palmer. 2011. “Rejoinder: Reinvestigating the Causal Relationship between Higher Education and Political Participation.” </w:t>
+      </w:r>
+      <w:r>
+        <w:rPr>
+          <w:i/>
+        </w:rPr>
+        <w:t>Journal of Politics</w:t>
+      </w:r>
+      <w:r>
+        <w:t xml:space="preserve"> 73:659-663.  </w:t>
+      </w:r>
+    </w:p>
+    <w:p>
+      <w:pPr>
+        <w:pStyle w:val="References"/>
+      </w:pPr>
+      <w:r>
+        <w:t xml:space="preserve">Katz, Jonathan N., and Gabriel Katz. 2010. “Correcting for Survey Misreports Using Auxiliary Information with an Application to Estimating Turnout.” </w:t>
+      </w:r>
+      <w:r>
+        <w:rPr>
+          <w:i/>
+        </w:rPr>
+        <w:t>American Journal of Political Science</w:t>
+      </w:r>
+      <w:r>
+        <w:t xml:space="preserve"> 54:815-835.</w:t>
+      </w:r>
+    </w:p>
+    <w:p>
+      <w:pPr>
         <w:pStyle w:val="Normal1"/>
         <w:spacing w:line="240" w:lineRule="auto"/>
         <w:ind w:left="720" w:hanging="720"/>
@@ -13957,37 +13914,105 @@
         <w:rPr>
           <w:color w:val="auto"/>
         </w:rPr>
-        <w:t xml:space="preserve">Holbrook, Allyson L., and Jon A. </w:t>
-      </w:r>
-      <w:proofErr w:type="spellStart"/>
-      <w:r>
-        <w:rPr>
-          <w:color w:val="auto"/>
-        </w:rPr>
-        <w:t>Krosnick</w:t>
-      </w:r>
-      <w:proofErr w:type="spellEnd"/>
-      <w:r>
-        <w:rPr>
-          <w:color w:val="auto"/>
-        </w:rPr>
-        <w:t xml:space="preserve">. 2010. “Social Desirability Bias in Voter Turnout Reports: Tests Using the Item Count Technique.” </w:t>
-      </w:r>
-      <w:proofErr w:type="gramStart"/>
+        <w:t>Logan, John Allen. 1996. “</w:t>
+      </w:r>
+      <w:r>
+        <w:rPr>
+          <w:color w:val="auto"/>
+        </w:rPr>
+        <w:t xml:space="preserve">Opportunity and </w:t>
+      </w:r>
+      <w:r>
+        <w:rPr>
+          <w:color w:val="auto"/>
+        </w:rPr>
+        <w:t>C</w:t>
+      </w:r>
+      <w:r>
+        <w:rPr>
+          <w:color w:val="auto"/>
+        </w:rPr>
+        <w:t xml:space="preserve">hoice in </w:t>
+      </w:r>
+      <w:r>
+        <w:rPr>
+          <w:color w:val="auto"/>
+        </w:rPr>
+        <w:t>S</w:t>
+      </w:r>
+      <w:r>
+        <w:rPr>
+          <w:color w:val="auto"/>
+        </w:rPr>
+        <w:t>oc</w:t>
+      </w:r>
+      <w:r>
+        <w:rPr>
+          <w:color w:val="auto"/>
+        </w:rPr>
+        <w:t xml:space="preserve">ially </w:t>
+      </w:r>
+      <w:r>
+        <w:rPr>
+          <w:color w:val="auto"/>
+        </w:rPr>
+        <w:t>S</w:t>
+      </w:r>
+      <w:r>
+        <w:rPr>
+          <w:color w:val="auto"/>
+        </w:rPr>
+        <w:t xml:space="preserve">tructured </w:t>
+      </w:r>
+      <w:r>
+        <w:rPr>
+          <w:color w:val="auto"/>
+        </w:rPr>
+        <w:t>L</w:t>
+      </w:r>
+      <w:r>
+        <w:rPr>
+          <w:color w:val="auto"/>
+        </w:rPr>
+        <w:t xml:space="preserve">abor </w:t>
+      </w:r>
+      <w:r>
+        <w:rPr>
+          <w:color w:val="auto"/>
+        </w:rPr>
+        <w:t>M</w:t>
+      </w:r>
+      <w:r>
+        <w:rPr>
+          <w:color w:val="auto"/>
+        </w:rPr>
+        <w:t>arkets.”</w:t>
+      </w:r>
+      <w:r>
+        <w:rPr>
+          <w:color w:val="auto"/>
+        </w:rPr>
+        <w:t xml:space="preserve"> </w:t>
+      </w:r>
       <w:r>
         <w:rPr>
           <w:i/>
           <w:color w:val="auto"/>
         </w:rPr>
-        <w:t>Public Opinion Quarterly</w:t>
-      </w:r>
-      <w:r>
-        <w:rPr>
-          <w:color w:val="auto"/>
-        </w:rPr>
-        <w:t xml:space="preserve"> 74:37-67.</w:t>
-      </w:r>
-      <w:proofErr w:type="gramEnd"/>
+        <w:t>American Journal of Sociology</w:t>
+      </w:r>
+      <w:r>
+        <w:rPr>
+          <w:color w:val="auto"/>
+        </w:rPr>
+        <w:t xml:space="preserve"> 102</w:t>
+      </w:r>
+      <w:r>
+        <w:rPr>
+          <w:color w:val="auto"/>
+        </w:rPr>
+        <w:t>:114-160.</w:t>
+      </w:r>
     </w:p>
     <w:p>
       <w:pPr>
@@ -14002,115 +14027,6 @@
     </w:p>
     <w:p>
       <w:pPr>
-        <w:pStyle w:val="References"/>
-      </w:pPr>
-      <w:proofErr w:type="spellStart"/>
-      <w:r>
-        <w:t>Kam</w:t>
-      </w:r>
-      <w:proofErr w:type="spellEnd"/>
-      <w:r>
-        <w:t xml:space="preserve">, Cindy, and Carl Palmer. 2008. “Reconsidering the Effects of Education on Political Participation.” </w:t>
-      </w:r>
-      <w:r>
-        <w:rPr>
-          <w:i/>
-        </w:rPr>
-        <w:t xml:space="preserve">Journal of Politics </w:t>
-      </w:r>
-      <w:r>
-        <w:t>70:612-631.</w:t>
-      </w:r>
-    </w:p>
-    <w:p>
-      <w:pPr>
-        <w:pStyle w:val="References"/>
-      </w:pPr>
-      <w:proofErr w:type="gramStart"/>
-      <w:r>
-        <w:t xml:space="preserve">Knight, Malcolm, and Julio A. </w:t>
-      </w:r>
-      <w:proofErr w:type="spellStart"/>
-      <w:r>
-        <w:t>Santaella</w:t>
-      </w:r>
-      <w:proofErr w:type="spellEnd"/>
-      <w:r>
-        <w:t>.</w:t>
-      </w:r>
-      <w:proofErr w:type="gramEnd"/>
-      <w:r>
-        <w:t xml:space="preserve"> 1997. “Economic </w:t>
-      </w:r>
-      <w:r>
-        <w:t>D</w:t>
-      </w:r>
-      <w:r>
-        <w:t xml:space="preserve">eterminants of IMF </w:t>
-      </w:r>
-      <w:r>
-        <w:t>F</w:t>
-      </w:r>
-      <w:r>
-        <w:t xml:space="preserve">inancial </w:t>
-      </w:r>
-      <w:r>
-        <w:t>A</w:t>
-      </w:r>
-      <w:r>
-        <w:t xml:space="preserve">rrangements.” </w:t>
-      </w:r>
-      <w:r>
-        <w:rPr>
-          <w:i/>
-        </w:rPr>
-        <w:t>Journal of Development Economics</w:t>
-      </w:r>
-      <w:r>
-        <w:t xml:space="preserve"> 54: 405-436.</w:t>
-      </w:r>
-    </w:p>
-    <w:p>
-      <w:pPr>
-        <w:pStyle w:val="References"/>
-      </w:pPr>
-      <w:proofErr w:type="spellStart"/>
-      <w:r>
-        <w:t>Kam</w:t>
-      </w:r>
-      <w:proofErr w:type="spellEnd"/>
-      <w:r>
-        <w:t xml:space="preserve">, Cindy D., and Carl P. Palmer. 2011. “Rejoinder: Reinvestigating the Causal Relationship between Higher Education and Political Participation.” </w:t>
-      </w:r>
-      <w:r>
-        <w:rPr>
-          <w:i/>
-        </w:rPr>
-        <w:t>Journal of Politics</w:t>
-      </w:r>
-      <w:r>
-        <w:t xml:space="preserve"> 73:659-663.  </w:t>
-      </w:r>
-    </w:p>
-    <w:p>
-      <w:pPr>
-        <w:pStyle w:val="References"/>
-      </w:pPr>
-      <w:r>
-        <w:t xml:space="preserve">Katz, Jonathan N., and Gabriel Katz. 2010. “Correcting for Survey Misreports Using Auxiliary Information with an Application to Estimating Turnout.” </w:t>
-      </w:r>
-      <w:r>
-        <w:rPr>
-          <w:i/>
-        </w:rPr>
-        <w:t>American Journal of Political Science</w:t>
-      </w:r>
-      <w:r>
-        <w:t xml:space="preserve"> 54:815-835.</w:t>
-      </w:r>
-    </w:p>
-    <w:p>
-      <w:pPr>
         <w:pStyle w:val="Normal1"/>
         <w:spacing w:line="240" w:lineRule="auto"/>
         <w:ind w:left="720" w:hanging="720"/>
@@ -14123,104 +14039,20 @@
         <w:rPr>
           <w:color w:val="auto"/>
         </w:rPr>
-        <w:t>Logan, John Allen. 1996. “</w:t>
-      </w:r>
-      <w:r>
-        <w:rPr>
-          <w:color w:val="auto"/>
-        </w:rPr>
-        <w:t xml:space="preserve">Opportunity and </w:t>
-      </w:r>
-      <w:r>
-        <w:rPr>
-          <w:color w:val="auto"/>
-        </w:rPr>
-        <w:t>C</w:t>
-      </w:r>
-      <w:r>
-        <w:rPr>
-          <w:color w:val="auto"/>
-        </w:rPr>
-        <w:t xml:space="preserve">hoice in </w:t>
-      </w:r>
-      <w:r>
-        <w:rPr>
-          <w:color w:val="auto"/>
-        </w:rPr>
-        <w:t>S</w:t>
-      </w:r>
-      <w:r>
-        <w:rPr>
-          <w:color w:val="auto"/>
-        </w:rPr>
-        <w:t>oc</w:t>
-      </w:r>
-      <w:r>
-        <w:rPr>
-          <w:color w:val="auto"/>
-        </w:rPr>
-        <w:t xml:space="preserve">ially </w:t>
-      </w:r>
-      <w:r>
-        <w:rPr>
-          <w:color w:val="auto"/>
-        </w:rPr>
-        <w:t>S</w:t>
-      </w:r>
-      <w:r>
-        <w:rPr>
-          <w:color w:val="auto"/>
-        </w:rPr>
-        <w:t xml:space="preserve">tructured </w:t>
-      </w:r>
-      <w:r>
-        <w:rPr>
-          <w:color w:val="auto"/>
-        </w:rPr>
-        <w:t>L</w:t>
-      </w:r>
-      <w:r>
-        <w:rPr>
-          <w:color w:val="auto"/>
-        </w:rPr>
-        <w:t xml:space="preserve">abor </w:t>
-      </w:r>
-      <w:r>
-        <w:rPr>
-          <w:color w:val="auto"/>
-        </w:rPr>
-        <w:t>M</w:t>
-      </w:r>
-      <w:r>
-        <w:rPr>
-          <w:color w:val="auto"/>
-        </w:rPr>
-        <w:t>arkets.”</w:t>
-      </w:r>
-      <w:r>
-        <w:rPr>
-          <w:color w:val="auto"/>
-        </w:rPr>
-        <w:t xml:space="preserve"> </w:t>
+        <w:t xml:space="preserve">Mayer, Alex. 2011. “Does Education Increase Participation.” </w:t>
       </w:r>
       <w:r>
         <w:rPr>
           <w:i/>
           <w:color w:val="auto"/>
         </w:rPr>
-        <w:t>American Journal of Sociology</w:t>
-      </w:r>
-      <w:r>
-        <w:rPr>
-          <w:color w:val="auto"/>
-        </w:rPr>
-        <w:t xml:space="preserve"> 102</w:t>
-      </w:r>
-      <w:r>
-        <w:rPr>
-          <w:color w:val="auto"/>
-        </w:rPr>
-        <w:t>:114-160.</w:t>
+        <w:t>Journal of Politics</w:t>
+      </w:r>
+      <w:r>
+        <w:rPr>
+          <w:color w:val="auto"/>
+        </w:rPr>
+        <w:t xml:space="preserve"> 73:633-645.</w:t>
       </w:r>
     </w:p>
     <w:p>
@@ -14248,20 +14080,76 @@
         <w:rPr>
           <w:color w:val="auto"/>
         </w:rPr>
-        <w:t xml:space="preserve">Mayer, Alex. 2011. “Does Education Increase Participation.” </w:t>
+        <w:t xml:space="preserve">Mebane </w:t>
+      </w:r>
+      <w:proofErr w:type="spellStart"/>
+      <w:r>
+        <w:rPr>
+          <w:color w:val="auto"/>
+        </w:rPr>
+        <w:t>Jr</w:t>
+      </w:r>
+      <w:proofErr w:type="spellEnd"/>
+      <w:r>
+        <w:rPr>
+          <w:color w:val="auto"/>
+        </w:rPr>
+        <w:t xml:space="preserve">, Walter R., and </w:t>
+      </w:r>
+      <w:proofErr w:type="spellStart"/>
+      <w:r>
+        <w:rPr>
+          <w:color w:val="auto"/>
+        </w:rPr>
+        <w:t>Jasjeet</w:t>
+      </w:r>
+      <w:proofErr w:type="spellEnd"/>
+      <w:r>
+        <w:rPr>
+          <w:color w:val="auto"/>
+        </w:rPr>
+        <w:t xml:space="preserve"> S. </w:t>
+      </w:r>
+      <w:proofErr w:type="spellStart"/>
+      <w:r>
+        <w:rPr>
+          <w:color w:val="auto"/>
+        </w:rPr>
+        <w:t>Sekhon</w:t>
+      </w:r>
+      <w:proofErr w:type="spellEnd"/>
+      <w:r>
+        <w:rPr>
+          <w:color w:val="auto"/>
+        </w:rPr>
+        <w:t xml:space="preserve">. 2011. “Genetic Optimization Using Derivatives: The </w:t>
+      </w:r>
+      <w:proofErr w:type="spellStart"/>
+      <w:r>
+        <w:rPr>
+          <w:color w:val="auto"/>
+        </w:rPr>
+        <w:t>rgenoud</w:t>
+      </w:r>
+      <w:proofErr w:type="spellEnd"/>
+      <w:r>
+        <w:rPr>
+          <w:color w:val="auto"/>
+        </w:rPr>
+        <w:t xml:space="preserve"> Package for R.” </w:t>
       </w:r>
       <w:r>
         <w:rPr>
           <w:i/>
           <w:color w:val="auto"/>
         </w:rPr>
-        <w:t>Journal of Politics</w:t>
-      </w:r>
-      <w:r>
-        <w:rPr>
-          <w:color w:val="auto"/>
-        </w:rPr>
-        <w:t xml:space="preserve"> 73:633-645.</w:t>
+        <w:t>Journal of Statistical Software</w:t>
+      </w:r>
+      <w:r>
+        <w:rPr>
+          <w:color w:val="auto"/>
+        </w:rPr>
+        <w:t xml:space="preserve"> 42: 1-26.</w:t>
       </w:r>
     </w:p>
     <w:p>
@@ -14285,80 +14173,32 @@
           <w:color w:val="auto"/>
         </w:rPr>
       </w:pPr>
-      <w:r>
-        <w:rPr>
-          <w:color w:val="auto"/>
-        </w:rPr>
-        <w:t xml:space="preserve">Mebane </w:t>
-      </w:r>
       <w:proofErr w:type="spellStart"/>
       <w:r>
         <w:rPr>
           <w:color w:val="auto"/>
         </w:rPr>
-        <w:t>Jr</w:t>
+        <w:t>Meng</w:t>
       </w:r>
       <w:proofErr w:type="spellEnd"/>
       <w:r>
         <w:rPr>
           <w:color w:val="auto"/>
         </w:rPr>
-        <w:t xml:space="preserve">, Walter R., and </w:t>
-      </w:r>
-      <w:proofErr w:type="spellStart"/>
-      <w:r>
-        <w:rPr>
-          <w:color w:val="auto"/>
-        </w:rPr>
-        <w:t>Jasjeet</w:t>
-      </w:r>
-      <w:proofErr w:type="spellEnd"/>
-      <w:r>
-        <w:rPr>
-          <w:color w:val="auto"/>
-        </w:rPr>
-        <w:t xml:space="preserve"> S. </w:t>
-      </w:r>
-      <w:proofErr w:type="spellStart"/>
-      <w:r>
-        <w:rPr>
-          <w:color w:val="auto"/>
-        </w:rPr>
-        <w:t>Sekhon</w:t>
-      </w:r>
-      <w:proofErr w:type="spellEnd"/>
-      <w:r>
-        <w:rPr>
-          <w:color w:val="auto"/>
-        </w:rPr>
-        <w:t xml:space="preserve">. 2011. “Genetic Optimization Using Derivatives: The </w:t>
-      </w:r>
-      <w:proofErr w:type="spellStart"/>
-      <w:r>
-        <w:rPr>
-          <w:color w:val="auto"/>
-        </w:rPr>
-        <w:t>rgenoud</w:t>
-      </w:r>
-      <w:proofErr w:type="spellEnd"/>
-      <w:r>
-        <w:rPr>
-          <w:color w:val="auto"/>
-        </w:rPr>
-        <w:t xml:space="preserve"> Package for R.” </w:t>
+        <w:t xml:space="preserve">, Chun-Lo, and Peter Schmidt. 1985. “On the Cost of Partial Observability in the Bivariate Probit Model." </w:t>
       </w:r>
       <w:r>
         <w:rPr>
           <w:i/>
           <w:color w:val="auto"/>
         </w:rPr>
-        <w:t>Journal of Statistical Software</w:t>
-      </w:r>
-      <w:r>
-        <w:rPr>
-          <w:color w:val="auto"/>
-        </w:rPr>
-        <w:t xml:space="preserve"> 42: 1-26.</w:t>
+        <w:t>International Economic Review</w:t>
+      </w:r>
+      <w:r>
+        <w:rPr>
+          <w:color w:val="auto"/>
+        </w:rPr>
+        <w:t xml:space="preserve"> 26:71-85.</w:t>
       </w:r>
     </w:p>
     <w:p>
@@ -14387,41 +14227,65 @@
         <w:rPr>
           <w:color w:val="auto"/>
         </w:rPr>
-        <w:t>Meng</w:t>
+        <w:t>Mohanty</w:t>
       </w:r>
       <w:proofErr w:type="spellEnd"/>
       <w:r>
         <w:rPr>
           <w:color w:val="auto"/>
         </w:rPr>
-        <w:t xml:space="preserve">, Chun-Lo, and Peter Schmidt. 1985. “On the Cost of Partial Observability in the Bivariate </w:t>
+        <w:t xml:space="preserve">, </w:t>
       </w:r>
       <w:proofErr w:type="spellStart"/>
       <w:r>
         <w:rPr>
           <w:color w:val="auto"/>
         </w:rPr>
-        <w:t>Probit</w:t>
+        <w:t>Madhu</w:t>
       </w:r>
       <w:proofErr w:type="spellEnd"/>
       <w:r>
         <w:rPr>
           <w:color w:val="auto"/>
         </w:rPr>
-        <w:t xml:space="preserve"> Model." </w:t>
+        <w:t xml:space="preserve"> S. 2002 “A Bivariate Probit Approach to the Determination of Employment: A Study of Teen Employment D</w:t>
+      </w:r>
+      <w:r>
+        <w:rPr>
+          <w:color w:val="auto"/>
+        </w:rPr>
+        <w:t>iffe</w:t>
+      </w:r>
+      <w:r>
+        <w:rPr>
+          <w:color w:val="auto"/>
+        </w:rPr>
+        <w:t>rentials in Los Angeles County.”</w:t>
+      </w:r>
+      <w:r>
+        <w:rPr>
+          <w:color w:val="auto"/>
+        </w:rPr>
+        <w:t xml:space="preserve"> </w:t>
       </w:r>
       <w:r>
         <w:rPr>
           <w:i/>
           <w:color w:val="auto"/>
         </w:rPr>
-        <w:t>International Economic Review</w:t>
-      </w:r>
-      <w:r>
-        <w:rPr>
-          <w:color w:val="auto"/>
-        </w:rPr>
-        <w:t xml:space="preserve"> 26:71-85.</w:t>
+        <w:t>Applied Economics</w:t>
+      </w:r>
+      <w:r>
+        <w:rPr>
+          <w:color w:val="auto"/>
+        </w:rPr>
+        <w:t xml:space="preserve"> 34:</w:t>
+      </w:r>
+      <w:r>
+        <w:rPr>
+          <w:color w:val="auto"/>
+        </w:rPr>
+        <w:t>143-156.</w:t>
       </w:r>
     </w:p>
     <w:p>
@@ -14445,59 +14309,31 @@
           <w:color w:val="auto"/>
         </w:rPr>
       </w:pPr>
+      <w:r>
+        <w:rPr>
+          <w:color w:val="auto"/>
+        </w:rPr>
+        <w:t xml:space="preserve">Morgan, Stephen L., and Christopher </w:t>
+      </w:r>
       <w:proofErr w:type="spellStart"/>
       <w:r>
         <w:rPr>
           <w:color w:val="auto"/>
         </w:rPr>
-        <w:t>Mohanty</w:t>
+        <w:t>Winship</w:t>
       </w:r>
       <w:proofErr w:type="spellEnd"/>
       <w:r>
         <w:rPr>
           <w:color w:val="auto"/>
         </w:rPr>
-        <w:t xml:space="preserve">, </w:t>
-      </w:r>
-      <w:proofErr w:type="spellStart"/>
-      <w:r>
-        <w:rPr>
-          <w:color w:val="auto"/>
-        </w:rPr>
-        <w:t>Madhu</w:t>
-      </w:r>
-      <w:proofErr w:type="spellEnd"/>
-      <w:r>
-        <w:rPr>
-          <w:color w:val="auto"/>
-        </w:rPr>
-        <w:t xml:space="preserve"> S. 2002 “A Bivariate </w:t>
-      </w:r>
-      <w:proofErr w:type="spellStart"/>
-      <w:r>
-        <w:rPr>
-          <w:color w:val="auto"/>
-        </w:rPr>
-        <w:t>Probit</w:t>
-      </w:r>
-      <w:proofErr w:type="spellEnd"/>
-      <w:r>
-        <w:rPr>
-          <w:color w:val="auto"/>
-        </w:rPr>
-        <w:t xml:space="preserve"> Approach to the Determination of Employment: A Study of Teen Employment D</w:t>
-      </w:r>
-      <w:r>
-        <w:rPr>
-          <w:color w:val="auto"/>
-        </w:rPr>
-        <w:t>iffe</w:t>
-      </w:r>
-      <w:r>
-        <w:rPr>
-          <w:color w:val="auto"/>
-        </w:rPr>
-        <w:t>rentials in Los Angeles County.”</w:t>
+        <w:t>.</w:t>
+      </w:r>
+      <w:r>
+        <w:rPr>
+          <w:color w:val="auto"/>
+        </w:rPr>
+        <w:t xml:space="preserve"> 2007.</w:t>
       </w:r>
       <w:r>
         <w:rPr>
@@ -14510,20 +14346,29 @@
           <w:i/>
           <w:color w:val="auto"/>
         </w:rPr>
-        <w:t>Applied Economics</w:t>
-      </w:r>
-      <w:r>
-        <w:rPr>
-          <w:color w:val="auto"/>
-        </w:rPr>
-        <w:t xml:space="preserve"> 34:</w:t>
-      </w:r>
-      <w:r>
-        <w:rPr>
-          <w:color w:val="auto"/>
-        </w:rPr>
-        <w:t>143-156.</w:t>
-      </w:r>
+        <w:t>Counterfactuals and Causal Inference: Methods and Principles for Social R</w:t>
+      </w:r>
+      <w:r>
+        <w:rPr>
+          <w:i/>
+          <w:color w:val="auto"/>
+        </w:rPr>
+        <w:t>esearch</w:t>
+      </w:r>
+      <w:r>
+        <w:rPr>
+          <w:color w:val="auto"/>
+        </w:rPr>
+        <w:t xml:space="preserve">. </w:t>
+      </w:r>
+      <w:proofErr w:type="gramStart"/>
+      <w:r>
+        <w:rPr>
+          <w:color w:val="auto"/>
+        </w:rPr>
+        <w:t>Cambridge University Press.</w:t>
+      </w:r>
+      <w:proofErr w:type="gramEnd"/>
     </w:p>
     <w:p>
       <w:pPr>
@@ -14538,6 +14383,37 @@
     </w:p>
     <w:p>
       <w:pPr>
+        <w:pStyle w:val="References"/>
+      </w:pPr>
+      <w:proofErr w:type="spellStart"/>
+      <w:r>
+        <w:t>Nieman</w:t>
+      </w:r>
+      <w:proofErr w:type="spellEnd"/>
+      <w:r>
+        <w:t xml:space="preserve">, Mark David. 2015. “Statistical Analysis of Strategic Interaction with Unobserved Player Actions: Introducing a Strategic Probit with Partial Observability.” </w:t>
+      </w:r>
+      <w:r>
+        <w:rPr>
+          <w:i/>
+        </w:rPr>
+        <w:t>Political Analysis.</w:t>
+      </w:r>
+      <w:r>
+        <w:rPr>
+          <w:i/>
+        </w:rPr>
+        <w:t xml:space="preserve"> </w:t>
+      </w:r>
+      <w:r>
+        <w:t>23(3): 429-448</w:t>
+      </w:r>
+      <w:r>
+        <w:t>.</w:t>
+      </w:r>
+    </w:p>
+    <w:p>
+      <w:pPr>
         <w:pStyle w:val="Normal1"/>
         <w:spacing w:line="240" w:lineRule="auto"/>
         <w:ind w:left="720" w:hanging="720"/>
@@ -14550,62 +14426,21 @@
         <w:rPr>
           <w:color w:val="auto"/>
         </w:rPr>
-        <w:t xml:space="preserve">Morgan, Stephen L., and Christopher </w:t>
-      </w:r>
-      <w:proofErr w:type="spellStart"/>
-      <w:r>
-        <w:rPr>
-          <w:color w:val="auto"/>
-        </w:rPr>
-        <w:t>Winship</w:t>
-      </w:r>
-      <w:proofErr w:type="spellEnd"/>
-      <w:r>
-        <w:rPr>
-          <w:color w:val="auto"/>
-        </w:rPr>
-        <w:t>.</w:t>
-      </w:r>
-      <w:r>
-        <w:rPr>
-          <w:color w:val="auto"/>
-        </w:rPr>
-        <w:t xml:space="preserve"> 2007.</w:t>
-      </w:r>
-      <w:r>
-        <w:rPr>
-          <w:color w:val="auto"/>
-        </w:rPr>
-        <w:t xml:space="preserve"> </w:t>
+        <w:t xml:space="preserve">Poirier, Dale J. 1980. “Partial Observability in Bivariate Probit Models.” </w:t>
       </w:r>
       <w:r>
         <w:rPr>
           <w:i/>
           <w:color w:val="auto"/>
         </w:rPr>
-        <w:t>Counterfactuals and Causal Inference: Methods and Principles for Social R</w:t>
-      </w:r>
-      <w:r>
-        <w:rPr>
-          <w:i/>
-          <w:color w:val="auto"/>
-        </w:rPr>
-        <w:t>esearch</w:t>
-      </w:r>
-      <w:r>
-        <w:rPr>
-          <w:color w:val="auto"/>
-        </w:rPr>
-        <w:t xml:space="preserve">. </w:t>
-      </w:r>
-      <w:proofErr w:type="gramStart"/>
-      <w:r>
-        <w:rPr>
-          <w:color w:val="auto"/>
-        </w:rPr>
-        <w:t>Cambridge University Press.</w:t>
-      </w:r>
-      <w:proofErr w:type="gramEnd"/>
+        <w:t xml:space="preserve">Journal of Econometrics </w:t>
+      </w:r>
+      <w:r>
+        <w:rPr>
+          <w:color w:val="auto"/>
+        </w:rPr>
+        <w:t>12:209-217.</w:t>
+      </w:r>
     </w:p>
     <w:p>
       <w:pPr>
@@ -14628,38 +14463,32 @@
           <w:color w:val="auto"/>
         </w:rPr>
       </w:pPr>
-      <w:r>
-        <w:rPr>
-          <w:color w:val="auto"/>
-        </w:rPr>
-        <w:t xml:space="preserve">Poirier, Dale J. 1980. “Partial Observability in Bivariate </w:t>
-      </w:r>
-      <w:proofErr w:type="spellStart"/>
-      <w:r>
-        <w:rPr>
-          <w:color w:val="auto"/>
-        </w:rPr>
-        <w:t>Probit</w:t>
-      </w:r>
-      <w:proofErr w:type="spellEnd"/>
-      <w:r>
-        <w:rPr>
-          <w:color w:val="auto"/>
-        </w:rPr>
-        <w:t xml:space="preserve"> Models.” </w:t>
+      <w:proofErr w:type="gramStart"/>
+      <w:r>
+        <w:rPr>
+          <w:color w:val="auto"/>
+        </w:rPr>
+        <w:t>Presser, Stanley.</w:t>
+      </w:r>
+      <w:proofErr w:type="gramEnd"/>
+      <w:r>
+        <w:rPr>
+          <w:color w:val="auto"/>
+        </w:rPr>
+        <w:t xml:space="preserve"> 1990. “Can Changes in Context Reduce Vote Over-reporting in Surveys?” </w:t>
       </w:r>
       <w:r>
         <w:rPr>
           <w:i/>
           <w:color w:val="auto"/>
         </w:rPr>
-        <w:t xml:space="preserve">Journal of Econometrics </w:t>
-      </w:r>
-      <w:r>
-        <w:rPr>
-          <w:color w:val="auto"/>
-        </w:rPr>
-        <w:t>12:209-217.</w:t>
+        <w:t>Public Opinion Quarterly</w:t>
+      </w:r>
+      <w:r>
+        <w:rPr>
+          <w:color w:val="auto"/>
+        </w:rPr>
+        <w:t xml:space="preserve"> 54:586-593.</w:t>
       </w:r>
     </w:p>
     <w:p>
@@ -14683,32 +14512,32 @@
           <w:color w:val="auto"/>
         </w:rPr>
       </w:pPr>
-      <w:proofErr w:type="gramStart"/>
-      <w:r>
-        <w:rPr>
-          <w:color w:val="auto"/>
-        </w:rPr>
-        <w:t>Presser, Stanley.</w:t>
-      </w:r>
-      <w:proofErr w:type="gramEnd"/>
-      <w:r>
-        <w:rPr>
-          <w:color w:val="auto"/>
-        </w:rPr>
-        <w:t xml:space="preserve"> 1990. “Can Changes in Context Reduce Vote Over-reporting in Surveys?” </w:t>
+      <w:proofErr w:type="spellStart"/>
+      <w:r>
+        <w:rPr>
+          <w:color w:val="auto"/>
+        </w:rPr>
+        <w:t>Przeworski</w:t>
+      </w:r>
+      <w:proofErr w:type="spellEnd"/>
+      <w:r>
+        <w:rPr>
+          <w:color w:val="auto"/>
+        </w:rPr>
+        <w:t xml:space="preserve">, Adam, and James Raymond Vreeland. 2000. “The Effect of IMF Programs on Economic Growth.” </w:t>
       </w:r>
       <w:r>
         <w:rPr>
           <w:i/>
           <w:color w:val="auto"/>
         </w:rPr>
-        <w:t>Public Opinion Quarterly</w:t>
-      </w:r>
-      <w:r>
-        <w:rPr>
-          <w:color w:val="auto"/>
-        </w:rPr>
-        <w:t xml:space="preserve"> 54:586-593.</w:t>
+        <w:t>Journal of Development Economics</w:t>
+      </w:r>
+      <w:r>
+        <w:rPr>
+          <w:color w:val="auto"/>
+        </w:rPr>
+        <w:t xml:space="preserve"> 62:385-421.</w:t>
       </w:r>
     </w:p>
     <w:p>
@@ -14744,20 +14573,20 @@
         <w:rPr>
           <w:color w:val="auto"/>
         </w:rPr>
-        <w:t xml:space="preserve">, Adam, and James Raymond Vreeland. 2000. “The Effect of IMF Programs on Economic Growth.” </w:t>
+        <w:t xml:space="preserve">, Adam, and James Raymond Vreeland. 2002. “A Statistical Model of Bilateral Cooperation.” </w:t>
       </w:r>
       <w:r>
         <w:rPr>
           <w:i/>
           <w:color w:val="auto"/>
         </w:rPr>
-        <w:t>Journal of Development Economics</w:t>
-      </w:r>
-      <w:r>
-        <w:rPr>
-          <w:color w:val="auto"/>
-        </w:rPr>
-        <w:t xml:space="preserve"> 62:385-421.</w:t>
+        <w:t>Political Analysis</w:t>
+      </w:r>
+      <w:r>
+        <w:rPr>
+          <w:color w:val="auto"/>
+        </w:rPr>
+        <w:t xml:space="preserve"> 10:101-112.</w:t>
       </w:r>
     </w:p>
     <w:p>
@@ -14786,34 +14615,28 @@
         <w:rPr>
           <w:color w:val="auto"/>
         </w:rPr>
-        <w:t>Przeworski</w:t>
+        <w:t>Selb</w:t>
       </w:r>
       <w:proofErr w:type="spellEnd"/>
       <w:r>
         <w:rPr>
           <w:color w:val="auto"/>
         </w:rPr>
-        <w:t xml:space="preserve">, Adam, and James Raymond Vreeland. 2002. “A Statistical Model of Bilateral </w:t>
-      </w:r>
-      <w:r>
-        <w:rPr>
-          <w:color w:val="auto"/>
-        </w:rPr>
-        <w:lastRenderedPageBreak/>
-        <w:t xml:space="preserve">Cooperation.” </w:t>
-      </w:r>
-      <w:r>
-        <w:rPr>
-          <w:i/>
-          <w:color w:val="auto"/>
-        </w:rPr>
-        <w:t>Political Analysis</w:t>
-      </w:r>
-      <w:r>
-        <w:rPr>
-          <w:color w:val="auto"/>
-        </w:rPr>
-        <w:t xml:space="preserve"> 10:101-112.</w:t>
+        <w:t xml:space="preserve">, Peter, and Simon </w:t>
+      </w:r>
+      <w:proofErr w:type="spellStart"/>
+      <w:r>
+        <w:rPr>
+          <w:color w:val="auto"/>
+        </w:rPr>
+        <w:t>Munzert</w:t>
+      </w:r>
+      <w:proofErr w:type="spellEnd"/>
+      <w:r>
+        <w:rPr>
+          <w:color w:val="auto"/>
+        </w:rPr>
+        <w:t>. March 16, 2011. “Voter Overrepresentation, Vote Misreporting, and Turnout Bias in Postelection Surveys.” Working paper.</w:t>
       </w:r>
     </w:p>
     <w:p>
@@ -14842,28 +14665,41 @@
         <w:rPr>
           <w:color w:val="auto"/>
         </w:rPr>
-        <w:t>Selb</w:t>
+        <w:t>Sekhon</w:t>
       </w:r>
       <w:proofErr w:type="spellEnd"/>
       <w:r>
         <w:rPr>
           <w:color w:val="auto"/>
         </w:rPr>
-        <w:t xml:space="preserve">, Peter, and Simon </w:t>
+        <w:t xml:space="preserve">, </w:t>
       </w:r>
       <w:proofErr w:type="spellStart"/>
       <w:r>
         <w:rPr>
           <w:color w:val="auto"/>
         </w:rPr>
-        <w:t>Munzert</w:t>
+        <w:t>Jasjeet</w:t>
       </w:r>
       <w:proofErr w:type="spellEnd"/>
       <w:r>
         <w:rPr>
           <w:color w:val="auto"/>
         </w:rPr>
-        <w:t>. March 16, 2011. “Voter Overrepresentation, Vote Misreporting, and Turnout Bias in Postelection Surveys.” Working paper.</w:t>
+        <w:t xml:space="preserve"> S., and Walter R. Mebane. 1998. “Genetic Optimization Using Derivatives.” </w:t>
+      </w:r>
+      <w:r>
+        <w:rPr>
+          <w:i/>
+          <w:color w:val="auto"/>
+        </w:rPr>
+        <w:t xml:space="preserve">Political Analysis </w:t>
+      </w:r>
+      <w:r>
+        <w:rPr>
+          <w:color w:val="auto"/>
+        </w:rPr>
+        <w:t>7: 187-210.</w:t>
       </w:r>
     </w:p>
     <w:p>
@@ -14892,41 +14728,57 @@
         <w:rPr>
           <w:color w:val="auto"/>
         </w:rPr>
-        <w:t>Sekhon</w:t>
+        <w:t>Shmueli</w:t>
       </w:r>
       <w:proofErr w:type="spellEnd"/>
       <w:r>
         <w:rPr>
           <w:color w:val="auto"/>
         </w:rPr>
-        <w:t xml:space="preserve">, </w:t>
-      </w:r>
-      <w:proofErr w:type="spellStart"/>
-      <w:r>
-        <w:rPr>
-          <w:color w:val="auto"/>
-        </w:rPr>
-        <w:t>Jasjeet</w:t>
-      </w:r>
-      <w:proofErr w:type="spellEnd"/>
-      <w:r>
-        <w:rPr>
-          <w:color w:val="auto"/>
-        </w:rPr>
-        <w:t xml:space="preserve"> S., and Walter R. Mebane. 1998. “Genetic Optimization Using Derivatives.” </w:t>
+        <w:t>, Amir. 2001. “The Effect of Health on Acute Care Supplemental Insurance O</w:t>
+      </w:r>
+      <w:r>
+        <w:rPr>
+          <w:color w:val="auto"/>
+        </w:rPr>
+        <w:t>w</w:t>
+      </w:r>
+      <w:r>
+        <w:rPr>
+          <w:color w:val="auto"/>
+        </w:rPr>
+        <w:t>nership: An Empirical Analysis.”</w:t>
+      </w:r>
+      <w:r>
+        <w:rPr>
+          <w:color w:val="auto"/>
+        </w:rPr>
+        <w:t xml:space="preserve"> </w:t>
       </w:r>
       <w:r>
         <w:rPr>
           <w:i/>
           <w:color w:val="auto"/>
         </w:rPr>
-        <w:t xml:space="preserve">Political Analysis </w:t>
-      </w:r>
-      <w:r>
-        <w:rPr>
-          <w:color w:val="auto"/>
-        </w:rPr>
-        <w:t>7: 187-210.</w:t>
+        <w:t>Health Economics</w:t>
+      </w:r>
+      <w:r>
+        <w:rPr>
+          <w:color w:val="auto"/>
+        </w:rPr>
+        <w:t xml:space="preserve"> 10: </w:t>
+      </w:r>
+      <w:r>
+        <w:rPr>
+          <w:color w:val="auto"/>
+        </w:rPr>
+        <w:t>341-350.</w:t>
+      </w:r>
+      <w:r>
+        <w:rPr>
+          <w:color w:val="auto"/>
+        </w:rPr>
+        <w:t xml:space="preserve">            </w:t>
       </w:r>
     </w:p>
     <w:p>
@@ -15610,7 +15462,8 @@
     <w:p>
       <w:pPr>
         <w:sectPr>
-          <w:footerReference w:type="default" r:id="rId10"/>
+          <w:headerReference w:type="default" r:id="rId11"/>
+          <w:footerReference w:type="default" r:id="rId12"/>
           <w:pgSz w:w="12240" w:h="15840"/>
           <w:pgMar w:top="1440" w:right="1440" w:bottom="1440" w:left="1440" w:header="720" w:footer="720" w:gutter="0"/>
           <w:cols w:space="720"/>
@@ -15686,7 +15539,7 @@
                     <pic:cNvPicPr/>
                   </pic:nvPicPr>
                   <pic:blipFill>
-                    <a:blip r:embed="rId11">
+                    <a:blip r:embed="rId13">
                       <a:extLst>
                         <a:ext uri="{28A0092B-C50C-407E-A947-70E740481C1C}">
                           <a14:useLocalDpi xmlns:a14="http://schemas.microsoft.com/office/drawing/2010/main" val="0"/>
@@ -15845,7 +15698,7 @@
                     <pic:cNvPicPr/>
                   </pic:nvPicPr>
                   <pic:blipFill>
-                    <a:blip r:embed="rId12">
+                    <a:blip r:embed="rId14">
                       <a:extLst>
                         <a:ext uri="{28A0092B-C50C-407E-A947-70E740481C1C}">
                           <a14:useLocalDpi xmlns:a14="http://schemas.microsoft.com/office/drawing/2010/main" val="0"/>
@@ -15986,7 +15839,7 @@
                     <pic:cNvPicPr/>
                   </pic:nvPicPr>
                   <pic:blipFill rotWithShape="1">
-                    <a:blip r:embed="rId13">
+                    <a:blip r:embed="rId15">
                       <a:extLst>
                         <a:ext uri="{28A0092B-C50C-407E-A947-70E740481C1C}">
                           <a14:useLocalDpi xmlns:a14="http://schemas.microsoft.com/office/drawing/2010/main" val="0"/>
@@ -16139,7 +15992,7 @@
                     <pic:cNvPicPr/>
                   </pic:nvPicPr>
                   <pic:blipFill>
-                    <a:blip r:embed="rId14">
+                    <a:blip r:embed="rId16">
                       <a:extLst>
                         <a:ext uri="{28A0092B-C50C-407E-A947-70E740481C1C}">
                           <a14:useLocalDpi xmlns:a14="http://schemas.microsoft.com/office/drawing/2010/main" val="0"/>
@@ -16308,7 +16161,10 @@
                               <w:fldChar w:fldCharType="begin"/>
                             </w:r>
                             <w:r>
-                              <w:instrText xml:space="preserve"> SEQ Figure \* ARABIC </w:instrText>
+                              <w:instrText xml:space="preserve"> SEQ Figure </w:instrText>
+                            </w:r>
+                            <w:r>
+                              <w:instrText xml:space="preserve">\* ARABIC </w:instrText>
                             </w:r>
                             <w:r>
                               <w:fldChar w:fldCharType="separate"/>
@@ -16376,7 +16232,10 @@
                         <w:fldChar w:fldCharType="begin"/>
                       </w:r>
                       <w:r>
-                        <w:instrText xml:space="preserve"> SEQ Figure \* ARABIC </w:instrText>
+                        <w:instrText xml:space="preserve"> SEQ Figure </w:instrText>
+                      </w:r>
+                      <w:r>
+                        <w:instrText xml:space="preserve">\* ARABIC </w:instrText>
                       </w:r>
                       <w:r>
                         <w:fldChar w:fldCharType="separate"/>
@@ -16437,7 +16296,7 @@
                     </pic:cNvPicPr>
                   </pic:nvPicPr>
                   <pic:blipFill>
-                    <a:blip r:embed="rId15">
+                    <a:blip r:embed="rId17">
                       <a:extLst>
                         <a:ext uri="{28A0092B-C50C-407E-A947-70E740481C1C}">
                           <a14:useLocalDpi xmlns:a14="http://schemas.microsoft.com/office/drawing/2010/main" val="0"/>
@@ -16545,7 +16404,7 @@
                     <pic:cNvPicPr/>
                   </pic:nvPicPr>
                   <pic:blipFill>
-                    <a:blip r:embed="rId16">
+                    <a:blip r:embed="rId18">
                       <a:extLst>
                         <a:ext uri="{28A0092B-C50C-407E-A947-70E740481C1C}">
                           <a14:useLocalDpi xmlns:a14="http://schemas.microsoft.com/office/drawing/2010/main" val="0"/>
@@ -16685,7 +16544,7 @@
                     <pic:cNvPicPr/>
                   </pic:nvPicPr>
                   <pic:blipFill>
-                    <a:blip r:embed="rId17">
+                    <a:blip r:embed="rId19">
                       <a:extLst>
                         <a:ext uri="{28A0092B-C50C-407E-A947-70E740481C1C}">
                           <a14:useLocalDpi xmlns:a14="http://schemas.microsoft.com/office/drawing/2010/main" val="0"/>
@@ -16791,7 +16650,7 @@
                     <pic:cNvPicPr/>
                   </pic:nvPicPr>
                   <pic:blipFill>
-                    <a:blip r:embed="rId18">
+                    <a:blip r:embed="rId20">
                       <a:extLst>
                         <a:ext uri="{28A0092B-C50C-407E-A947-70E740481C1C}">
                           <a14:useLocalDpi xmlns:a14="http://schemas.microsoft.com/office/drawing/2010/main" val="0"/>
@@ -16849,23 +16708,7 @@
       </w:r>
       <w:bookmarkEnd w:id="19"/>
       <w:r>
-        <w:t xml:space="preserve">: This figure shows the marginal effect of education on the probability of voting as education varies for three different models. The </w:t>
-      </w:r>
-      <w:proofErr w:type="spellStart"/>
-      <w:r>
-        <w:t>logit</w:t>
-      </w:r>
-      <w:proofErr w:type="spellEnd"/>
-      <w:r>
-        <w:t xml:space="preserve"> model using the validated data provides the approximate truth. The </w:t>
-      </w:r>
-      <w:proofErr w:type="spellStart"/>
-      <w:r>
-        <w:t>logit</w:t>
-      </w:r>
-      <w:proofErr w:type="spellEnd"/>
-      <w:r>
-        <w:t xml:space="preserve"> model naively using self-reported data </w:t>
+        <w:t xml:space="preserve">: This figure shows the marginal effect of education on the probability of voting as education varies for three different models. The logit model using the validated data provides the approximate truth. The logit model naively using self-reported data </w:t>
       </w:r>
       <w:r>
         <w:t xml:space="preserve">reveals </w:t>
@@ -16941,7 +16784,7 @@
                     <pic:cNvPicPr/>
                   </pic:nvPicPr>
                   <pic:blipFill>
-                    <a:blip r:embed="rId19">
+                    <a:blip r:embed="rId21">
                       <a:extLst>
                         <a:ext uri="{28A0092B-C50C-407E-A947-70E740481C1C}">
                           <a14:useLocalDpi xmlns:a14="http://schemas.microsoft.com/office/drawing/2010/main" val="0"/>
@@ -16999,15 +16842,7 @@
       </w:r>
       <w:bookmarkEnd w:id="20"/>
       <w:r>
-        <w:t xml:space="preserve">: This figure shows the estimated change in the probability of voting from three models. The full observability model using the validated data represents the approximate truth. The naive </w:t>
-      </w:r>
-      <w:proofErr w:type="spellStart"/>
-      <w:r>
-        <w:t>logit</w:t>
-      </w:r>
-      <w:proofErr w:type="spellEnd"/>
-      <w:r>
-        <w:t xml:space="preserve"> model ignores misreports and treats self-reports as actual turnout. The partial observability model attempts to “model away” any bias introduced by misreports. Instead of reducing the bias, however, it exacerbates bias.</w:t>
+        <w:t>: This figure shows the estimated change in the probability of voting from three models. The full observability model using the validated data represents the approximate truth. The naive logit model ignores misreports and treats self-reports as actual turnout. The partial observability model attempts to “model away” any bias introduced by misreports. Instead of reducing the bias, however, it exacerbates bias.</w:t>
       </w:r>
     </w:p>
     <w:p>
@@ -17071,7 +16906,7 @@
           <w:rFonts w:ascii="Times New Roman" w:hAnsi="Times New Roman"/>
           <w:sz w:val="20"/>
         </w:rPr>
-        <w:footnoteReference w:id="32"/>
+        <w:footnoteReference w:id="33"/>
       </w:r>
       <w:r>
         <w:rPr>
@@ -19192,20 +19027,8 @@
                 <w:rFonts w:ascii="Cambria Math" w:hAnsi="Cambria Math"/>
                 <w:sz w:val="20"/>
               </w:rPr>
-              <m:t>+</m:t>
+              <m:t xml:space="preserve">+P( </m:t>
             </m:r>
-            <w:proofErr w:type="gramStart"/>
-            <m:r>
-              <m:rPr>
-                <m:sty m:val="p"/>
-              </m:rPr>
-              <w:rPr>
-                <w:rFonts w:ascii="Cambria Math" w:hAnsi="Cambria Math"/>
-                <w:sz w:val="20"/>
-              </w:rPr>
-              <m:t xml:space="preserve">P( </m:t>
-            </m:r>
-            <w:proofErr w:type="gramEnd"/>
             <m:sSup>
               <m:sSupPr>
                 <m:ctrlPr>
@@ -24032,6 +23855,9 @@
       </w:r>
     </w:p>
   </w:endnote>
+  <w:endnote w:type="continuationNotice" w:id="1">
+    <w:p/>
+  </w:endnote>
 </w:endnotes>
 </file>
 
@@ -24061,7 +23887,7 @@
       <w:rPr>
         <w:noProof/>
       </w:rPr>
-      <w:t>1</w:t>
+      <w:t>28</w:t>
     </w:r>
     <w:r>
       <w:fldChar w:fldCharType="end"/>
@@ -24086,7 +23912,10 @@
       </w:r>
     </w:p>
   </w:footnote>
-  <w:footnote w:id="1">
+  <w:footnote w:type="continuationNotice" w:id="1">
+    <w:p/>
+  </w:footnote>
+  <w:footnote w:id="2">
     <w:p>
       <w:pPr>
         <w:pStyle w:val="FootnoteText"/>
@@ -24148,7 +23977,7 @@
       </w:r>
     </w:p>
   </w:footnote>
-  <w:footnote w:id="2">
+  <w:footnote w:id="3">
     <w:p>
       <w:pPr>
         <w:pStyle w:val="FootnoteText"/>
@@ -24170,15 +23999,38 @@
           <w:rFonts w:ascii="Times New Roman" w:hAnsi="Times New Roman"/>
           <w:sz w:val="20"/>
         </w:rPr>
-        <w:t xml:space="preserve"> Carlisle Rainey is Assistant Professor of Political Science, University at Buffalo, SUNY, </w:t>
-      </w:r>
-      <w:proofErr w:type="gramStart"/>
+        <w:t xml:space="preserve"> Carlisle Rainey is Assistant Professor of Political Science, </w:t>
+      </w:r>
       <w:r>
         <w:rPr>
           <w:rFonts w:ascii="Times New Roman" w:hAnsi="Times New Roman"/>
           <w:sz w:val="20"/>
         </w:rPr>
-        <w:t>520 Park Hall, Buffalo, NY 14260</w:t>
+        <w:t xml:space="preserve">Texas A&amp;M </w:t>
+      </w:r>
+      <w:r>
+        <w:rPr>
+          <w:rFonts w:ascii="Times New Roman" w:hAnsi="Times New Roman"/>
+          <w:sz w:val="20"/>
+        </w:rPr>
+        <w:t xml:space="preserve">University, </w:t>
+      </w:r>
+      <w:bookmarkStart w:id="2" w:name="_GoBack"/>
+      <w:bookmarkEnd w:id="2"/>
+      <w:r>
+        <w:rPr>
+          <w:rFonts w:ascii="Times New Roman" w:hAnsi="Times New Roman"/>
+          <w:sz w:val="20"/>
+        </w:rPr>
+        <w:t xml:space="preserve">2010 Allen Building, 4348 TAMU, </w:t>
+      </w:r>
+      <w:proofErr w:type="gramStart"/>
+      <w:r>
+        <w:rPr>
+          <w:rFonts w:ascii="Times New Roman" w:hAnsi="Times New Roman"/>
+          <w:sz w:val="20"/>
+        </w:rPr>
+        <w:t>College Station, TX 77843</w:t>
       </w:r>
       <w:proofErr w:type="gramEnd"/>
       <w:r>
@@ -24195,7 +24047,7 @@
             <w:rFonts w:ascii="Times New Roman" w:hAnsi="Times New Roman"/>
             <w:sz w:val="20"/>
           </w:rPr>
-          <w:t>rcrainey@buffalo.edu</w:t>
+          <w:t>crainey@tamu.edu</w:t>
         </w:r>
       </w:hyperlink>
       <w:r>
@@ -24207,7 +24059,7 @@
       </w:r>
     </w:p>
   </w:footnote>
-  <w:footnote w:id="3">
+  <w:footnote w:id="4">
     <w:p>
       <w:pPr>
         <w:pStyle w:val="FootnoteText"/>
@@ -24266,7 +24118,7 @@
       </w:r>
     </w:p>
   </w:footnote>
-  <w:footnote w:id="4">
+  <w:footnote w:id="5">
     <w:p>
       <w:pPr>
         <w:pStyle w:val="Normal1"/>
@@ -24324,7 +24176,7 @@
       </w:pPr>
     </w:p>
   </w:footnote>
-  <w:footnote w:id="5">
+  <w:footnote w:id="6">
     <w:p>
       <w:pPr>
         <w:pStyle w:val="FootnoteText"/>
@@ -24367,29 +24219,11 @@
           <w:color w:val="auto"/>
           <w:sz w:val="20"/>
         </w:rPr>
-        <w:t xml:space="preserve"> the functional form—in particular, when the probability of an event is monotonically increasing across the explanatory variables, but the </w:t>
-      </w:r>
-      <w:proofErr w:type="spellStart"/>
-      <w:r>
-        <w:rPr>
-          <w:rFonts w:ascii="Times New Roman" w:hAnsi="Times New Roman"/>
-          <w:color w:val="auto"/>
-          <w:sz w:val="20"/>
-        </w:rPr>
-        <w:t>logit</w:t>
-      </w:r>
-      <w:proofErr w:type="spellEnd"/>
-      <w:r>
-        <w:rPr>
-          <w:rFonts w:ascii="Times New Roman" w:hAnsi="Times New Roman"/>
-          <w:color w:val="auto"/>
-          <w:sz w:val="20"/>
-        </w:rPr>
-        <w:t xml:space="preserve"> link function is not quite right.</w:t>
+        <w:t xml:space="preserve"> the functional form—in particular, when the probability of an event is monotonically increasing across the explanatory variables, but the logit link function is not quite right.</w:t>
       </w:r>
     </w:p>
   </w:footnote>
-  <w:footnote w:id="6">
+  <w:footnote w:id="7">
     <w:p>
       <w:pPr>
         <w:pStyle w:val="Normal1"/>
@@ -24432,7 +24266,7 @@
       </w:pPr>
     </w:p>
   </w:footnote>
-  <w:footnote w:id="7">
+  <w:footnote w:id="8">
     <w:p>
       <w:pPr>
         <w:pStyle w:val="Normal1"/>
@@ -24472,7 +24306,7 @@
       </w:r>
     </w:p>
   </w:footnote>
-  <w:footnote w:id="8">
+  <w:footnote w:id="9">
     <w:p>
       <w:pPr>
         <w:pStyle w:val="FootnoteText"/>
@@ -24526,7 +24360,7 @@
       </w:r>
     </w:p>
   </w:footnote>
-  <w:footnote w:id="9">
+  <w:footnote w:id="10">
     <w:p>
       <w:pPr>
         <w:pStyle w:val="Normal1"/>
@@ -24564,7 +24398,7 @@
       </w:r>
     </w:p>
   </w:footnote>
-  <w:footnote w:id="10">
+  <w:footnote w:id="11">
     <w:p>
       <w:pPr>
         <w:pStyle w:val="Normal1"/>
@@ -24624,7 +24458,7 @@
       </w:r>
     </w:p>
   </w:footnote>
-  <w:footnote w:id="11">
+  <w:footnote w:id="12">
     <w:p>
       <w:pPr>
         <w:pStyle w:val="Normal1"/>
@@ -24650,16 +24484,13 @@
       </w:r>
     </w:p>
   </w:footnote>
-  <w:footnote w:id="12">
+  <w:footnote w:id="13">
     <w:p>
       <w:pPr>
         <w:pStyle w:val="Normal1"/>
         <w:spacing w:line="240" w:lineRule="auto"/>
         <w:ind w:firstLine="0"/>
         <w:contextualSpacing w:val="0"/>
-        <w:rPr>
-          <w:sz w:val="20"/>
-        </w:rPr>
       </w:pPr>
       <w:r>
         <w:rPr>
@@ -24817,21 +24648,7 @@
         <w:rPr>
           <w:sz w:val="20"/>
         </w:rPr>
-        <w:t xml:space="preserve"> is equivalent to modeling the p</w:t>
-      </w:r>
-      <w:proofErr w:type="spellStart"/>
-      <w:r>
-        <w:rPr>
-          <w:sz w:val="20"/>
-        </w:rPr>
-        <w:t>robability</w:t>
-      </w:r>
-      <w:proofErr w:type="spellEnd"/>
-      <w:r>
-        <w:rPr>
-          <w:sz w:val="20"/>
-        </w:rPr>
-        <w:t xml:space="preserve"> that </w:t>
+        <w:t xml:space="preserve"> is equivalent to modeling the probability that </w:t>
       </w:r>
       <m:oMath>
         <m:sSub>
@@ -24979,16 +24796,86 @@
         <w:t>.</w:t>
       </w:r>
     </w:p>
+  </w:footnote>
+  <w:footnote w:id="14">
     <w:p>
       <w:pPr>
         <w:pStyle w:val="Normal1"/>
         <w:spacing w:line="240" w:lineRule="auto"/>
         <w:ind w:firstLine="0"/>
         <w:contextualSpacing w:val="0"/>
-      </w:pPr>
+        <w:rPr>
+          <w:sz w:val="20"/>
+        </w:rPr>
+      </w:pPr>
+      <w:r>
+        <w:rPr>
+          <w:sz w:val="20"/>
+          <w:vertAlign w:val="superscript"/>
+        </w:rPr>
+        <w:footnoteRef/>
+      </w:r>
+      <w:r>
+        <w:rPr>
+          <w:sz w:val="20"/>
+        </w:rPr>
+        <w:t xml:space="preserve"> In Appendix II, we provide the log-likelihood function. However, we find that standard “hill-climbing” optimization routines find local maxima. To avoid this, we tried an algorithm suggested by Mebane and </w:t>
+      </w:r>
+      <w:proofErr w:type="spellStart"/>
+      <w:r>
+        <w:rPr>
+          <w:sz w:val="20"/>
+        </w:rPr>
+        <w:t>Sekhon</w:t>
+      </w:r>
+      <w:proofErr w:type="spellEnd"/>
+      <w:r>
+        <w:rPr>
+          <w:sz w:val="20"/>
+        </w:rPr>
+        <w:t xml:space="preserve"> (1998, 2011) </w:t>
+      </w:r>
+      <w:r>
+        <w:rPr>
+          <w:sz w:val="20"/>
+        </w:rPr>
+        <w:t xml:space="preserve">that </w:t>
+      </w:r>
+      <w:proofErr w:type="gramStart"/>
+      <w:r>
+        <w:rPr>
+          <w:sz w:val="20"/>
+        </w:rPr>
+        <w:t>relies</w:t>
+      </w:r>
+      <w:proofErr w:type="gramEnd"/>
+      <w:r>
+        <w:rPr>
+          <w:sz w:val="20"/>
+        </w:rPr>
+        <w:t xml:space="preserve"> on a combination of genetic adaptation and hill-climbing to efficiently locate the maximum. This approach consistently located the global maximum in several trial examples, but only for a very large population (i.e., computationally prohibitive) of agents</w:t>
+      </w:r>
+      <w:r>
+        <w:rPr>
+          <w:sz w:val="20"/>
+        </w:rPr>
+        <w:t xml:space="preserve">. We found that simply starting a standard hill-climbing algorithm at several sets of random starting values consistently located the global maximum. We use ten sets of starting values in the simulation studies and 200 in the empirical illustration. Additionally, partial observability models are prone to problems with separation (i.e., a coefficient with the value of infinity maximizing the likelihood function). To avoid this problem, we use a weakly informative Cauchy prior with scale parameter 2.5, as suggested by </w:t>
+      </w:r>
+      <w:proofErr w:type="spellStart"/>
+      <w:r>
+        <w:rPr>
+          <w:sz w:val="20"/>
+        </w:rPr>
+        <w:t>Gelman</w:t>
+      </w:r>
+      <w:proofErr w:type="spellEnd"/>
+      <w:r>
+        <w:rPr>
+          <w:sz w:val="20"/>
+        </w:rPr>
+        <w:t xml:space="preserve"> et al. (2008). In general, this prior tends to improve the inferences from the model.</w:t>
+      </w:r>
     </w:p>
-  </w:footnote>
-  <w:footnote w:id="13">
     <w:p>
       <w:pPr>
         <w:pStyle w:val="Normal1"/>
@@ -24999,74 +24886,9 @@
           <w:sz w:val="20"/>
         </w:rPr>
       </w:pPr>
-      <w:r>
-        <w:rPr>
-          <w:sz w:val="20"/>
-          <w:vertAlign w:val="superscript"/>
-        </w:rPr>
-        <w:footnoteRef/>
-      </w:r>
-      <w:r>
-        <w:rPr>
-          <w:sz w:val="20"/>
-        </w:rPr>
-        <w:t xml:space="preserve"> In Appendix II, we provide the log-likelihood function. However, we find that standard “hill-climbing” optimization routines find local maxima. To avoid this, we tried an algorithm suggested by Mebane and </w:t>
-      </w:r>
-      <w:proofErr w:type="spellStart"/>
-      <w:r>
-        <w:rPr>
-          <w:sz w:val="20"/>
-        </w:rPr>
-        <w:t>Sekhon</w:t>
-      </w:r>
-      <w:proofErr w:type="spellEnd"/>
-      <w:r>
-        <w:rPr>
-          <w:sz w:val="20"/>
-        </w:rPr>
-        <w:t xml:space="preserve"> (1998, 2011) </w:t>
-      </w:r>
-      <w:r>
-        <w:rPr>
-          <w:sz w:val="20"/>
-        </w:rPr>
-        <w:t xml:space="preserve">that </w:t>
-      </w:r>
-      <w:proofErr w:type="gramStart"/>
-      <w:r>
-        <w:rPr>
-          <w:sz w:val="20"/>
-        </w:rPr>
-        <w:t>relies</w:t>
-      </w:r>
-      <w:proofErr w:type="gramEnd"/>
-      <w:r>
-        <w:rPr>
-          <w:sz w:val="20"/>
-        </w:rPr>
-        <w:t xml:space="preserve"> on a combination of genetic adaptation and hill-climbing to efficiently locate the maximum. This approach consistently located the global maximum in several trial examples, but only for a very large population (i.e., computationally prohibitive) of agents</w:t>
-      </w:r>
-      <w:r>
-        <w:rPr>
-          <w:sz w:val="20"/>
-        </w:rPr>
-        <w:t xml:space="preserve">. We found that simply starting a standard hill-climbing algorithm at several sets of random starting values consistently located the global maximum. We use ten sets of starting values in the simulation studies and 200 in the empirical illustration. Additionally, partial observability models are prone to problems with separation (i.e., a coefficient with the value of infinity maximizing the likelihood function). To avoid this problem, we use a weakly informative Cauchy prior with scale parameter 2.5, as suggested by </w:t>
-      </w:r>
-      <w:proofErr w:type="spellStart"/>
-      <w:r>
-        <w:rPr>
-          <w:sz w:val="20"/>
-        </w:rPr>
-        <w:t>Gelman</w:t>
-      </w:r>
-      <w:proofErr w:type="spellEnd"/>
-      <w:r>
-        <w:rPr>
-          <w:sz w:val="20"/>
-        </w:rPr>
-        <w:t xml:space="preserve"> et al. (2008). In general, this prior tends to improve the inferences from the model.</w:t>
-      </w:r>
     </w:p>
+  </w:footnote>
+  <w:footnote w:id="15">
     <w:p>
       <w:pPr>
         <w:pStyle w:val="Normal1"/>
@@ -25077,9 +24899,46 @@
           <w:sz w:val="20"/>
         </w:rPr>
       </w:pPr>
+      <w:r>
+        <w:rPr>
+          <w:sz w:val="20"/>
+          <w:vertAlign w:val="superscript"/>
+        </w:rPr>
+        <w:footnoteRef/>
+      </w:r>
+      <w:r>
+        <w:rPr>
+          <w:sz w:val="20"/>
+        </w:rPr>
+        <w:t xml:space="preserve"> Usually, methodologists encourage applied researchers to make these assumptions for mathematical and computational convenience. For example,</w:t>
+      </w:r>
+      <w:r>
+        <w:rPr>
+          <w:sz w:val="20"/>
+        </w:rPr>
+        <w:t xml:space="preserve"> suspecting a monotonic relationship between the explanatory variables and the outcome, the researcher usually uses a simple linear specification along with a link function to map the parameters of the distribution to the real line. Our results show that this default</w:t>
+      </w:r>
+      <w:r>
+        <w:rPr>
+          <w:sz w:val="20"/>
+        </w:rPr>
+        <w:t xml:space="preserve"> choice works well in some applications, even when the functional form is not correctly specified (see our simulations for full observability models, especially </w:t>
+      </w:r>
+      <w:r>
+        <w:rPr>
+          <w:sz w:val="20"/>
+        </w:rPr>
+        <w:t>the left panel of Figure 4</w:t>
+      </w:r>
+      <w:r>
+        <w:rPr>
+          <w:sz w:val="20"/>
+        </w:rPr>
+        <w:t>). However, this default choice can have important implications for the inferences from other models, such as the partial observability model, as we argue.</w:t>
+      </w:r>
     </w:p>
   </w:footnote>
-  <w:footnote w:id="14">
+  <w:footnote w:id="16">
     <w:p>
       <w:pPr>
         <w:pStyle w:val="Normal1"/>
@@ -25101,35 +24960,9 @@
         <w:rPr>
           <w:sz w:val="20"/>
         </w:rPr>
-        <w:t xml:space="preserve"> Usually, methodologists encourage applied researchers to make these assumptions for mathematical and computational convenience. For example,</w:t>
-      </w:r>
-      <w:r>
-        <w:rPr>
-          <w:sz w:val="20"/>
-        </w:rPr>
-        <w:t xml:space="preserve"> suspecting a monotonic relationship between the explanatory variables and the outcome, the researcher usually uses a simple linear specification along with a link function to map the parameters of the distribution to the real line. Our results show that this default</w:t>
-      </w:r>
-      <w:r>
-        <w:rPr>
-          <w:sz w:val="20"/>
-        </w:rPr>
-        <w:t xml:space="preserve"> choice works well in some applications, even when the functional form is not correctly specified (see our simulations for full observability models, especially </w:t>
-      </w:r>
-      <w:r>
-        <w:rPr>
-          <w:sz w:val="20"/>
-        </w:rPr>
-        <w:t>the left panel of Figure 4</w:t>
-      </w:r>
-      <w:r>
-        <w:rPr>
-          <w:sz w:val="20"/>
-        </w:rPr>
-        <w:t>). However, this default choice can have important implications for the inferences from other models, such as the partial observability model, as we argue.</w:t>
+        <w:t xml:space="preserve"> Kendall’s tau is comparable to Pearson’s r, but is a rank-based statistic and thus more robust to data that do not come from a multivariate normal distribution.</w:t>
       </w:r>
     </w:p>
-  </w:footnote>
-  <w:footnote w:id="15">
     <w:p>
       <w:pPr>
         <w:pStyle w:val="Normal1"/>
@@ -25140,8 +24973,112 @@
           <w:sz w:val="20"/>
         </w:rPr>
       </w:pPr>
-      <w:r>
-        <w:rPr>
+    </w:p>
+  </w:footnote>
+  <w:footnote w:id="17">
+    <w:p>
+      <w:pPr>
+        <w:pStyle w:val="FootnoteText"/>
+        <w:rPr>
+          <w:rFonts w:ascii="Times New Roman" w:hAnsi="Times New Roman"/>
+          <w:sz w:val="20"/>
+        </w:rPr>
+      </w:pPr>
+      <w:r>
+        <w:rPr>
+          <w:rStyle w:val="FootnoteReference"/>
+          <w:rFonts w:ascii="Times New Roman" w:hAnsi="Times New Roman"/>
+          <w:sz w:val="20"/>
+        </w:rPr>
+        <w:footnoteRef/>
+      </w:r>
+      <w:r>
+        <w:rPr>
+          <w:rFonts w:ascii="Times New Roman" w:hAnsi="Times New Roman"/>
+          <w:sz w:val="20"/>
+        </w:rPr>
+        <w:t xml:space="preserve"> Again, </w:t>
+      </w:r>
+      <w:proofErr w:type="spellStart"/>
+      <w:r>
+        <w:rPr>
+          <w:rFonts w:ascii="Times New Roman" w:hAnsi="Times New Roman"/>
+          <w:sz w:val="20"/>
+        </w:rPr>
+        <w:t>Meng</w:t>
+      </w:r>
+      <w:proofErr w:type="spellEnd"/>
+      <w:r>
+        <w:rPr>
+          <w:rFonts w:ascii="Times New Roman" w:hAnsi="Times New Roman"/>
+          <w:sz w:val="20"/>
+        </w:rPr>
+        <w:t xml:space="preserve"> and Schmidt (1985) highlighted early on that one cost of partial observability models is likely inflated standard errors.</w:t>
+      </w:r>
+    </w:p>
+  </w:footnote>
+  <w:footnote w:id="18">
+    <w:p>
+      <w:pPr>
+        <w:pStyle w:val="Normal1"/>
+        <w:spacing w:line="240" w:lineRule="auto"/>
+        <w:ind w:hanging="90"/>
+        <w:contextualSpacing w:val="0"/>
+      </w:pPr>
+      <w:r>
+        <w:rPr>
+          <w:vertAlign w:val="superscript"/>
+        </w:rPr>
+        <w:footnoteRef/>
+      </w:r>
+      <w:r>
+        <w:rPr>
+          <w:sz w:val="20"/>
+        </w:rPr>
+        <w:t xml:space="preserve"> Thankfully, the increasing sophistication of electronic databases has reduced the actual financial cost of validation efforts (see </w:t>
+      </w:r>
+      <w:proofErr w:type="spellStart"/>
+      <w:r>
+        <w:rPr>
+          <w:sz w:val="20"/>
+        </w:rPr>
+        <w:t>Ansolabehere</w:t>
+      </w:r>
+      <w:proofErr w:type="spellEnd"/>
+      <w:r>
+        <w:rPr>
+          <w:sz w:val="20"/>
+        </w:rPr>
+        <w:t xml:space="preserve"> and </w:t>
+      </w:r>
+      <w:proofErr w:type="spellStart"/>
+      <w:r>
+        <w:rPr>
+          <w:sz w:val="20"/>
+        </w:rPr>
+        <w:t>Hersh</w:t>
+      </w:r>
+      <w:proofErr w:type="spellEnd"/>
+      <w:r>
+        <w:rPr>
+          <w:sz w:val="20"/>
+        </w:rPr>
+        <w:t xml:space="preserve"> 2012). </w:t>
+      </w:r>
+    </w:p>
+  </w:footnote>
+  <w:footnote w:id="19">
+    <w:p>
+      <w:pPr>
+        <w:pStyle w:val="FootnoteText"/>
+        <w:rPr>
+          <w:rFonts w:ascii="Times New Roman" w:hAnsi="Times New Roman"/>
+          <w:sz w:val="20"/>
+        </w:rPr>
+      </w:pPr>
+      <w:r>
+        <w:rPr>
+          <w:rFonts w:ascii="Times New Roman" w:hAnsi="Times New Roman"/>
           <w:sz w:val="20"/>
           <w:vertAlign w:val="superscript"/>
         </w:rPr>
@@ -25149,11 +25086,130 @@
       </w:r>
       <w:r>
         <w:rPr>
+          <w:rFonts w:ascii="Times New Roman" w:hAnsi="Times New Roman"/>
           <w:sz w:val="20"/>
         </w:rPr>
-        <w:t xml:space="preserve"> Kendall’s tau is comparable to Pearson’s r, but is a rank-based statistic and thus more robust to data that do not come from a multivariate normal distribution.</w:t>
+        <w:t xml:space="preserve"> We also repeated our analyses using the 1984, 1986, and 1990 NES data. Although some specific substantive findings vary year to year, the results consistently reinforce our claim that the partial observability model does not perform well under model misspecification. </w:t>
       </w:r>
     </w:p>
+  </w:footnote>
+  <w:footnote w:id="20">
+    <w:p>
+      <w:pPr>
+        <w:pStyle w:val="FootnoteText"/>
+        <w:rPr>
+          <w:rFonts w:ascii="Times New Roman" w:hAnsi="Times New Roman"/>
+          <w:sz w:val="20"/>
+        </w:rPr>
+      </w:pPr>
+      <w:r>
+        <w:rPr>
+          <w:rFonts w:ascii="Times New Roman" w:hAnsi="Times New Roman"/>
+          <w:sz w:val="20"/>
+          <w:vertAlign w:val="superscript"/>
+        </w:rPr>
+        <w:footnoteRef/>
+      </w:r>
+      <w:r>
+        <w:rPr>
+          <w:rFonts w:ascii="Times New Roman" w:hAnsi="Times New Roman"/>
+          <w:sz w:val="20"/>
+        </w:rPr>
+        <w:t xml:space="preserve"> Although we treat the validated data as fully observed, as </w:t>
+      </w:r>
+      <w:proofErr w:type="spellStart"/>
+      <w:r>
+        <w:rPr>
+          <w:rFonts w:ascii="Times New Roman" w:hAnsi="Times New Roman"/>
+          <w:sz w:val="20"/>
+        </w:rPr>
+        <w:t>Berent</w:t>
+      </w:r>
+      <w:proofErr w:type="spellEnd"/>
+      <w:r>
+        <w:rPr>
+          <w:rFonts w:ascii="Times New Roman" w:hAnsi="Times New Roman"/>
+          <w:sz w:val="20"/>
+        </w:rPr>
+        <w:t xml:space="preserve">, </w:t>
+      </w:r>
+      <w:proofErr w:type="spellStart"/>
+      <w:r>
+        <w:rPr>
+          <w:rFonts w:ascii="Times New Roman" w:hAnsi="Times New Roman"/>
+          <w:sz w:val="20"/>
+        </w:rPr>
+        <w:t>Krosnick</w:t>
+      </w:r>
+      <w:proofErr w:type="spellEnd"/>
+      <w:r>
+        <w:rPr>
+          <w:rFonts w:ascii="Times New Roman" w:hAnsi="Times New Roman"/>
+          <w:sz w:val="20"/>
+        </w:rPr>
+        <w:t xml:space="preserve">, and </w:t>
+      </w:r>
+      <w:proofErr w:type="spellStart"/>
+      <w:r>
+        <w:rPr>
+          <w:rFonts w:ascii="Times New Roman" w:hAnsi="Times New Roman"/>
+          <w:sz w:val="20"/>
+        </w:rPr>
+        <w:t>Lupia</w:t>
+      </w:r>
+      <w:proofErr w:type="spellEnd"/>
+      <w:r>
+        <w:rPr>
+          <w:rFonts w:ascii="Times New Roman" w:hAnsi="Times New Roman"/>
+          <w:sz w:val="20"/>
+        </w:rPr>
+        <w:t xml:space="preserve"> (2011) discuss, validation efforts are not without some difficulties. We undertook two additional sets of analyses that took into account the quality of voter validation. First, we considered the sub-sample of respondents whose interviewer assessed as excellent the organization, accessibility, and accuracy of records in the elections office (i.e., the interviewer was confident that if the respondent was registered, his/her record would be found) (see Abramson and </w:t>
+      </w:r>
+      <w:proofErr w:type="spellStart"/>
+      <w:r>
+        <w:rPr>
+          <w:rFonts w:ascii="Times New Roman" w:hAnsi="Times New Roman"/>
+          <w:sz w:val="20"/>
+        </w:rPr>
+        <w:t>Claggett</w:t>
+      </w:r>
+      <w:proofErr w:type="spellEnd"/>
+      <w:r>
+        <w:rPr>
+          <w:rFonts w:ascii="Times New Roman" w:hAnsi="Times New Roman"/>
+          <w:sz w:val="20"/>
+        </w:rPr>
+        <w:t xml:space="preserve"> 1992). Second, we also considered the sub-sample of respondents for whom the NES data indicate that there were exact record matches on name, address, and year and month of birth.  Each of these sub-samples should be associated with especially high-quality validation efforts.  The patterns of results for these sub-samples were consistent with what we present.</w:t>
+      </w:r>
+    </w:p>
+  </w:footnote>
+  <w:footnote w:id="21">
+    <w:p>
+      <w:pPr>
+        <w:pStyle w:val="FootnoteText"/>
+        <w:rPr>
+          <w:rFonts w:ascii="Times New Roman" w:hAnsi="Times New Roman"/>
+          <w:sz w:val="20"/>
+        </w:rPr>
+      </w:pPr>
+      <w:r>
+        <w:rPr>
+          <w:rStyle w:val="FootnoteReference"/>
+          <w:rFonts w:ascii="Times New Roman" w:hAnsi="Times New Roman"/>
+          <w:sz w:val="20"/>
+        </w:rPr>
+        <w:footnoteRef/>
+      </w:r>
+      <w:r>
+        <w:rPr>
+          <w:rFonts w:ascii="Times New Roman" w:hAnsi="Times New Roman"/>
+          <w:sz w:val="20"/>
+        </w:rPr>
+        <w:t xml:space="preserve"> We also assessed the validated data available for the 2008 Cooperative Congressional Election Study (CCES). These are the product of the first validation effort conducted in conjunction with a national survey since the NES discontinued its efforts following the 1990 election.  However, these data do not contain variables comparable to those available in the NES in terms of providing identification leverage for our partial observability model.  Most importantly, the bulk of CCES post-election surveys are completed within a much more compressed time frame relative to Election Day than are the 1988 NES post-election interviews.</w:t>
+      </w:r>
+    </w:p>
+  </w:footnote>
+  <w:footnote w:id="22">
     <w:p>
       <w:pPr>
         <w:pStyle w:val="Normal1"/>
@@ -25164,112 +25220,8 @@
           <w:sz w:val="20"/>
         </w:rPr>
       </w:pPr>
-    </w:p>
-  </w:footnote>
-  <w:footnote w:id="16">
-    <w:p>
-      <w:pPr>
-        <w:pStyle w:val="FootnoteText"/>
-        <w:rPr>
-          <w:rFonts w:ascii="Times New Roman" w:hAnsi="Times New Roman"/>
-          <w:sz w:val="20"/>
-        </w:rPr>
-      </w:pPr>
-      <w:r>
-        <w:rPr>
-          <w:rStyle w:val="FootnoteReference"/>
-          <w:rFonts w:ascii="Times New Roman" w:hAnsi="Times New Roman"/>
-          <w:sz w:val="20"/>
-        </w:rPr>
-        <w:footnoteRef/>
-      </w:r>
-      <w:r>
-        <w:rPr>
-          <w:rFonts w:ascii="Times New Roman" w:hAnsi="Times New Roman"/>
-          <w:sz w:val="20"/>
-        </w:rPr>
-        <w:t xml:space="preserve"> Again, </w:t>
-      </w:r>
-      <w:proofErr w:type="spellStart"/>
-      <w:r>
-        <w:rPr>
-          <w:rFonts w:ascii="Times New Roman" w:hAnsi="Times New Roman"/>
-          <w:sz w:val="20"/>
-        </w:rPr>
-        <w:t>Meng</w:t>
-      </w:r>
-      <w:proofErr w:type="spellEnd"/>
-      <w:r>
-        <w:rPr>
-          <w:rFonts w:ascii="Times New Roman" w:hAnsi="Times New Roman"/>
-          <w:sz w:val="20"/>
-        </w:rPr>
-        <w:t xml:space="preserve"> and Schmidt (1985) highlighted early on that one cost of partial observability models is likely inflated standard errors.</w:t>
-      </w:r>
-    </w:p>
-  </w:footnote>
-  <w:footnote w:id="17">
-    <w:p>
-      <w:pPr>
-        <w:pStyle w:val="Normal1"/>
-        <w:spacing w:line="240" w:lineRule="auto"/>
-        <w:ind w:hanging="90"/>
-        <w:contextualSpacing w:val="0"/>
-      </w:pPr>
-      <w:r>
-        <w:rPr>
-          <w:vertAlign w:val="superscript"/>
-        </w:rPr>
-        <w:footnoteRef/>
-      </w:r>
-      <w:r>
-        <w:rPr>
-          <w:sz w:val="20"/>
-        </w:rPr>
-        <w:t xml:space="preserve"> Thankfully, the increasing sophistication of electronic databases has reduced the actual financial cost of validation efforts (see </w:t>
-      </w:r>
-      <w:proofErr w:type="spellStart"/>
-      <w:r>
-        <w:rPr>
-          <w:sz w:val="20"/>
-        </w:rPr>
-        <w:t>Ansolabehere</w:t>
-      </w:r>
-      <w:proofErr w:type="spellEnd"/>
-      <w:r>
-        <w:rPr>
-          <w:sz w:val="20"/>
-        </w:rPr>
-        <w:t xml:space="preserve"> and </w:t>
-      </w:r>
-      <w:proofErr w:type="spellStart"/>
-      <w:r>
-        <w:rPr>
-          <w:sz w:val="20"/>
-        </w:rPr>
-        <w:t>Hersh</w:t>
-      </w:r>
-      <w:proofErr w:type="spellEnd"/>
-      <w:r>
-        <w:rPr>
-          <w:sz w:val="20"/>
-        </w:rPr>
-        <w:t xml:space="preserve"> 2012). </w:t>
-      </w:r>
-    </w:p>
-  </w:footnote>
-  <w:footnote w:id="18">
-    <w:p>
-      <w:pPr>
-        <w:pStyle w:val="FootnoteText"/>
-        <w:rPr>
-          <w:rFonts w:ascii="Times New Roman" w:hAnsi="Times New Roman"/>
-          <w:sz w:val="20"/>
-        </w:rPr>
-      </w:pPr>
-      <w:r>
-        <w:rPr>
-          <w:rFonts w:ascii="Times New Roman" w:hAnsi="Times New Roman"/>
+      <w:r>
+        <w:rPr>
           <w:sz w:val="20"/>
           <w:vertAlign w:val="superscript"/>
         </w:rPr>
@@ -25277,130 +25229,19 @@
       </w:r>
       <w:r>
         <w:rPr>
-          <w:rFonts w:ascii="Times New Roman" w:hAnsi="Times New Roman"/>
           <w:sz w:val="20"/>
         </w:rPr>
-        <w:t xml:space="preserve"> We also repeated our analyses using the 1984, 1986, and 1990 NES data. Although some specific substantive findings vary year to year, the results consistently reinforce our claim that the partial observability model does not perform well under model misspecification. </w:t>
-      </w:r>
+        <w:t xml:space="preserve"> </w:t>
+      </w:r>
+      <w:proofErr w:type="gramStart"/>
+      <w:r>
+        <w:rPr>
+          <w:sz w:val="20"/>
+        </w:rPr>
+        <w:t>Reassuringly, in the 1988 NES, not a single person who self-reported as not having voted was recorded as having voted in the validated data.</w:t>
+      </w:r>
+      <w:proofErr w:type="gramEnd"/>
     </w:p>
-  </w:footnote>
-  <w:footnote w:id="19">
-    <w:p>
-      <w:pPr>
-        <w:pStyle w:val="FootnoteText"/>
-        <w:rPr>
-          <w:rFonts w:ascii="Times New Roman" w:hAnsi="Times New Roman"/>
-          <w:sz w:val="20"/>
-        </w:rPr>
-      </w:pPr>
-      <w:r>
-        <w:rPr>
-          <w:rFonts w:ascii="Times New Roman" w:hAnsi="Times New Roman"/>
-          <w:sz w:val="20"/>
-          <w:vertAlign w:val="superscript"/>
-        </w:rPr>
-        <w:footnoteRef/>
-      </w:r>
-      <w:r>
-        <w:rPr>
-          <w:rFonts w:ascii="Times New Roman" w:hAnsi="Times New Roman"/>
-          <w:sz w:val="20"/>
-        </w:rPr>
-        <w:t xml:space="preserve"> Although we treat the validated data as fully observed, as </w:t>
-      </w:r>
-      <w:proofErr w:type="spellStart"/>
-      <w:r>
-        <w:rPr>
-          <w:rFonts w:ascii="Times New Roman" w:hAnsi="Times New Roman"/>
-          <w:sz w:val="20"/>
-        </w:rPr>
-        <w:t>Berent</w:t>
-      </w:r>
-      <w:proofErr w:type="spellEnd"/>
-      <w:r>
-        <w:rPr>
-          <w:rFonts w:ascii="Times New Roman" w:hAnsi="Times New Roman"/>
-          <w:sz w:val="20"/>
-        </w:rPr>
-        <w:t xml:space="preserve">, </w:t>
-      </w:r>
-      <w:proofErr w:type="spellStart"/>
-      <w:r>
-        <w:rPr>
-          <w:rFonts w:ascii="Times New Roman" w:hAnsi="Times New Roman"/>
-          <w:sz w:val="20"/>
-        </w:rPr>
-        <w:t>Krosnick</w:t>
-      </w:r>
-      <w:proofErr w:type="spellEnd"/>
-      <w:r>
-        <w:rPr>
-          <w:rFonts w:ascii="Times New Roman" w:hAnsi="Times New Roman"/>
-          <w:sz w:val="20"/>
-        </w:rPr>
-        <w:t xml:space="preserve">, and </w:t>
-      </w:r>
-      <w:proofErr w:type="spellStart"/>
-      <w:r>
-        <w:rPr>
-          <w:rFonts w:ascii="Times New Roman" w:hAnsi="Times New Roman"/>
-          <w:sz w:val="20"/>
-        </w:rPr>
-        <w:t>Lupia</w:t>
-      </w:r>
-      <w:proofErr w:type="spellEnd"/>
-      <w:r>
-        <w:rPr>
-          <w:rFonts w:ascii="Times New Roman" w:hAnsi="Times New Roman"/>
-          <w:sz w:val="20"/>
-        </w:rPr>
-        <w:t xml:space="preserve"> (2011) discuss, validation efforts are not without some difficulties. We undertook two additional sets of analyses that took into account the quality of voter validation. First, we considered the sub-sample of respondents whose interviewer assessed as excellent the organization, accessibility, and accuracy of records in the elections office (i.e., the interviewer was confident that if the respondent was registered, his/her record would be found) (see Abramson and </w:t>
-      </w:r>
-      <w:proofErr w:type="spellStart"/>
-      <w:r>
-        <w:rPr>
-          <w:rFonts w:ascii="Times New Roman" w:hAnsi="Times New Roman"/>
-          <w:sz w:val="20"/>
-        </w:rPr>
-        <w:t>Claggett</w:t>
-      </w:r>
-      <w:proofErr w:type="spellEnd"/>
-      <w:r>
-        <w:rPr>
-          <w:rFonts w:ascii="Times New Roman" w:hAnsi="Times New Roman"/>
-          <w:sz w:val="20"/>
-        </w:rPr>
-        <w:t xml:space="preserve"> 1992). Second, we also considered the sub-sample of respondents for whom the NES data indicate that there were exact record matches on name, address, and year and month of birth.  Each of these sub-samples should be associated with especially high-quality validation efforts.  The patterns of results for these sub-samples were consistent with what we present.</w:t>
-      </w:r>
-    </w:p>
-  </w:footnote>
-  <w:footnote w:id="20">
-    <w:p>
-      <w:pPr>
-        <w:pStyle w:val="FootnoteText"/>
-        <w:rPr>
-          <w:rFonts w:ascii="Times New Roman" w:hAnsi="Times New Roman"/>
-          <w:sz w:val="20"/>
-        </w:rPr>
-      </w:pPr>
-      <w:r>
-        <w:rPr>
-          <w:rStyle w:val="FootnoteReference"/>
-          <w:rFonts w:ascii="Times New Roman" w:hAnsi="Times New Roman"/>
-          <w:sz w:val="20"/>
-        </w:rPr>
-        <w:footnoteRef/>
-      </w:r>
-      <w:r>
-        <w:rPr>
-          <w:rFonts w:ascii="Times New Roman" w:hAnsi="Times New Roman"/>
-          <w:sz w:val="20"/>
-        </w:rPr>
-        <w:t xml:space="preserve"> We also assessed the validated data available for the 2008 Cooperative Congressional Election Study (CCES). These are the product of the first validation effort conducted in conjunction with a national survey since the NES discontinued its efforts following the 1990 election.  However, these data do not contain variables comparable to those available in the NES in terms of providing identification leverage for our partial observability model.  Most importantly, the bulk of CCES post-election surveys are completed within a much more compressed time frame relative to Election Day than are the 1988 NES post-election interviews.</w:t>
-      </w:r>
-    </w:p>
-  </w:footnote>
-  <w:footnote w:id="21">
     <w:p>
       <w:pPr>
         <w:pStyle w:val="Normal1"/>
@@ -25411,28 +25252,190 @@
           <w:sz w:val="20"/>
         </w:rPr>
       </w:pPr>
-      <w:r>
-        <w:rPr>
+    </w:p>
+  </w:footnote>
+  <w:footnote w:id="23">
+    <w:p>
+      <w:pPr>
+        <w:pStyle w:val="FootnoteText"/>
+        <w:rPr>
+          <w:rFonts w:ascii="Times New Roman" w:hAnsi="Times New Roman" w:cs="Times New Roman"/>
+        </w:rPr>
+      </w:pPr>
+      <w:r>
+        <w:rPr>
+          <w:rStyle w:val="FootnoteReference"/>
+          <w:rFonts w:ascii="Times New Roman" w:hAnsi="Times New Roman" w:cs="Times New Roman"/>
           <w:sz w:val="20"/>
-          <w:vertAlign w:val="superscript"/>
         </w:rPr>
         <w:footnoteRef/>
       </w:r>
       <w:r>
         <w:rPr>
+          <w:rFonts w:ascii="Times New Roman" w:hAnsi="Times New Roman" w:cs="Times New Roman"/>
           <w:sz w:val="20"/>
         </w:rPr>
         <w:t xml:space="preserve"> </w:t>
       </w:r>
-      <w:proofErr w:type="gramStart"/>
-      <w:r>
-        <w:rPr>
+      <w:r>
+        <w:rPr>
+          <w:rFonts w:ascii="Times New Roman" w:hAnsi="Times New Roman" w:cs="Times New Roman"/>
           <w:sz w:val="20"/>
         </w:rPr>
-        <w:t>Reassuringly, in the 1988 NES, not a single person who self-reported as not having voted was recorded as having voted in the validated data.</w:t>
-      </w:r>
-      <w:proofErr w:type="gramEnd"/>
+        <w:t xml:space="preserve">These socio-demographic variables represent the core of the specification of many existing models of both turnout misreport and voter turnout itself (e.g., </w:t>
+      </w:r>
+      <w:proofErr w:type="spellStart"/>
+      <w:r>
+        <w:rPr>
+          <w:rFonts w:ascii="Times New Roman" w:hAnsi="Times New Roman" w:cs="Times New Roman"/>
+          <w:sz w:val="20"/>
+        </w:rPr>
+        <w:t>Wolfinger</w:t>
+      </w:r>
+      <w:proofErr w:type="spellEnd"/>
+      <w:r>
+        <w:rPr>
+          <w:rFonts w:ascii="Times New Roman" w:hAnsi="Times New Roman" w:cs="Times New Roman"/>
+          <w:sz w:val="20"/>
+        </w:rPr>
+        <w:t xml:space="preserve"> and </w:t>
+      </w:r>
+      <w:proofErr w:type="spellStart"/>
+      <w:r>
+        <w:rPr>
+          <w:rFonts w:ascii="Times New Roman" w:hAnsi="Times New Roman" w:cs="Times New Roman"/>
+          <w:sz w:val="20"/>
+        </w:rPr>
+        <w:t>Rosenstone</w:t>
+      </w:r>
+      <w:proofErr w:type="spellEnd"/>
+      <w:r>
+        <w:rPr>
+          <w:rFonts w:ascii="Times New Roman" w:hAnsi="Times New Roman" w:cs="Times New Roman"/>
+          <w:sz w:val="20"/>
+        </w:rPr>
+        <w:t xml:space="preserve"> 1980; </w:t>
+      </w:r>
+      <w:proofErr w:type="spellStart"/>
+      <w:r>
+        <w:rPr>
+          <w:rFonts w:ascii="Times New Roman" w:hAnsi="Times New Roman" w:cs="Times New Roman"/>
+          <w:sz w:val="20"/>
+        </w:rPr>
+        <w:t>Sigelman</w:t>
+      </w:r>
+      <w:proofErr w:type="spellEnd"/>
+      <w:r>
+        <w:rPr>
+          <w:rFonts w:ascii="Times New Roman" w:hAnsi="Times New Roman" w:cs="Times New Roman"/>
+          <w:sz w:val="20"/>
+        </w:rPr>
+        <w:t xml:space="preserve"> 1982; Abramson and </w:t>
+      </w:r>
+      <w:proofErr w:type="spellStart"/>
+      <w:r>
+        <w:rPr>
+          <w:rFonts w:ascii="Times New Roman" w:hAnsi="Times New Roman" w:cs="Times New Roman"/>
+          <w:sz w:val="20"/>
+        </w:rPr>
+        <w:t>Claggett</w:t>
+      </w:r>
+      <w:proofErr w:type="spellEnd"/>
+      <w:r>
+        <w:rPr>
+          <w:rFonts w:ascii="Times New Roman" w:hAnsi="Times New Roman" w:cs="Times New Roman"/>
+          <w:sz w:val="20"/>
+        </w:rPr>
+        <w:t xml:space="preserve"> 1984; Silver, Anderson, and Abramson 1986; Bernstein, </w:t>
+      </w:r>
+      <w:proofErr w:type="spellStart"/>
+      <w:r>
+        <w:rPr>
+          <w:rFonts w:ascii="Times New Roman" w:hAnsi="Times New Roman" w:cs="Times New Roman"/>
+          <w:sz w:val="20"/>
+        </w:rPr>
+        <w:t>Chadha</w:t>
+      </w:r>
+      <w:proofErr w:type="spellEnd"/>
+      <w:r>
+        <w:rPr>
+          <w:rFonts w:ascii="Times New Roman" w:hAnsi="Times New Roman" w:cs="Times New Roman"/>
+          <w:sz w:val="20"/>
+        </w:rPr>
+        <w:t xml:space="preserve">, and </w:t>
+      </w:r>
+      <w:proofErr w:type="spellStart"/>
+      <w:r>
+        <w:rPr>
+          <w:rFonts w:ascii="Times New Roman" w:hAnsi="Times New Roman" w:cs="Times New Roman"/>
+          <w:sz w:val="20"/>
+        </w:rPr>
+        <w:t>Montjoy</w:t>
+      </w:r>
+      <w:proofErr w:type="spellEnd"/>
+      <w:r>
+        <w:rPr>
+          <w:rFonts w:ascii="Times New Roman" w:hAnsi="Times New Roman" w:cs="Times New Roman"/>
+          <w:sz w:val="20"/>
+        </w:rPr>
+        <w:t xml:space="preserve"> 2001; </w:t>
+      </w:r>
+      <w:proofErr w:type="spellStart"/>
+      <w:r>
+        <w:rPr>
+          <w:rFonts w:ascii="Times New Roman" w:hAnsi="Times New Roman" w:cs="Times New Roman"/>
+          <w:sz w:val="20"/>
+        </w:rPr>
+        <w:t>Ansolabehere</w:t>
+      </w:r>
+      <w:proofErr w:type="spellEnd"/>
+      <w:r>
+        <w:rPr>
+          <w:rFonts w:ascii="Times New Roman" w:hAnsi="Times New Roman" w:cs="Times New Roman"/>
+          <w:sz w:val="20"/>
+        </w:rPr>
+        <w:t xml:space="preserve"> and </w:t>
+      </w:r>
+      <w:proofErr w:type="spellStart"/>
+      <w:r>
+        <w:rPr>
+          <w:rFonts w:ascii="Times New Roman" w:hAnsi="Times New Roman" w:cs="Times New Roman"/>
+          <w:sz w:val="20"/>
+        </w:rPr>
+        <w:t>Hersh</w:t>
+      </w:r>
+      <w:proofErr w:type="spellEnd"/>
+      <w:r>
+        <w:rPr>
+          <w:rFonts w:ascii="Times New Roman" w:hAnsi="Times New Roman" w:cs="Times New Roman"/>
+          <w:sz w:val="20"/>
+        </w:rPr>
+        <w:t xml:space="preserve"> 2011). The Appendix includes </w:t>
+      </w:r>
+      <w:r>
+        <w:rPr>
+          <w:rFonts w:ascii="Times New Roman" w:hAnsi="Times New Roman" w:cs="Times New Roman"/>
+          <w:sz w:val="20"/>
+        </w:rPr>
+        <w:t xml:space="preserve">details </w:t>
+      </w:r>
+      <w:r>
+        <w:rPr>
+          <w:rFonts w:ascii="Times New Roman" w:hAnsi="Times New Roman" w:cs="Times New Roman"/>
+          <w:sz w:val="20"/>
+        </w:rPr>
+        <w:t xml:space="preserve">about </w:t>
+      </w:r>
+      <w:r>
+        <w:rPr>
+          <w:rFonts w:ascii="Times New Roman" w:hAnsi="Times New Roman" w:cs="Times New Roman"/>
+          <w:sz w:val="20"/>
+        </w:rPr>
+        <w:t>the variables.</w:t>
+      </w:r>
     </w:p>
+  </w:footnote>
+  <w:footnote w:id="24">
     <w:p>
       <w:pPr>
         <w:pStyle w:val="Normal1"/>
@@ -25443,360 +25446,202 @@
           <w:sz w:val="20"/>
         </w:rPr>
       </w:pPr>
+      <w:r>
+        <w:rPr>
+          <w:vertAlign w:val="superscript"/>
+        </w:rPr>
+        <w:footnoteRef/>
+      </w:r>
+      <w:r>
+        <w:rPr>
+          <w:sz w:val="20"/>
+        </w:rPr>
+        <w:t xml:space="preserve"> Social desirability also likely factors into the process, since misreports almost always take the form of over-reports (as contrasted with underreports) (see Belli, </w:t>
+      </w:r>
+      <w:proofErr w:type="spellStart"/>
+      <w:r>
+        <w:rPr>
+          <w:sz w:val="20"/>
+        </w:rPr>
+        <w:t>Traugott</w:t>
+      </w:r>
+      <w:proofErr w:type="spellEnd"/>
+      <w:r>
+        <w:rPr>
+          <w:sz w:val="20"/>
+        </w:rPr>
+        <w:t xml:space="preserve">, and Beckman 2001; Bernstein, </w:t>
+      </w:r>
+      <w:proofErr w:type="spellStart"/>
+      <w:r>
+        <w:rPr>
+          <w:sz w:val="20"/>
+        </w:rPr>
+        <w:t>Chadha</w:t>
+      </w:r>
+      <w:proofErr w:type="spellEnd"/>
+      <w:r>
+        <w:rPr>
+          <w:sz w:val="20"/>
+        </w:rPr>
+        <w:t xml:space="preserve">, and </w:t>
+      </w:r>
+      <w:proofErr w:type="spellStart"/>
+      <w:r>
+        <w:rPr>
+          <w:sz w:val="20"/>
+        </w:rPr>
+        <w:t>Montjoy</w:t>
+      </w:r>
+      <w:proofErr w:type="spellEnd"/>
+      <w:r>
+        <w:rPr>
+          <w:sz w:val="20"/>
+        </w:rPr>
+        <w:t xml:space="preserve"> 2001; </w:t>
+      </w:r>
+      <w:proofErr w:type="spellStart"/>
+      <w:r>
+        <w:rPr>
+          <w:sz w:val="20"/>
+        </w:rPr>
+        <w:t>Stocke</w:t>
+      </w:r>
+      <w:proofErr w:type="spellEnd"/>
+      <w:r>
+        <w:rPr>
+          <w:sz w:val="20"/>
+        </w:rPr>
+        <w:t xml:space="preserve"> 2007; </w:t>
+      </w:r>
+      <w:proofErr w:type="spellStart"/>
+      <w:r>
+        <w:rPr>
+          <w:sz w:val="20"/>
+        </w:rPr>
+        <w:t>Stocke</w:t>
+      </w:r>
+      <w:proofErr w:type="spellEnd"/>
+      <w:r>
+        <w:rPr>
+          <w:sz w:val="20"/>
+        </w:rPr>
+        <w:t xml:space="preserve"> and Stark 2007; </w:t>
+      </w:r>
+      <w:proofErr w:type="spellStart"/>
+      <w:r>
+        <w:rPr>
+          <w:sz w:val="20"/>
+        </w:rPr>
+        <w:t>Ansolabehere</w:t>
+      </w:r>
+      <w:proofErr w:type="spellEnd"/>
+      <w:r>
+        <w:rPr>
+          <w:sz w:val="20"/>
+        </w:rPr>
+        <w:t xml:space="preserve"> and </w:t>
+      </w:r>
+      <w:proofErr w:type="spellStart"/>
+      <w:r>
+        <w:rPr>
+          <w:sz w:val="20"/>
+        </w:rPr>
+        <w:t>Hersh</w:t>
+      </w:r>
+      <w:proofErr w:type="spellEnd"/>
+      <w:r>
+        <w:rPr>
+          <w:sz w:val="20"/>
+        </w:rPr>
+        <w:t xml:space="preserve"> 2012).</w:t>
+      </w:r>
     </w:p>
-  </w:footnote>
-  <w:footnote w:id="22">
-    <w:p>
-      <w:pPr>
-        <w:pStyle w:val="FootnoteText"/>
-        <w:rPr>
-          <w:rFonts w:ascii="Times New Roman" w:hAnsi="Times New Roman" w:cs="Times New Roman"/>
-        </w:rPr>
-      </w:pPr>
-      <w:r>
-        <w:rPr>
-          <w:rStyle w:val="FootnoteReference"/>
-          <w:rFonts w:ascii="Times New Roman" w:hAnsi="Times New Roman" w:cs="Times New Roman"/>
-          <w:sz w:val="20"/>
-        </w:rPr>
-        <w:footnoteRef/>
-      </w:r>
-      <w:r>
-        <w:rPr>
-          <w:rFonts w:ascii="Times New Roman" w:hAnsi="Times New Roman" w:cs="Times New Roman"/>
-          <w:sz w:val="20"/>
-        </w:rPr>
-        <w:t xml:space="preserve"> </w:t>
-      </w:r>
-      <w:r>
-        <w:rPr>
-          <w:rFonts w:ascii="Times New Roman" w:hAnsi="Times New Roman" w:cs="Times New Roman"/>
-          <w:sz w:val="20"/>
-        </w:rPr>
-        <w:t xml:space="preserve">These socio-demographic variables represent the core of the specification of many existing models of both turnout misreport and voter turnout itself (e.g., </w:t>
-      </w:r>
-      <w:proofErr w:type="spellStart"/>
-      <w:r>
-        <w:rPr>
-          <w:rFonts w:ascii="Times New Roman" w:hAnsi="Times New Roman" w:cs="Times New Roman"/>
-          <w:sz w:val="20"/>
-        </w:rPr>
-        <w:t>Wolfinger</w:t>
-      </w:r>
-      <w:proofErr w:type="spellEnd"/>
-      <w:r>
-        <w:rPr>
-          <w:rFonts w:ascii="Times New Roman" w:hAnsi="Times New Roman" w:cs="Times New Roman"/>
-          <w:sz w:val="20"/>
-        </w:rPr>
-        <w:t xml:space="preserve"> and </w:t>
-      </w:r>
-      <w:proofErr w:type="spellStart"/>
-      <w:r>
-        <w:rPr>
-          <w:rFonts w:ascii="Times New Roman" w:hAnsi="Times New Roman" w:cs="Times New Roman"/>
-          <w:sz w:val="20"/>
-        </w:rPr>
-        <w:t>Rosenstone</w:t>
-      </w:r>
-      <w:proofErr w:type="spellEnd"/>
-      <w:r>
-        <w:rPr>
-          <w:rFonts w:ascii="Times New Roman" w:hAnsi="Times New Roman" w:cs="Times New Roman"/>
-          <w:sz w:val="20"/>
-        </w:rPr>
-        <w:t xml:space="preserve"> 1980; </w:t>
-      </w:r>
-      <w:proofErr w:type="spellStart"/>
-      <w:r>
-        <w:rPr>
-          <w:rFonts w:ascii="Times New Roman" w:hAnsi="Times New Roman" w:cs="Times New Roman"/>
-          <w:sz w:val="20"/>
-        </w:rPr>
-        <w:t>Sigelman</w:t>
-      </w:r>
-      <w:proofErr w:type="spellEnd"/>
-      <w:r>
-        <w:rPr>
-          <w:rFonts w:ascii="Times New Roman" w:hAnsi="Times New Roman" w:cs="Times New Roman"/>
-          <w:sz w:val="20"/>
-        </w:rPr>
-        <w:t xml:space="preserve"> 1982; Abramson and </w:t>
-      </w:r>
-      <w:proofErr w:type="spellStart"/>
-      <w:r>
-        <w:rPr>
-          <w:rFonts w:ascii="Times New Roman" w:hAnsi="Times New Roman" w:cs="Times New Roman"/>
-          <w:sz w:val="20"/>
-        </w:rPr>
-        <w:t>Claggett</w:t>
-      </w:r>
-      <w:proofErr w:type="spellEnd"/>
-      <w:r>
-        <w:rPr>
-          <w:rFonts w:ascii="Times New Roman" w:hAnsi="Times New Roman" w:cs="Times New Roman"/>
-          <w:sz w:val="20"/>
-        </w:rPr>
-        <w:t xml:space="preserve"> 1984; Silver, Anderson, and Abramson 1986; Bernstein, </w:t>
-      </w:r>
-      <w:proofErr w:type="spellStart"/>
-      <w:r>
-        <w:rPr>
-          <w:rFonts w:ascii="Times New Roman" w:hAnsi="Times New Roman" w:cs="Times New Roman"/>
-          <w:sz w:val="20"/>
-        </w:rPr>
-        <w:t>Chadha</w:t>
-      </w:r>
-      <w:proofErr w:type="spellEnd"/>
-      <w:r>
-        <w:rPr>
-          <w:rFonts w:ascii="Times New Roman" w:hAnsi="Times New Roman" w:cs="Times New Roman"/>
-          <w:sz w:val="20"/>
-        </w:rPr>
-        <w:t xml:space="preserve">, and </w:t>
-      </w:r>
-      <w:proofErr w:type="spellStart"/>
-      <w:r>
-        <w:rPr>
-          <w:rFonts w:ascii="Times New Roman" w:hAnsi="Times New Roman" w:cs="Times New Roman"/>
-          <w:sz w:val="20"/>
-        </w:rPr>
-        <w:t>Montjoy</w:t>
-      </w:r>
-      <w:proofErr w:type="spellEnd"/>
-      <w:r>
-        <w:rPr>
-          <w:rFonts w:ascii="Times New Roman" w:hAnsi="Times New Roman" w:cs="Times New Roman"/>
-          <w:sz w:val="20"/>
-        </w:rPr>
-        <w:t xml:space="preserve"> 2001; </w:t>
-      </w:r>
-      <w:proofErr w:type="spellStart"/>
-      <w:r>
-        <w:rPr>
-          <w:rFonts w:ascii="Times New Roman" w:hAnsi="Times New Roman" w:cs="Times New Roman"/>
-          <w:sz w:val="20"/>
-        </w:rPr>
-        <w:t>Ansolabehere</w:t>
-      </w:r>
-      <w:proofErr w:type="spellEnd"/>
-      <w:r>
-        <w:rPr>
-          <w:rFonts w:ascii="Times New Roman" w:hAnsi="Times New Roman" w:cs="Times New Roman"/>
-          <w:sz w:val="20"/>
-        </w:rPr>
-        <w:t xml:space="preserve"> and </w:t>
-      </w:r>
-      <w:proofErr w:type="spellStart"/>
-      <w:r>
-        <w:rPr>
-          <w:rFonts w:ascii="Times New Roman" w:hAnsi="Times New Roman" w:cs="Times New Roman"/>
-          <w:sz w:val="20"/>
-        </w:rPr>
-        <w:t>Hersh</w:t>
-      </w:r>
-      <w:proofErr w:type="spellEnd"/>
-      <w:r>
-        <w:rPr>
-          <w:rFonts w:ascii="Times New Roman" w:hAnsi="Times New Roman" w:cs="Times New Roman"/>
-          <w:sz w:val="20"/>
-        </w:rPr>
-        <w:t xml:space="preserve"> 2011). The Appendix includes </w:t>
-      </w:r>
-      <w:r>
-        <w:rPr>
-          <w:rFonts w:ascii="Times New Roman" w:hAnsi="Times New Roman" w:cs="Times New Roman"/>
-          <w:sz w:val="20"/>
-        </w:rPr>
-        <w:t xml:space="preserve">details </w:t>
-      </w:r>
-      <w:r>
-        <w:rPr>
-          <w:rFonts w:ascii="Times New Roman" w:hAnsi="Times New Roman" w:cs="Times New Roman"/>
-          <w:sz w:val="20"/>
-        </w:rPr>
-        <w:t xml:space="preserve">about </w:t>
-      </w:r>
-      <w:r>
-        <w:rPr>
-          <w:rFonts w:ascii="Times New Roman" w:hAnsi="Times New Roman" w:cs="Times New Roman"/>
-          <w:sz w:val="20"/>
-        </w:rPr>
-        <w:t>the variables.</w:t>
-      </w:r>
-    </w:p>
-  </w:footnote>
-  <w:footnote w:id="23">
     <w:p>
       <w:pPr>
         <w:pStyle w:val="Normal1"/>
         <w:spacing w:line="240" w:lineRule="auto"/>
         <w:ind w:firstLine="0"/>
         <w:contextualSpacing w:val="0"/>
+      </w:pPr>
+      <w:r>
         <w:rPr>
           <w:sz w:val="20"/>
         </w:rPr>
-      </w:pPr>
-      <w:r>
-        <w:rPr>
-          <w:vertAlign w:val="superscript"/>
-        </w:rPr>
-        <w:footnoteRef/>
-      </w:r>
-      <w:r>
-        <w:rPr>
-          <w:sz w:val="20"/>
-        </w:rPr>
-        <w:t xml:space="preserve"> Social desirability also likely factors into the process, since misreports almost always take the form of over-reports (as contrasted with underreports) (see Belli, </w:t>
-      </w:r>
-      <w:proofErr w:type="spellStart"/>
-      <w:r>
-        <w:rPr>
-          <w:sz w:val="20"/>
-        </w:rPr>
-        <w:t>Traugott</w:t>
-      </w:r>
-      <w:proofErr w:type="spellEnd"/>
-      <w:r>
-        <w:rPr>
-          <w:sz w:val="20"/>
-        </w:rPr>
-        <w:t xml:space="preserve">, and Beckman 2001; Bernstein, </w:t>
-      </w:r>
-      <w:proofErr w:type="spellStart"/>
-      <w:r>
-        <w:rPr>
-          <w:sz w:val="20"/>
-        </w:rPr>
-        <w:t>Chadha</w:t>
-      </w:r>
-      <w:proofErr w:type="spellEnd"/>
-      <w:r>
-        <w:rPr>
-          <w:sz w:val="20"/>
-        </w:rPr>
-        <w:t xml:space="preserve">, and </w:t>
-      </w:r>
-      <w:proofErr w:type="spellStart"/>
-      <w:r>
-        <w:rPr>
-          <w:sz w:val="20"/>
-        </w:rPr>
-        <w:t>Montjoy</w:t>
-      </w:r>
-      <w:proofErr w:type="spellEnd"/>
-      <w:r>
-        <w:rPr>
-          <w:sz w:val="20"/>
-        </w:rPr>
-        <w:t xml:space="preserve"> 2001; </w:t>
-      </w:r>
-      <w:proofErr w:type="spellStart"/>
-      <w:r>
-        <w:rPr>
-          <w:sz w:val="20"/>
-        </w:rPr>
-        <w:t>Stocke</w:t>
-      </w:r>
-      <w:proofErr w:type="spellEnd"/>
-      <w:r>
-        <w:rPr>
-          <w:sz w:val="20"/>
-        </w:rPr>
-        <w:t xml:space="preserve"> 2007; </w:t>
-      </w:r>
-      <w:proofErr w:type="spellStart"/>
-      <w:r>
-        <w:rPr>
-          <w:sz w:val="20"/>
-        </w:rPr>
-        <w:t>Stocke</w:t>
-      </w:r>
-      <w:proofErr w:type="spellEnd"/>
-      <w:r>
-        <w:rPr>
-          <w:sz w:val="20"/>
-        </w:rPr>
-        <w:t xml:space="preserve"> and Stark 2007; </w:t>
-      </w:r>
-      <w:proofErr w:type="spellStart"/>
-      <w:r>
-        <w:rPr>
-          <w:sz w:val="20"/>
-        </w:rPr>
-        <w:t>Ansolabehere</w:t>
-      </w:r>
-      <w:proofErr w:type="spellEnd"/>
-      <w:r>
-        <w:rPr>
-          <w:sz w:val="20"/>
-        </w:rPr>
-        <w:t xml:space="preserve"> and </w:t>
-      </w:r>
-      <w:proofErr w:type="spellStart"/>
-      <w:r>
-        <w:rPr>
-          <w:sz w:val="20"/>
-        </w:rPr>
-        <w:t>Hersh</w:t>
-      </w:r>
-      <w:proofErr w:type="spellEnd"/>
-      <w:r>
-        <w:rPr>
-          <w:sz w:val="20"/>
-        </w:rPr>
-        <w:t xml:space="preserve"> 2012).</w:t>
+        <w:t xml:space="preserve">  </w:t>
       </w:r>
     </w:p>
+  </w:footnote>
+  <w:footnote w:id="25">
     <w:p>
       <w:pPr>
         <w:pStyle w:val="Normal1"/>
         <w:spacing w:line="240" w:lineRule="auto"/>
         <w:ind w:firstLine="0"/>
         <w:contextualSpacing w:val="0"/>
-      </w:pPr>
-      <w:r>
         <w:rPr>
           <w:sz w:val="20"/>
         </w:rPr>
-        <w:t xml:space="preserve">  </w:t>
+      </w:pPr>
+      <w:r>
+        <w:rPr>
+          <w:vertAlign w:val="superscript"/>
+        </w:rPr>
+        <w:footnoteRef/>
+      </w:r>
+      <w:r>
+        <w:rPr>
+          <w:sz w:val="20"/>
+        </w:rPr>
+        <w:t xml:space="preserve"> The existing applications of which we are aware rely on theory alone.  Although Stone (2008, fn. 45) reports that he does not find support for Vreeland’s (2003) identification strategy regarding Vreeland’s partial observability model of IMF agreements, he does not clarify the basis on which he reaches this conclusion.</w:t>
       </w:r>
     </w:p>
-  </w:footnote>
-  <w:footnote w:id="24">
     <w:p>
       <w:pPr>
         <w:pStyle w:val="Normal1"/>
         <w:spacing w:line="240" w:lineRule="auto"/>
         <w:ind w:firstLine="0"/>
         <w:contextualSpacing w:val="0"/>
-        <w:rPr>
-          <w:sz w:val="20"/>
-        </w:rPr>
-      </w:pPr>
-      <w:r>
-        <w:rPr>
-          <w:vertAlign w:val="superscript"/>
-        </w:rPr>
-        <w:footnoteRef/>
-      </w:r>
-      <w:r>
-        <w:rPr>
-          <w:sz w:val="20"/>
-        </w:rPr>
-        <w:t xml:space="preserve"> The existing applications of which we are aware rely on theory alone.  Although Stone (2008, fn. 45) reports that he does not find support for Vreeland’s (2003) identification strategy regarding Vreeland’s partial observability model of IMF agreements, he does not clarify the basis on which he reaches this conclusion.</w:t>
-      </w:r>
+      </w:pPr>
     </w:p>
+  </w:footnote>
+  <w:footnote w:id="26">
     <w:p>
       <w:pPr>
         <w:pStyle w:val="Normal1"/>
         <w:spacing w:line="240" w:lineRule="auto"/>
         <w:ind w:firstLine="0"/>
         <w:contextualSpacing w:val="0"/>
-      </w:pPr>
+        <w:rPr>
+          <w:sz w:val="20"/>
+        </w:rPr>
+      </w:pPr>
+      <w:r>
+        <w:rPr>
+          <w:sz w:val="20"/>
+          <w:vertAlign w:val="superscript"/>
+        </w:rPr>
+        <w:footnoteRef/>
+      </w:r>
+      <w:r>
+        <w:rPr>
+          <w:sz w:val="20"/>
+        </w:rPr>
+        <w:t xml:space="preserve"> This model includes all of the key variables that we use in our analysis — years of education, an indicator for African</w:t>
+      </w:r>
+      <w:r>
+        <w:rPr>
+          <w:sz w:val="20"/>
+        </w:rPr>
+        <w:t xml:space="preserve"> </w:t>
+      </w:r>
+      <w:r>
+        <w:rPr>
+          <w:sz w:val="20"/>
+        </w:rPr>
+        <w:t>American respondents, age in years, and age in years squared, along with the number of days between the election and the interview.</w:t>
+      </w:r>
     </w:p>
-  </w:footnote>
-  <w:footnote w:id="25">
     <w:p>
       <w:pPr>
         <w:pStyle w:val="Normal1"/>
@@ -25807,32 +25652,9 @@
           <w:sz w:val="20"/>
         </w:rPr>
       </w:pPr>
-      <w:r>
-        <w:rPr>
-          <w:sz w:val="20"/>
-          <w:vertAlign w:val="superscript"/>
-        </w:rPr>
-        <w:footnoteRef/>
-      </w:r>
-      <w:r>
-        <w:rPr>
-          <w:sz w:val="20"/>
-        </w:rPr>
-        <w:t xml:space="preserve"> This model includes all of the key variables that we use in our analysis — years of education, an indicator for African</w:t>
-      </w:r>
-      <w:r>
-        <w:rPr>
-          <w:sz w:val="20"/>
-        </w:rPr>
-        <w:t xml:space="preserve"> </w:t>
-      </w:r>
-      <w:r>
-        <w:rPr>
-          <w:sz w:val="20"/>
-        </w:rPr>
-        <w:t>American respondents, age in years, and age in years squared, along with the number of days between the election and the interview.</w:t>
-      </w:r>
     </w:p>
+  </w:footnote>
+  <w:footnote w:id="27">
     <w:p>
       <w:pPr>
         <w:pStyle w:val="Normal1"/>
@@ -25843,9 +25665,75 @@
           <w:sz w:val="20"/>
         </w:rPr>
       </w:pPr>
+      <w:r>
+        <w:rPr>
+          <w:sz w:val="20"/>
+          <w:vertAlign w:val="superscript"/>
+        </w:rPr>
+        <w:footnoteRef/>
+      </w:r>
+      <w:r>
+        <w:rPr>
+          <w:sz w:val="20"/>
+        </w:rPr>
+        <w:t xml:space="preserve"> A twist has recently appeared with a veritable explosion of new research, relying on a range of methodological approaches (e.g., matching, instrumental variables, natural experiments, and field experiments) to reassess whether education has a </w:t>
+      </w:r>
+      <w:r>
+        <w:rPr>
+          <w:i/>
+          <w:sz w:val="20"/>
+        </w:rPr>
+        <w:t>causal</w:t>
+      </w:r>
+      <w:r>
+        <w:rPr>
+          <w:sz w:val="20"/>
+        </w:rPr>
+        <w:t xml:space="preserve"> role (e.g., Dee 2004; </w:t>
+      </w:r>
+      <w:proofErr w:type="spellStart"/>
+      <w:r>
+        <w:rPr>
+          <w:sz w:val="20"/>
+        </w:rPr>
+        <w:t>Kam</w:t>
+      </w:r>
+      <w:proofErr w:type="spellEnd"/>
+      <w:r>
+        <w:rPr>
+          <w:sz w:val="20"/>
+        </w:rPr>
+        <w:t xml:space="preserve"> and Palmer 2008, 2011; </w:t>
+      </w:r>
+      <w:proofErr w:type="spellStart"/>
+      <w:r>
+        <w:rPr>
+          <w:sz w:val="20"/>
+        </w:rPr>
+        <w:t>Sondheimer</w:t>
+      </w:r>
+      <w:proofErr w:type="spellEnd"/>
+      <w:r>
+        <w:rPr>
+          <w:sz w:val="20"/>
+        </w:rPr>
+        <w:t xml:space="preserve"> and Green 2010; Henderson and Chatfield, 2011; Mayer 2011; </w:t>
+      </w:r>
+      <w:proofErr w:type="spellStart"/>
+      <w:r>
+        <w:rPr>
+          <w:sz w:val="20"/>
+        </w:rPr>
+        <w:t>Berinksy</w:t>
+      </w:r>
+      <w:proofErr w:type="spellEnd"/>
+      <w:r>
+        <w:rPr>
+          <w:sz w:val="20"/>
+        </w:rPr>
+        <w:t xml:space="preserve"> and Lenz 2011).  We do not weigh in on this unfolding debate in the current study.</w:t>
+      </w:r>
     </w:p>
-  </w:footnote>
-  <w:footnote w:id="26">
     <w:p>
       <w:pPr>
         <w:pStyle w:val="Normal1"/>
@@ -25859,72 +25747,12 @@
       <w:r>
         <w:rPr>
           <w:sz w:val="20"/>
-          <w:vertAlign w:val="superscript"/>
-        </w:rPr>
-        <w:footnoteRef/>
-      </w:r>
-      <w:r>
-        <w:rPr>
-          <w:sz w:val="20"/>
-        </w:rPr>
-        <w:t xml:space="preserve"> A twist has recently appeared with a veritable explosion of new research, relying on a range of methodological approaches (e.g., matching, instrumental variables, natural experiments, and field experiments) to reassess whether education has a </w:t>
-      </w:r>
-      <w:r>
-        <w:rPr>
-          <w:i/>
-          <w:sz w:val="20"/>
-        </w:rPr>
-        <w:t>causal</w:t>
-      </w:r>
-      <w:r>
-        <w:rPr>
-          <w:sz w:val="20"/>
-        </w:rPr>
-        <w:t xml:space="preserve"> role (e.g., Dee 2004; </w:t>
-      </w:r>
-      <w:proofErr w:type="spellStart"/>
-      <w:r>
-        <w:rPr>
-          <w:sz w:val="20"/>
-        </w:rPr>
-        <w:t>Kam</w:t>
-      </w:r>
-      <w:proofErr w:type="spellEnd"/>
-      <w:r>
-        <w:rPr>
-          <w:sz w:val="20"/>
-        </w:rPr>
-        <w:t xml:space="preserve"> and Palmer 2008, 2011; </w:t>
-      </w:r>
-      <w:proofErr w:type="spellStart"/>
-      <w:r>
-        <w:rPr>
-          <w:sz w:val="20"/>
-        </w:rPr>
-        <w:t>Sondheimer</w:t>
-      </w:r>
-      <w:proofErr w:type="spellEnd"/>
-      <w:r>
-        <w:rPr>
-          <w:sz w:val="20"/>
-        </w:rPr>
-        <w:t xml:space="preserve"> and Green 2010; Henderson and Chatfield, 2011; Mayer 2011; </w:t>
-      </w:r>
-      <w:proofErr w:type="spellStart"/>
-      <w:r>
-        <w:rPr>
-          <w:sz w:val="20"/>
-        </w:rPr>
-        <w:t>Berinksy</w:t>
-      </w:r>
-      <w:proofErr w:type="spellEnd"/>
-      <w:r>
-        <w:rPr>
-          <w:sz w:val="20"/>
-        </w:rPr>
-        <w:t xml:space="preserve"> and Lenz 2011).  We do not weigh in on this unfolding debate in the current study.</w:t>
+        </w:rPr>
+        <w:t xml:space="preserve">  </w:t>
       </w:r>
     </w:p>
+  </w:footnote>
+  <w:footnote w:id="28">
     <w:p>
       <w:pPr>
         <w:pStyle w:val="Normal1"/>
@@ -25938,12 +25766,59 @@
       <w:r>
         <w:rPr>
           <w:sz w:val="20"/>
-        </w:rPr>
-        <w:t xml:space="preserve">  </w:t>
+          <w:vertAlign w:val="superscript"/>
+        </w:rPr>
+        <w:footnoteRef/>
+      </w:r>
+      <w:r>
+        <w:rPr>
+          <w:sz w:val="20"/>
+        </w:rPr>
+        <w:t xml:space="preserve"> Although the conventional approach of most students of voter turnout is to specify both demographic and attitudinal variables in a multivariate model, </w:t>
+      </w:r>
+      <w:proofErr w:type="spellStart"/>
+      <w:r>
+        <w:rPr>
+          <w:sz w:val="20"/>
+        </w:rPr>
+        <w:t>Gelman</w:t>
+      </w:r>
+      <w:proofErr w:type="spellEnd"/>
+      <w:r>
+        <w:rPr>
+          <w:sz w:val="20"/>
+        </w:rPr>
+        <w:t xml:space="preserve"> and Hill (2007, pp. 190-94) warn against making inferences based on models that specify intervening or mediating variables, which attitudinal measures clearly are in this set-up.  The concern is “</w:t>
+      </w:r>
+      <w:proofErr w:type="spellStart"/>
+      <w:r>
+        <w:rPr>
+          <w:sz w:val="20"/>
+        </w:rPr>
+        <w:t>nonignorability</w:t>
+      </w:r>
+      <w:proofErr w:type="spellEnd"/>
+      <w:r>
+        <w:rPr>
+          <w:sz w:val="20"/>
+        </w:rPr>
+        <w:t>—systematic differences between groups defined conditional on the post-treatment intermediate outcome” (</w:t>
+      </w:r>
+      <w:proofErr w:type="spellStart"/>
+      <w:r>
+        <w:rPr>
+          <w:sz w:val="20"/>
+        </w:rPr>
+        <w:t>Gelman</w:t>
+      </w:r>
+      <w:proofErr w:type="spellEnd"/>
+      <w:r>
+        <w:rPr>
+          <w:sz w:val="20"/>
+        </w:rPr>
+        <w:t xml:space="preserve"> and Hill 2007, p. 193).</w:t>
       </w:r>
     </w:p>
-  </w:footnote>
-  <w:footnote w:id="27">
     <w:p>
       <w:pPr>
         <w:pStyle w:val="Normal1"/>
@@ -25954,62 +25829,9 @@
           <w:sz w:val="20"/>
         </w:rPr>
       </w:pPr>
-      <w:r>
-        <w:rPr>
-          <w:sz w:val="20"/>
-          <w:vertAlign w:val="superscript"/>
-        </w:rPr>
-        <w:footnoteRef/>
-      </w:r>
-      <w:r>
-        <w:rPr>
-          <w:sz w:val="20"/>
-        </w:rPr>
-        <w:t xml:space="preserve"> Although the conventional approach of most students of voter turnout is to specify both demographic and attitudinal variables in a multivariate model, </w:t>
-      </w:r>
-      <w:proofErr w:type="spellStart"/>
-      <w:r>
-        <w:rPr>
-          <w:sz w:val="20"/>
-        </w:rPr>
-        <w:t>Gelman</w:t>
-      </w:r>
-      <w:proofErr w:type="spellEnd"/>
-      <w:r>
-        <w:rPr>
-          <w:sz w:val="20"/>
-        </w:rPr>
-        <w:t xml:space="preserve"> and Hill (2007, pp. 190-94) warn against making inferences based on models that specify intervening or mediating variables, which attitudinal measures clearly are in this set-up.  The concern is “</w:t>
-      </w:r>
-      <w:proofErr w:type="spellStart"/>
-      <w:r>
-        <w:rPr>
-          <w:sz w:val="20"/>
-        </w:rPr>
-        <w:t>nonignorability</w:t>
-      </w:r>
-      <w:proofErr w:type="spellEnd"/>
-      <w:r>
-        <w:rPr>
-          <w:sz w:val="20"/>
-        </w:rPr>
-        <w:t>—systematic differences between groups defined conditional on the post-treatment intermediate outcome” (</w:t>
-      </w:r>
-      <w:proofErr w:type="spellStart"/>
-      <w:r>
-        <w:rPr>
-          <w:sz w:val="20"/>
-        </w:rPr>
-        <w:t>Gelman</w:t>
-      </w:r>
-      <w:proofErr w:type="spellEnd"/>
-      <w:r>
-        <w:rPr>
-          <w:sz w:val="20"/>
-        </w:rPr>
-        <w:t xml:space="preserve"> and Hill 2007, p. 193).</w:t>
-      </w:r>
     </w:p>
+  </w:footnote>
+  <w:footnote w:id="29">
     <w:p>
       <w:pPr>
         <w:pStyle w:val="Normal1"/>
@@ -26020,9 +25842,20 @@
           <w:sz w:val="20"/>
         </w:rPr>
       </w:pPr>
+      <w:r>
+        <w:rPr>
+          <w:sz w:val="20"/>
+          <w:vertAlign w:val="superscript"/>
+        </w:rPr>
+        <w:footnoteRef/>
+      </w:r>
+      <w:r>
+        <w:rPr>
+          <w:sz w:val="20"/>
+        </w:rPr>
+        <w:t xml:space="preserve"> Though less substantively important, the simpler model also helps to avoid separation and convergence issues that typically plague partial observability models. </w:t>
+      </w:r>
     </w:p>
-  </w:footnote>
-  <w:footnote w:id="28">
     <w:p>
       <w:pPr>
         <w:pStyle w:val="Normal1"/>
@@ -26033,20 +25866,9 @@
           <w:sz w:val="20"/>
         </w:rPr>
       </w:pPr>
-      <w:r>
-        <w:rPr>
-          <w:sz w:val="20"/>
-          <w:vertAlign w:val="superscript"/>
-        </w:rPr>
-        <w:footnoteRef/>
-      </w:r>
-      <w:r>
-        <w:rPr>
-          <w:sz w:val="20"/>
-        </w:rPr>
-        <w:t xml:space="preserve"> Though less substantively important, the simpler model also helps to avoid separation and convergence issues that typically plague partial observability models. </w:t>
-      </w:r>
     </w:p>
+  </w:footnote>
+  <w:footnote w:id="30">
     <w:p>
       <w:pPr>
         <w:pStyle w:val="Normal1"/>
@@ -26057,9 +25879,64 @@
           <w:sz w:val="20"/>
         </w:rPr>
       </w:pPr>
+      <w:r>
+        <w:rPr>
+          <w:sz w:val="20"/>
+          <w:vertAlign w:val="superscript"/>
+        </w:rPr>
+        <w:footnoteRef/>
+      </w:r>
+      <w:r>
+        <w:rPr>
+          <w:sz w:val="20"/>
+        </w:rPr>
+        <w:t xml:space="preserve"> Obvious exceptions are those studies that have relied on validated turnout data.</w:t>
+      </w:r>
     </w:p>
   </w:footnote>
-  <w:footnote w:id="29">
+  <w:footnote w:id="31">
+    <w:p>
+      <w:pPr>
+        <w:pStyle w:val="FootnoteText"/>
+        <w:rPr>
+          <w:rFonts w:ascii="Times New Roman" w:hAnsi="Times New Roman" w:cs="Times New Roman"/>
+          <w:sz w:val="20"/>
+        </w:rPr>
+      </w:pPr>
+      <w:r>
+        <w:rPr>
+          <w:rStyle w:val="FootnoteReference"/>
+          <w:rFonts w:ascii="Times New Roman" w:hAnsi="Times New Roman" w:cs="Times New Roman"/>
+          <w:sz w:val="20"/>
+        </w:rPr>
+        <w:footnoteRef/>
+      </w:r>
+      <w:r>
+        <w:rPr>
+          <w:rFonts w:ascii="Times New Roman" w:hAnsi="Times New Roman" w:cs="Times New Roman"/>
+          <w:sz w:val="20"/>
+        </w:rPr>
+        <w:t xml:space="preserve"> Indeed, motivated by </w:t>
+      </w:r>
+      <w:proofErr w:type="spellStart"/>
+      <w:r>
+        <w:rPr>
+          <w:rFonts w:ascii="Times New Roman" w:hAnsi="Times New Roman" w:cs="Times New Roman"/>
+          <w:sz w:val="20"/>
+        </w:rPr>
+        <w:t>Beger</w:t>
+      </w:r>
+      <w:proofErr w:type="spellEnd"/>
+      <w:r>
+        <w:rPr>
+          <w:rFonts w:ascii="Times New Roman" w:hAnsi="Times New Roman" w:cs="Times New Roman"/>
+          <w:sz w:val="20"/>
+        </w:rPr>
+        <w:t xml:space="preserve"> et al. (2011), we began this project with the hope of offering the partial observability model as an alternative to the costly process of validating voter turnout.  However, our initial results from both analyses of NES data and simulation studies forced us to reconsider the usefulness of our idea.</w:t>
+      </w:r>
+    </w:p>
+  </w:footnote>
+  <w:footnote w:id="32">
     <w:p>
       <w:pPr>
         <w:pStyle w:val="Normal1"/>
@@ -26081,107 +25958,39 @@
         <w:rPr>
           <w:sz w:val="20"/>
         </w:rPr>
-        <w:t xml:space="preserve"> Obvious exceptions are those studies that have relied on validated turnout data.</w:t>
+        <w:t xml:space="preserve"> Moreover, </w:t>
+      </w:r>
+      <w:proofErr w:type="spellStart"/>
+      <w:r>
+        <w:rPr>
+          <w:sz w:val="20"/>
+        </w:rPr>
+        <w:t>Ansolabehere</w:t>
+      </w:r>
+      <w:proofErr w:type="spellEnd"/>
+      <w:r>
+        <w:rPr>
+          <w:sz w:val="20"/>
+        </w:rPr>
+        <w:t xml:space="preserve"> and </w:t>
+      </w:r>
+      <w:proofErr w:type="spellStart"/>
+      <w:r>
+        <w:rPr>
+          <w:sz w:val="20"/>
+        </w:rPr>
+        <w:t>Hersh’s</w:t>
+      </w:r>
+      <w:proofErr w:type="spellEnd"/>
+      <w:r>
+        <w:rPr>
+          <w:sz w:val="20"/>
+        </w:rPr>
+        <w:t xml:space="preserve"> (2011, 2012) recent findings based on comparing the results of voter turnout models that rely on validated data to those of models that rely on self-reports are not so sanguine.  They determine that standard predictors of voter turnout, such as demographics and measures of partisanship and political engagement, explain only a third to half as much about participation in models that assess validated data.   </w:t>
       </w:r>
     </w:p>
   </w:footnote>
-  <w:footnote w:id="30">
-    <w:p>
-      <w:pPr>
-        <w:pStyle w:val="FootnoteText"/>
-        <w:rPr>
-          <w:rFonts w:ascii="Times New Roman" w:hAnsi="Times New Roman" w:cs="Times New Roman"/>
-          <w:sz w:val="20"/>
-        </w:rPr>
-      </w:pPr>
-      <w:r>
-        <w:rPr>
-          <w:rStyle w:val="FootnoteReference"/>
-          <w:rFonts w:ascii="Times New Roman" w:hAnsi="Times New Roman" w:cs="Times New Roman"/>
-          <w:sz w:val="20"/>
-        </w:rPr>
-        <w:footnoteRef/>
-      </w:r>
-      <w:r>
-        <w:rPr>
-          <w:rFonts w:ascii="Times New Roman" w:hAnsi="Times New Roman" w:cs="Times New Roman"/>
-          <w:sz w:val="20"/>
-        </w:rPr>
-        <w:t xml:space="preserve"> Indeed, motivated by </w:t>
-      </w:r>
-      <w:proofErr w:type="spellStart"/>
-      <w:r>
-        <w:rPr>
-          <w:rFonts w:ascii="Times New Roman" w:hAnsi="Times New Roman" w:cs="Times New Roman"/>
-          <w:sz w:val="20"/>
-        </w:rPr>
-        <w:t>Beger</w:t>
-      </w:r>
-      <w:proofErr w:type="spellEnd"/>
-      <w:r>
-        <w:rPr>
-          <w:rFonts w:ascii="Times New Roman" w:hAnsi="Times New Roman" w:cs="Times New Roman"/>
-          <w:sz w:val="20"/>
-        </w:rPr>
-        <w:t xml:space="preserve"> et al. (2011), we began this project with the hope of offering the partial observability model as an alternative to the costly process of validating voter turnout.  However, our initial results from both analyses of NES data and simulation studies forced us to reconsider the usefulness of our idea.</w:t>
-      </w:r>
-    </w:p>
-  </w:footnote>
-  <w:footnote w:id="31">
-    <w:p>
-      <w:pPr>
-        <w:pStyle w:val="Normal1"/>
-        <w:spacing w:line="240" w:lineRule="auto"/>
-        <w:ind w:firstLine="0"/>
-        <w:contextualSpacing w:val="0"/>
-        <w:rPr>
-          <w:sz w:val="20"/>
-        </w:rPr>
-      </w:pPr>
-      <w:r>
-        <w:rPr>
-          <w:sz w:val="20"/>
-          <w:vertAlign w:val="superscript"/>
-        </w:rPr>
-        <w:footnoteRef/>
-      </w:r>
-      <w:r>
-        <w:rPr>
-          <w:sz w:val="20"/>
-        </w:rPr>
-        <w:t xml:space="preserve"> Moreover, </w:t>
-      </w:r>
-      <w:proofErr w:type="spellStart"/>
-      <w:r>
-        <w:rPr>
-          <w:sz w:val="20"/>
-        </w:rPr>
-        <w:t>Ansolabehere</w:t>
-      </w:r>
-      <w:proofErr w:type="spellEnd"/>
-      <w:r>
-        <w:rPr>
-          <w:sz w:val="20"/>
-        </w:rPr>
-        <w:t xml:space="preserve"> and </w:t>
-      </w:r>
-      <w:proofErr w:type="spellStart"/>
-      <w:r>
-        <w:rPr>
-          <w:sz w:val="20"/>
-        </w:rPr>
-        <w:t>Hersh’s</w:t>
-      </w:r>
-      <w:proofErr w:type="spellEnd"/>
-      <w:r>
-        <w:rPr>
-          <w:sz w:val="20"/>
-        </w:rPr>
-        <w:t xml:space="preserve"> (2011, 2012) recent findings based on comparing the results of voter turnout models that rely on validated data to those of models that rely on self-reports are not so sanguine.  They determine that standard predictors of voter turnout, such as demographics and measures of partisanship and political engagement, explain only a third to half as much about participation in models that assess validated data.   </w:t>
-      </w:r>
-    </w:p>
-  </w:footnote>
-  <w:footnote w:id="32">
+  <w:footnote w:id="33">
     <w:p>
       <w:pPr>
         <w:pStyle w:val="PlainText"/>
@@ -26353,6 +26162,16 @@
     </w:p>
   </w:footnote>
 </w:footnotes>
+</file>
+
+<file path=word/header1.xml><?xml version="1.0" encoding="utf-8"?>
+<w:hdr xmlns:wpc="http://schemas.microsoft.com/office/word/2010/wordprocessingCanvas" xmlns:mo="http://schemas.microsoft.com/office/mac/office/2008/main" xmlns:mc="http://schemas.openxmlformats.org/markup-compatibility/2006" xmlns:mv="urn:schemas-microsoft-com:mac:vml" xmlns:o="urn:schemas-microsoft-com:office:office" xmlns:r="http://schemas.openxmlformats.org/officeDocument/2006/relationships" xmlns:m="http://schemas.openxmlformats.org/officeDocument/2006/math" xmlns:v="urn:schemas-microsoft-com:vml" xmlns:wp14="http://schemas.microsoft.com/office/word/2010/wordprocessingDrawing" xmlns:wp="http://schemas.openxmlformats.org/drawingml/2006/wordprocessingDrawing" xmlns:w10="urn:schemas-microsoft-com:office:word" xmlns:w="http://schemas.openxmlformats.org/wordprocessingml/2006/main" xmlns:w14="http://schemas.microsoft.com/office/word/2010/wordml" xmlns:wpg="http://schemas.microsoft.com/office/word/2010/wordprocessingGroup" xmlns:wpi="http://schemas.microsoft.com/office/word/2010/wordprocessingInk" xmlns:wne="http://schemas.microsoft.com/office/word/2006/wordml" xmlns:wps="http://schemas.microsoft.com/office/word/2010/wordprocessingShape" mc:Ignorable="w14 wp14">
+  <w:p>
+    <w:pPr>
+      <w:pStyle w:val="Header"/>
+    </w:pPr>
+  </w:p>
+</w:hdr>
 </file>
 
 <file path=word/numbering.xml><?xml version="1.0" encoding="utf-8"?>
@@ -29189,7 +29008,7 @@
   <w:style w:type="paragraph" w:default="1" w:styleId="Normal">
     <w:name w:val="Normal"/>
     <w:qFormat/>
-    <w:rsid w:val="005A594A"/>
+    <w:rsid w:val="000E1BB9"/>
     <w:pPr>
       <w:widowControl/>
       <w:spacing w:line="240" w:lineRule="auto"/>
@@ -29200,7 +29019,6 @@
       <w:rFonts w:asciiTheme="minorHAnsi" w:eastAsiaTheme="minorEastAsia" w:hAnsiTheme="minorHAnsi" w:cstheme="minorBidi"/>
       <w:color w:val="auto"/>
       <w:szCs w:val="24"/>
-      <w:lang w:eastAsia="ja-JP"/>
     </w:rPr>
   </w:style>
   <w:style w:type="paragraph" w:styleId="Heading1">
@@ -29317,7 +29135,7 @@
     <w:uiPriority w:val="1"/>
     <w:semiHidden/>
     <w:unhideWhenUsed/>
-    <w:rsid w:val="005A594A"/>
+    <w:rsid w:val="000E1BB9"/>
   </w:style>
   <w:style w:type="table" w:default="1" w:styleId="TableNormal">
     <w:name w:val="Normal Table"/>
@@ -29339,7 +29157,7 @@
     <w:uiPriority w:val="99"/>
     <w:semiHidden/>
     <w:unhideWhenUsed/>
-    <w:rsid w:val="005A594A"/>
+    <w:rsid w:val="000E1BB9"/>
   </w:style>
   <w:style w:type="paragraph" w:customStyle="1" w:styleId="Normal1">
     <w:name w:val="Normal1"/>
@@ -30653,7 +30471,7 @@
   <w:style w:type="paragraph" w:default="1" w:styleId="Normal">
     <w:name w:val="Normal"/>
     <w:qFormat/>
-    <w:rsid w:val="005A594A"/>
+    <w:rsid w:val="000E1BB9"/>
     <w:pPr>
       <w:widowControl/>
       <w:spacing w:line="240" w:lineRule="auto"/>
@@ -30664,7 +30482,6 @@
       <w:rFonts w:asciiTheme="minorHAnsi" w:eastAsiaTheme="minorEastAsia" w:hAnsiTheme="minorHAnsi" w:cstheme="minorBidi"/>
       <w:color w:val="auto"/>
       <w:szCs w:val="24"/>
-      <w:lang w:eastAsia="ja-JP"/>
     </w:rPr>
   </w:style>
   <w:style w:type="paragraph" w:styleId="Heading1">
@@ -30781,7 +30598,7 @@
     <w:uiPriority w:val="1"/>
     <w:semiHidden/>
     <w:unhideWhenUsed/>
-    <w:rsid w:val="005A594A"/>
+    <w:rsid w:val="000E1BB9"/>
   </w:style>
   <w:style w:type="table" w:default="1" w:styleId="TableNormal">
     <w:name w:val="Normal Table"/>
@@ -30803,7 +30620,7 @@
     <w:uiPriority w:val="99"/>
     <w:semiHidden/>
     <w:unhideWhenUsed/>
-    <w:rsid w:val="005A594A"/>
+    <w:rsid w:val="000E1BB9"/>
   </w:style>
   <w:style w:type="paragraph" w:customStyle="1" w:styleId="Normal1">
     <w:name w:val="Normal1"/>
@@ -32266,8 +32083,20 @@
 <b:Sources xmlns:b="http://schemas.openxmlformats.org/officeDocument/2006/bibliography" xmlns="http://schemas.openxmlformats.org/officeDocument/2006/bibliography" SelectedStyle="/APA.XSL" StyleName="APA"/>
 </file>
 
+<file path=customXml/item2.xml><?xml version="1.0" encoding="utf-8"?>
+<b:Sources xmlns:b="http://schemas.openxmlformats.org/officeDocument/2006/bibliography" xmlns="http://schemas.openxmlformats.org/officeDocument/2006/bibliography" SelectedStyle="/APA.XSL" StyleName="APA"/>
+</file>
+
 <file path=customXml/itemProps1.xml><?xml version="1.0" encoding="utf-8"?>
-<ds:datastoreItem xmlns:ds="http://schemas.openxmlformats.org/officeDocument/2006/customXml" ds:itemID="{68D76B35-2965-D14D-862A-BD12E78E1E0E}">
+<ds:datastoreItem xmlns:ds="http://schemas.openxmlformats.org/officeDocument/2006/customXml" ds:itemID="{664AF122-3825-DE4B-9E0B-B59C08DDDE87}">
+  <ds:schemaRefs>
+    <ds:schemaRef ds:uri="http://schemas.openxmlformats.org/officeDocument/2006/bibliography"/>
+  </ds:schemaRefs>
+</ds:datastoreItem>
+</file>
+
+<file path=customXml/itemProps2.xml><?xml version="1.0" encoding="utf-8"?>
+<ds:datastoreItem xmlns:ds="http://schemas.openxmlformats.org/officeDocument/2006/customXml" ds:itemID="{FD1B5C3F-7155-1D4D-8600-4761D1DA9E9B}">
   <ds:schemaRefs>
     <ds:schemaRef ds:uri="http://schemas.openxmlformats.org/officeDocument/2006/bibliography"/>
   </ds:schemaRefs>
